--- a/assets/documentations/rid.docx
+++ b/assets/documentations/rid.docx
@@ -141,32 +141,16 @@
         <w:t>Documentation :</w:t>
       </w:r>
     </w:p>
-    <w:p>
+    <w:p w14:noSpellErr="1">
       <w:pPr>
         <w:pStyle w:val="ListParagraph"/>
         <w:numPr>
           <w:ilvl w:val="0"/>
           <w:numId w:val="39"/>
         </w:numPr>
-      </w:pPr>
-      <w:hyperlink r:id="rId8" w:history="1">
-        <w:r>
-          <w:rPr>
-            <w:rStyle w:val="Hyperlink"/>
-          </w:rPr>
-          <w:t>https://learn.microsoft.com/fr-fr/windows-server/identity/ad-ds/manage/understand-security-identifiers</w:t>
-        </w:r>
-      </w:hyperlink>
-    </w:p>
-    <w:p>
-      <w:pPr>
-        <w:pStyle w:val="ListParagraph"/>
-        <w:numPr>
-          <w:ilvl w:val="0"/>
-          <w:numId w:val="39"/>
-        </w:numPr>
-      </w:pPr>
-      <w:hyperlink r:id="rId9" w:history="1">
+        <w:rPr/>
+      </w:pPr>
+      <w:hyperlink r:id="Rc48131de5c2d4efb">
         <w:r>
           <w:rPr>
             <w:rStyle w:val="Hyperlink"/>
@@ -177,7 +161,7 @@
     </w:p>
     <w:sectPr>
       <w:footerReference w:type="default" r:id="rId10"/>
-      <w:pgSz w:w="12240" w:h="15840"/>
+      <w:pgSz w:w="12240" w:h="15840" w:orient="portrait"/>
       <w:pgMar w:top="1440" w:right="1800" w:bottom="1440" w:left="1800" w:header="720" w:footer="720" w:gutter="0"/>
       <w:cols w:space="720"/>
       <w:docGrid w:linePitch="360"/>
@@ -241,7 +225,7 @@
 <w:numbering xmlns:wpc="http://schemas.microsoft.com/office/word/2010/wordprocessingCanvas" xmlns:cx="http://schemas.microsoft.com/office/drawing/2014/chartex" xmlns:cx1="http://schemas.microsoft.com/office/drawing/2015/9/8/chartex" xmlns:cx2="http://schemas.microsoft.com/office/drawing/2015/10/21/chartex" xmlns:cx3="http://schemas.microsoft.com/office/drawing/2016/5/9/chartex" xmlns:cx4="http://schemas.microsoft.com/office/drawing/2016/5/10/chartex" xmlns:cx5="http://schemas.microsoft.com/office/drawing/2016/5/11/chartex" xmlns:cx6="http://schemas.microsoft.com/office/drawing/2016/5/12/chartex" xmlns:cx7="http://schemas.microsoft.com/office/drawing/2016/5/13/chartex" xmlns:cx8="http://schemas.microsoft.com/office/drawing/2016/5/14/chartex" xmlns:mc="http://schemas.openxmlformats.org/markup-compatibility/2006" xmlns:aink="http://schemas.microsoft.com/office/drawing/2016/ink" xmlns:am3d="http://schemas.microsoft.com/office/drawing/2017/model3d" xmlns:o="urn:schemas-microsoft-com:office:office" xmlns:oel="http://schemas.microsoft.com/office/2019/extlst" xmlns:r="http://schemas.openxmlformats.org/officeDocument/2006/relationships" xmlns:m="http://schemas.openxmlformats.org/officeDocument/2006/math" xmlns:v="urn:schemas-microsoft-com:vml" xmlns:wp14="http://schemas.microsoft.com/office/word/2010/wordprocessingDrawing" xmlns:wp="http://schemas.openxmlformats.org/drawingml/2006/wordprocessingDrawing" xmlns:w10="urn:schemas-microsoft-com:office:word" xmlns:w="http://schemas.openxmlformats.org/wordprocessingml/2006/main" xmlns:w14="http://schemas.microsoft.com/office/word/2010/wordml" xmlns:w15="http://schemas.microsoft.com/office/word/2012/wordml" xmlns:w16cex="http://schemas.microsoft.com/office/word/2018/wordml/cex" xmlns:w16cid="http://schemas.microsoft.com/office/word/2016/wordml/cid" xmlns:w16="http://schemas.microsoft.com/office/word/2018/wordml" xmlns:w16sdtdh="http://schemas.microsoft.com/office/word/2020/wordml/sdtdatahash" xmlns:w16se="http://schemas.microsoft.com/office/word/2015/wordml/symex" xmlns:wpg="http://schemas.microsoft.com/office/word/2010/wordprocessingGroup" xmlns:wpi="http://schemas.microsoft.com/office/word/2010/wordprocessingInk" xmlns:wne="http://schemas.microsoft.com/office/word/2006/wordml" xmlns:wps="http://schemas.microsoft.com/office/word/2010/wordprocessingShape" mc:Ignorable="w14 w15 w16se w16cid w16 w16cex w16sdtdh wp14">
   <w:numPicBullet w:numPicBulletId="0">
     <w:pict>
-      <v:shapetype id="_x0000_t75" coordsize="21600,21600" o:spt="75" o:preferrelative="t" path="m@4@5l@4@11@9@11@9@5xe" filled="f" stroked="f">
+      <v:shapetype id="_x0000_t75" coordsize="21600,21600" filled="f" stroked="f" o:spt="75" o:preferrelative="t" path="m@4@5l@4@11@9@11@9@5xe">
         <v:stroke joinstyle="miter"/>
         <v:formulas>
           <v:f eqn="if lineDrawn pixelLineWidth 0"/>
@@ -257,11 +241,11 @@
           <v:f eqn="prod @7 21600 pixelHeight"/>
           <v:f eqn="sum @10 21600 0"/>
         </v:formulas>
-        <v:path o:extrusionok="f" gradientshapeok="t" o:connecttype="rect"/>
+        <v:path gradientshapeok="t" o:connecttype="rect" o:extrusionok="f"/>
         <o:lock v:ext="edit" aspectratio="t"/>
       </v:shapetype>
-      <v:shape id="_x0000_i1036" type="#_x0000_t75" style="width:40.5pt;height:40.5pt" o:bullet="t">
-        <v:imagedata r:id="rId1" o:title="purple"/>
+      <v:shape id="_x0000_i1036" style="width:40.5pt;height:40.5pt" o:bullet="t" type="#_x0000_t75">
+        <v:imagedata o:title="purple" r:id="rId1"/>
       </v:shape>
     </w:pict>
   </w:numPicBullet>
@@ -351,7 +335,7 @@
         <w:ind w:left="1440" w:hanging="360"/>
       </w:pPr>
       <w:rPr>
-        <w:rFonts w:ascii="Symbol" w:hAnsi="Symbol" w:hint="default"/>
+        <w:rFonts w:hint="default" w:ascii="Symbol" w:hAnsi="Symbol"/>
       </w:rPr>
     </w:lvl>
   </w:abstractNum>
@@ -372,7 +356,7 @@
         <w:ind w:left="1080" w:hanging="360"/>
       </w:pPr>
       <w:rPr>
-        <w:rFonts w:ascii="Symbol" w:hAnsi="Symbol" w:hint="default"/>
+        <w:rFonts w:hint="default" w:ascii="Symbol" w:hAnsi="Symbol"/>
       </w:rPr>
     </w:lvl>
   </w:abstractNum>
@@ -393,7 +377,7 @@
         <w:ind w:left="720" w:hanging="360"/>
       </w:pPr>
       <w:rPr>
-        <w:rFonts w:ascii="Symbol" w:hAnsi="Symbol" w:hint="default"/>
+        <w:rFonts w:hint="default" w:ascii="Symbol" w:hAnsi="Symbol"/>
       </w:rPr>
     </w:lvl>
   </w:abstractNum>
@@ -432,7 +416,7 @@
         <w:ind w:left="360" w:hanging="360"/>
       </w:pPr>
       <w:rPr>
-        <w:rFonts w:ascii="Symbol" w:hAnsi="Symbol" w:hint="default"/>
+        <w:rFonts w:hint="default" w:ascii="Symbol" w:hAnsi="Symbol"/>
       </w:rPr>
     </w:lvl>
   </w:abstractNum>
@@ -735,7 +719,7 @@
         <w:ind w:left="720" w:hanging="360"/>
       </w:pPr>
       <w:rPr>
-        <w:rFonts w:ascii="Symbol" w:hAnsi="Symbol" w:hint="default"/>
+        <w:rFonts w:hint="default" w:ascii="Symbol" w:hAnsi="Symbol"/>
         <w:color w:val="auto"/>
       </w:rPr>
     </w:lvl>
@@ -748,7 +732,7 @@
         <w:ind w:left="1440" w:hanging="360"/>
       </w:pPr>
       <w:rPr>
-        <w:rFonts w:ascii="Courier New" w:hAnsi="Courier New" w:cs="Courier New" w:hint="default"/>
+        <w:rFonts w:hint="default" w:ascii="Courier New" w:hAnsi="Courier New" w:cs="Courier New"/>
       </w:rPr>
     </w:lvl>
     <w:lvl w:ilvl="2" w:tplc="040C0005" w:tentative="1">
@@ -760,7 +744,7 @@
         <w:ind w:left="2160" w:hanging="360"/>
       </w:pPr>
       <w:rPr>
-        <w:rFonts w:ascii="Wingdings" w:hAnsi="Wingdings" w:hint="default"/>
+        <w:rFonts w:hint="default" w:ascii="Wingdings" w:hAnsi="Wingdings"/>
       </w:rPr>
     </w:lvl>
     <w:lvl w:ilvl="3" w:tplc="040C0001" w:tentative="1">
@@ -772,7 +756,7 @@
         <w:ind w:left="2880" w:hanging="360"/>
       </w:pPr>
       <w:rPr>
-        <w:rFonts w:ascii="Symbol" w:hAnsi="Symbol" w:hint="default"/>
+        <w:rFonts w:hint="default" w:ascii="Symbol" w:hAnsi="Symbol"/>
       </w:rPr>
     </w:lvl>
     <w:lvl w:ilvl="4" w:tplc="040C0003" w:tentative="1">
@@ -784,7 +768,7 @@
         <w:ind w:left="3600" w:hanging="360"/>
       </w:pPr>
       <w:rPr>
-        <w:rFonts w:ascii="Courier New" w:hAnsi="Courier New" w:cs="Courier New" w:hint="default"/>
+        <w:rFonts w:hint="default" w:ascii="Courier New" w:hAnsi="Courier New" w:cs="Courier New"/>
       </w:rPr>
     </w:lvl>
     <w:lvl w:ilvl="5" w:tplc="040C0005" w:tentative="1">
@@ -796,7 +780,7 @@
         <w:ind w:left="4320" w:hanging="360"/>
       </w:pPr>
       <w:rPr>
-        <w:rFonts w:ascii="Wingdings" w:hAnsi="Wingdings" w:hint="default"/>
+        <w:rFonts w:hint="default" w:ascii="Wingdings" w:hAnsi="Wingdings"/>
       </w:rPr>
     </w:lvl>
     <w:lvl w:ilvl="6" w:tplc="040C0001" w:tentative="1">
@@ -808,7 +792,7 @@
         <w:ind w:left="5040" w:hanging="360"/>
       </w:pPr>
       <w:rPr>
-        <w:rFonts w:ascii="Symbol" w:hAnsi="Symbol" w:hint="default"/>
+        <w:rFonts w:hint="default" w:ascii="Symbol" w:hAnsi="Symbol"/>
       </w:rPr>
     </w:lvl>
     <w:lvl w:ilvl="7" w:tplc="040C0003" w:tentative="1">
@@ -820,7 +804,7 @@
         <w:ind w:left="5760" w:hanging="360"/>
       </w:pPr>
       <w:rPr>
-        <w:rFonts w:ascii="Courier New" w:hAnsi="Courier New" w:cs="Courier New" w:hint="default"/>
+        <w:rFonts w:hint="default" w:ascii="Courier New" w:hAnsi="Courier New" w:cs="Courier New"/>
       </w:rPr>
     </w:lvl>
     <w:lvl w:ilvl="8" w:tplc="040C0005" w:tentative="1">
@@ -832,7 +816,7 @@
         <w:ind w:left="6480" w:hanging="360"/>
       </w:pPr>
       <w:rPr>
-        <w:rFonts w:ascii="Wingdings" w:hAnsi="Wingdings" w:hint="default"/>
+        <w:rFonts w:hint="default" w:ascii="Wingdings" w:hAnsi="Wingdings"/>
       </w:rPr>
     </w:lvl>
   </w:abstractNum>
@@ -1078,7 +1062,7 @@
         <w:ind w:left="720" w:hanging="360"/>
       </w:pPr>
       <w:rPr>
-        <w:rFonts w:ascii="Symbol" w:hAnsi="Symbol" w:hint="default"/>
+        <w:rFonts w:hint="default" w:ascii="Symbol" w:hAnsi="Symbol"/>
         <w:sz w:val="20"/>
       </w:rPr>
     </w:lvl>
@@ -1094,7 +1078,7 @@
         <w:ind w:left="1440" w:hanging="360"/>
       </w:pPr>
       <w:rPr>
-        <w:rFonts w:ascii="Courier New" w:hAnsi="Courier New" w:hint="default"/>
+        <w:rFonts w:hint="default" w:ascii="Courier New" w:hAnsi="Courier New"/>
         <w:sz w:val="20"/>
       </w:rPr>
     </w:lvl>
@@ -1110,7 +1094,7 @@
         <w:ind w:left="2160" w:hanging="360"/>
       </w:pPr>
       <w:rPr>
-        <w:rFonts w:ascii="Wingdings" w:hAnsi="Wingdings" w:hint="default"/>
+        <w:rFonts w:hint="default" w:ascii="Wingdings" w:hAnsi="Wingdings"/>
         <w:sz w:val="20"/>
       </w:rPr>
     </w:lvl>
@@ -1126,7 +1110,7 @@
         <w:ind w:left="2880" w:hanging="360"/>
       </w:pPr>
       <w:rPr>
-        <w:rFonts w:ascii="Wingdings" w:hAnsi="Wingdings" w:hint="default"/>
+        <w:rFonts w:hint="default" w:ascii="Wingdings" w:hAnsi="Wingdings"/>
         <w:sz w:val="20"/>
       </w:rPr>
     </w:lvl>
@@ -1142,7 +1126,7 @@
         <w:ind w:left="3600" w:hanging="360"/>
       </w:pPr>
       <w:rPr>
-        <w:rFonts w:ascii="Wingdings" w:hAnsi="Wingdings" w:hint="default"/>
+        <w:rFonts w:hint="default" w:ascii="Wingdings" w:hAnsi="Wingdings"/>
         <w:sz w:val="20"/>
       </w:rPr>
     </w:lvl>
@@ -1158,7 +1142,7 @@
         <w:ind w:left="4320" w:hanging="360"/>
       </w:pPr>
       <w:rPr>
-        <w:rFonts w:ascii="Wingdings" w:hAnsi="Wingdings" w:hint="default"/>
+        <w:rFonts w:hint="default" w:ascii="Wingdings" w:hAnsi="Wingdings"/>
         <w:sz w:val="20"/>
       </w:rPr>
     </w:lvl>
@@ -1174,7 +1158,7 @@
         <w:ind w:left="5040" w:hanging="360"/>
       </w:pPr>
       <w:rPr>
-        <w:rFonts w:ascii="Wingdings" w:hAnsi="Wingdings" w:hint="default"/>
+        <w:rFonts w:hint="default" w:ascii="Wingdings" w:hAnsi="Wingdings"/>
         <w:sz w:val="20"/>
       </w:rPr>
     </w:lvl>
@@ -1190,7 +1174,7 @@
         <w:ind w:left="5760" w:hanging="360"/>
       </w:pPr>
       <w:rPr>
-        <w:rFonts w:ascii="Wingdings" w:hAnsi="Wingdings" w:hint="default"/>
+        <w:rFonts w:hint="default" w:ascii="Wingdings" w:hAnsi="Wingdings"/>
         <w:sz w:val="20"/>
       </w:rPr>
     </w:lvl>
@@ -1206,7 +1190,7 @@
         <w:ind w:left="6480" w:hanging="360"/>
       </w:pPr>
       <w:rPr>
-        <w:rFonts w:ascii="Wingdings" w:hAnsi="Wingdings" w:hint="default"/>
+        <w:rFonts w:hint="default" w:ascii="Wingdings" w:hAnsi="Wingdings"/>
         <w:sz w:val="20"/>
       </w:rPr>
     </w:lvl>
@@ -1225,7 +1209,7 @@
         <w:ind w:left="720" w:hanging="360"/>
       </w:pPr>
       <w:rPr>
-        <w:rFonts w:ascii="Symbol" w:hAnsi="Symbol" w:hint="default"/>
+        <w:rFonts w:hint="default" w:ascii="Symbol" w:hAnsi="Symbol"/>
         <w:color w:val="auto"/>
       </w:rPr>
     </w:lvl>
@@ -1238,7 +1222,7 @@
         <w:ind w:left="1440" w:hanging="360"/>
       </w:pPr>
       <w:rPr>
-        <w:rFonts w:ascii="Courier New" w:hAnsi="Courier New" w:cs="Courier New" w:hint="default"/>
+        <w:rFonts w:hint="default" w:ascii="Courier New" w:hAnsi="Courier New" w:cs="Courier New"/>
       </w:rPr>
     </w:lvl>
     <w:lvl w:ilvl="2" w:tplc="040C0005" w:tentative="1">
@@ -1250,7 +1234,7 @@
         <w:ind w:left="2160" w:hanging="360"/>
       </w:pPr>
       <w:rPr>
-        <w:rFonts w:ascii="Wingdings" w:hAnsi="Wingdings" w:hint="default"/>
+        <w:rFonts w:hint="default" w:ascii="Wingdings" w:hAnsi="Wingdings"/>
       </w:rPr>
     </w:lvl>
     <w:lvl w:ilvl="3" w:tplc="040C0001" w:tentative="1">
@@ -1262,7 +1246,7 @@
         <w:ind w:left="2880" w:hanging="360"/>
       </w:pPr>
       <w:rPr>
-        <w:rFonts w:ascii="Symbol" w:hAnsi="Symbol" w:hint="default"/>
+        <w:rFonts w:hint="default" w:ascii="Symbol" w:hAnsi="Symbol"/>
       </w:rPr>
     </w:lvl>
     <w:lvl w:ilvl="4" w:tplc="040C0003" w:tentative="1">
@@ -1274,7 +1258,7 @@
         <w:ind w:left="3600" w:hanging="360"/>
       </w:pPr>
       <w:rPr>
-        <w:rFonts w:ascii="Courier New" w:hAnsi="Courier New" w:cs="Courier New" w:hint="default"/>
+        <w:rFonts w:hint="default" w:ascii="Courier New" w:hAnsi="Courier New" w:cs="Courier New"/>
       </w:rPr>
     </w:lvl>
     <w:lvl w:ilvl="5" w:tplc="040C0005" w:tentative="1">
@@ -1286,7 +1270,7 @@
         <w:ind w:left="4320" w:hanging="360"/>
       </w:pPr>
       <w:rPr>
-        <w:rFonts w:ascii="Wingdings" w:hAnsi="Wingdings" w:hint="default"/>
+        <w:rFonts w:hint="default" w:ascii="Wingdings" w:hAnsi="Wingdings"/>
       </w:rPr>
     </w:lvl>
     <w:lvl w:ilvl="6" w:tplc="040C0001" w:tentative="1">
@@ -1298,7 +1282,7 @@
         <w:ind w:left="5040" w:hanging="360"/>
       </w:pPr>
       <w:rPr>
-        <w:rFonts w:ascii="Symbol" w:hAnsi="Symbol" w:hint="default"/>
+        <w:rFonts w:hint="default" w:ascii="Symbol" w:hAnsi="Symbol"/>
       </w:rPr>
     </w:lvl>
     <w:lvl w:ilvl="7" w:tplc="040C0003" w:tentative="1">
@@ -1310,7 +1294,7 @@
         <w:ind w:left="5760" w:hanging="360"/>
       </w:pPr>
       <w:rPr>
-        <w:rFonts w:ascii="Courier New" w:hAnsi="Courier New" w:cs="Courier New" w:hint="default"/>
+        <w:rFonts w:hint="default" w:ascii="Courier New" w:hAnsi="Courier New" w:cs="Courier New"/>
       </w:rPr>
     </w:lvl>
     <w:lvl w:ilvl="8" w:tplc="040C0005" w:tentative="1">
@@ -1322,7 +1306,7 @@
         <w:ind w:left="6480" w:hanging="360"/>
       </w:pPr>
       <w:rPr>
-        <w:rFonts w:ascii="Wingdings" w:hAnsi="Wingdings" w:hint="default"/>
+        <w:rFonts w:hint="default" w:ascii="Wingdings" w:hAnsi="Wingdings"/>
       </w:rPr>
     </w:lvl>
   </w:abstractNum>
@@ -1453,7 +1437,7 @@
         <w:ind w:left="720" w:hanging="360"/>
       </w:pPr>
       <w:rPr>
-        <w:rFonts w:ascii="Symbol" w:hAnsi="Symbol" w:hint="default"/>
+        <w:rFonts w:hint="default" w:ascii="Symbol" w:hAnsi="Symbol"/>
         <w:color w:val="auto"/>
       </w:rPr>
     </w:lvl>
@@ -1466,7 +1450,7 @@
         <w:ind w:left="1440" w:hanging="360"/>
       </w:pPr>
       <w:rPr>
-        <w:rFonts w:ascii="Courier New" w:hAnsi="Courier New" w:cs="Courier New" w:hint="default"/>
+        <w:rFonts w:hint="default" w:ascii="Courier New" w:hAnsi="Courier New" w:cs="Courier New"/>
       </w:rPr>
     </w:lvl>
     <w:lvl w:ilvl="2" w:tplc="040C0005" w:tentative="1">
@@ -1478,7 +1462,7 @@
         <w:ind w:left="2160" w:hanging="360"/>
       </w:pPr>
       <w:rPr>
-        <w:rFonts w:ascii="Wingdings" w:hAnsi="Wingdings" w:hint="default"/>
+        <w:rFonts w:hint="default" w:ascii="Wingdings" w:hAnsi="Wingdings"/>
       </w:rPr>
     </w:lvl>
     <w:lvl w:ilvl="3" w:tplc="040C0001" w:tentative="1">
@@ -1490,7 +1474,7 @@
         <w:ind w:left="2880" w:hanging="360"/>
       </w:pPr>
       <w:rPr>
-        <w:rFonts w:ascii="Symbol" w:hAnsi="Symbol" w:hint="default"/>
+        <w:rFonts w:hint="default" w:ascii="Symbol" w:hAnsi="Symbol"/>
       </w:rPr>
     </w:lvl>
     <w:lvl w:ilvl="4" w:tplc="040C0003" w:tentative="1">
@@ -1502,7 +1486,7 @@
         <w:ind w:left="3600" w:hanging="360"/>
       </w:pPr>
       <w:rPr>
-        <w:rFonts w:ascii="Courier New" w:hAnsi="Courier New" w:cs="Courier New" w:hint="default"/>
+        <w:rFonts w:hint="default" w:ascii="Courier New" w:hAnsi="Courier New" w:cs="Courier New"/>
       </w:rPr>
     </w:lvl>
     <w:lvl w:ilvl="5" w:tplc="040C0005" w:tentative="1">
@@ -1514,7 +1498,7 @@
         <w:ind w:left="4320" w:hanging="360"/>
       </w:pPr>
       <w:rPr>
-        <w:rFonts w:ascii="Wingdings" w:hAnsi="Wingdings" w:hint="default"/>
+        <w:rFonts w:hint="default" w:ascii="Wingdings" w:hAnsi="Wingdings"/>
       </w:rPr>
     </w:lvl>
     <w:lvl w:ilvl="6" w:tplc="040C0001" w:tentative="1">
@@ -1526,7 +1510,7 @@
         <w:ind w:left="5040" w:hanging="360"/>
       </w:pPr>
       <w:rPr>
-        <w:rFonts w:ascii="Symbol" w:hAnsi="Symbol" w:hint="default"/>
+        <w:rFonts w:hint="default" w:ascii="Symbol" w:hAnsi="Symbol"/>
       </w:rPr>
     </w:lvl>
     <w:lvl w:ilvl="7" w:tplc="040C0003" w:tentative="1">
@@ -1538,7 +1522,7 @@
         <w:ind w:left="5760" w:hanging="360"/>
       </w:pPr>
       <w:rPr>
-        <w:rFonts w:ascii="Courier New" w:hAnsi="Courier New" w:cs="Courier New" w:hint="default"/>
+        <w:rFonts w:hint="default" w:ascii="Courier New" w:hAnsi="Courier New" w:cs="Courier New"/>
       </w:rPr>
     </w:lvl>
     <w:lvl w:ilvl="8" w:tplc="040C0005" w:tentative="1">
@@ -1550,7 +1534,7 @@
         <w:ind w:left="6480" w:hanging="360"/>
       </w:pPr>
       <w:rPr>
-        <w:rFonts w:ascii="Wingdings" w:hAnsi="Wingdings" w:hint="default"/>
+        <w:rFonts w:hint="default" w:ascii="Wingdings" w:hAnsi="Wingdings"/>
       </w:rPr>
     </w:lvl>
   </w:abstractNum>
@@ -1769,7 +1753,7 @@
         <w:ind w:left="720" w:hanging="360"/>
       </w:pPr>
       <w:rPr>
-        <w:rFonts w:ascii="Symbol" w:hAnsi="Symbol" w:hint="default"/>
+        <w:rFonts w:hint="default" w:ascii="Symbol" w:hAnsi="Symbol"/>
         <w:sz w:val="20"/>
       </w:rPr>
     </w:lvl>
@@ -1785,7 +1769,7 @@
         <w:ind w:left="1440" w:hanging="360"/>
       </w:pPr>
       <w:rPr>
-        <w:rFonts w:ascii="Courier New" w:hAnsi="Courier New" w:hint="default"/>
+        <w:rFonts w:hint="default" w:ascii="Courier New" w:hAnsi="Courier New"/>
         <w:sz w:val="20"/>
       </w:rPr>
     </w:lvl>
@@ -1801,7 +1785,7 @@
         <w:ind w:left="2160" w:hanging="360"/>
       </w:pPr>
       <w:rPr>
-        <w:rFonts w:ascii="Wingdings" w:hAnsi="Wingdings" w:hint="default"/>
+        <w:rFonts w:hint="default" w:ascii="Wingdings" w:hAnsi="Wingdings"/>
         <w:sz w:val="20"/>
       </w:rPr>
     </w:lvl>
@@ -1817,7 +1801,7 @@
         <w:ind w:left="2880" w:hanging="360"/>
       </w:pPr>
       <w:rPr>
-        <w:rFonts w:ascii="Wingdings" w:hAnsi="Wingdings" w:hint="default"/>
+        <w:rFonts w:hint="default" w:ascii="Wingdings" w:hAnsi="Wingdings"/>
         <w:sz w:val="20"/>
       </w:rPr>
     </w:lvl>
@@ -1833,7 +1817,7 @@
         <w:ind w:left="3600" w:hanging="360"/>
       </w:pPr>
       <w:rPr>
-        <w:rFonts w:ascii="Wingdings" w:hAnsi="Wingdings" w:hint="default"/>
+        <w:rFonts w:hint="default" w:ascii="Wingdings" w:hAnsi="Wingdings"/>
         <w:sz w:val="20"/>
       </w:rPr>
     </w:lvl>
@@ -1849,7 +1833,7 @@
         <w:ind w:left="4320" w:hanging="360"/>
       </w:pPr>
       <w:rPr>
-        <w:rFonts w:ascii="Wingdings" w:hAnsi="Wingdings" w:hint="default"/>
+        <w:rFonts w:hint="default" w:ascii="Wingdings" w:hAnsi="Wingdings"/>
         <w:sz w:val="20"/>
       </w:rPr>
     </w:lvl>
@@ -1865,7 +1849,7 @@
         <w:ind w:left="5040" w:hanging="360"/>
       </w:pPr>
       <w:rPr>
-        <w:rFonts w:ascii="Wingdings" w:hAnsi="Wingdings" w:hint="default"/>
+        <w:rFonts w:hint="default" w:ascii="Wingdings" w:hAnsi="Wingdings"/>
         <w:sz w:val="20"/>
       </w:rPr>
     </w:lvl>
@@ -1881,7 +1865,7 @@
         <w:ind w:left="5760" w:hanging="360"/>
       </w:pPr>
       <w:rPr>
-        <w:rFonts w:ascii="Wingdings" w:hAnsi="Wingdings" w:hint="default"/>
+        <w:rFonts w:hint="default" w:ascii="Wingdings" w:hAnsi="Wingdings"/>
         <w:sz w:val="20"/>
       </w:rPr>
     </w:lvl>
@@ -1897,7 +1881,7 @@
         <w:ind w:left="6480" w:hanging="360"/>
       </w:pPr>
       <w:rPr>
-        <w:rFonts w:ascii="Wingdings" w:hAnsi="Wingdings" w:hint="default"/>
+        <w:rFonts w:hint="default" w:ascii="Wingdings" w:hAnsi="Wingdings"/>
         <w:sz w:val="20"/>
       </w:rPr>
     </w:lvl>
@@ -1915,7 +1899,7 @@
         <w:ind w:left="360" w:hanging="360"/>
       </w:pPr>
       <w:rPr>
-        <w:rFonts w:ascii="Symbol" w:hAnsi="Symbol" w:hint="default"/>
+        <w:rFonts w:hint="default" w:ascii="Symbol" w:hAnsi="Symbol"/>
       </w:rPr>
     </w:lvl>
     <w:lvl w:ilvl="1" w:tplc="040C0003" w:tentative="1">
@@ -1927,7 +1911,7 @@
         <w:ind w:left="1080" w:hanging="360"/>
       </w:pPr>
       <w:rPr>
-        <w:rFonts w:ascii="Courier New" w:hAnsi="Courier New" w:cs="Courier New" w:hint="default"/>
+        <w:rFonts w:hint="default" w:ascii="Courier New" w:hAnsi="Courier New" w:cs="Courier New"/>
       </w:rPr>
     </w:lvl>
     <w:lvl w:ilvl="2" w:tplc="040C0005" w:tentative="1">
@@ -1939,7 +1923,7 @@
         <w:ind w:left="1800" w:hanging="360"/>
       </w:pPr>
       <w:rPr>
-        <w:rFonts w:ascii="Wingdings" w:hAnsi="Wingdings" w:hint="default"/>
+        <w:rFonts w:hint="default" w:ascii="Wingdings" w:hAnsi="Wingdings"/>
       </w:rPr>
     </w:lvl>
     <w:lvl w:ilvl="3" w:tplc="040C0001" w:tentative="1">
@@ -1951,7 +1935,7 @@
         <w:ind w:left="2520" w:hanging="360"/>
       </w:pPr>
       <w:rPr>
-        <w:rFonts w:ascii="Symbol" w:hAnsi="Symbol" w:hint="default"/>
+        <w:rFonts w:hint="default" w:ascii="Symbol" w:hAnsi="Symbol"/>
       </w:rPr>
     </w:lvl>
     <w:lvl w:ilvl="4" w:tplc="040C0003" w:tentative="1">
@@ -1963,7 +1947,7 @@
         <w:ind w:left="3240" w:hanging="360"/>
       </w:pPr>
       <w:rPr>
-        <w:rFonts w:ascii="Courier New" w:hAnsi="Courier New" w:cs="Courier New" w:hint="default"/>
+        <w:rFonts w:hint="default" w:ascii="Courier New" w:hAnsi="Courier New" w:cs="Courier New"/>
       </w:rPr>
     </w:lvl>
     <w:lvl w:ilvl="5" w:tplc="040C0005" w:tentative="1">
@@ -1975,7 +1959,7 @@
         <w:ind w:left="3960" w:hanging="360"/>
       </w:pPr>
       <w:rPr>
-        <w:rFonts w:ascii="Wingdings" w:hAnsi="Wingdings" w:hint="default"/>
+        <w:rFonts w:hint="default" w:ascii="Wingdings" w:hAnsi="Wingdings"/>
       </w:rPr>
     </w:lvl>
     <w:lvl w:ilvl="6" w:tplc="040C0001" w:tentative="1">
@@ -1987,7 +1971,7 @@
         <w:ind w:left="4680" w:hanging="360"/>
       </w:pPr>
       <w:rPr>
-        <w:rFonts w:ascii="Symbol" w:hAnsi="Symbol" w:hint="default"/>
+        <w:rFonts w:hint="default" w:ascii="Symbol" w:hAnsi="Symbol"/>
       </w:rPr>
     </w:lvl>
     <w:lvl w:ilvl="7" w:tplc="040C0003" w:tentative="1">
@@ -1999,7 +1983,7 @@
         <w:ind w:left="5400" w:hanging="360"/>
       </w:pPr>
       <w:rPr>
-        <w:rFonts w:ascii="Courier New" w:hAnsi="Courier New" w:cs="Courier New" w:hint="default"/>
+        <w:rFonts w:hint="default" w:ascii="Courier New" w:hAnsi="Courier New" w:cs="Courier New"/>
       </w:rPr>
     </w:lvl>
     <w:lvl w:ilvl="8" w:tplc="040C0005" w:tentative="1">
@@ -2011,7 +1995,7 @@
         <w:ind w:left="6120" w:hanging="360"/>
       </w:pPr>
       <w:rPr>
-        <w:rFonts w:ascii="Wingdings" w:hAnsi="Wingdings" w:hint="default"/>
+        <w:rFonts w:hint="default" w:ascii="Wingdings" w:hAnsi="Wingdings"/>
       </w:rPr>
     </w:lvl>
   </w:abstractNum>
@@ -2118,7 +2102,7 @@
         <w:ind w:left="720" w:hanging="360"/>
       </w:pPr>
       <w:rPr>
-        <w:rFonts w:ascii="Symbol" w:hAnsi="Symbol" w:hint="default"/>
+        <w:rFonts w:hint="default" w:ascii="Symbol" w:hAnsi="Symbol"/>
       </w:rPr>
     </w:lvl>
     <w:lvl w:ilvl="1" w:tplc="040C0003" w:tentative="1">
@@ -2130,7 +2114,7 @@
         <w:ind w:left="1440" w:hanging="360"/>
       </w:pPr>
       <w:rPr>
-        <w:rFonts w:ascii="Courier New" w:hAnsi="Courier New" w:cs="Courier New" w:hint="default"/>
+        <w:rFonts w:hint="default" w:ascii="Courier New" w:hAnsi="Courier New" w:cs="Courier New"/>
       </w:rPr>
     </w:lvl>
     <w:lvl w:ilvl="2" w:tplc="040C0005" w:tentative="1">
@@ -2142,7 +2126,7 @@
         <w:ind w:left="2160" w:hanging="360"/>
       </w:pPr>
       <w:rPr>
-        <w:rFonts w:ascii="Wingdings" w:hAnsi="Wingdings" w:hint="default"/>
+        <w:rFonts w:hint="default" w:ascii="Wingdings" w:hAnsi="Wingdings"/>
       </w:rPr>
     </w:lvl>
     <w:lvl w:ilvl="3" w:tplc="040C0001" w:tentative="1">
@@ -2154,7 +2138,7 @@
         <w:ind w:left="2880" w:hanging="360"/>
       </w:pPr>
       <w:rPr>
-        <w:rFonts w:ascii="Symbol" w:hAnsi="Symbol" w:hint="default"/>
+        <w:rFonts w:hint="default" w:ascii="Symbol" w:hAnsi="Symbol"/>
       </w:rPr>
     </w:lvl>
     <w:lvl w:ilvl="4" w:tplc="040C0003" w:tentative="1">
@@ -2166,7 +2150,7 @@
         <w:ind w:left="3600" w:hanging="360"/>
       </w:pPr>
       <w:rPr>
-        <w:rFonts w:ascii="Courier New" w:hAnsi="Courier New" w:cs="Courier New" w:hint="default"/>
+        <w:rFonts w:hint="default" w:ascii="Courier New" w:hAnsi="Courier New" w:cs="Courier New"/>
       </w:rPr>
     </w:lvl>
     <w:lvl w:ilvl="5" w:tplc="040C0005" w:tentative="1">
@@ -2178,7 +2162,7 @@
         <w:ind w:left="4320" w:hanging="360"/>
       </w:pPr>
       <w:rPr>
-        <w:rFonts w:ascii="Wingdings" w:hAnsi="Wingdings" w:hint="default"/>
+        <w:rFonts w:hint="default" w:ascii="Wingdings" w:hAnsi="Wingdings"/>
       </w:rPr>
     </w:lvl>
     <w:lvl w:ilvl="6" w:tplc="040C0001" w:tentative="1">
@@ -2190,7 +2174,7 @@
         <w:ind w:left="5040" w:hanging="360"/>
       </w:pPr>
       <w:rPr>
-        <w:rFonts w:ascii="Symbol" w:hAnsi="Symbol" w:hint="default"/>
+        <w:rFonts w:hint="default" w:ascii="Symbol" w:hAnsi="Symbol"/>
       </w:rPr>
     </w:lvl>
     <w:lvl w:ilvl="7" w:tplc="040C0003" w:tentative="1">
@@ -2202,7 +2186,7 @@
         <w:ind w:left="5760" w:hanging="360"/>
       </w:pPr>
       <w:rPr>
-        <w:rFonts w:ascii="Courier New" w:hAnsi="Courier New" w:cs="Courier New" w:hint="default"/>
+        <w:rFonts w:hint="default" w:ascii="Courier New" w:hAnsi="Courier New" w:cs="Courier New"/>
       </w:rPr>
     </w:lvl>
     <w:lvl w:ilvl="8" w:tplc="040C0005" w:tentative="1">
@@ -2214,7 +2198,7 @@
         <w:ind w:left="6480" w:hanging="360"/>
       </w:pPr>
       <w:rPr>
-        <w:rFonts w:ascii="Wingdings" w:hAnsi="Wingdings" w:hint="default"/>
+        <w:rFonts w:hint="default" w:ascii="Wingdings" w:hAnsi="Wingdings"/>
       </w:rPr>
     </w:lvl>
   </w:abstractNum>
@@ -2232,7 +2216,7 @@
         <w:ind w:left="720" w:hanging="360"/>
       </w:pPr>
       <w:rPr>
-        <w:rFonts w:ascii="Symbol" w:hAnsi="Symbol" w:hint="default"/>
+        <w:rFonts w:hint="default" w:ascii="Symbol" w:hAnsi="Symbol"/>
         <w:color w:val="auto"/>
       </w:rPr>
     </w:lvl>
@@ -2245,7 +2229,7 @@
         <w:ind w:left="1440" w:hanging="360"/>
       </w:pPr>
       <w:rPr>
-        <w:rFonts w:ascii="Courier New" w:hAnsi="Courier New" w:cs="Courier New" w:hint="default"/>
+        <w:rFonts w:hint="default" w:ascii="Courier New" w:hAnsi="Courier New" w:cs="Courier New"/>
       </w:rPr>
     </w:lvl>
     <w:lvl w:ilvl="2" w:tplc="040C0005" w:tentative="1">
@@ -2257,7 +2241,7 @@
         <w:ind w:left="2160" w:hanging="360"/>
       </w:pPr>
       <w:rPr>
-        <w:rFonts w:ascii="Wingdings" w:hAnsi="Wingdings" w:hint="default"/>
+        <w:rFonts w:hint="default" w:ascii="Wingdings" w:hAnsi="Wingdings"/>
       </w:rPr>
     </w:lvl>
     <w:lvl w:ilvl="3" w:tplc="040C0001" w:tentative="1">
@@ -2269,7 +2253,7 @@
         <w:ind w:left="2880" w:hanging="360"/>
       </w:pPr>
       <w:rPr>
-        <w:rFonts w:ascii="Symbol" w:hAnsi="Symbol" w:hint="default"/>
+        <w:rFonts w:hint="default" w:ascii="Symbol" w:hAnsi="Symbol"/>
       </w:rPr>
     </w:lvl>
     <w:lvl w:ilvl="4" w:tplc="040C0003" w:tentative="1">
@@ -2281,7 +2265,7 @@
         <w:ind w:left="3600" w:hanging="360"/>
       </w:pPr>
       <w:rPr>
-        <w:rFonts w:ascii="Courier New" w:hAnsi="Courier New" w:cs="Courier New" w:hint="default"/>
+        <w:rFonts w:hint="default" w:ascii="Courier New" w:hAnsi="Courier New" w:cs="Courier New"/>
       </w:rPr>
     </w:lvl>
     <w:lvl w:ilvl="5" w:tplc="040C0005" w:tentative="1">
@@ -2293,7 +2277,7 @@
         <w:ind w:left="4320" w:hanging="360"/>
       </w:pPr>
       <w:rPr>
-        <w:rFonts w:ascii="Wingdings" w:hAnsi="Wingdings" w:hint="default"/>
+        <w:rFonts w:hint="default" w:ascii="Wingdings" w:hAnsi="Wingdings"/>
       </w:rPr>
     </w:lvl>
     <w:lvl w:ilvl="6" w:tplc="040C0001" w:tentative="1">
@@ -2305,7 +2289,7 @@
         <w:ind w:left="5040" w:hanging="360"/>
       </w:pPr>
       <w:rPr>
-        <w:rFonts w:ascii="Symbol" w:hAnsi="Symbol" w:hint="default"/>
+        <w:rFonts w:hint="default" w:ascii="Symbol" w:hAnsi="Symbol"/>
       </w:rPr>
     </w:lvl>
     <w:lvl w:ilvl="7" w:tplc="040C0003" w:tentative="1">
@@ -2317,7 +2301,7 @@
         <w:ind w:left="5760" w:hanging="360"/>
       </w:pPr>
       <w:rPr>
-        <w:rFonts w:ascii="Courier New" w:hAnsi="Courier New" w:cs="Courier New" w:hint="default"/>
+        <w:rFonts w:hint="default" w:ascii="Courier New" w:hAnsi="Courier New" w:cs="Courier New"/>
       </w:rPr>
     </w:lvl>
     <w:lvl w:ilvl="8" w:tplc="040C0005" w:tentative="1">
@@ -2329,7 +2313,7 @@
         <w:ind w:left="6480" w:hanging="360"/>
       </w:pPr>
       <w:rPr>
-        <w:rFonts w:ascii="Wingdings" w:hAnsi="Wingdings" w:hint="default"/>
+        <w:rFonts w:hint="default" w:ascii="Wingdings" w:hAnsi="Wingdings"/>
       </w:rPr>
     </w:lvl>
   </w:abstractNum>
@@ -2459,7 +2443,7 @@
         <w:ind w:left="720" w:hanging="360"/>
       </w:pPr>
       <w:rPr>
-        <w:rFonts w:ascii="Symbol" w:hAnsi="Symbol" w:hint="default"/>
+        <w:rFonts w:hint="default" w:ascii="Symbol" w:hAnsi="Symbol"/>
       </w:rPr>
     </w:lvl>
     <w:lvl w:ilvl="1" w:tplc="040C0003" w:tentative="1">
@@ -2471,7 +2455,7 @@
         <w:ind w:left="1440" w:hanging="360"/>
       </w:pPr>
       <w:rPr>
-        <w:rFonts w:ascii="Courier New" w:hAnsi="Courier New" w:cs="Courier New" w:hint="default"/>
+        <w:rFonts w:hint="default" w:ascii="Courier New" w:hAnsi="Courier New" w:cs="Courier New"/>
       </w:rPr>
     </w:lvl>
     <w:lvl w:ilvl="2" w:tplc="040C0005" w:tentative="1">
@@ -2483,7 +2467,7 @@
         <w:ind w:left="2160" w:hanging="360"/>
       </w:pPr>
       <w:rPr>
-        <w:rFonts w:ascii="Wingdings" w:hAnsi="Wingdings" w:hint="default"/>
+        <w:rFonts w:hint="default" w:ascii="Wingdings" w:hAnsi="Wingdings"/>
       </w:rPr>
     </w:lvl>
     <w:lvl w:ilvl="3" w:tplc="040C0001" w:tentative="1">
@@ -2495,7 +2479,7 @@
         <w:ind w:left="2880" w:hanging="360"/>
       </w:pPr>
       <w:rPr>
-        <w:rFonts w:ascii="Symbol" w:hAnsi="Symbol" w:hint="default"/>
+        <w:rFonts w:hint="default" w:ascii="Symbol" w:hAnsi="Symbol"/>
       </w:rPr>
     </w:lvl>
     <w:lvl w:ilvl="4" w:tplc="040C0003" w:tentative="1">
@@ -2507,7 +2491,7 @@
         <w:ind w:left="3600" w:hanging="360"/>
       </w:pPr>
       <w:rPr>
-        <w:rFonts w:ascii="Courier New" w:hAnsi="Courier New" w:cs="Courier New" w:hint="default"/>
+        <w:rFonts w:hint="default" w:ascii="Courier New" w:hAnsi="Courier New" w:cs="Courier New"/>
       </w:rPr>
     </w:lvl>
     <w:lvl w:ilvl="5" w:tplc="040C0005" w:tentative="1">
@@ -2519,7 +2503,7 @@
         <w:ind w:left="4320" w:hanging="360"/>
       </w:pPr>
       <w:rPr>
-        <w:rFonts w:ascii="Wingdings" w:hAnsi="Wingdings" w:hint="default"/>
+        <w:rFonts w:hint="default" w:ascii="Wingdings" w:hAnsi="Wingdings"/>
       </w:rPr>
     </w:lvl>
     <w:lvl w:ilvl="6" w:tplc="040C0001" w:tentative="1">
@@ -2531,7 +2515,7 @@
         <w:ind w:left="5040" w:hanging="360"/>
       </w:pPr>
       <w:rPr>
-        <w:rFonts w:ascii="Symbol" w:hAnsi="Symbol" w:hint="default"/>
+        <w:rFonts w:hint="default" w:ascii="Symbol" w:hAnsi="Symbol"/>
       </w:rPr>
     </w:lvl>
     <w:lvl w:ilvl="7" w:tplc="040C0003" w:tentative="1">
@@ -2543,7 +2527,7 @@
         <w:ind w:left="5760" w:hanging="360"/>
       </w:pPr>
       <w:rPr>
-        <w:rFonts w:ascii="Courier New" w:hAnsi="Courier New" w:cs="Courier New" w:hint="default"/>
+        <w:rFonts w:hint="default" w:ascii="Courier New" w:hAnsi="Courier New" w:cs="Courier New"/>
       </w:rPr>
     </w:lvl>
     <w:lvl w:ilvl="8" w:tplc="040C0005" w:tentative="1">
@@ -2555,7 +2539,7 @@
         <w:ind w:left="6480" w:hanging="360"/>
       </w:pPr>
       <w:rPr>
-        <w:rFonts w:ascii="Wingdings" w:hAnsi="Wingdings" w:hint="default"/>
+        <w:rFonts w:hint="default" w:ascii="Wingdings" w:hAnsi="Wingdings"/>
       </w:rPr>
     </w:lvl>
   </w:abstractNum>
@@ -2572,7 +2556,7 @@
         <w:ind w:left="720" w:hanging="360"/>
       </w:pPr>
       <w:rPr>
-        <w:rFonts w:ascii="Symbol" w:hAnsi="Symbol" w:hint="default"/>
+        <w:rFonts w:hint="default" w:ascii="Symbol" w:hAnsi="Symbol"/>
       </w:rPr>
     </w:lvl>
     <w:lvl w:ilvl="1" w:tplc="040C0003" w:tentative="1">
@@ -2584,7 +2568,7 @@
         <w:ind w:left="1440" w:hanging="360"/>
       </w:pPr>
       <w:rPr>
-        <w:rFonts w:ascii="Courier New" w:hAnsi="Courier New" w:cs="Courier New" w:hint="default"/>
+        <w:rFonts w:hint="default" w:ascii="Courier New" w:hAnsi="Courier New" w:cs="Courier New"/>
       </w:rPr>
     </w:lvl>
     <w:lvl w:ilvl="2" w:tplc="040C0005" w:tentative="1">
@@ -2596,7 +2580,7 @@
         <w:ind w:left="2160" w:hanging="360"/>
       </w:pPr>
       <w:rPr>
-        <w:rFonts w:ascii="Wingdings" w:hAnsi="Wingdings" w:hint="default"/>
+        <w:rFonts w:hint="default" w:ascii="Wingdings" w:hAnsi="Wingdings"/>
       </w:rPr>
     </w:lvl>
     <w:lvl w:ilvl="3" w:tplc="040C0001" w:tentative="1">
@@ -2608,7 +2592,7 @@
         <w:ind w:left="2880" w:hanging="360"/>
       </w:pPr>
       <w:rPr>
-        <w:rFonts w:ascii="Symbol" w:hAnsi="Symbol" w:hint="default"/>
+        <w:rFonts w:hint="default" w:ascii="Symbol" w:hAnsi="Symbol"/>
       </w:rPr>
     </w:lvl>
     <w:lvl w:ilvl="4" w:tplc="040C0003" w:tentative="1">
@@ -2620,7 +2604,7 @@
         <w:ind w:left="3600" w:hanging="360"/>
       </w:pPr>
       <w:rPr>
-        <w:rFonts w:ascii="Courier New" w:hAnsi="Courier New" w:cs="Courier New" w:hint="default"/>
+        <w:rFonts w:hint="default" w:ascii="Courier New" w:hAnsi="Courier New" w:cs="Courier New"/>
       </w:rPr>
     </w:lvl>
     <w:lvl w:ilvl="5" w:tplc="040C0005" w:tentative="1">
@@ -2632,7 +2616,7 @@
         <w:ind w:left="4320" w:hanging="360"/>
       </w:pPr>
       <w:rPr>
-        <w:rFonts w:ascii="Wingdings" w:hAnsi="Wingdings" w:hint="default"/>
+        <w:rFonts w:hint="default" w:ascii="Wingdings" w:hAnsi="Wingdings"/>
       </w:rPr>
     </w:lvl>
     <w:lvl w:ilvl="6" w:tplc="040C0001" w:tentative="1">
@@ -2644,7 +2628,7 @@
         <w:ind w:left="5040" w:hanging="360"/>
       </w:pPr>
       <w:rPr>
-        <w:rFonts w:ascii="Symbol" w:hAnsi="Symbol" w:hint="default"/>
+        <w:rFonts w:hint="default" w:ascii="Symbol" w:hAnsi="Symbol"/>
       </w:rPr>
     </w:lvl>
     <w:lvl w:ilvl="7" w:tplc="040C0003" w:tentative="1">
@@ -2656,7 +2640,7 @@
         <w:ind w:left="5760" w:hanging="360"/>
       </w:pPr>
       <w:rPr>
-        <w:rFonts w:ascii="Courier New" w:hAnsi="Courier New" w:cs="Courier New" w:hint="default"/>
+        <w:rFonts w:hint="default" w:ascii="Courier New" w:hAnsi="Courier New" w:cs="Courier New"/>
       </w:rPr>
     </w:lvl>
     <w:lvl w:ilvl="8" w:tplc="040C0005" w:tentative="1">
@@ -2668,7 +2652,7 @@
         <w:ind w:left="6480" w:hanging="360"/>
       </w:pPr>
       <w:rPr>
-        <w:rFonts w:ascii="Wingdings" w:hAnsi="Wingdings" w:hint="default"/>
+        <w:rFonts w:hint="default" w:ascii="Wingdings" w:hAnsi="Wingdings"/>
       </w:rPr>
     </w:lvl>
   </w:abstractNum>
@@ -2686,7 +2670,7 @@
         <w:ind w:left="720" w:hanging="360"/>
       </w:pPr>
       <w:rPr>
-        <w:rFonts w:ascii="Symbol" w:hAnsi="Symbol" w:hint="default"/>
+        <w:rFonts w:hint="default" w:ascii="Symbol" w:hAnsi="Symbol"/>
         <w:color w:val="auto"/>
       </w:rPr>
     </w:lvl>
@@ -2699,7 +2683,7 @@
         <w:ind w:left="1440" w:hanging="360"/>
       </w:pPr>
       <w:rPr>
-        <w:rFonts w:ascii="Courier New" w:hAnsi="Courier New" w:cs="Courier New" w:hint="default"/>
+        <w:rFonts w:hint="default" w:ascii="Courier New" w:hAnsi="Courier New" w:cs="Courier New"/>
       </w:rPr>
     </w:lvl>
     <w:lvl w:ilvl="2" w:tplc="040C0005" w:tentative="1">
@@ -2711,7 +2695,7 @@
         <w:ind w:left="2160" w:hanging="360"/>
       </w:pPr>
       <w:rPr>
-        <w:rFonts w:ascii="Wingdings" w:hAnsi="Wingdings" w:hint="default"/>
+        <w:rFonts w:hint="default" w:ascii="Wingdings" w:hAnsi="Wingdings"/>
       </w:rPr>
     </w:lvl>
     <w:lvl w:ilvl="3" w:tplc="040C0001" w:tentative="1">
@@ -2723,7 +2707,7 @@
         <w:ind w:left="2880" w:hanging="360"/>
       </w:pPr>
       <w:rPr>
-        <w:rFonts w:ascii="Symbol" w:hAnsi="Symbol" w:hint="default"/>
+        <w:rFonts w:hint="default" w:ascii="Symbol" w:hAnsi="Symbol"/>
       </w:rPr>
     </w:lvl>
     <w:lvl w:ilvl="4" w:tplc="040C0003" w:tentative="1">
@@ -2735,7 +2719,7 @@
         <w:ind w:left="3600" w:hanging="360"/>
       </w:pPr>
       <w:rPr>
-        <w:rFonts w:ascii="Courier New" w:hAnsi="Courier New" w:cs="Courier New" w:hint="default"/>
+        <w:rFonts w:hint="default" w:ascii="Courier New" w:hAnsi="Courier New" w:cs="Courier New"/>
       </w:rPr>
     </w:lvl>
     <w:lvl w:ilvl="5" w:tplc="040C0005" w:tentative="1">
@@ -2747,7 +2731,7 @@
         <w:ind w:left="4320" w:hanging="360"/>
       </w:pPr>
       <w:rPr>
-        <w:rFonts w:ascii="Wingdings" w:hAnsi="Wingdings" w:hint="default"/>
+        <w:rFonts w:hint="default" w:ascii="Wingdings" w:hAnsi="Wingdings"/>
       </w:rPr>
     </w:lvl>
     <w:lvl w:ilvl="6" w:tplc="040C0001" w:tentative="1">
@@ -2759,7 +2743,7 @@
         <w:ind w:left="5040" w:hanging="360"/>
       </w:pPr>
       <w:rPr>
-        <w:rFonts w:ascii="Symbol" w:hAnsi="Symbol" w:hint="default"/>
+        <w:rFonts w:hint="default" w:ascii="Symbol" w:hAnsi="Symbol"/>
       </w:rPr>
     </w:lvl>
     <w:lvl w:ilvl="7" w:tplc="040C0003" w:tentative="1">
@@ -2771,7 +2755,7 @@
         <w:ind w:left="5760" w:hanging="360"/>
       </w:pPr>
       <w:rPr>
-        <w:rFonts w:ascii="Courier New" w:hAnsi="Courier New" w:cs="Courier New" w:hint="default"/>
+        <w:rFonts w:hint="default" w:ascii="Courier New" w:hAnsi="Courier New" w:cs="Courier New"/>
       </w:rPr>
     </w:lvl>
     <w:lvl w:ilvl="8" w:tplc="040C0005" w:tentative="1">
@@ -2783,7 +2767,7 @@
         <w:ind w:left="6480" w:hanging="360"/>
       </w:pPr>
       <w:rPr>
-        <w:rFonts w:ascii="Wingdings" w:hAnsi="Wingdings" w:hint="default"/>
+        <w:rFonts w:hint="default" w:ascii="Wingdings" w:hAnsi="Wingdings"/>
       </w:rPr>
     </w:lvl>
   </w:abstractNum>
@@ -2803,7 +2787,7 @@
         <w:ind w:left="720" w:hanging="360"/>
       </w:pPr>
       <w:rPr>
-        <w:rFonts w:ascii="Symbol" w:hAnsi="Symbol" w:hint="default"/>
+        <w:rFonts w:hint="default" w:ascii="Symbol" w:hAnsi="Symbol"/>
         <w:sz w:val="20"/>
       </w:rPr>
     </w:lvl>
@@ -2819,7 +2803,7 @@
         <w:ind w:left="1440" w:hanging="360"/>
       </w:pPr>
       <w:rPr>
-        <w:rFonts w:ascii="Courier New" w:hAnsi="Courier New" w:hint="default"/>
+        <w:rFonts w:hint="default" w:ascii="Courier New" w:hAnsi="Courier New"/>
         <w:sz w:val="20"/>
       </w:rPr>
     </w:lvl>
@@ -2835,7 +2819,7 @@
         <w:ind w:left="2160" w:hanging="360"/>
       </w:pPr>
       <w:rPr>
-        <w:rFonts w:ascii="Wingdings" w:hAnsi="Wingdings" w:hint="default"/>
+        <w:rFonts w:hint="default" w:ascii="Wingdings" w:hAnsi="Wingdings"/>
         <w:sz w:val="20"/>
       </w:rPr>
     </w:lvl>
@@ -2851,7 +2835,7 @@
         <w:ind w:left="2880" w:hanging="360"/>
       </w:pPr>
       <w:rPr>
-        <w:rFonts w:ascii="Wingdings" w:hAnsi="Wingdings" w:hint="default"/>
+        <w:rFonts w:hint="default" w:ascii="Wingdings" w:hAnsi="Wingdings"/>
         <w:sz w:val="20"/>
       </w:rPr>
     </w:lvl>
@@ -2867,7 +2851,7 @@
         <w:ind w:left="3600" w:hanging="360"/>
       </w:pPr>
       <w:rPr>
-        <w:rFonts w:ascii="Wingdings" w:hAnsi="Wingdings" w:hint="default"/>
+        <w:rFonts w:hint="default" w:ascii="Wingdings" w:hAnsi="Wingdings"/>
         <w:sz w:val="20"/>
       </w:rPr>
     </w:lvl>
@@ -2883,7 +2867,7 @@
         <w:ind w:left="4320" w:hanging="360"/>
       </w:pPr>
       <w:rPr>
-        <w:rFonts w:ascii="Wingdings" w:hAnsi="Wingdings" w:hint="default"/>
+        <w:rFonts w:hint="default" w:ascii="Wingdings" w:hAnsi="Wingdings"/>
         <w:sz w:val="20"/>
       </w:rPr>
     </w:lvl>
@@ -2899,7 +2883,7 @@
         <w:ind w:left="5040" w:hanging="360"/>
       </w:pPr>
       <w:rPr>
-        <w:rFonts w:ascii="Wingdings" w:hAnsi="Wingdings" w:hint="default"/>
+        <w:rFonts w:hint="default" w:ascii="Wingdings" w:hAnsi="Wingdings"/>
         <w:sz w:val="20"/>
       </w:rPr>
     </w:lvl>
@@ -2915,7 +2899,7 @@
         <w:ind w:left="5760" w:hanging="360"/>
       </w:pPr>
       <w:rPr>
-        <w:rFonts w:ascii="Wingdings" w:hAnsi="Wingdings" w:hint="default"/>
+        <w:rFonts w:hint="default" w:ascii="Wingdings" w:hAnsi="Wingdings"/>
         <w:sz w:val="20"/>
       </w:rPr>
     </w:lvl>
@@ -2931,7 +2915,7 @@
         <w:ind w:left="6480" w:hanging="360"/>
       </w:pPr>
       <w:rPr>
-        <w:rFonts w:ascii="Wingdings" w:hAnsi="Wingdings" w:hint="default"/>
+        <w:rFonts w:hint="default" w:ascii="Wingdings" w:hAnsi="Wingdings"/>
         <w:sz w:val="20"/>
       </w:rPr>
     </w:lvl>
@@ -2950,7 +2934,7 @@
         <w:ind w:left="720" w:hanging="360"/>
       </w:pPr>
       <w:rPr>
-        <w:rFonts w:ascii="Symbol" w:hAnsi="Symbol" w:hint="default"/>
+        <w:rFonts w:hint="default" w:ascii="Symbol" w:hAnsi="Symbol"/>
         <w:color w:val="auto"/>
       </w:rPr>
     </w:lvl>
@@ -2963,7 +2947,7 @@
         <w:ind w:left="1440" w:hanging="360"/>
       </w:pPr>
       <w:rPr>
-        <w:rFonts w:ascii="Courier New" w:hAnsi="Courier New" w:cs="Courier New" w:hint="default"/>
+        <w:rFonts w:hint="default" w:ascii="Courier New" w:hAnsi="Courier New" w:cs="Courier New"/>
       </w:rPr>
     </w:lvl>
     <w:lvl w:ilvl="2" w:tplc="040C0005" w:tentative="1">
@@ -2975,7 +2959,7 @@
         <w:ind w:left="2160" w:hanging="360"/>
       </w:pPr>
       <w:rPr>
-        <w:rFonts w:ascii="Wingdings" w:hAnsi="Wingdings" w:hint="default"/>
+        <w:rFonts w:hint="default" w:ascii="Wingdings" w:hAnsi="Wingdings"/>
       </w:rPr>
     </w:lvl>
     <w:lvl w:ilvl="3" w:tplc="040C0001" w:tentative="1">
@@ -2987,7 +2971,7 @@
         <w:ind w:left="2880" w:hanging="360"/>
       </w:pPr>
       <w:rPr>
-        <w:rFonts w:ascii="Symbol" w:hAnsi="Symbol" w:hint="default"/>
+        <w:rFonts w:hint="default" w:ascii="Symbol" w:hAnsi="Symbol"/>
       </w:rPr>
     </w:lvl>
     <w:lvl w:ilvl="4" w:tplc="040C0003" w:tentative="1">
@@ -2999,7 +2983,7 @@
         <w:ind w:left="3600" w:hanging="360"/>
       </w:pPr>
       <w:rPr>
-        <w:rFonts w:ascii="Courier New" w:hAnsi="Courier New" w:cs="Courier New" w:hint="default"/>
+        <w:rFonts w:hint="default" w:ascii="Courier New" w:hAnsi="Courier New" w:cs="Courier New"/>
       </w:rPr>
     </w:lvl>
     <w:lvl w:ilvl="5" w:tplc="040C0005" w:tentative="1">
@@ -3011,7 +2995,7 @@
         <w:ind w:left="4320" w:hanging="360"/>
       </w:pPr>
       <w:rPr>
-        <w:rFonts w:ascii="Wingdings" w:hAnsi="Wingdings" w:hint="default"/>
+        <w:rFonts w:hint="default" w:ascii="Wingdings" w:hAnsi="Wingdings"/>
       </w:rPr>
     </w:lvl>
     <w:lvl w:ilvl="6" w:tplc="040C0001" w:tentative="1">
@@ -3023,7 +3007,7 @@
         <w:ind w:left="5040" w:hanging="360"/>
       </w:pPr>
       <w:rPr>
-        <w:rFonts w:ascii="Symbol" w:hAnsi="Symbol" w:hint="default"/>
+        <w:rFonts w:hint="default" w:ascii="Symbol" w:hAnsi="Symbol"/>
       </w:rPr>
     </w:lvl>
     <w:lvl w:ilvl="7" w:tplc="040C0003" w:tentative="1">
@@ -3035,7 +3019,7 @@
         <w:ind w:left="5760" w:hanging="360"/>
       </w:pPr>
       <w:rPr>
-        <w:rFonts w:ascii="Courier New" w:hAnsi="Courier New" w:cs="Courier New" w:hint="default"/>
+        <w:rFonts w:hint="default" w:ascii="Courier New" w:hAnsi="Courier New" w:cs="Courier New"/>
       </w:rPr>
     </w:lvl>
     <w:lvl w:ilvl="8" w:tplc="040C0005" w:tentative="1">
@@ -3047,7 +3031,7 @@
         <w:ind w:left="6480" w:hanging="360"/>
       </w:pPr>
       <w:rPr>
-        <w:rFonts w:ascii="Wingdings" w:hAnsi="Wingdings" w:hint="default"/>
+        <w:rFonts w:hint="default" w:ascii="Wingdings" w:hAnsi="Wingdings"/>
       </w:rPr>
     </w:lvl>
   </w:abstractNum>
@@ -3065,7 +3049,7 @@
         <w:ind w:left="720" w:hanging="360"/>
       </w:pPr>
       <w:rPr>
-        <w:rFonts w:ascii="Symbol" w:hAnsi="Symbol" w:hint="default"/>
+        <w:rFonts w:hint="default" w:ascii="Symbol" w:hAnsi="Symbol"/>
         <w:color w:val="auto"/>
       </w:rPr>
     </w:lvl>
@@ -3078,7 +3062,7 @@
         <w:ind w:left="1440" w:hanging="360"/>
       </w:pPr>
       <w:rPr>
-        <w:rFonts w:ascii="Courier New" w:hAnsi="Courier New" w:cs="Courier New" w:hint="default"/>
+        <w:rFonts w:hint="default" w:ascii="Courier New" w:hAnsi="Courier New" w:cs="Courier New"/>
       </w:rPr>
     </w:lvl>
     <w:lvl w:ilvl="2" w:tplc="040C0005" w:tentative="1">
@@ -3090,7 +3074,7 @@
         <w:ind w:left="2160" w:hanging="360"/>
       </w:pPr>
       <w:rPr>
-        <w:rFonts w:ascii="Wingdings" w:hAnsi="Wingdings" w:hint="default"/>
+        <w:rFonts w:hint="default" w:ascii="Wingdings" w:hAnsi="Wingdings"/>
       </w:rPr>
     </w:lvl>
     <w:lvl w:ilvl="3" w:tplc="040C0001" w:tentative="1">
@@ -3102,7 +3086,7 @@
         <w:ind w:left="2880" w:hanging="360"/>
       </w:pPr>
       <w:rPr>
-        <w:rFonts w:ascii="Symbol" w:hAnsi="Symbol" w:hint="default"/>
+        <w:rFonts w:hint="default" w:ascii="Symbol" w:hAnsi="Symbol"/>
       </w:rPr>
     </w:lvl>
     <w:lvl w:ilvl="4" w:tplc="040C0003" w:tentative="1">
@@ -3114,7 +3098,7 @@
         <w:ind w:left="3600" w:hanging="360"/>
       </w:pPr>
       <w:rPr>
-        <w:rFonts w:ascii="Courier New" w:hAnsi="Courier New" w:cs="Courier New" w:hint="default"/>
+        <w:rFonts w:hint="default" w:ascii="Courier New" w:hAnsi="Courier New" w:cs="Courier New"/>
       </w:rPr>
     </w:lvl>
     <w:lvl w:ilvl="5" w:tplc="040C0005" w:tentative="1">
@@ -3126,7 +3110,7 @@
         <w:ind w:left="4320" w:hanging="360"/>
       </w:pPr>
       <w:rPr>
-        <w:rFonts w:ascii="Wingdings" w:hAnsi="Wingdings" w:hint="default"/>
+        <w:rFonts w:hint="default" w:ascii="Wingdings" w:hAnsi="Wingdings"/>
       </w:rPr>
     </w:lvl>
     <w:lvl w:ilvl="6" w:tplc="040C0001" w:tentative="1">
@@ -3138,7 +3122,7 @@
         <w:ind w:left="5040" w:hanging="360"/>
       </w:pPr>
       <w:rPr>
-        <w:rFonts w:ascii="Symbol" w:hAnsi="Symbol" w:hint="default"/>
+        <w:rFonts w:hint="default" w:ascii="Symbol" w:hAnsi="Symbol"/>
       </w:rPr>
     </w:lvl>
     <w:lvl w:ilvl="7" w:tplc="040C0003" w:tentative="1">
@@ -3150,7 +3134,7 @@
         <w:ind w:left="5760" w:hanging="360"/>
       </w:pPr>
       <w:rPr>
-        <w:rFonts w:ascii="Courier New" w:hAnsi="Courier New" w:cs="Courier New" w:hint="default"/>
+        <w:rFonts w:hint="default" w:ascii="Courier New" w:hAnsi="Courier New" w:cs="Courier New"/>
       </w:rPr>
     </w:lvl>
     <w:lvl w:ilvl="8" w:tplc="040C0005" w:tentative="1">
@@ -3162,7 +3146,7 @@
         <w:ind w:left="6480" w:hanging="360"/>
       </w:pPr>
       <w:rPr>
-        <w:rFonts w:ascii="Wingdings" w:hAnsi="Wingdings" w:hint="default"/>
+        <w:rFonts w:hint="default" w:ascii="Wingdings" w:hAnsi="Wingdings"/>
       </w:rPr>
     </w:lvl>
   </w:abstractNum>
@@ -3293,7 +3277,7 @@
         <w:ind w:left="720" w:hanging="360"/>
       </w:pPr>
       <w:rPr>
-        <w:rFonts w:ascii="Symbol" w:hAnsi="Symbol" w:hint="default"/>
+        <w:rFonts w:hint="default" w:ascii="Symbol" w:hAnsi="Symbol"/>
         <w:color w:val="auto"/>
       </w:rPr>
     </w:lvl>
@@ -3306,7 +3290,7 @@
         <w:ind w:left="1440" w:hanging="360"/>
       </w:pPr>
       <w:rPr>
-        <w:rFonts w:ascii="Courier New" w:hAnsi="Courier New" w:cs="Courier New" w:hint="default"/>
+        <w:rFonts w:hint="default" w:ascii="Courier New" w:hAnsi="Courier New" w:cs="Courier New"/>
       </w:rPr>
     </w:lvl>
     <w:lvl w:ilvl="2" w:tplc="040C0005" w:tentative="1">
@@ -3318,7 +3302,7 @@
         <w:ind w:left="2160" w:hanging="360"/>
       </w:pPr>
       <w:rPr>
-        <w:rFonts w:ascii="Wingdings" w:hAnsi="Wingdings" w:hint="default"/>
+        <w:rFonts w:hint="default" w:ascii="Wingdings" w:hAnsi="Wingdings"/>
       </w:rPr>
     </w:lvl>
     <w:lvl w:ilvl="3" w:tplc="040C0001" w:tentative="1">
@@ -3330,7 +3314,7 @@
         <w:ind w:left="2880" w:hanging="360"/>
       </w:pPr>
       <w:rPr>
-        <w:rFonts w:ascii="Symbol" w:hAnsi="Symbol" w:hint="default"/>
+        <w:rFonts w:hint="default" w:ascii="Symbol" w:hAnsi="Symbol"/>
       </w:rPr>
     </w:lvl>
     <w:lvl w:ilvl="4" w:tplc="040C0003" w:tentative="1">
@@ -3342,7 +3326,7 @@
         <w:ind w:left="3600" w:hanging="360"/>
       </w:pPr>
       <w:rPr>
-        <w:rFonts w:ascii="Courier New" w:hAnsi="Courier New" w:cs="Courier New" w:hint="default"/>
+        <w:rFonts w:hint="default" w:ascii="Courier New" w:hAnsi="Courier New" w:cs="Courier New"/>
       </w:rPr>
     </w:lvl>
     <w:lvl w:ilvl="5" w:tplc="040C0005" w:tentative="1">
@@ -3354,7 +3338,7 @@
         <w:ind w:left="4320" w:hanging="360"/>
       </w:pPr>
       <w:rPr>
-        <w:rFonts w:ascii="Wingdings" w:hAnsi="Wingdings" w:hint="default"/>
+        <w:rFonts w:hint="default" w:ascii="Wingdings" w:hAnsi="Wingdings"/>
       </w:rPr>
     </w:lvl>
     <w:lvl w:ilvl="6" w:tplc="040C0001" w:tentative="1">
@@ -3366,7 +3350,7 @@
         <w:ind w:left="5040" w:hanging="360"/>
       </w:pPr>
       <w:rPr>
-        <w:rFonts w:ascii="Symbol" w:hAnsi="Symbol" w:hint="default"/>
+        <w:rFonts w:hint="default" w:ascii="Symbol" w:hAnsi="Symbol"/>
       </w:rPr>
     </w:lvl>
     <w:lvl w:ilvl="7" w:tplc="040C0003" w:tentative="1">
@@ -3378,7 +3362,7 @@
         <w:ind w:left="5760" w:hanging="360"/>
       </w:pPr>
       <w:rPr>
-        <w:rFonts w:ascii="Courier New" w:hAnsi="Courier New" w:cs="Courier New" w:hint="default"/>
+        <w:rFonts w:hint="default" w:ascii="Courier New" w:hAnsi="Courier New" w:cs="Courier New"/>
       </w:rPr>
     </w:lvl>
     <w:lvl w:ilvl="8" w:tplc="040C0005" w:tentative="1">
@@ -3390,7 +3374,7 @@
         <w:ind w:left="6480" w:hanging="360"/>
       </w:pPr>
       <w:rPr>
-        <w:rFonts w:ascii="Wingdings" w:hAnsi="Wingdings" w:hint="default"/>
+        <w:rFonts w:hint="default" w:ascii="Wingdings" w:hAnsi="Wingdings"/>
       </w:rPr>
     </w:lvl>
   </w:abstractNum>
@@ -3408,7 +3392,7 @@
         <w:ind w:left="720" w:hanging="360"/>
       </w:pPr>
       <w:rPr>
-        <w:rFonts w:ascii="Symbol" w:hAnsi="Symbol" w:hint="default"/>
+        <w:rFonts w:hint="default" w:ascii="Symbol" w:hAnsi="Symbol"/>
         <w:color w:val="auto"/>
       </w:rPr>
     </w:lvl>
@@ -3421,7 +3405,7 @@
         <w:ind w:left="1440" w:hanging="360"/>
       </w:pPr>
       <w:rPr>
-        <w:rFonts w:ascii="Courier New" w:hAnsi="Courier New" w:cs="Courier New" w:hint="default"/>
+        <w:rFonts w:hint="default" w:ascii="Courier New" w:hAnsi="Courier New" w:cs="Courier New"/>
       </w:rPr>
     </w:lvl>
     <w:lvl w:ilvl="2" w:tplc="040C0005" w:tentative="1">
@@ -3433,7 +3417,7 @@
         <w:ind w:left="2160" w:hanging="360"/>
       </w:pPr>
       <w:rPr>
-        <w:rFonts w:ascii="Wingdings" w:hAnsi="Wingdings" w:hint="default"/>
+        <w:rFonts w:hint="default" w:ascii="Wingdings" w:hAnsi="Wingdings"/>
       </w:rPr>
     </w:lvl>
     <w:lvl w:ilvl="3" w:tplc="040C0001" w:tentative="1">
@@ -3445,7 +3429,7 @@
         <w:ind w:left="2880" w:hanging="360"/>
       </w:pPr>
       <w:rPr>
-        <w:rFonts w:ascii="Symbol" w:hAnsi="Symbol" w:hint="default"/>
+        <w:rFonts w:hint="default" w:ascii="Symbol" w:hAnsi="Symbol"/>
       </w:rPr>
     </w:lvl>
     <w:lvl w:ilvl="4" w:tplc="040C0003" w:tentative="1">
@@ -3457,7 +3441,7 @@
         <w:ind w:left="3600" w:hanging="360"/>
       </w:pPr>
       <w:rPr>
-        <w:rFonts w:ascii="Courier New" w:hAnsi="Courier New" w:cs="Courier New" w:hint="default"/>
+        <w:rFonts w:hint="default" w:ascii="Courier New" w:hAnsi="Courier New" w:cs="Courier New"/>
       </w:rPr>
     </w:lvl>
     <w:lvl w:ilvl="5" w:tplc="040C0005" w:tentative="1">
@@ -3469,7 +3453,7 @@
         <w:ind w:left="4320" w:hanging="360"/>
       </w:pPr>
       <w:rPr>
-        <w:rFonts w:ascii="Wingdings" w:hAnsi="Wingdings" w:hint="default"/>
+        <w:rFonts w:hint="default" w:ascii="Wingdings" w:hAnsi="Wingdings"/>
       </w:rPr>
     </w:lvl>
     <w:lvl w:ilvl="6" w:tplc="040C0001" w:tentative="1">
@@ -3481,7 +3465,7 @@
         <w:ind w:left="5040" w:hanging="360"/>
       </w:pPr>
       <w:rPr>
-        <w:rFonts w:ascii="Symbol" w:hAnsi="Symbol" w:hint="default"/>
+        <w:rFonts w:hint="default" w:ascii="Symbol" w:hAnsi="Symbol"/>
       </w:rPr>
     </w:lvl>
     <w:lvl w:ilvl="7" w:tplc="040C0003" w:tentative="1">
@@ -3493,7 +3477,7 @@
         <w:ind w:left="5760" w:hanging="360"/>
       </w:pPr>
       <w:rPr>
-        <w:rFonts w:ascii="Courier New" w:hAnsi="Courier New" w:cs="Courier New" w:hint="default"/>
+        <w:rFonts w:hint="default" w:ascii="Courier New" w:hAnsi="Courier New" w:cs="Courier New"/>
       </w:rPr>
     </w:lvl>
     <w:lvl w:ilvl="8" w:tplc="040C0005" w:tentative="1">
@@ -3505,7 +3489,7 @@
         <w:ind w:left="6480" w:hanging="360"/>
       </w:pPr>
       <w:rPr>
-        <w:rFonts w:ascii="Wingdings" w:hAnsi="Wingdings" w:hint="default"/>
+        <w:rFonts w:hint="default" w:ascii="Wingdings" w:hAnsi="Wingdings"/>
       </w:rPr>
     </w:lvl>
   </w:abstractNum>
@@ -3636,7 +3620,7 @@
         <w:ind w:left="720" w:hanging="360"/>
       </w:pPr>
       <w:rPr>
-        <w:rFonts w:ascii="Symbol" w:hAnsi="Symbol" w:hint="default"/>
+        <w:rFonts w:hint="default" w:ascii="Symbol" w:hAnsi="Symbol"/>
         <w:color w:val="auto"/>
       </w:rPr>
     </w:lvl>
@@ -3649,7 +3633,7 @@
         <w:ind w:left="1440" w:hanging="360"/>
       </w:pPr>
       <w:rPr>
-        <w:rFonts w:ascii="Courier New" w:hAnsi="Courier New" w:cs="Courier New" w:hint="default"/>
+        <w:rFonts w:hint="default" w:ascii="Courier New" w:hAnsi="Courier New" w:cs="Courier New"/>
       </w:rPr>
     </w:lvl>
     <w:lvl w:ilvl="2" w:tplc="040C0005" w:tentative="1">
@@ -3661,7 +3645,7 @@
         <w:ind w:left="2160" w:hanging="360"/>
       </w:pPr>
       <w:rPr>
-        <w:rFonts w:ascii="Wingdings" w:hAnsi="Wingdings" w:hint="default"/>
+        <w:rFonts w:hint="default" w:ascii="Wingdings" w:hAnsi="Wingdings"/>
       </w:rPr>
     </w:lvl>
     <w:lvl w:ilvl="3" w:tplc="040C0001" w:tentative="1">
@@ -3673,7 +3657,7 @@
         <w:ind w:left="2880" w:hanging="360"/>
       </w:pPr>
       <w:rPr>
-        <w:rFonts w:ascii="Symbol" w:hAnsi="Symbol" w:hint="default"/>
+        <w:rFonts w:hint="default" w:ascii="Symbol" w:hAnsi="Symbol"/>
       </w:rPr>
     </w:lvl>
     <w:lvl w:ilvl="4" w:tplc="040C0003" w:tentative="1">
@@ -3685,7 +3669,7 @@
         <w:ind w:left="3600" w:hanging="360"/>
       </w:pPr>
       <w:rPr>
-        <w:rFonts w:ascii="Courier New" w:hAnsi="Courier New" w:cs="Courier New" w:hint="default"/>
+        <w:rFonts w:hint="default" w:ascii="Courier New" w:hAnsi="Courier New" w:cs="Courier New"/>
       </w:rPr>
     </w:lvl>
     <w:lvl w:ilvl="5" w:tplc="040C0005" w:tentative="1">
@@ -3697,7 +3681,7 @@
         <w:ind w:left="4320" w:hanging="360"/>
       </w:pPr>
       <w:rPr>
-        <w:rFonts w:ascii="Wingdings" w:hAnsi="Wingdings" w:hint="default"/>
+        <w:rFonts w:hint="default" w:ascii="Wingdings" w:hAnsi="Wingdings"/>
       </w:rPr>
     </w:lvl>
     <w:lvl w:ilvl="6" w:tplc="040C0001" w:tentative="1">
@@ -3709,7 +3693,7 @@
         <w:ind w:left="5040" w:hanging="360"/>
       </w:pPr>
       <w:rPr>
-        <w:rFonts w:ascii="Symbol" w:hAnsi="Symbol" w:hint="default"/>
+        <w:rFonts w:hint="default" w:ascii="Symbol" w:hAnsi="Symbol"/>
       </w:rPr>
     </w:lvl>
     <w:lvl w:ilvl="7" w:tplc="040C0003" w:tentative="1">
@@ -3721,7 +3705,7 @@
         <w:ind w:left="5760" w:hanging="360"/>
       </w:pPr>
       <w:rPr>
-        <w:rFonts w:ascii="Courier New" w:hAnsi="Courier New" w:cs="Courier New" w:hint="default"/>
+        <w:rFonts w:hint="default" w:ascii="Courier New" w:hAnsi="Courier New" w:cs="Courier New"/>
       </w:rPr>
     </w:lvl>
     <w:lvl w:ilvl="8" w:tplc="040C0005" w:tentative="1">
@@ -3733,7 +3717,7 @@
         <w:ind w:left="6480" w:hanging="360"/>
       </w:pPr>
       <w:rPr>
-        <w:rFonts w:ascii="Wingdings" w:hAnsi="Wingdings" w:hint="default"/>
+        <w:rFonts w:hint="default" w:ascii="Wingdings" w:hAnsi="Wingdings"/>
       </w:rPr>
     </w:lvl>
   </w:abstractNum>
@@ -3751,7 +3735,7 @@
         <w:ind w:left="720" w:hanging="360"/>
       </w:pPr>
       <w:rPr>
-        <w:rFonts w:ascii="Symbol" w:hAnsi="Symbol" w:hint="default"/>
+        <w:rFonts w:hint="default" w:ascii="Symbol" w:hAnsi="Symbol"/>
         <w:color w:val="auto"/>
       </w:rPr>
     </w:lvl>
@@ -3764,7 +3748,7 @@
         <w:ind w:left="1440" w:hanging="360"/>
       </w:pPr>
       <w:rPr>
-        <w:rFonts w:ascii="Courier New" w:hAnsi="Courier New" w:cs="Courier New" w:hint="default"/>
+        <w:rFonts w:hint="default" w:ascii="Courier New" w:hAnsi="Courier New" w:cs="Courier New"/>
       </w:rPr>
     </w:lvl>
     <w:lvl w:ilvl="2" w:tplc="040C0005" w:tentative="1">
@@ -3776,7 +3760,7 @@
         <w:ind w:left="2160" w:hanging="360"/>
       </w:pPr>
       <w:rPr>
-        <w:rFonts w:ascii="Wingdings" w:hAnsi="Wingdings" w:hint="default"/>
+        <w:rFonts w:hint="default" w:ascii="Wingdings" w:hAnsi="Wingdings"/>
       </w:rPr>
     </w:lvl>
     <w:lvl w:ilvl="3" w:tplc="040C0001" w:tentative="1">
@@ -3788,7 +3772,7 @@
         <w:ind w:left="2880" w:hanging="360"/>
       </w:pPr>
       <w:rPr>
-        <w:rFonts w:ascii="Symbol" w:hAnsi="Symbol" w:hint="default"/>
+        <w:rFonts w:hint="default" w:ascii="Symbol" w:hAnsi="Symbol"/>
       </w:rPr>
     </w:lvl>
     <w:lvl w:ilvl="4" w:tplc="040C0003" w:tentative="1">
@@ -3800,7 +3784,7 @@
         <w:ind w:left="3600" w:hanging="360"/>
       </w:pPr>
       <w:rPr>
-        <w:rFonts w:ascii="Courier New" w:hAnsi="Courier New" w:cs="Courier New" w:hint="default"/>
+        <w:rFonts w:hint="default" w:ascii="Courier New" w:hAnsi="Courier New" w:cs="Courier New"/>
       </w:rPr>
     </w:lvl>
     <w:lvl w:ilvl="5" w:tplc="040C0005" w:tentative="1">
@@ -3812,7 +3796,7 @@
         <w:ind w:left="4320" w:hanging="360"/>
       </w:pPr>
       <w:rPr>
-        <w:rFonts w:ascii="Wingdings" w:hAnsi="Wingdings" w:hint="default"/>
+        <w:rFonts w:hint="default" w:ascii="Wingdings" w:hAnsi="Wingdings"/>
       </w:rPr>
     </w:lvl>
     <w:lvl w:ilvl="6" w:tplc="040C0001" w:tentative="1">
@@ -3824,7 +3808,7 @@
         <w:ind w:left="5040" w:hanging="360"/>
       </w:pPr>
       <w:rPr>
-        <w:rFonts w:ascii="Symbol" w:hAnsi="Symbol" w:hint="default"/>
+        <w:rFonts w:hint="default" w:ascii="Symbol" w:hAnsi="Symbol"/>
       </w:rPr>
     </w:lvl>
     <w:lvl w:ilvl="7" w:tplc="040C0003" w:tentative="1">
@@ -3836,7 +3820,7 @@
         <w:ind w:left="5760" w:hanging="360"/>
       </w:pPr>
       <w:rPr>
-        <w:rFonts w:ascii="Courier New" w:hAnsi="Courier New" w:cs="Courier New" w:hint="default"/>
+        <w:rFonts w:hint="default" w:ascii="Courier New" w:hAnsi="Courier New" w:cs="Courier New"/>
       </w:rPr>
     </w:lvl>
     <w:lvl w:ilvl="8" w:tplc="040C0005" w:tentative="1">
@@ -3848,7 +3832,7 @@
         <w:ind w:left="6480" w:hanging="360"/>
       </w:pPr>
       <w:rPr>
-        <w:rFonts w:ascii="Wingdings" w:hAnsi="Wingdings" w:hint="default"/>
+        <w:rFonts w:hint="default" w:ascii="Wingdings" w:hAnsi="Wingdings"/>
       </w:rPr>
     </w:lvl>
   </w:abstractNum>
@@ -3866,7 +3850,7 @@
         <w:ind w:left="720" w:hanging="360"/>
       </w:pPr>
       <w:rPr>
-        <w:rFonts w:ascii="Symbol" w:hAnsi="Symbol" w:hint="default"/>
+        <w:rFonts w:hint="default" w:ascii="Symbol" w:hAnsi="Symbol"/>
         <w:color w:val="auto"/>
       </w:rPr>
     </w:lvl>
@@ -3879,7 +3863,7 @@
         <w:ind w:left="1440" w:hanging="360"/>
       </w:pPr>
       <w:rPr>
-        <w:rFonts w:ascii="Courier New" w:hAnsi="Courier New" w:cs="Courier New" w:hint="default"/>
+        <w:rFonts w:hint="default" w:ascii="Courier New" w:hAnsi="Courier New" w:cs="Courier New"/>
       </w:rPr>
     </w:lvl>
     <w:lvl w:ilvl="2" w:tplc="040C0005" w:tentative="1">
@@ -3891,7 +3875,7 @@
         <w:ind w:left="2160" w:hanging="360"/>
       </w:pPr>
       <w:rPr>
-        <w:rFonts w:ascii="Wingdings" w:hAnsi="Wingdings" w:hint="default"/>
+        <w:rFonts w:hint="default" w:ascii="Wingdings" w:hAnsi="Wingdings"/>
       </w:rPr>
     </w:lvl>
     <w:lvl w:ilvl="3" w:tplc="040C0001" w:tentative="1">
@@ -3903,7 +3887,7 @@
         <w:ind w:left="2880" w:hanging="360"/>
       </w:pPr>
       <w:rPr>
-        <w:rFonts w:ascii="Symbol" w:hAnsi="Symbol" w:hint="default"/>
+        <w:rFonts w:hint="default" w:ascii="Symbol" w:hAnsi="Symbol"/>
       </w:rPr>
     </w:lvl>
     <w:lvl w:ilvl="4" w:tplc="040C0003" w:tentative="1">
@@ -3915,7 +3899,7 @@
         <w:ind w:left="3600" w:hanging="360"/>
       </w:pPr>
       <w:rPr>
-        <w:rFonts w:ascii="Courier New" w:hAnsi="Courier New" w:cs="Courier New" w:hint="default"/>
+        <w:rFonts w:hint="default" w:ascii="Courier New" w:hAnsi="Courier New" w:cs="Courier New"/>
       </w:rPr>
     </w:lvl>
     <w:lvl w:ilvl="5" w:tplc="040C0005" w:tentative="1">
@@ -3927,7 +3911,7 @@
         <w:ind w:left="4320" w:hanging="360"/>
       </w:pPr>
       <w:rPr>
-        <w:rFonts w:ascii="Wingdings" w:hAnsi="Wingdings" w:hint="default"/>
+        <w:rFonts w:hint="default" w:ascii="Wingdings" w:hAnsi="Wingdings"/>
       </w:rPr>
     </w:lvl>
     <w:lvl w:ilvl="6" w:tplc="040C0001" w:tentative="1">
@@ -3939,7 +3923,7 @@
         <w:ind w:left="5040" w:hanging="360"/>
       </w:pPr>
       <w:rPr>
-        <w:rFonts w:ascii="Symbol" w:hAnsi="Symbol" w:hint="default"/>
+        <w:rFonts w:hint="default" w:ascii="Symbol" w:hAnsi="Symbol"/>
       </w:rPr>
     </w:lvl>
     <w:lvl w:ilvl="7" w:tplc="040C0003" w:tentative="1">
@@ -3951,7 +3935,7 @@
         <w:ind w:left="5760" w:hanging="360"/>
       </w:pPr>
       <w:rPr>
-        <w:rFonts w:ascii="Courier New" w:hAnsi="Courier New" w:cs="Courier New" w:hint="default"/>
+        <w:rFonts w:hint="default" w:ascii="Courier New" w:hAnsi="Courier New" w:cs="Courier New"/>
       </w:rPr>
     </w:lvl>
     <w:lvl w:ilvl="8" w:tplc="040C0005" w:tentative="1">
@@ -3963,7 +3947,7 @@
         <w:ind w:left="6480" w:hanging="360"/>
       </w:pPr>
       <w:rPr>
-        <w:rFonts w:ascii="Wingdings" w:hAnsi="Wingdings" w:hint="default"/>
+        <w:rFonts w:hint="default" w:ascii="Wingdings" w:hAnsi="Wingdings"/>
       </w:rPr>
     </w:lvl>
   </w:abstractNum>
@@ -3981,7 +3965,7 @@
         <w:ind w:left="720" w:hanging="360"/>
       </w:pPr>
       <w:rPr>
-        <w:rFonts w:ascii="Symbol" w:hAnsi="Symbol" w:hint="default"/>
+        <w:rFonts w:hint="default" w:ascii="Symbol" w:hAnsi="Symbol"/>
         <w:color w:val="auto"/>
       </w:rPr>
     </w:lvl>
@@ -3994,7 +3978,7 @@
         <w:ind w:left="1440" w:hanging="360"/>
       </w:pPr>
       <w:rPr>
-        <w:rFonts w:ascii="Courier New" w:hAnsi="Courier New" w:cs="Courier New" w:hint="default"/>
+        <w:rFonts w:hint="default" w:ascii="Courier New" w:hAnsi="Courier New" w:cs="Courier New"/>
       </w:rPr>
     </w:lvl>
     <w:lvl w:ilvl="2" w:tplc="FFFFFFFF" w:tentative="1">
@@ -4006,7 +3990,7 @@
         <w:ind w:left="2160" w:hanging="360"/>
       </w:pPr>
       <w:rPr>
-        <w:rFonts w:ascii="Wingdings" w:hAnsi="Wingdings" w:hint="default"/>
+        <w:rFonts w:hint="default" w:ascii="Wingdings" w:hAnsi="Wingdings"/>
       </w:rPr>
     </w:lvl>
     <w:lvl w:ilvl="3" w:tplc="FFFFFFFF" w:tentative="1">
@@ -4018,7 +4002,7 @@
         <w:ind w:left="2880" w:hanging="360"/>
       </w:pPr>
       <w:rPr>
-        <w:rFonts w:ascii="Symbol" w:hAnsi="Symbol" w:hint="default"/>
+        <w:rFonts w:hint="default" w:ascii="Symbol" w:hAnsi="Symbol"/>
       </w:rPr>
     </w:lvl>
     <w:lvl w:ilvl="4" w:tplc="FFFFFFFF" w:tentative="1">
@@ -4030,7 +4014,7 @@
         <w:ind w:left="3600" w:hanging="360"/>
       </w:pPr>
       <w:rPr>
-        <w:rFonts w:ascii="Courier New" w:hAnsi="Courier New" w:cs="Courier New" w:hint="default"/>
+        <w:rFonts w:hint="default" w:ascii="Courier New" w:hAnsi="Courier New" w:cs="Courier New"/>
       </w:rPr>
     </w:lvl>
     <w:lvl w:ilvl="5" w:tplc="FFFFFFFF" w:tentative="1">
@@ -4042,7 +4026,7 @@
         <w:ind w:left="4320" w:hanging="360"/>
       </w:pPr>
       <w:rPr>
-        <w:rFonts w:ascii="Wingdings" w:hAnsi="Wingdings" w:hint="default"/>
+        <w:rFonts w:hint="default" w:ascii="Wingdings" w:hAnsi="Wingdings"/>
       </w:rPr>
     </w:lvl>
     <w:lvl w:ilvl="6" w:tplc="FFFFFFFF" w:tentative="1">
@@ -4054,7 +4038,7 @@
         <w:ind w:left="5040" w:hanging="360"/>
       </w:pPr>
       <w:rPr>
-        <w:rFonts w:ascii="Symbol" w:hAnsi="Symbol" w:hint="default"/>
+        <w:rFonts w:hint="default" w:ascii="Symbol" w:hAnsi="Symbol"/>
       </w:rPr>
     </w:lvl>
     <w:lvl w:ilvl="7" w:tplc="FFFFFFFF" w:tentative="1">
@@ -4066,7 +4050,7 @@
         <w:ind w:left="5760" w:hanging="360"/>
       </w:pPr>
       <w:rPr>
-        <w:rFonts w:ascii="Courier New" w:hAnsi="Courier New" w:cs="Courier New" w:hint="default"/>
+        <w:rFonts w:hint="default" w:ascii="Courier New" w:hAnsi="Courier New" w:cs="Courier New"/>
       </w:rPr>
     </w:lvl>
     <w:lvl w:ilvl="8" w:tplc="FFFFFFFF" w:tentative="1">
@@ -4078,7 +4062,7 @@
         <w:ind w:left="6480" w:hanging="360"/>
       </w:pPr>
       <w:rPr>
-        <w:rFonts w:ascii="Wingdings" w:hAnsi="Wingdings" w:hint="default"/>
+        <w:rFonts w:hint="default" w:ascii="Wingdings" w:hAnsi="Wingdings"/>
       </w:rPr>
     </w:lvl>
   </w:abstractNum>
@@ -4095,7 +4079,7 @@
         <w:ind w:left="360" w:hanging="360"/>
       </w:pPr>
       <w:rPr>
-        <w:rFonts w:ascii="Symbol" w:hAnsi="Symbol" w:hint="default"/>
+        <w:rFonts w:hint="default" w:ascii="Symbol" w:hAnsi="Symbol"/>
       </w:rPr>
     </w:lvl>
     <w:lvl w:ilvl="1" w:tplc="040C0003" w:tentative="1">
@@ -4107,7 +4091,7 @@
         <w:ind w:left="1080" w:hanging="360"/>
       </w:pPr>
       <w:rPr>
-        <w:rFonts w:ascii="Courier New" w:hAnsi="Courier New" w:cs="Courier New" w:hint="default"/>
+        <w:rFonts w:hint="default" w:ascii="Courier New" w:hAnsi="Courier New" w:cs="Courier New"/>
       </w:rPr>
     </w:lvl>
     <w:lvl w:ilvl="2" w:tplc="040C0005" w:tentative="1">
@@ -4119,7 +4103,7 @@
         <w:ind w:left="1800" w:hanging="360"/>
       </w:pPr>
       <w:rPr>
-        <w:rFonts w:ascii="Wingdings" w:hAnsi="Wingdings" w:hint="default"/>
+        <w:rFonts w:hint="default" w:ascii="Wingdings" w:hAnsi="Wingdings"/>
       </w:rPr>
     </w:lvl>
     <w:lvl w:ilvl="3" w:tplc="040C0001" w:tentative="1">
@@ -4131,7 +4115,7 @@
         <w:ind w:left="2520" w:hanging="360"/>
       </w:pPr>
       <w:rPr>
-        <w:rFonts w:ascii="Symbol" w:hAnsi="Symbol" w:hint="default"/>
+        <w:rFonts w:hint="default" w:ascii="Symbol" w:hAnsi="Symbol"/>
       </w:rPr>
     </w:lvl>
     <w:lvl w:ilvl="4" w:tplc="040C0003" w:tentative="1">
@@ -4143,7 +4127,7 @@
         <w:ind w:left="3240" w:hanging="360"/>
       </w:pPr>
       <w:rPr>
-        <w:rFonts w:ascii="Courier New" w:hAnsi="Courier New" w:cs="Courier New" w:hint="default"/>
+        <w:rFonts w:hint="default" w:ascii="Courier New" w:hAnsi="Courier New" w:cs="Courier New"/>
       </w:rPr>
     </w:lvl>
     <w:lvl w:ilvl="5" w:tplc="040C0005" w:tentative="1">
@@ -4155,7 +4139,7 @@
         <w:ind w:left="3960" w:hanging="360"/>
       </w:pPr>
       <w:rPr>
-        <w:rFonts w:ascii="Wingdings" w:hAnsi="Wingdings" w:hint="default"/>
+        <w:rFonts w:hint="default" w:ascii="Wingdings" w:hAnsi="Wingdings"/>
       </w:rPr>
     </w:lvl>
     <w:lvl w:ilvl="6" w:tplc="040C0001" w:tentative="1">
@@ -4167,7 +4151,7 @@
         <w:ind w:left="4680" w:hanging="360"/>
       </w:pPr>
       <w:rPr>
-        <w:rFonts w:ascii="Symbol" w:hAnsi="Symbol" w:hint="default"/>
+        <w:rFonts w:hint="default" w:ascii="Symbol" w:hAnsi="Symbol"/>
       </w:rPr>
     </w:lvl>
     <w:lvl w:ilvl="7" w:tplc="040C0003" w:tentative="1">
@@ -4179,7 +4163,7 @@
         <w:ind w:left="5400" w:hanging="360"/>
       </w:pPr>
       <w:rPr>
-        <w:rFonts w:ascii="Courier New" w:hAnsi="Courier New" w:cs="Courier New" w:hint="default"/>
+        <w:rFonts w:hint="default" w:ascii="Courier New" w:hAnsi="Courier New" w:cs="Courier New"/>
       </w:rPr>
     </w:lvl>
     <w:lvl w:ilvl="8" w:tplc="040C0005" w:tentative="1">
@@ -4191,7 +4175,7 @@
         <w:ind w:left="6120" w:hanging="360"/>
       </w:pPr>
       <w:rPr>
-        <w:rFonts w:ascii="Wingdings" w:hAnsi="Wingdings" w:hint="default"/>
+        <w:rFonts w:hint="default" w:ascii="Wingdings" w:hAnsi="Wingdings"/>
       </w:rPr>
     </w:lvl>
   </w:abstractNum>
@@ -4329,7 +4313,7 @@
   <w:docDefaults>
     <w:rPrDefault>
       <w:rPr>
-        <w:rFonts w:asciiTheme="minorHAnsi" w:eastAsiaTheme="minorEastAsia" w:hAnsiTheme="minorHAnsi" w:cstheme="minorBidi"/>
+        <w:rFonts w:asciiTheme="minorHAnsi" w:hAnsiTheme="minorHAnsi" w:eastAsiaTheme="minorEastAsia" w:cstheme="minorBidi"/>
         <w:sz w:val="22"/>
         <w:szCs w:val="22"/>
         <w:lang w:val="en-US" w:eastAsia="en-US" w:bidi="ar-SA"/>
@@ -4344,14 +4328,14 @@
   <w:latentStyles w:defLockedState="0" w:defUIPriority="99" w:defSemiHidden="0" w:defUnhideWhenUsed="0" w:defQFormat="0" w:count="376">
     <w:lsdException w:name="Normal" w:uiPriority="0" w:qFormat="1"/>
     <w:lsdException w:name="heading 1" w:uiPriority="9" w:qFormat="1"/>
-    <w:lsdException w:name="heading 2" w:semiHidden="1" w:uiPriority="9" w:unhideWhenUsed="1" w:qFormat="1"/>
-    <w:lsdException w:name="heading 3" w:semiHidden="1" w:uiPriority="9" w:unhideWhenUsed="1" w:qFormat="1"/>
-    <w:lsdException w:name="heading 4" w:semiHidden="1" w:uiPriority="9" w:unhideWhenUsed="1" w:qFormat="1"/>
-    <w:lsdException w:name="heading 5" w:semiHidden="1" w:uiPriority="9" w:unhideWhenUsed="1" w:qFormat="1"/>
-    <w:lsdException w:name="heading 6" w:semiHidden="1" w:uiPriority="9" w:unhideWhenUsed="1" w:qFormat="1"/>
-    <w:lsdException w:name="heading 7" w:semiHidden="1" w:uiPriority="9" w:unhideWhenUsed="1" w:qFormat="1"/>
-    <w:lsdException w:name="heading 8" w:semiHidden="1" w:uiPriority="9" w:unhideWhenUsed="1" w:qFormat="1"/>
-    <w:lsdException w:name="heading 9" w:semiHidden="1" w:uiPriority="9" w:unhideWhenUsed="1" w:qFormat="1"/>
+    <w:lsdException w:name="heading 2" w:uiPriority="9" w:semiHidden="1" w:unhideWhenUsed="1" w:qFormat="1"/>
+    <w:lsdException w:name="heading 3" w:uiPriority="9" w:semiHidden="1" w:unhideWhenUsed="1" w:qFormat="1"/>
+    <w:lsdException w:name="heading 4" w:uiPriority="9" w:semiHidden="1" w:unhideWhenUsed="1" w:qFormat="1"/>
+    <w:lsdException w:name="heading 5" w:uiPriority="9" w:semiHidden="1" w:unhideWhenUsed="1" w:qFormat="1"/>
+    <w:lsdException w:name="heading 6" w:uiPriority="9" w:semiHidden="1" w:unhideWhenUsed="1" w:qFormat="1"/>
+    <w:lsdException w:name="heading 7" w:uiPriority="9" w:semiHidden="1" w:unhideWhenUsed="1" w:qFormat="1"/>
+    <w:lsdException w:name="heading 8" w:uiPriority="9" w:semiHidden="1" w:unhideWhenUsed="1" w:qFormat="1"/>
+    <w:lsdException w:name="heading 9" w:uiPriority="9" w:semiHidden="1" w:unhideWhenUsed="1" w:qFormat="1"/>
     <w:lsdException w:name="index 1" w:semiHidden="1" w:unhideWhenUsed="1"/>
     <w:lsdException w:name="index 2" w:semiHidden="1" w:unhideWhenUsed="1"/>
     <w:lsdException w:name="index 3" w:semiHidden="1" w:unhideWhenUsed="1"/>
@@ -4361,22 +4345,22 @@
     <w:lsdException w:name="index 7" w:semiHidden="1" w:unhideWhenUsed="1"/>
     <w:lsdException w:name="index 8" w:semiHidden="1" w:unhideWhenUsed="1"/>
     <w:lsdException w:name="index 9" w:semiHidden="1" w:unhideWhenUsed="1"/>
-    <w:lsdException w:name="toc 1" w:semiHidden="1" w:uiPriority="39" w:unhideWhenUsed="1"/>
-    <w:lsdException w:name="toc 2" w:semiHidden="1" w:uiPriority="39" w:unhideWhenUsed="1"/>
-    <w:lsdException w:name="toc 3" w:semiHidden="1" w:uiPriority="39" w:unhideWhenUsed="1"/>
-    <w:lsdException w:name="toc 4" w:semiHidden="1" w:uiPriority="39" w:unhideWhenUsed="1"/>
-    <w:lsdException w:name="toc 5" w:semiHidden="1" w:uiPriority="39" w:unhideWhenUsed="1"/>
-    <w:lsdException w:name="toc 6" w:semiHidden="1" w:uiPriority="39" w:unhideWhenUsed="1"/>
-    <w:lsdException w:name="toc 7" w:semiHidden="1" w:uiPriority="39" w:unhideWhenUsed="1"/>
-    <w:lsdException w:name="toc 8" w:semiHidden="1" w:uiPriority="39" w:unhideWhenUsed="1"/>
-    <w:lsdException w:name="toc 9" w:semiHidden="1" w:uiPriority="39" w:unhideWhenUsed="1"/>
+    <w:lsdException w:name="toc 1" w:uiPriority="39" w:semiHidden="1" w:unhideWhenUsed="1"/>
+    <w:lsdException w:name="toc 2" w:uiPriority="39" w:semiHidden="1" w:unhideWhenUsed="1"/>
+    <w:lsdException w:name="toc 3" w:uiPriority="39" w:semiHidden="1" w:unhideWhenUsed="1"/>
+    <w:lsdException w:name="toc 4" w:uiPriority="39" w:semiHidden="1" w:unhideWhenUsed="1"/>
+    <w:lsdException w:name="toc 5" w:uiPriority="39" w:semiHidden="1" w:unhideWhenUsed="1"/>
+    <w:lsdException w:name="toc 6" w:uiPriority="39" w:semiHidden="1" w:unhideWhenUsed="1"/>
+    <w:lsdException w:name="toc 7" w:uiPriority="39" w:semiHidden="1" w:unhideWhenUsed="1"/>
+    <w:lsdException w:name="toc 8" w:uiPriority="39" w:semiHidden="1" w:unhideWhenUsed="1"/>
+    <w:lsdException w:name="toc 9" w:uiPriority="39" w:semiHidden="1" w:unhideWhenUsed="1"/>
     <w:lsdException w:name="Normal Indent" w:semiHidden="1" w:unhideWhenUsed="1"/>
     <w:lsdException w:name="footnote text" w:semiHidden="1" w:unhideWhenUsed="1"/>
     <w:lsdException w:name="annotation text" w:semiHidden="1" w:unhideWhenUsed="1"/>
     <w:lsdException w:name="header" w:semiHidden="1" w:unhideWhenUsed="1"/>
     <w:lsdException w:name="footer" w:semiHidden="1" w:unhideWhenUsed="1"/>
     <w:lsdException w:name="index heading" w:semiHidden="1" w:unhideWhenUsed="1"/>
-    <w:lsdException w:name="caption" w:semiHidden="1" w:uiPriority="35" w:unhideWhenUsed="1" w:qFormat="1"/>
+    <w:lsdException w:name="caption" w:uiPriority="35" w:semiHidden="1" w:unhideWhenUsed="1" w:qFormat="1"/>
     <w:lsdException w:name="table of figures" w:semiHidden="1" w:unhideWhenUsed="1"/>
     <w:lsdException w:name="envelope address" w:semiHidden="1" w:unhideWhenUsed="1"/>
     <w:lsdException w:name="envelope return" w:semiHidden="1" w:unhideWhenUsed="1"/>
@@ -4407,7 +4391,7 @@
     <w:lsdException w:name="Title" w:uiPriority="10" w:qFormat="1"/>
     <w:lsdException w:name="Closing" w:semiHidden="1" w:unhideWhenUsed="1"/>
     <w:lsdException w:name="Signature" w:semiHidden="1" w:unhideWhenUsed="1"/>
-    <w:lsdException w:name="Default Paragraph Font" w:semiHidden="1" w:uiPriority="1" w:unhideWhenUsed="1"/>
+    <w:lsdException w:name="Default Paragraph Font" w:uiPriority="1" w:semiHidden="1" w:unhideWhenUsed="1"/>
     <w:lsdException w:name="Body Text" w:semiHidden="1" w:unhideWhenUsed="1"/>
     <w:lsdException w:name="Body Text Indent" w:semiHidden="1" w:unhideWhenUsed="1"/>
     <w:lsdException w:name="List Continue" w:semiHidden="1" w:unhideWhenUsed="1"/>
@@ -4607,8 +4591,8 @@
     <w:lsdException w:name="Subtle Reference" w:uiPriority="31" w:qFormat="1"/>
     <w:lsdException w:name="Intense Reference" w:uiPriority="32"/>
     <w:lsdException w:name="Book Title" w:uiPriority="33" w:qFormat="1"/>
-    <w:lsdException w:name="Bibliography" w:semiHidden="1" w:uiPriority="37" w:unhideWhenUsed="1"/>
-    <w:lsdException w:name="TOC Heading" w:semiHidden="1" w:uiPriority="39" w:unhideWhenUsed="1" w:qFormat="1"/>
+    <w:lsdException w:name="Bibliography" w:uiPriority="37" w:semiHidden="1" w:unhideWhenUsed="1"/>
+    <w:lsdException w:name="TOC Heading" w:uiPriority="39" w:semiHidden="1" w:unhideWhenUsed="1" w:qFormat="1"/>
     <w:lsdException w:name="Grid Table 4" w:uiPriority="49"/>
     <w:lsdException w:name="Grid Table 5 Dark" w:uiPriority="50"/>
     <w:lsdException w:name="Grid Table 6 Colorful" w:uiPriority="51"/>
@@ -4710,7 +4694,7 @@
     <w:lsdException w:name="Unresolved Mention" w:semiHidden="1" w:unhideWhenUsed="1"/>
     <w:lsdException w:name="Smart Link" w:semiHidden="1" w:unhideWhenUsed="1"/>
   </w:latentStyles>
-  <w:style w:type="paragraph" w:default="1" w:styleId="Normal">
+  <w:style w:type="paragraph" w:styleId="Normal" w:default="1">
     <w:name w:val="Normal"/>
     <w:qFormat/>
     <w:rsid w:val="000E1EB0"/>
@@ -4811,7 +4795,7 @@
       <w:outlineLvl w:val="3"/>
     </w:pPr>
     <w:rPr>
-      <w:rFonts w:asciiTheme="majorHAnsi" w:eastAsiaTheme="majorEastAsia" w:hAnsiTheme="majorHAnsi" w:cstheme="majorBidi"/>
+      <w:rFonts w:asciiTheme="majorHAnsi" w:hAnsiTheme="majorHAnsi" w:eastAsiaTheme="majorEastAsia" w:cstheme="majorBidi"/>
       <w:b/>
       <w:bCs/>
       <w:i/>
@@ -4836,7 +4820,7 @@
       <w:outlineLvl w:val="4"/>
     </w:pPr>
     <w:rPr>
-      <w:rFonts w:asciiTheme="majorHAnsi" w:eastAsiaTheme="majorEastAsia" w:hAnsiTheme="majorHAnsi" w:cstheme="majorBidi"/>
+      <w:rFonts w:asciiTheme="majorHAnsi" w:hAnsiTheme="majorHAnsi" w:eastAsiaTheme="majorEastAsia" w:cstheme="majorBidi"/>
       <w:color w:val="243F60" w:themeColor="accent1" w:themeShade="7F"/>
     </w:rPr>
   </w:style>
@@ -4857,7 +4841,7 @@
       <w:outlineLvl w:val="5"/>
     </w:pPr>
     <w:rPr>
-      <w:rFonts w:asciiTheme="majorHAnsi" w:eastAsiaTheme="majorEastAsia" w:hAnsiTheme="majorHAnsi" w:cstheme="majorBidi"/>
+      <w:rFonts w:asciiTheme="majorHAnsi" w:hAnsiTheme="majorHAnsi" w:eastAsiaTheme="majorEastAsia" w:cstheme="majorBidi"/>
       <w:i/>
       <w:iCs/>
       <w:color w:val="243F60" w:themeColor="accent1" w:themeShade="7F"/>
@@ -4880,7 +4864,7 @@
       <w:outlineLvl w:val="6"/>
     </w:pPr>
     <w:rPr>
-      <w:rFonts w:asciiTheme="majorHAnsi" w:eastAsiaTheme="majorEastAsia" w:hAnsiTheme="majorHAnsi" w:cstheme="majorBidi"/>
+      <w:rFonts w:asciiTheme="majorHAnsi" w:hAnsiTheme="majorHAnsi" w:eastAsiaTheme="majorEastAsia" w:cstheme="majorBidi"/>
       <w:i/>
       <w:iCs/>
       <w:color w:val="404040" w:themeColor="text1" w:themeTint="BF"/>
@@ -4903,7 +4887,7 @@
       <w:outlineLvl w:val="7"/>
     </w:pPr>
     <w:rPr>
-      <w:rFonts w:asciiTheme="majorHAnsi" w:eastAsiaTheme="majorEastAsia" w:hAnsiTheme="majorHAnsi" w:cstheme="majorBidi"/>
+      <w:rFonts w:asciiTheme="majorHAnsi" w:hAnsiTheme="majorHAnsi" w:eastAsiaTheme="majorEastAsia" w:cstheme="majorBidi"/>
       <w:color w:val="4F81BD" w:themeColor="accent1"/>
       <w:szCs w:val="20"/>
     </w:rPr>
@@ -4925,20 +4909,20 @@
       <w:outlineLvl w:val="8"/>
     </w:pPr>
     <w:rPr>
-      <w:rFonts w:asciiTheme="majorHAnsi" w:eastAsiaTheme="majorEastAsia" w:hAnsiTheme="majorHAnsi" w:cstheme="majorBidi"/>
+      <w:rFonts w:asciiTheme="majorHAnsi" w:hAnsiTheme="majorHAnsi" w:eastAsiaTheme="majorEastAsia" w:cstheme="majorBidi"/>
       <w:i/>
       <w:iCs/>
       <w:color w:val="404040" w:themeColor="text1" w:themeTint="BF"/>
       <w:szCs w:val="20"/>
     </w:rPr>
   </w:style>
-  <w:style w:type="character" w:default="1" w:styleId="DefaultParagraphFont">
+  <w:style w:type="character" w:styleId="DefaultParagraphFont" w:default="1">
     <w:name w:val="Default Paragraph Font"/>
     <w:uiPriority w:val="1"/>
     <w:semiHidden/>
     <w:unhideWhenUsed/>
   </w:style>
-  <w:style w:type="table" w:default="1" w:styleId="TableNormal">
+  <w:style w:type="table" w:styleId="TableNormal" w:default="1">
     <w:name w:val="Normal Table"/>
     <w:uiPriority w:val="99"/>
     <w:semiHidden/>
@@ -4953,7 +4937,7 @@
       </w:tblCellMar>
     </w:tblPr>
   </w:style>
-  <w:style w:type="numbering" w:default="1" w:styleId="NoList">
+  <w:style w:type="numbering" w:styleId="NoList" w:default="1">
     <w:name w:val="No List"/>
     <w:uiPriority w:val="99"/>
     <w:semiHidden/>
@@ -4974,7 +4958,7 @@
       <w:spacing w:after="0"/>
     </w:pPr>
   </w:style>
-  <w:style w:type="character" w:customStyle="1" w:styleId="HeaderChar">
+  <w:style w:type="character" w:styleId="HeaderChar" w:customStyle="1">
     <w:name w:val="Header Char"/>
     <w:basedOn w:val="DefaultParagraphFont"/>
     <w:link w:val="Header"/>
@@ -4996,7 +4980,7 @@
       <w:spacing w:after="0"/>
     </w:pPr>
   </w:style>
-  <w:style w:type="character" w:customStyle="1" w:styleId="FooterChar">
+  <w:style w:type="character" w:styleId="FooterChar" w:customStyle="1">
     <w:name w:val="Footer Char"/>
     <w:basedOn w:val="DefaultParagraphFont"/>
     <w:link w:val="Footer"/>
@@ -5017,14 +5001,14 @@
       <w:color w:val="C9D1D1"/>
     </w:rPr>
   </w:style>
-  <w:style w:type="character" w:customStyle="1" w:styleId="Heading1Char">
+  <w:style w:type="character" w:styleId="Heading1Char" w:customStyle="1">
     <w:name w:val="Heading 1 Char"/>
     <w:basedOn w:val="DefaultParagraphFont"/>
     <w:link w:val="Heading1"/>
     <w:uiPriority w:val="9"/>
     <w:rsid w:val="00616EE4"/>
     <w:rPr>
-      <w:rFonts w:ascii="Arial" w:eastAsiaTheme="majorEastAsia" w:hAnsi="Arial" w:cstheme="majorBidi"/>
+      <w:rFonts w:ascii="Arial" w:hAnsi="Arial" w:eastAsiaTheme="majorEastAsia" w:cstheme="majorBidi"/>
       <w:b/>
       <w:bCs/>
       <w:color w:val="7030A0"/>
@@ -5034,7 +5018,7 @@
       <w:lang w:val="fr-FR"/>
     </w:rPr>
   </w:style>
-  <w:style w:type="character" w:customStyle="1" w:styleId="Heading2Char">
+  <w:style w:type="character" w:styleId="Heading2Char" w:customStyle="1">
     <w:name w:val="Heading 2 Char"/>
     <w:basedOn w:val="DefaultParagraphFont"/>
     <w:link w:val="Heading2"/>
@@ -5049,7 +5033,7 @@
       <w:lang w:val="fr-FR"/>
     </w:rPr>
   </w:style>
-  <w:style w:type="character" w:customStyle="1" w:styleId="Heading3Char">
+  <w:style w:type="character" w:styleId="Heading3Char" w:customStyle="1">
     <w:name w:val="Heading 3 Char"/>
     <w:basedOn w:val="DefaultParagraphFont"/>
     <w:link w:val="Heading3"/>
@@ -5075,12 +5059,12 @@
     <w:rsid w:val="00FC693F"/>
     <w:pPr>
       <w:pBdr>
-        <w:bottom w:val="single" w:sz="8" w:space="4" w:color="4F81BD" w:themeColor="accent1"/>
+        <w:bottom w:val="single" w:color="4F81BD" w:themeColor="accent1" w:sz="8" w:space="4"/>
       </w:pBdr>
       <w:spacing w:after="300"/>
     </w:pPr>
     <w:rPr>
-      <w:rFonts w:asciiTheme="majorHAnsi" w:eastAsiaTheme="majorEastAsia" w:hAnsiTheme="majorHAnsi" w:cstheme="majorBidi"/>
+      <w:rFonts w:asciiTheme="majorHAnsi" w:hAnsiTheme="majorHAnsi" w:eastAsiaTheme="majorEastAsia" w:cstheme="majorBidi"/>
       <w:color w:val="17365D" w:themeColor="text2" w:themeShade="BF"/>
       <w:spacing w:val="5"/>
       <w:kern w:val="28"/>
@@ -5088,14 +5072,14 @@
       <w:szCs w:val="52"/>
     </w:rPr>
   </w:style>
-  <w:style w:type="character" w:customStyle="1" w:styleId="TitleChar">
+  <w:style w:type="character" w:styleId="TitleChar" w:customStyle="1">
     <w:name w:val="Title Char"/>
     <w:basedOn w:val="DefaultParagraphFont"/>
     <w:link w:val="Title"/>
     <w:uiPriority w:val="10"/>
     <w:rsid w:val="00FC693F"/>
     <w:rPr>
-      <w:rFonts w:asciiTheme="majorHAnsi" w:eastAsiaTheme="majorEastAsia" w:hAnsiTheme="majorHAnsi" w:cstheme="majorBidi"/>
+      <w:rFonts w:asciiTheme="majorHAnsi" w:hAnsiTheme="majorHAnsi" w:eastAsiaTheme="majorEastAsia" w:cstheme="majorBidi"/>
       <w:color w:val="17365D" w:themeColor="text2" w:themeShade="BF"/>
       <w:spacing w:val="5"/>
       <w:kern w:val="28"/>
@@ -5112,7 +5096,7 @@
     <w:qFormat/>
     <w:rsid w:val="001E60B4"/>
   </w:style>
-  <w:style w:type="character" w:customStyle="1" w:styleId="SubtitleChar">
+  <w:style w:type="character" w:styleId="SubtitleChar" w:customStyle="1">
     <w:name w:val="Subtitle Char"/>
     <w:basedOn w:val="DefaultParagraphFont"/>
     <w:link w:val="Subtitle"/>
@@ -5149,7 +5133,7 @@
       <w:spacing w:after="120"/>
     </w:pPr>
   </w:style>
-  <w:style w:type="character" w:customStyle="1" w:styleId="BodyTextChar">
+  <w:style w:type="character" w:styleId="BodyTextChar" w:customStyle="1">
     <w:name w:val="Body Text Char"/>
     <w:basedOn w:val="DefaultParagraphFont"/>
     <w:link w:val="BodyText"/>
@@ -5167,7 +5151,7 @@
       <w:spacing w:after="120" w:line="480" w:lineRule="auto"/>
     </w:pPr>
   </w:style>
-  <w:style w:type="character" w:customStyle="1" w:styleId="BodyText2Char">
+  <w:style w:type="character" w:styleId="BodyText2Char" w:customStyle="1">
     <w:name w:val="Body Text 2 Char"/>
     <w:basedOn w:val="DefaultParagraphFont"/>
     <w:link w:val="BodyText2"/>
@@ -5189,7 +5173,7 @@
       <w:szCs w:val="16"/>
     </w:rPr>
   </w:style>
-  <w:style w:type="character" w:customStyle="1" w:styleId="BodyText3Char">
+  <w:style w:type="character" w:styleId="BodyText3Char" w:customStyle="1">
     <w:name w:val="Body Text 3 Char"/>
     <w:basedOn w:val="DefaultParagraphFont"/>
     <w:link w:val="BodyText3"/>
@@ -5358,7 +5342,7 @@
       <w:szCs w:val="20"/>
     </w:rPr>
   </w:style>
-  <w:style w:type="character" w:customStyle="1" w:styleId="MacroTextChar">
+  <w:style w:type="character" w:styleId="MacroTextChar" w:customStyle="1">
     <w:name w:val="Macro Text Char"/>
     <w:basedOn w:val="DefaultParagraphFont"/>
     <w:link w:val="MacroText"/>
@@ -5383,7 +5367,7 @@
       <w:iCs/>
     </w:rPr>
   </w:style>
-  <w:style w:type="character" w:customStyle="1" w:styleId="QuoteChar">
+  <w:style w:type="character" w:styleId="QuoteChar" w:customStyle="1">
     <w:name w:val="Quote Char"/>
     <w:basedOn w:val="DefaultParagraphFont"/>
     <w:link w:val="Quote"/>
@@ -5395,7 +5379,7 @@
       <w:color w:val="000000" w:themeColor="text1"/>
     </w:rPr>
   </w:style>
-  <w:style w:type="character" w:customStyle="1" w:styleId="Heading4Char">
+  <w:style w:type="character" w:styleId="Heading4Char" w:customStyle="1">
     <w:name w:val="Heading 4 Char"/>
     <w:basedOn w:val="DefaultParagraphFont"/>
     <w:link w:val="Heading4"/>
@@ -5403,7 +5387,7 @@
     <w:semiHidden/>
     <w:rsid w:val="00FC693F"/>
     <w:rPr>
-      <w:rFonts w:asciiTheme="majorHAnsi" w:eastAsiaTheme="majorEastAsia" w:hAnsiTheme="majorHAnsi" w:cstheme="majorBidi"/>
+      <w:rFonts w:asciiTheme="majorHAnsi" w:hAnsiTheme="majorHAnsi" w:eastAsiaTheme="majorEastAsia" w:cstheme="majorBidi"/>
       <w:b/>
       <w:bCs/>
       <w:i/>
@@ -5411,7 +5395,7 @@
       <w:color w:val="4F81BD" w:themeColor="accent1"/>
     </w:rPr>
   </w:style>
-  <w:style w:type="character" w:customStyle="1" w:styleId="Heading5Char">
+  <w:style w:type="character" w:styleId="Heading5Char" w:customStyle="1">
     <w:name w:val="Heading 5 Char"/>
     <w:basedOn w:val="DefaultParagraphFont"/>
     <w:link w:val="Heading5"/>
@@ -5419,11 +5403,11 @@
     <w:semiHidden/>
     <w:rsid w:val="00FC693F"/>
     <w:rPr>
-      <w:rFonts w:asciiTheme="majorHAnsi" w:eastAsiaTheme="majorEastAsia" w:hAnsiTheme="majorHAnsi" w:cstheme="majorBidi"/>
+      <w:rFonts w:asciiTheme="majorHAnsi" w:hAnsiTheme="majorHAnsi" w:eastAsiaTheme="majorEastAsia" w:cstheme="majorBidi"/>
       <w:color w:val="243F60" w:themeColor="accent1" w:themeShade="7F"/>
     </w:rPr>
   </w:style>
-  <w:style w:type="character" w:customStyle="1" w:styleId="Heading6Char">
+  <w:style w:type="character" w:styleId="Heading6Char" w:customStyle="1">
     <w:name w:val="Heading 6 Char"/>
     <w:basedOn w:val="DefaultParagraphFont"/>
     <w:link w:val="Heading6"/>
@@ -5431,13 +5415,13 @@
     <w:semiHidden/>
     <w:rsid w:val="00FC693F"/>
     <w:rPr>
-      <w:rFonts w:asciiTheme="majorHAnsi" w:eastAsiaTheme="majorEastAsia" w:hAnsiTheme="majorHAnsi" w:cstheme="majorBidi"/>
+      <w:rFonts w:asciiTheme="majorHAnsi" w:hAnsiTheme="majorHAnsi" w:eastAsiaTheme="majorEastAsia" w:cstheme="majorBidi"/>
       <w:i/>
       <w:iCs/>
       <w:color w:val="243F60" w:themeColor="accent1" w:themeShade="7F"/>
     </w:rPr>
   </w:style>
-  <w:style w:type="character" w:customStyle="1" w:styleId="Heading7Char">
+  <w:style w:type="character" w:styleId="Heading7Char" w:customStyle="1">
     <w:name w:val="Heading 7 Char"/>
     <w:basedOn w:val="DefaultParagraphFont"/>
     <w:link w:val="Heading7"/>
@@ -5445,13 +5429,13 @@
     <w:semiHidden/>
     <w:rsid w:val="00FC693F"/>
     <w:rPr>
-      <w:rFonts w:asciiTheme="majorHAnsi" w:eastAsiaTheme="majorEastAsia" w:hAnsiTheme="majorHAnsi" w:cstheme="majorBidi"/>
+      <w:rFonts w:asciiTheme="majorHAnsi" w:hAnsiTheme="majorHAnsi" w:eastAsiaTheme="majorEastAsia" w:cstheme="majorBidi"/>
       <w:i/>
       <w:iCs/>
       <w:color w:val="404040" w:themeColor="text1" w:themeTint="BF"/>
     </w:rPr>
   </w:style>
-  <w:style w:type="character" w:customStyle="1" w:styleId="Heading8Char">
+  <w:style w:type="character" w:styleId="Heading8Char" w:customStyle="1">
     <w:name w:val="Heading 8 Char"/>
     <w:basedOn w:val="DefaultParagraphFont"/>
     <w:link w:val="Heading8"/>
@@ -5459,13 +5443,13 @@
     <w:semiHidden/>
     <w:rsid w:val="00FC693F"/>
     <w:rPr>
-      <w:rFonts w:asciiTheme="majorHAnsi" w:eastAsiaTheme="majorEastAsia" w:hAnsiTheme="majorHAnsi" w:cstheme="majorBidi"/>
+      <w:rFonts w:asciiTheme="majorHAnsi" w:hAnsiTheme="majorHAnsi" w:eastAsiaTheme="majorEastAsia" w:cstheme="majorBidi"/>
       <w:color w:val="4F81BD" w:themeColor="accent1"/>
       <w:sz w:val="20"/>
       <w:szCs w:val="20"/>
     </w:rPr>
   </w:style>
-  <w:style w:type="character" w:customStyle="1" w:styleId="Heading9Char">
+  <w:style w:type="character" w:styleId="Heading9Char" w:customStyle="1">
     <w:name w:val="Heading 9 Char"/>
     <w:basedOn w:val="DefaultParagraphFont"/>
     <w:link w:val="Heading9"/>
@@ -5473,7 +5457,7 @@
     <w:semiHidden/>
     <w:rsid w:val="00FC693F"/>
     <w:rPr>
-      <w:rFonts w:asciiTheme="majorHAnsi" w:eastAsiaTheme="majorEastAsia" w:hAnsiTheme="majorHAnsi" w:cstheme="majorBidi"/>
+      <w:rFonts w:asciiTheme="majorHAnsi" w:hAnsiTheme="majorHAnsi" w:eastAsiaTheme="majorEastAsia" w:cstheme="majorBidi"/>
       <w:i/>
       <w:iCs/>
       <w:color w:val="404040" w:themeColor="text1" w:themeTint="BF"/>
@@ -5531,7 +5515,7 @@
     <w:rsid w:val="00FC693F"/>
     <w:pPr>
       <w:pBdr>
-        <w:bottom w:val="single" w:sz="4" w:space="4" w:color="4F81BD" w:themeColor="accent1"/>
+        <w:bottom w:val="single" w:color="4F81BD" w:themeColor="accent1" w:sz="4" w:space="4"/>
       </w:pBdr>
       <w:spacing w:before="200" w:after="280"/>
       <w:ind w:left="936" w:right="936"/>
@@ -5544,7 +5528,7 @@
       <w:color w:val="4F81BD" w:themeColor="accent1"/>
     </w:rPr>
   </w:style>
-  <w:style w:type="character" w:customStyle="1" w:styleId="IntenseQuoteChar">
+  <w:style w:type="character" w:styleId="IntenseQuoteChar" w:customStyle="1">
     <w:name w:val="Intense Quote Char"/>
     <w:basedOn w:val="DefaultParagraphFont"/>
     <w:link w:val="IntenseQuote"/>
@@ -5640,12 +5624,12 @@
     </w:pPr>
     <w:tblPr>
       <w:tblBorders>
-        <w:top w:val="single" w:sz="4" w:space="0" w:color="auto"/>
-        <w:left w:val="single" w:sz="4" w:space="0" w:color="auto"/>
-        <w:bottom w:val="single" w:sz="4" w:space="0" w:color="auto"/>
-        <w:right w:val="single" w:sz="4" w:space="0" w:color="auto"/>
-        <w:insideH w:val="single" w:sz="4" w:space="0" w:color="auto"/>
-        <w:insideV w:val="single" w:sz="4" w:space="0" w:color="auto"/>
+        <w:top w:val="single" w:color="auto" w:sz="4" w:space="0"/>
+        <w:left w:val="single" w:color="auto" w:sz="4" w:space="0"/>
+        <w:bottom w:val="single" w:color="auto" w:sz="4" w:space="0"/>
+        <w:right w:val="single" w:color="auto" w:sz="4" w:space="0"/>
+        <w:insideH w:val="single" w:color="auto" w:sz="4" w:space="0"/>
+        <w:insideV w:val="single" w:color="auto" w:sz="4" w:space="0"/>
       </w:tblBorders>
     </w:tblPr>
   </w:style>
@@ -5664,8 +5648,8 @@
       <w:tblStyleRowBandSize w:val="1"/>
       <w:tblStyleColBandSize w:val="1"/>
       <w:tblBorders>
-        <w:top w:val="single" w:sz="8" w:space="0" w:color="000000" w:themeColor="text1"/>
-        <w:bottom w:val="single" w:sz="8" w:space="0" w:color="000000" w:themeColor="text1"/>
+        <w:top w:val="single" w:color="000000" w:themeColor="text1" w:sz="8" w:space="0"/>
+        <w:bottom w:val="single" w:color="000000" w:themeColor="text1" w:sz="8" w:space="0"/>
       </w:tblBorders>
     </w:tblPr>
     <w:tblStylePr w:type="firstRow">
@@ -5679,9 +5663,9 @@
       <w:tblPr/>
       <w:tcPr>
         <w:tcBorders>
-          <w:top w:val="single" w:sz="8" w:space="0" w:color="000000" w:themeColor="text1"/>
-          <w:left w:val="nil"/>
-          <w:bottom w:val="single" w:sz="8" w:space="0" w:color="000000" w:themeColor="text1"/>
+          <w:top w:val="single" w:color="000000" w:themeColor="text1" w:sz="8" w:space="0"/>
+          <w:left w:val="nil"/>
+          <w:bottom w:val="single" w:color="000000" w:themeColor="text1" w:sz="8" w:space="0"/>
           <w:right w:val="nil"/>
           <w:insideH w:val="nil"/>
           <w:insideV w:val="nil"/>
@@ -5699,9 +5683,9 @@
       <w:tblPr/>
       <w:tcPr>
         <w:tcBorders>
-          <w:top w:val="single" w:sz="8" w:space="0" w:color="000000" w:themeColor="text1"/>
-          <w:left w:val="nil"/>
-          <w:bottom w:val="single" w:sz="8" w:space="0" w:color="000000" w:themeColor="text1"/>
+          <w:top w:val="single" w:color="000000" w:themeColor="text1" w:sz="8" w:space="0"/>
+          <w:left w:val="nil"/>
+          <w:bottom w:val="single" w:color="000000" w:themeColor="text1" w:sz="8" w:space="0"/>
           <w:right w:val="nil"/>
           <w:insideH w:val="nil"/>
           <w:insideV w:val="nil"/>
@@ -5760,8 +5744,8 @@
       <w:tblStyleRowBandSize w:val="1"/>
       <w:tblStyleColBandSize w:val="1"/>
       <w:tblBorders>
-        <w:top w:val="single" w:sz="8" w:space="0" w:color="4F81BD" w:themeColor="accent1"/>
-        <w:bottom w:val="single" w:sz="8" w:space="0" w:color="4F81BD" w:themeColor="accent1"/>
+        <w:top w:val="single" w:color="4F81BD" w:themeColor="accent1" w:sz="8" w:space="0"/>
+        <w:bottom w:val="single" w:color="4F81BD" w:themeColor="accent1" w:sz="8" w:space="0"/>
       </w:tblBorders>
     </w:tblPr>
     <w:tblStylePr w:type="firstRow">
@@ -5775,9 +5759,9 @@
       <w:tblPr/>
       <w:tcPr>
         <w:tcBorders>
-          <w:top w:val="single" w:sz="8" w:space="0" w:color="4F81BD" w:themeColor="accent1"/>
-          <w:left w:val="nil"/>
-          <w:bottom w:val="single" w:sz="8" w:space="0" w:color="4F81BD" w:themeColor="accent1"/>
+          <w:top w:val="single" w:color="4F81BD" w:themeColor="accent1" w:sz="8" w:space="0"/>
+          <w:left w:val="nil"/>
+          <w:bottom w:val="single" w:color="4F81BD" w:themeColor="accent1" w:sz="8" w:space="0"/>
           <w:right w:val="nil"/>
           <w:insideH w:val="nil"/>
           <w:insideV w:val="nil"/>
@@ -5795,9 +5779,9 @@
       <w:tblPr/>
       <w:tcPr>
         <w:tcBorders>
-          <w:top w:val="single" w:sz="8" w:space="0" w:color="4F81BD" w:themeColor="accent1"/>
-          <w:left w:val="nil"/>
-          <w:bottom w:val="single" w:sz="8" w:space="0" w:color="4F81BD" w:themeColor="accent1"/>
+          <w:top w:val="single" w:color="4F81BD" w:themeColor="accent1" w:sz="8" w:space="0"/>
+          <w:left w:val="nil"/>
+          <w:bottom w:val="single" w:color="4F81BD" w:themeColor="accent1" w:sz="8" w:space="0"/>
           <w:right w:val="nil"/>
           <w:insideH w:val="nil"/>
           <w:insideV w:val="nil"/>
@@ -5856,8 +5840,8 @@
       <w:tblStyleRowBandSize w:val="1"/>
       <w:tblStyleColBandSize w:val="1"/>
       <w:tblBorders>
-        <w:top w:val="single" w:sz="8" w:space="0" w:color="C0504D" w:themeColor="accent2"/>
-        <w:bottom w:val="single" w:sz="8" w:space="0" w:color="C0504D" w:themeColor="accent2"/>
+        <w:top w:val="single" w:color="C0504D" w:themeColor="accent2" w:sz="8" w:space="0"/>
+        <w:bottom w:val="single" w:color="C0504D" w:themeColor="accent2" w:sz="8" w:space="0"/>
       </w:tblBorders>
     </w:tblPr>
     <w:tblStylePr w:type="firstRow">
@@ -5871,9 +5855,9 @@
       <w:tblPr/>
       <w:tcPr>
         <w:tcBorders>
-          <w:top w:val="single" w:sz="8" w:space="0" w:color="C0504D" w:themeColor="accent2"/>
-          <w:left w:val="nil"/>
-          <w:bottom w:val="single" w:sz="8" w:space="0" w:color="C0504D" w:themeColor="accent2"/>
+          <w:top w:val="single" w:color="C0504D" w:themeColor="accent2" w:sz="8" w:space="0"/>
+          <w:left w:val="nil"/>
+          <w:bottom w:val="single" w:color="C0504D" w:themeColor="accent2" w:sz="8" w:space="0"/>
           <w:right w:val="nil"/>
           <w:insideH w:val="nil"/>
           <w:insideV w:val="nil"/>
@@ -5891,9 +5875,9 @@
       <w:tblPr/>
       <w:tcPr>
         <w:tcBorders>
-          <w:top w:val="single" w:sz="8" w:space="0" w:color="C0504D" w:themeColor="accent2"/>
-          <w:left w:val="nil"/>
-          <w:bottom w:val="single" w:sz="8" w:space="0" w:color="C0504D" w:themeColor="accent2"/>
+          <w:top w:val="single" w:color="C0504D" w:themeColor="accent2" w:sz="8" w:space="0"/>
+          <w:left w:val="nil"/>
+          <w:bottom w:val="single" w:color="C0504D" w:themeColor="accent2" w:sz="8" w:space="0"/>
           <w:right w:val="nil"/>
           <w:insideH w:val="nil"/>
           <w:insideV w:val="nil"/>
@@ -5952,8 +5936,8 @@
       <w:tblStyleRowBandSize w:val="1"/>
       <w:tblStyleColBandSize w:val="1"/>
       <w:tblBorders>
-        <w:top w:val="single" w:sz="8" w:space="0" w:color="9BBB59" w:themeColor="accent3"/>
-        <w:bottom w:val="single" w:sz="8" w:space="0" w:color="9BBB59" w:themeColor="accent3"/>
+        <w:top w:val="single" w:color="9BBB59" w:themeColor="accent3" w:sz="8" w:space="0"/>
+        <w:bottom w:val="single" w:color="9BBB59" w:themeColor="accent3" w:sz="8" w:space="0"/>
       </w:tblBorders>
     </w:tblPr>
     <w:tblStylePr w:type="firstRow">
@@ -5967,9 +5951,9 @@
       <w:tblPr/>
       <w:tcPr>
         <w:tcBorders>
-          <w:top w:val="single" w:sz="8" w:space="0" w:color="9BBB59" w:themeColor="accent3"/>
-          <w:left w:val="nil"/>
-          <w:bottom w:val="single" w:sz="8" w:space="0" w:color="9BBB59" w:themeColor="accent3"/>
+          <w:top w:val="single" w:color="9BBB59" w:themeColor="accent3" w:sz="8" w:space="0"/>
+          <w:left w:val="nil"/>
+          <w:bottom w:val="single" w:color="9BBB59" w:themeColor="accent3" w:sz="8" w:space="0"/>
           <w:right w:val="nil"/>
           <w:insideH w:val="nil"/>
           <w:insideV w:val="nil"/>
@@ -5987,9 +5971,9 @@
       <w:tblPr/>
       <w:tcPr>
         <w:tcBorders>
-          <w:top w:val="single" w:sz="8" w:space="0" w:color="9BBB59" w:themeColor="accent3"/>
-          <w:left w:val="nil"/>
-          <w:bottom w:val="single" w:sz="8" w:space="0" w:color="9BBB59" w:themeColor="accent3"/>
+          <w:top w:val="single" w:color="9BBB59" w:themeColor="accent3" w:sz="8" w:space="0"/>
+          <w:left w:val="nil"/>
+          <w:bottom w:val="single" w:color="9BBB59" w:themeColor="accent3" w:sz="8" w:space="0"/>
           <w:right w:val="nil"/>
           <w:insideH w:val="nil"/>
           <w:insideV w:val="nil"/>
@@ -6048,8 +6032,8 @@
       <w:tblStyleRowBandSize w:val="1"/>
       <w:tblStyleColBandSize w:val="1"/>
       <w:tblBorders>
-        <w:top w:val="single" w:sz="8" w:space="0" w:color="8064A2" w:themeColor="accent4"/>
-        <w:bottom w:val="single" w:sz="8" w:space="0" w:color="8064A2" w:themeColor="accent4"/>
+        <w:top w:val="single" w:color="8064A2" w:themeColor="accent4" w:sz="8" w:space="0"/>
+        <w:bottom w:val="single" w:color="8064A2" w:themeColor="accent4" w:sz="8" w:space="0"/>
       </w:tblBorders>
     </w:tblPr>
     <w:tblStylePr w:type="firstRow">
@@ -6063,9 +6047,9 @@
       <w:tblPr/>
       <w:tcPr>
         <w:tcBorders>
-          <w:top w:val="single" w:sz="8" w:space="0" w:color="8064A2" w:themeColor="accent4"/>
-          <w:left w:val="nil"/>
-          <w:bottom w:val="single" w:sz="8" w:space="0" w:color="8064A2" w:themeColor="accent4"/>
+          <w:top w:val="single" w:color="8064A2" w:themeColor="accent4" w:sz="8" w:space="0"/>
+          <w:left w:val="nil"/>
+          <w:bottom w:val="single" w:color="8064A2" w:themeColor="accent4" w:sz="8" w:space="0"/>
           <w:right w:val="nil"/>
           <w:insideH w:val="nil"/>
           <w:insideV w:val="nil"/>
@@ -6083,9 +6067,9 @@
       <w:tblPr/>
       <w:tcPr>
         <w:tcBorders>
-          <w:top w:val="single" w:sz="8" w:space="0" w:color="8064A2" w:themeColor="accent4"/>
-          <w:left w:val="nil"/>
-          <w:bottom w:val="single" w:sz="8" w:space="0" w:color="8064A2" w:themeColor="accent4"/>
+          <w:top w:val="single" w:color="8064A2" w:themeColor="accent4" w:sz="8" w:space="0"/>
+          <w:left w:val="nil"/>
+          <w:bottom w:val="single" w:color="8064A2" w:themeColor="accent4" w:sz="8" w:space="0"/>
           <w:right w:val="nil"/>
           <w:insideH w:val="nil"/>
           <w:insideV w:val="nil"/>
@@ -6144,8 +6128,8 @@
       <w:tblStyleRowBandSize w:val="1"/>
       <w:tblStyleColBandSize w:val="1"/>
       <w:tblBorders>
-        <w:top w:val="single" w:sz="8" w:space="0" w:color="4BACC6" w:themeColor="accent5"/>
-        <w:bottom w:val="single" w:sz="8" w:space="0" w:color="4BACC6" w:themeColor="accent5"/>
+        <w:top w:val="single" w:color="4BACC6" w:themeColor="accent5" w:sz="8" w:space="0"/>
+        <w:bottom w:val="single" w:color="4BACC6" w:themeColor="accent5" w:sz="8" w:space="0"/>
       </w:tblBorders>
     </w:tblPr>
     <w:tblStylePr w:type="firstRow">
@@ -6159,9 +6143,9 @@
       <w:tblPr/>
       <w:tcPr>
         <w:tcBorders>
-          <w:top w:val="single" w:sz="8" w:space="0" w:color="4BACC6" w:themeColor="accent5"/>
-          <w:left w:val="nil"/>
-          <w:bottom w:val="single" w:sz="8" w:space="0" w:color="4BACC6" w:themeColor="accent5"/>
+          <w:top w:val="single" w:color="4BACC6" w:themeColor="accent5" w:sz="8" w:space="0"/>
+          <w:left w:val="nil"/>
+          <w:bottom w:val="single" w:color="4BACC6" w:themeColor="accent5" w:sz="8" w:space="0"/>
           <w:right w:val="nil"/>
           <w:insideH w:val="nil"/>
           <w:insideV w:val="nil"/>
@@ -6179,9 +6163,9 @@
       <w:tblPr/>
       <w:tcPr>
         <w:tcBorders>
-          <w:top w:val="single" w:sz="8" w:space="0" w:color="4BACC6" w:themeColor="accent5"/>
-          <w:left w:val="nil"/>
-          <w:bottom w:val="single" w:sz="8" w:space="0" w:color="4BACC6" w:themeColor="accent5"/>
+          <w:top w:val="single" w:color="4BACC6" w:themeColor="accent5" w:sz="8" w:space="0"/>
+          <w:left w:val="nil"/>
+          <w:bottom w:val="single" w:color="4BACC6" w:themeColor="accent5" w:sz="8" w:space="0"/>
           <w:right w:val="nil"/>
           <w:insideH w:val="nil"/>
           <w:insideV w:val="nil"/>
@@ -6240,8 +6224,8 @@
       <w:tblStyleRowBandSize w:val="1"/>
       <w:tblStyleColBandSize w:val="1"/>
       <w:tblBorders>
-        <w:top w:val="single" w:sz="8" w:space="0" w:color="F79646" w:themeColor="accent6"/>
-        <w:bottom w:val="single" w:sz="8" w:space="0" w:color="F79646" w:themeColor="accent6"/>
+        <w:top w:val="single" w:color="F79646" w:themeColor="accent6" w:sz="8" w:space="0"/>
+        <w:bottom w:val="single" w:color="F79646" w:themeColor="accent6" w:sz="8" w:space="0"/>
       </w:tblBorders>
     </w:tblPr>
     <w:tblStylePr w:type="firstRow">
@@ -6255,9 +6239,9 @@
       <w:tblPr/>
       <w:tcPr>
         <w:tcBorders>
-          <w:top w:val="single" w:sz="8" w:space="0" w:color="F79646" w:themeColor="accent6"/>
-          <w:left w:val="nil"/>
-          <w:bottom w:val="single" w:sz="8" w:space="0" w:color="F79646" w:themeColor="accent6"/>
+          <w:top w:val="single" w:color="F79646" w:themeColor="accent6" w:sz="8" w:space="0"/>
+          <w:left w:val="nil"/>
+          <w:bottom w:val="single" w:color="F79646" w:themeColor="accent6" w:sz="8" w:space="0"/>
           <w:right w:val="nil"/>
           <w:insideH w:val="nil"/>
           <w:insideV w:val="nil"/>
@@ -6275,9 +6259,9 @@
       <w:tblPr/>
       <w:tcPr>
         <w:tcBorders>
-          <w:top w:val="single" w:sz="8" w:space="0" w:color="F79646" w:themeColor="accent6"/>
-          <w:left w:val="nil"/>
-          <w:bottom w:val="single" w:sz="8" w:space="0" w:color="F79646" w:themeColor="accent6"/>
+          <w:top w:val="single" w:color="F79646" w:themeColor="accent6" w:sz="8" w:space="0"/>
+          <w:left w:val="nil"/>
+          <w:bottom w:val="single" w:color="F79646" w:themeColor="accent6" w:sz="8" w:space="0"/>
           <w:right w:val="nil"/>
           <w:insideH w:val="nil"/>
           <w:insideV w:val="nil"/>
@@ -6333,10 +6317,10 @@
       <w:tblStyleRowBandSize w:val="1"/>
       <w:tblStyleColBandSize w:val="1"/>
       <w:tblBorders>
-        <w:top w:val="single" w:sz="8" w:space="0" w:color="000000" w:themeColor="text1"/>
-        <w:left w:val="single" w:sz="8" w:space="0" w:color="000000" w:themeColor="text1"/>
-        <w:bottom w:val="single" w:sz="8" w:space="0" w:color="000000" w:themeColor="text1"/>
-        <w:right w:val="single" w:sz="8" w:space="0" w:color="000000" w:themeColor="text1"/>
+        <w:top w:val="single" w:color="000000" w:themeColor="text1" w:sz="8" w:space="0"/>
+        <w:left w:val="single" w:color="000000" w:themeColor="text1" w:sz="8" w:space="0"/>
+        <w:bottom w:val="single" w:color="000000" w:themeColor="text1" w:sz="8" w:space="0"/>
+        <w:right w:val="single" w:color="000000" w:themeColor="text1" w:sz="8" w:space="0"/>
       </w:tblBorders>
     </w:tblPr>
     <w:tblStylePr w:type="firstRow">
@@ -6364,10 +6348,10 @@
       <w:tblPr/>
       <w:tcPr>
         <w:tcBorders>
-          <w:top w:val="double" w:sz="6" w:space="0" w:color="000000" w:themeColor="text1"/>
-          <w:left w:val="single" w:sz="8" w:space="0" w:color="000000" w:themeColor="text1"/>
-          <w:bottom w:val="single" w:sz="8" w:space="0" w:color="000000" w:themeColor="text1"/>
-          <w:right w:val="single" w:sz="8" w:space="0" w:color="000000" w:themeColor="text1"/>
+          <w:top w:val="double" w:color="000000" w:themeColor="text1" w:sz="6" w:space="0"/>
+          <w:left w:val="single" w:color="000000" w:themeColor="text1" w:sz="8" w:space="0"/>
+          <w:bottom w:val="single" w:color="000000" w:themeColor="text1" w:sz="8" w:space="0"/>
+          <w:right w:val="single" w:color="000000" w:themeColor="text1" w:sz="8" w:space="0"/>
         </w:tcBorders>
       </w:tcPr>
     </w:tblStylePr>
@@ -6387,10 +6371,10 @@
       <w:tblPr/>
       <w:tcPr>
         <w:tcBorders>
-          <w:top w:val="single" w:sz="8" w:space="0" w:color="000000" w:themeColor="text1"/>
-          <w:left w:val="single" w:sz="8" w:space="0" w:color="000000" w:themeColor="text1"/>
-          <w:bottom w:val="single" w:sz="8" w:space="0" w:color="000000" w:themeColor="text1"/>
-          <w:right w:val="single" w:sz="8" w:space="0" w:color="000000" w:themeColor="text1"/>
+          <w:top w:val="single" w:color="000000" w:themeColor="text1" w:sz="8" w:space="0"/>
+          <w:left w:val="single" w:color="000000" w:themeColor="text1" w:sz="8" w:space="0"/>
+          <w:bottom w:val="single" w:color="000000" w:themeColor="text1" w:sz="8" w:space="0"/>
+          <w:right w:val="single" w:color="000000" w:themeColor="text1" w:sz="8" w:space="0"/>
         </w:tcBorders>
       </w:tcPr>
     </w:tblStylePr>
@@ -6398,10 +6382,10 @@
       <w:tblPr/>
       <w:tcPr>
         <w:tcBorders>
-          <w:top w:val="single" w:sz="8" w:space="0" w:color="000000" w:themeColor="text1"/>
-          <w:left w:val="single" w:sz="8" w:space="0" w:color="000000" w:themeColor="text1"/>
-          <w:bottom w:val="single" w:sz="8" w:space="0" w:color="000000" w:themeColor="text1"/>
-          <w:right w:val="single" w:sz="8" w:space="0" w:color="000000" w:themeColor="text1"/>
+          <w:top w:val="single" w:color="000000" w:themeColor="text1" w:sz="8" w:space="0"/>
+          <w:left w:val="single" w:color="000000" w:themeColor="text1" w:sz="8" w:space="0"/>
+          <w:bottom w:val="single" w:color="000000" w:themeColor="text1" w:sz="8" w:space="0"/>
+          <w:right w:val="single" w:color="000000" w:themeColor="text1" w:sz="8" w:space="0"/>
         </w:tcBorders>
       </w:tcPr>
     </w:tblStylePr>
@@ -6418,10 +6402,10 @@
       <w:tblStyleRowBandSize w:val="1"/>
       <w:tblStyleColBandSize w:val="1"/>
       <w:tblBorders>
-        <w:top w:val="single" w:sz="8" w:space="0" w:color="4F81BD" w:themeColor="accent1"/>
-        <w:left w:val="single" w:sz="8" w:space="0" w:color="4F81BD" w:themeColor="accent1"/>
-        <w:bottom w:val="single" w:sz="8" w:space="0" w:color="4F81BD" w:themeColor="accent1"/>
-        <w:right w:val="single" w:sz="8" w:space="0" w:color="4F81BD" w:themeColor="accent1"/>
+        <w:top w:val="single" w:color="4F81BD" w:themeColor="accent1" w:sz="8" w:space="0"/>
+        <w:left w:val="single" w:color="4F81BD" w:themeColor="accent1" w:sz="8" w:space="0"/>
+        <w:bottom w:val="single" w:color="4F81BD" w:themeColor="accent1" w:sz="8" w:space="0"/>
+        <w:right w:val="single" w:color="4F81BD" w:themeColor="accent1" w:sz="8" w:space="0"/>
       </w:tblBorders>
     </w:tblPr>
     <w:tblStylePr w:type="firstRow">
@@ -6449,10 +6433,10 @@
       <w:tblPr/>
       <w:tcPr>
         <w:tcBorders>
-          <w:top w:val="double" w:sz="6" w:space="0" w:color="4F81BD" w:themeColor="accent1"/>
-          <w:left w:val="single" w:sz="8" w:space="0" w:color="4F81BD" w:themeColor="accent1"/>
-          <w:bottom w:val="single" w:sz="8" w:space="0" w:color="4F81BD" w:themeColor="accent1"/>
-          <w:right w:val="single" w:sz="8" w:space="0" w:color="4F81BD" w:themeColor="accent1"/>
+          <w:top w:val="double" w:color="4F81BD" w:themeColor="accent1" w:sz="6" w:space="0"/>
+          <w:left w:val="single" w:color="4F81BD" w:themeColor="accent1" w:sz="8" w:space="0"/>
+          <w:bottom w:val="single" w:color="4F81BD" w:themeColor="accent1" w:sz="8" w:space="0"/>
+          <w:right w:val="single" w:color="4F81BD" w:themeColor="accent1" w:sz="8" w:space="0"/>
         </w:tcBorders>
       </w:tcPr>
     </w:tblStylePr>
@@ -6472,10 +6456,10 @@
       <w:tblPr/>
       <w:tcPr>
         <w:tcBorders>
-          <w:top w:val="single" w:sz="8" w:space="0" w:color="4F81BD" w:themeColor="accent1"/>
-          <w:left w:val="single" w:sz="8" w:space="0" w:color="4F81BD" w:themeColor="accent1"/>
-          <w:bottom w:val="single" w:sz="8" w:space="0" w:color="4F81BD" w:themeColor="accent1"/>
-          <w:right w:val="single" w:sz="8" w:space="0" w:color="4F81BD" w:themeColor="accent1"/>
+          <w:top w:val="single" w:color="4F81BD" w:themeColor="accent1" w:sz="8" w:space="0"/>
+          <w:left w:val="single" w:color="4F81BD" w:themeColor="accent1" w:sz="8" w:space="0"/>
+          <w:bottom w:val="single" w:color="4F81BD" w:themeColor="accent1" w:sz="8" w:space="0"/>
+          <w:right w:val="single" w:color="4F81BD" w:themeColor="accent1" w:sz="8" w:space="0"/>
         </w:tcBorders>
       </w:tcPr>
     </w:tblStylePr>
@@ -6483,10 +6467,10 @@
       <w:tblPr/>
       <w:tcPr>
         <w:tcBorders>
-          <w:top w:val="single" w:sz="8" w:space="0" w:color="4F81BD" w:themeColor="accent1"/>
-          <w:left w:val="single" w:sz="8" w:space="0" w:color="4F81BD" w:themeColor="accent1"/>
-          <w:bottom w:val="single" w:sz="8" w:space="0" w:color="4F81BD" w:themeColor="accent1"/>
-          <w:right w:val="single" w:sz="8" w:space="0" w:color="4F81BD" w:themeColor="accent1"/>
+          <w:top w:val="single" w:color="4F81BD" w:themeColor="accent1" w:sz="8" w:space="0"/>
+          <w:left w:val="single" w:color="4F81BD" w:themeColor="accent1" w:sz="8" w:space="0"/>
+          <w:bottom w:val="single" w:color="4F81BD" w:themeColor="accent1" w:sz="8" w:space="0"/>
+          <w:right w:val="single" w:color="4F81BD" w:themeColor="accent1" w:sz="8" w:space="0"/>
         </w:tcBorders>
       </w:tcPr>
     </w:tblStylePr>
@@ -6503,10 +6487,10 @@
       <w:tblStyleRowBandSize w:val="1"/>
       <w:tblStyleColBandSize w:val="1"/>
       <w:tblBorders>
-        <w:top w:val="single" w:sz="8" w:space="0" w:color="C0504D" w:themeColor="accent2"/>
-        <w:left w:val="single" w:sz="8" w:space="0" w:color="C0504D" w:themeColor="accent2"/>
-        <w:bottom w:val="single" w:sz="8" w:space="0" w:color="C0504D" w:themeColor="accent2"/>
-        <w:right w:val="single" w:sz="8" w:space="0" w:color="C0504D" w:themeColor="accent2"/>
+        <w:top w:val="single" w:color="C0504D" w:themeColor="accent2" w:sz="8" w:space="0"/>
+        <w:left w:val="single" w:color="C0504D" w:themeColor="accent2" w:sz="8" w:space="0"/>
+        <w:bottom w:val="single" w:color="C0504D" w:themeColor="accent2" w:sz="8" w:space="0"/>
+        <w:right w:val="single" w:color="C0504D" w:themeColor="accent2" w:sz="8" w:space="0"/>
       </w:tblBorders>
     </w:tblPr>
     <w:tblStylePr w:type="firstRow">
@@ -6534,10 +6518,10 @@
       <w:tblPr/>
       <w:tcPr>
         <w:tcBorders>
-          <w:top w:val="double" w:sz="6" w:space="0" w:color="C0504D" w:themeColor="accent2"/>
-          <w:left w:val="single" w:sz="8" w:space="0" w:color="C0504D" w:themeColor="accent2"/>
-          <w:bottom w:val="single" w:sz="8" w:space="0" w:color="C0504D" w:themeColor="accent2"/>
-          <w:right w:val="single" w:sz="8" w:space="0" w:color="C0504D" w:themeColor="accent2"/>
+          <w:top w:val="double" w:color="C0504D" w:themeColor="accent2" w:sz="6" w:space="0"/>
+          <w:left w:val="single" w:color="C0504D" w:themeColor="accent2" w:sz="8" w:space="0"/>
+          <w:bottom w:val="single" w:color="C0504D" w:themeColor="accent2" w:sz="8" w:space="0"/>
+          <w:right w:val="single" w:color="C0504D" w:themeColor="accent2" w:sz="8" w:space="0"/>
         </w:tcBorders>
       </w:tcPr>
     </w:tblStylePr>
@@ -6557,10 +6541,10 @@
       <w:tblPr/>
       <w:tcPr>
         <w:tcBorders>
-          <w:top w:val="single" w:sz="8" w:space="0" w:color="C0504D" w:themeColor="accent2"/>
-          <w:left w:val="single" w:sz="8" w:space="0" w:color="C0504D" w:themeColor="accent2"/>
-          <w:bottom w:val="single" w:sz="8" w:space="0" w:color="C0504D" w:themeColor="accent2"/>
-          <w:right w:val="single" w:sz="8" w:space="0" w:color="C0504D" w:themeColor="accent2"/>
+          <w:top w:val="single" w:color="C0504D" w:themeColor="accent2" w:sz="8" w:space="0"/>
+          <w:left w:val="single" w:color="C0504D" w:themeColor="accent2" w:sz="8" w:space="0"/>
+          <w:bottom w:val="single" w:color="C0504D" w:themeColor="accent2" w:sz="8" w:space="0"/>
+          <w:right w:val="single" w:color="C0504D" w:themeColor="accent2" w:sz="8" w:space="0"/>
         </w:tcBorders>
       </w:tcPr>
     </w:tblStylePr>
@@ -6568,10 +6552,10 @@
       <w:tblPr/>
       <w:tcPr>
         <w:tcBorders>
-          <w:top w:val="single" w:sz="8" w:space="0" w:color="C0504D" w:themeColor="accent2"/>
-          <w:left w:val="single" w:sz="8" w:space="0" w:color="C0504D" w:themeColor="accent2"/>
-          <w:bottom w:val="single" w:sz="8" w:space="0" w:color="C0504D" w:themeColor="accent2"/>
-          <w:right w:val="single" w:sz="8" w:space="0" w:color="C0504D" w:themeColor="accent2"/>
+          <w:top w:val="single" w:color="C0504D" w:themeColor="accent2" w:sz="8" w:space="0"/>
+          <w:left w:val="single" w:color="C0504D" w:themeColor="accent2" w:sz="8" w:space="0"/>
+          <w:bottom w:val="single" w:color="C0504D" w:themeColor="accent2" w:sz="8" w:space="0"/>
+          <w:right w:val="single" w:color="C0504D" w:themeColor="accent2" w:sz="8" w:space="0"/>
         </w:tcBorders>
       </w:tcPr>
     </w:tblStylePr>
@@ -6588,10 +6572,10 @@
       <w:tblStyleRowBandSize w:val="1"/>
       <w:tblStyleColBandSize w:val="1"/>
       <w:tblBorders>
-        <w:top w:val="single" w:sz="8" w:space="0" w:color="9BBB59" w:themeColor="accent3"/>
-        <w:left w:val="single" w:sz="8" w:space="0" w:color="9BBB59" w:themeColor="accent3"/>
-        <w:bottom w:val="single" w:sz="8" w:space="0" w:color="9BBB59" w:themeColor="accent3"/>
-        <w:right w:val="single" w:sz="8" w:space="0" w:color="9BBB59" w:themeColor="accent3"/>
+        <w:top w:val="single" w:color="9BBB59" w:themeColor="accent3" w:sz="8" w:space="0"/>
+        <w:left w:val="single" w:color="9BBB59" w:themeColor="accent3" w:sz="8" w:space="0"/>
+        <w:bottom w:val="single" w:color="9BBB59" w:themeColor="accent3" w:sz="8" w:space="0"/>
+        <w:right w:val="single" w:color="9BBB59" w:themeColor="accent3" w:sz="8" w:space="0"/>
       </w:tblBorders>
     </w:tblPr>
     <w:tblStylePr w:type="firstRow">
@@ -6619,10 +6603,10 @@
       <w:tblPr/>
       <w:tcPr>
         <w:tcBorders>
-          <w:top w:val="double" w:sz="6" w:space="0" w:color="9BBB59" w:themeColor="accent3"/>
-          <w:left w:val="single" w:sz="8" w:space="0" w:color="9BBB59" w:themeColor="accent3"/>
-          <w:bottom w:val="single" w:sz="8" w:space="0" w:color="9BBB59" w:themeColor="accent3"/>
-          <w:right w:val="single" w:sz="8" w:space="0" w:color="9BBB59" w:themeColor="accent3"/>
+          <w:top w:val="double" w:color="9BBB59" w:themeColor="accent3" w:sz="6" w:space="0"/>
+          <w:left w:val="single" w:color="9BBB59" w:themeColor="accent3" w:sz="8" w:space="0"/>
+          <w:bottom w:val="single" w:color="9BBB59" w:themeColor="accent3" w:sz="8" w:space="0"/>
+          <w:right w:val="single" w:color="9BBB59" w:themeColor="accent3" w:sz="8" w:space="0"/>
         </w:tcBorders>
       </w:tcPr>
     </w:tblStylePr>
@@ -6642,10 +6626,10 @@
       <w:tblPr/>
       <w:tcPr>
         <w:tcBorders>
-          <w:top w:val="single" w:sz="8" w:space="0" w:color="9BBB59" w:themeColor="accent3"/>
-          <w:left w:val="single" w:sz="8" w:space="0" w:color="9BBB59" w:themeColor="accent3"/>
-          <w:bottom w:val="single" w:sz="8" w:space="0" w:color="9BBB59" w:themeColor="accent3"/>
-          <w:right w:val="single" w:sz="8" w:space="0" w:color="9BBB59" w:themeColor="accent3"/>
+          <w:top w:val="single" w:color="9BBB59" w:themeColor="accent3" w:sz="8" w:space="0"/>
+          <w:left w:val="single" w:color="9BBB59" w:themeColor="accent3" w:sz="8" w:space="0"/>
+          <w:bottom w:val="single" w:color="9BBB59" w:themeColor="accent3" w:sz="8" w:space="0"/>
+          <w:right w:val="single" w:color="9BBB59" w:themeColor="accent3" w:sz="8" w:space="0"/>
         </w:tcBorders>
       </w:tcPr>
     </w:tblStylePr>
@@ -6653,10 +6637,10 @@
       <w:tblPr/>
       <w:tcPr>
         <w:tcBorders>
-          <w:top w:val="single" w:sz="8" w:space="0" w:color="9BBB59" w:themeColor="accent3"/>
-          <w:left w:val="single" w:sz="8" w:space="0" w:color="9BBB59" w:themeColor="accent3"/>
-          <w:bottom w:val="single" w:sz="8" w:space="0" w:color="9BBB59" w:themeColor="accent3"/>
-          <w:right w:val="single" w:sz="8" w:space="0" w:color="9BBB59" w:themeColor="accent3"/>
+          <w:top w:val="single" w:color="9BBB59" w:themeColor="accent3" w:sz="8" w:space="0"/>
+          <w:left w:val="single" w:color="9BBB59" w:themeColor="accent3" w:sz="8" w:space="0"/>
+          <w:bottom w:val="single" w:color="9BBB59" w:themeColor="accent3" w:sz="8" w:space="0"/>
+          <w:right w:val="single" w:color="9BBB59" w:themeColor="accent3" w:sz="8" w:space="0"/>
         </w:tcBorders>
       </w:tcPr>
     </w:tblStylePr>
@@ -6673,10 +6657,10 @@
       <w:tblStyleRowBandSize w:val="1"/>
       <w:tblStyleColBandSize w:val="1"/>
       <w:tblBorders>
-        <w:top w:val="single" w:sz="8" w:space="0" w:color="8064A2" w:themeColor="accent4"/>
-        <w:left w:val="single" w:sz="8" w:space="0" w:color="8064A2" w:themeColor="accent4"/>
-        <w:bottom w:val="single" w:sz="8" w:space="0" w:color="8064A2" w:themeColor="accent4"/>
-        <w:right w:val="single" w:sz="8" w:space="0" w:color="8064A2" w:themeColor="accent4"/>
+        <w:top w:val="single" w:color="8064A2" w:themeColor="accent4" w:sz="8" w:space="0"/>
+        <w:left w:val="single" w:color="8064A2" w:themeColor="accent4" w:sz="8" w:space="0"/>
+        <w:bottom w:val="single" w:color="8064A2" w:themeColor="accent4" w:sz="8" w:space="0"/>
+        <w:right w:val="single" w:color="8064A2" w:themeColor="accent4" w:sz="8" w:space="0"/>
       </w:tblBorders>
     </w:tblPr>
     <w:tblStylePr w:type="firstRow">
@@ -6704,10 +6688,10 @@
       <w:tblPr/>
       <w:tcPr>
         <w:tcBorders>
-          <w:top w:val="double" w:sz="6" w:space="0" w:color="8064A2" w:themeColor="accent4"/>
-          <w:left w:val="single" w:sz="8" w:space="0" w:color="8064A2" w:themeColor="accent4"/>
-          <w:bottom w:val="single" w:sz="8" w:space="0" w:color="8064A2" w:themeColor="accent4"/>
-          <w:right w:val="single" w:sz="8" w:space="0" w:color="8064A2" w:themeColor="accent4"/>
+          <w:top w:val="double" w:color="8064A2" w:themeColor="accent4" w:sz="6" w:space="0"/>
+          <w:left w:val="single" w:color="8064A2" w:themeColor="accent4" w:sz="8" w:space="0"/>
+          <w:bottom w:val="single" w:color="8064A2" w:themeColor="accent4" w:sz="8" w:space="0"/>
+          <w:right w:val="single" w:color="8064A2" w:themeColor="accent4" w:sz="8" w:space="0"/>
         </w:tcBorders>
       </w:tcPr>
     </w:tblStylePr>
@@ -6727,10 +6711,10 @@
       <w:tblPr/>
       <w:tcPr>
         <w:tcBorders>
-          <w:top w:val="single" w:sz="8" w:space="0" w:color="8064A2" w:themeColor="accent4"/>
-          <w:left w:val="single" w:sz="8" w:space="0" w:color="8064A2" w:themeColor="accent4"/>
-          <w:bottom w:val="single" w:sz="8" w:space="0" w:color="8064A2" w:themeColor="accent4"/>
-          <w:right w:val="single" w:sz="8" w:space="0" w:color="8064A2" w:themeColor="accent4"/>
+          <w:top w:val="single" w:color="8064A2" w:themeColor="accent4" w:sz="8" w:space="0"/>
+          <w:left w:val="single" w:color="8064A2" w:themeColor="accent4" w:sz="8" w:space="0"/>
+          <w:bottom w:val="single" w:color="8064A2" w:themeColor="accent4" w:sz="8" w:space="0"/>
+          <w:right w:val="single" w:color="8064A2" w:themeColor="accent4" w:sz="8" w:space="0"/>
         </w:tcBorders>
       </w:tcPr>
     </w:tblStylePr>
@@ -6738,10 +6722,10 @@
       <w:tblPr/>
       <w:tcPr>
         <w:tcBorders>
-          <w:top w:val="single" w:sz="8" w:space="0" w:color="8064A2" w:themeColor="accent4"/>
-          <w:left w:val="single" w:sz="8" w:space="0" w:color="8064A2" w:themeColor="accent4"/>
-          <w:bottom w:val="single" w:sz="8" w:space="0" w:color="8064A2" w:themeColor="accent4"/>
-          <w:right w:val="single" w:sz="8" w:space="0" w:color="8064A2" w:themeColor="accent4"/>
+          <w:top w:val="single" w:color="8064A2" w:themeColor="accent4" w:sz="8" w:space="0"/>
+          <w:left w:val="single" w:color="8064A2" w:themeColor="accent4" w:sz="8" w:space="0"/>
+          <w:bottom w:val="single" w:color="8064A2" w:themeColor="accent4" w:sz="8" w:space="0"/>
+          <w:right w:val="single" w:color="8064A2" w:themeColor="accent4" w:sz="8" w:space="0"/>
         </w:tcBorders>
       </w:tcPr>
     </w:tblStylePr>
@@ -6758,10 +6742,10 @@
       <w:tblStyleRowBandSize w:val="1"/>
       <w:tblStyleColBandSize w:val="1"/>
       <w:tblBorders>
-        <w:top w:val="single" w:sz="8" w:space="0" w:color="4BACC6" w:themeColor="accent5"/>
-        <w:left w:val="single" w:sz="8" w:space="0" w:color="4BACC6" w:themeColor="accent5"/>
-        <w:bottom w:val="single" w:sz="8" w:space="0" w:color="4BACC6" w:themeColor="accent5"/>
-        <w:right w:val="single" w:sz="8" w:space="0" w:color="4BACC6" w:themeColor="accent5"/>
+        <w:top w:val="single" w:color="4BACC6" w:themeColor="accent5" w:sz="8" w:space="0"/>
+        <w:left w:val="single" w:color="4BACC6" w:themeColor="accent5" w:sz="8" w:space="0"/>
+        <w:bottom w:val="single" w:color="4BACC6" w:themeColor="accent5" w:sz="8" w:space="0"/>
+        <w:right w:val="single" w:color="4BACC6" w:themeColor="accent5" w:sz="8" w:space="0"/>
       </w:tblBorders>
     </w:tblPr>
     <w:tblStylePr w:type="firstRow">
@@ -6789,10 +6773,10 @@
       <w:tblPr/>
       <w:tcPr>
         <w:tcBorders>
-          <w:top w:val="double" w:sz="6" w:space="0" w:color="4BACC6" w:themeColor="accent5"/>
-          <w:left w:val="single" w:sz="8" w:space="0" w:color="4BACC6" w:themeColor="accent5"/>
-          <w:bottom w:val="single" w:sz="8" w:space="0" w:color="4BACC6" w:themeColor="accent5"/>
-          <w:right w:val="single" w:sz="8" w:space="0" w:color="4BACC6" w:themeColor="accent5"/>
+          <w:top w:val="double" w:color="4BACC6" w:themeColor="accent5" w:sz="6" w:space="0"/>
+          <w:left w:val="single" w:color="4BACC6" w:themeColor="accent5" w:sz="8" w:space="0"/>
+          <w:bottom w:val="single" w:color="4BACC6" w:themeColor="accent5" w:sz="8" w:space="0"/>
+          <w:right w:val="single" w:color="4BACC6" w:themeColor="accent5" w:sz="8" w:space="0"/>
         </w:tcBorders>
       </w:tcPr>
     </w:tblStylePr>
@@ -6812,10 +6796,10 @@
       <w:tblPr/>
       <w:tcPr>
         <w:tcBorders>
-          <w:top w:val="single" w:sz="8" w:space="0" w:color="4BACC6" w:themeColor="accent5"/>
-          <w:left w:val="single" w:sz="8" w:space="0" w:color="4BACC6" w:themeColor="accent5"/>
-          <w:bottom w:val="single" w:sz="8" w:space="0" w:color="4BACC6" w:themeColor="accent5"/>
-          <w:right w:val="single" w:sz="8" w:space="0" w:color="4BACC6" w:themeColor="accent5"/>
+          <w:top w:val="single" w:color="4BACC6" w:themeColor="accent5" w:sz="8" w:space="0"/>
+          <w:left w:val="single" w:color="4BACC6" w:themeColor="accent5" w:sz="8" w:space="0"/>
+          <w:bottom w:val="single" w:color="4BACC6" w:themeColor="accent5" w:sz="8" w:space="0"/>
+          <w:right w:val="single" w:color="4BACC6" w:themeColor="accent5" w:sz="8" w:space="0"/>
         </w:tcBorders>
       </w:tcPr>
     </w:tblStylePr>
@@ -6823,10 +6807,10 @@
       <w:tblPr/>
       <w:tcPr>
         <w:tcBorders>
-          <w:top w:val="single" w:sz="8" w:space="0" w:color="4BACC6" w:themeColor="accent5"/>
-          <w:left w:val="single" w:sz="8" w:space="0" w:color="4BACC6" w:themeColor="accent5"/>
-          <w:bottom w:val="single" w:sz="8" w:space="0" w:color="4BACC6" w:themeColor="accent5"/>
-          <w:right w:val="single" w:sz="8" w:space="0" w:color="4BACC6" w:themeColor="accent5"/>
+          <w:top w:val="single" w:color="4BACC6" w:themeColor="accent5" w:sz="8" w:space="0"/>
+          <w:left w:val="single" w:color="4BACC6" w:themeColor="accent5" w:sz="8" w:space="0"/>
+          <w:bottom w:val="single" w:color="4BACC6" w:themeColor="accent5" w:sz="8" w:space="0"/>
+          <w:right w:val="single" w:color="4BACC6" w:themeColor="accent5" w:sz="8" w:space="0"/>
         </w:tcBorders>
       </w:tcPr>
     </w:tblStylePr>
@@ -6843,10 +6827,10 @@
       <w:tblStyleRowBandSize w:val="1"/>
       <w:tblStyleColBandSize w:val="1"/>
       <w:tblBorders>
-        <w:top w:val="single" w:sz="8" w:space="0" w:color="F79646" w:themeColor="accent6"/>
-        <w:left w:val="single" w:sz="8" w:space="0" w:color="F79646" w:themeColor="accent6"/>
-        <w:bottom w:val="single" w:sz="8" w:space="0" w:color="F79646" w:themeColor="accent6"/>
-        <w:right w:val="single" w:sz="8" w:space="0" w:color="F79646" w:themeColor="accent6"/>
+        <w:top w:val="single" w:color="F79646" w:themeColor="accent6" w:sz="8" w:space="0"/>
+        <w:left w:val="single" w:color="F79646" w:themeColor="accent6" w:sz="8" w:space="0"/>
+        <w:bottom w:val="single" w:color="F79646" w:themeColor="accent6" w:sz="8" w:space="0"/>
+        <w:right w:val="single" w:color="F79646" w:themeColor="accent6" w:sz="8" w:space="0"/>
       </w:tblBorders>
     </w:tblPr>
     <w:tblStylePr w:type="firstRow">
@@ -6874,10 +6858,10 @@
       <w:tblPr/>
       <w:tcPr>
         <w:tcBorders>
-          <w:top w:val="double" w:sz="6" w:space="0" w:color="F79646" w:themeColor="accent6"/>
-          <w:left w:val="single" w:sz="8" w:space="0" w:color="F79646" w:themeColor="accent6"/>
-          <w:bottom w:val="single" w:sz="8" w:space="0" w:color="F79646" w:themeColor="accent6"/>
-          <w:right w:val="single" w:sz="8" w:space="0" w:color="F79646" w:themeColor="accent6"/>
+          <w:top w:val="double" w:color="F79646" w:themeColor="accent6" w:sz="6" w:space="0"/>
+          <w:left w:val="single" w:color="F79646" w:themeColor="accent6" w:sz="8" w:space="0"/>
+          <w:bottom w:val="single" w:color="F79646" w:themeColor="accent6" w:sz="8" w:space="0"/>
+          <w:right w:val="single" w:color="F79646" w:themeColor="accent6" w:sz="8" w:space="0"/>
         </w:tcBorders>
       </w:tcPr>
     </w:tblStylePr>
@@ -6897,10 +6881,10 @@
       <w:tblPr/>
       <w:tcPr>
         <w:tcBorders>
-          <w:top w:val="single" w:sz="8" w:space="0" w:color="F79646" w:themeColor="accent6"/>
-          <w:left w:val="single" w:sz="8" w:space="0" w:color="F79646" w:themeColor="accent6"/>
-          <w:bottom w:val="single" w:sz="8" w:space="0" w:color="F79646" w:themeColor="accent6"/>
-          <w:right w:val="single" w:sz="8" w:space="0" w:color="F79646" w:themeColor="accent6"/>
+          <w:top w:val="single" w:color="F79646" w:themeColor="accent6" w:sz="8" w:space="0"/>
+          <w:left w:val="single" w:color="F79646" w:themeColor="accent6" w:sz="8" w:space="0"/>
+          <w:bottom w:val="single" w:color="F79646" w:themeColor="accent6" w:sz="8" w:space="0"/>
+          <w:right w:val="single" w:color="F79646" w:themeColor="accent6" w:sz="8" w:space="0"/>
         </w:tcBorders>
       </w:tcPr>
     </w:tblStylePr>
@@ -6908,10 +6892,10 @@
       <w:tblPr/>
       <w:tcPr>
         <w:tcBorders>
-          <w:top w:val="single" w:sz="8" w:space="0" w:color="F79646" w:themeColor="accent6"/>
-          <w:left w:val="single" w:sz="8" w:space="0" w:color="F79646" w:themeColor="accent6"/>
-          <w:bottom w:val="single" w:sz="8" w:space="0" w:color="F79646" w:themeColor="accent6"/>
-          <w:right w:val="single" w:sz="8" w:space="0" w:color="F79646" w:themeColor="accent6"/>
+          <w:top w:val="single" w:color="F79646" w:themeColor="accent6" w:sz="8" w:space="0"/>
+          <w:left w:val="single" w:color="F79646" w:themeColor="accent6" w:sz="8" w:space="0"/>
+          <w:bottom w:val="single" w:color="F79646" w:themeColor="accent6" w:sz="8" w:space="0"/>
+          <w:right w:val="single" w:color="F79646" w:themeColor="accent6" w:sz="8" w:space="0"/>
         </w:tcBorders>
       </w:tcPr>
     </w:tblStylePr>
@@ -6928,12 +6912,12 @@
       <w:tblStyleRowBandSize w:val="1"/>
       <w:tblStyleColBandSize w:val="1"/>
       <w:tblBorders>
-        <w:top w:val="single" w:sz="8" w:space="0" w:color="000000" w:themeColor="text1"/>
-        <w:left w:val="single" w:sz="8" w:space="0" w:color="000000" w:themeColor="text1"/>
-        <w:bottom w:val="single" w:sz="8" w:space="0" w:color="000000" w:themeColor="text1"/>
-        <w:right w:val="single" w:sz="8" w:space="0" w:color="000000" w:themeColor="text1"/>
-        <w:insideH w:val="single" w:sz="8" w:space="0" w:color="000000" w:themeColor="text1"/>
-        <w:insideV w:val="single" w:sz="8" w:space="0" w:color="000000" w:themeColor="text1"/>
+        <w:top w:val="single" w:color="000000" w:themeColor="text1" w:sz="8" w:space="0"/>
+        <w:left w:val="single" w:color="000000" w:themeColor="text1" w:sz="8" w:space="0"/>
+        <w:bottom w:val="single" w:color="000000" w:themeColor="text1" w:sz="8" w:space="0"/>
+        <w:right w:val="single" w:color="000000" w:themeColor="text1" w:sz="8" w:space="0"/>
+        <w:insideH w:val="single" w:color="000000" w:themeColor="text1" w:sz="8" w:space="0"/>
+        <w:insideV w:val="single" w:color="000000" w:themeColor="text1" w:sz="8" w:space="0"/>
       </w:tblBorders>
     </w:tblPr>
     <w:tblStylePr w:type="firstRow">
@@ -6941,19 +6925,19 @@
         <w:spacing w:before="0" w:after="0" w:line="240" w:lineRule="auto"/>
       </w:pPr>
       <w:rPr>
-        <w:rFonts w:asciiTheme="majorHAnsi" w:eastAsiaTheme="majorEastAsia" w:hAnsiTheme="majorHAnsi" w:cstheme="majorBidi"/>
-        <w:b/>
-        <w:bCs/>
-      </w:rPr>
-      <w:tblPr/>
-      <w:tcPr>
-        <w:tcBorders>
-          <w:top w:val="single" w:sz="8" w:space="0" w:color="000000" w:themeColor="text1"/>
-          <w:left w:val="single" w:sz="8" w:space="0" w:color="000000" w:themeColor="text1"/>
-          <w:bottom w:val="single" w:sz="18" w:space="0" w:color="000000" w:themeColor="text1"/>
-          <w:right w:val="single" w:sz="8" w:space="0" w:color="000000" w:themeColor="text1"/>
-          <w:insideH w:val="nil"/>
-          <w:insideV w:val="single" w:sz="8" w:space="0" w:color="000000" w:themeColor="text1"/>
+        <w:rFonts w:asciiTheme="majorHAnsi" w:hAnsiTheme="majorHAnsi" w:eastAsiaTheme="majorEastAsia" w:cstheme="majorBidi"/>
+        <w:b/>
+        <w:bCs/>
+      </w:rPr>
+      <w:tblPr/>
+      <w:tcPr>
+        <w:tcBorders>
+          <w:top w:val="single" w:color="000000" w:themeColor="text1" w:sz="8" w:space="0"/>
+          <w:left w:val="single" w:color="000000" w:themeColor="text1" w:sz="8" w:space="0"/>
+          <w:bottom w:val="single" w:color="000000" w:themeColor="text1" w:sz="18" w:space="0"/>
+          <w:right w:val="single" w:color="000000" w:themeColor="text1" w:sz="8" w:space="0"/>
+          <w:insideH w:val="nil"/>
+          <w:insideV w:val="single" w:color="000000" w:themeColor="text1" w:sz="8" w:space="0"/>
         </w:tcBorders>
       </w:tcPr>
     </w:tblStylePr>
@@ -6962,42 +6946,42 @@
         <w:spacing w:before="0" w:after="0" w:line="240" w:lineRule="auto"/>
       </w:pPr>
       <w:rPr>
-        <w:rFonts w:asciiTheme="majorHAnsi" w:eastAsiaTheme="majorEastAsia" w:hAnsiTheme="majorHAnsi" w:cstheme="majorBidi"/>
-        <w:b/>
-        <w:bCs/>
-      </w:rPr>
-      <w:tblPr/>
-      <w:tcPr>
-        <w:tcBorders>
-          <w:top w:val="double" w:sz="6" w:space="0" w:color="000000" w:themeColor="text1"/>
-          <w:left w:val="single" w:sz="8" w:space="0" w:color="000000" w:themeColor="text1"/>
-          <w:bottom w:val="single" w:sz="8" w:space="0" w:color="000000" w:themeColor="text1"/>
-          <w:right w:val="single" w:sz="8" w:space="0" w:color="000000" w:themeColor="text1"/>
-          <w:insideH w:val="nil"/>
-          <w:insideV w:val="single" w:sz="8" w:space="0" w:color="000000" w:themeColor="text1"/>
+        <w:rFonts w:asciiTheme="majorHAnsi" w:hAnsiTheme="majorHAnsi" w:eastAsiaTheme="majorEastAsia" w:cstheme="majorBidi"/>
+        <w:b/>
+        <w:bCs/>
+      </w:rPr>
+      <w:tblPr/>
+      <w:tcPr>
+        <w:tcBorders>
+          <w:top w:val="double" w:color="000000" w:themeColor="text1" w:sz="6" w:space="0"/>
+          <w:left w:val="single" w:color="000000" w:themeColor="text1" w:sz="8" w:space="0"/>
+          <w:bottom w:val="single" w:color="000000" w:themeColor="text1" w:sz="8" w:space="0"/>
+          <w:right w:val="single" w:color="000000" w:themeColor="text1" w:sz="8" w:space="0"/>
+          <w:insideH w:val="nil"/>
+          <w:insideV w:val="single" w:color="000000" w:themeColor="text1" w:sz="8" w:space="0"/>
         </w:tcBorders>
       </w:tcPr>
     </w:tblStylePr>
     <w:tblStylePr w:type="firstCol">
       <w:rPr>
-        <w:rFonts w:asciiTheme="majorHAnsi" w:eastAsiaTheme="majorEastAsia" w:hAnsiTheme="majorHAnsi" w:cstheme="majorBidi"/>
+        <w:rFonts w:asciiTheme="majorHAnsi" w:hAnsiTheme="majorHAnsi" w:eastAsiaTheme="majorEastAsia" w:cstheme="majorBidi"/>
         <w:b/>
         <w:bCs/>
       </w:rPr>
     </w:tblStylePr>
     <w:tblStylePr w:type="lastCol">
       <w:rPr>
-        <w:rFonts w:asciiTheme="majorHAnsi" w:eastAsiaTheme="majorEastAsia" w:hAnsiTheme="majorHAnsi" w:cstheme="majorBidi"/>
-        <w:b/>
-        <w:bCs/>
-      </w:rPr>
-      <w:tblPr/>
-      <w:tcPr>
-        <w:tcBorders>
-          <w:top w:val="single" w:sz="8" w:space="0" w:color="000000" w:themeColor="text1"/>
-          <w:left w:val="single" w:sz="8" w:space="0" w:color="000000" w:themeColor="text1"/>
-          <w:bottom w:val="single" w:sz="8" w:space="0" w:color="000000" w:themeColor="text1"/>
-          <w:right w:val="single" w:sz="8" w:space="0" w:color="000000" w:themeColor="text1"/>
+        <w:rFonts w:asciiTheme="majorHAnsi" w:hAnsiTheme="majorHAnsi" w:eastAsiaTheme="majorEastAsia" w:cstheme="majorBidi"/>
+        <w:b/>
+        <w:bCs/>
+      </w:rPr>
+      <w:tblPr/>
+      <w:tcPr>
+        <w:tcBorders>
+          <w:top w:val="single" w:color="000000" w:themeColor="text1" w:sz="8" w:space="0"/>
+          <w:left w:val="single" w:color="000000" w:themeColor="text1" w:sz="8" w:space="0"/>
+          <w:bottom w:val="single" w:color="000000" w:themeColor="text1" w:sz="8" w:space="0"/>
+          <w:right w:val="single" w:color="000000" w:themeColor="text1" w:sz="8" w:space="0"/>
         </w:tcBorders>
       </w:tcPr>
     </w:tblStylePr>
@@ -7005,10 +6989,10 @@
       <w:tblPr/>
       <w:tcPr>
         <w:tcBorders>
-          <w:top w:val="single" w:sz="8" w:space="0" w:color="000000" w:themeColor="text1"/>
-          <w:left w:val="single" w:sz="8" w:space="0" w:color="000000" w:themeColor="text1"/>
-          <w:bottom w:val="single" w:sz="8" w:space="0" w:color="000000" w:themeColor="text1"/>
-          <w:right w:val="single" w:sz="8" w:space="0" w:color="000000" w:themeColor="text1"/>
+          <w:top w:val="single" w:color="000000" w:themeColor="text1" w:sz="8" w:space="0"/>
+          <w:left w:val="single" w:color="000000" w:themeColor="text1" w:sz="8" w:space="0"/>
+          <w:bottom w:val="single" w:color="000000" w:themeColor="text1" w:sz="8" w:space="0"/>
+          <w:right w:val="single" w:color="000000" w:themeColor="text1" w:sz="8" w:space="0"/>
         </w:tcBorders>
         <w:shd w:val="clear" w:color="auto" w:fill="C0C0C0" w:themeFill="text1" w:themeFillTint="3F"/>
       </w:tcPr>
@@ -7017,11 +7001,11 @@
       <w:tblPr/>
       <w:tcPr>
         <w:tcBorders>
-          <w:top w:val="single" w:sz="8" w:space="0" w:color="000000" w:themeColor="text1"/>
-          <w:left w:val="single" w:sz="8" w:space="0" w:color="000000" w:themeColor="text1"/>
-          <w:bottom w:val="single" w:sz="8" w:space="0" w:color="000000" w:themeColor="text1"/>
-          <w:right w:val="single" w:sz="8" w:space="0" w:color="000000" w:themeColor="text1"/>
-          <w:insideV w:val="single" w:sz="8" w:space="0" w:color="000000" w:themeColor="text1"/>
+          <w:top w:val="single" w:color="000000" w:themeColor="text1" w:sz="8" w:space="0"/>
+          <w:left w:val="single" w:color="000000" w:themeColor="text1" w:sz="8" w:space="0"/>
+          <w:bottom w:val="single" w:color="000000" w:themeColor="text1" w:sz="8" w:space="0"/>
+          <w:right w:val="single" w:color="000000" w:themeColor="text1" w:sz="8" w:space="0"/>
+          <w:insideV w:val="single" w:color="000000" w:themeColor="text1" w:sz="8" w:space="0"/>
         </w:tcBorders>
         <w:shd w:val="clear" w:color="auto" w:fill="C0C0C0" w:themeFill="text1" w:themeFillTint="3F"/>
       </w:tcPr>
@@ -7030,11 +7014,11 @@
       <w:tblPr/>
       <w:tcPr>
         <w:tcBorders>
-          <w:top w:val="single" w:sz="8" w:space="0" w:color="000000" w:themeColor="text1"/>
-          <w:left w:val="single" w:sz="8" w:space="0" w:color="000000" w:themeColor="text1"/>
-          <w:bottom w:val="single" w:sz="8" w:space="0" w:color="000000" w:themeColor="text1"/>
-          <w:right w:val="single" w:sz="8" w:space="0" w:color="000000" w:themeColor="text1"/>
-          <w:insideV w:val="single" w:sz="8" w:space="0" w:color="000000" w:themeColor="text1"/>
+          <w:top w:val="single" w:color="000000" w:themeColor="text1" w:sz="8" w:space="0"/>
+          <w:left w:val="single" w:color="000000" w:themeColor="text1" w:sz="8" w:space="0"/>
+          <w:bottom w:val="single" w:color="000000" w:themeColor="text1" w:sz="8" w:space="0"/>
+          <w:right w:val="single" w:color="000000" w:themeColor="text1" w:sz="8" w:space="0"/>
+          <w:insideV w:val="single" w:color="000000" w:themeColor="text1" w:sz="8" w:space="0"/>
         </w:tcBorders>
       </w:tcPr>
     </w:tblStylePr>
@@ -7051,12 +7035,12 @@
       <w:tblStyleRowBandSize w:val="1"/>
       <w:tblStyleColBandSize w:val="1"/>
       <w:tblBorders>
-        <w:top w:val="single" w:sz="8" w:space="0" w:color="4F81BD" w:themeColor="accent1"/>
-        <w:left w:val="single" w:sz="8" w:space="0" w:color="4F81BD" w:themeColor="accent1"/>
-        <w:bottom w:val="single" w:sz="8" w:space="0" w:color="4F81BD" w:themeColor="accent1"/>
-        <w:right w:val="single" w:sz="8" w:space="0" w:color="4F81BD" w:themeColor="accent1"/>
-        <w:insideH w:val="single" w:sz="8" w:space="0" w:color="4F81BD" w:themeColor="accent1"/>
-        <w:insideV w:val="single" w:sz="8" w:space="0" w:color="4F81BD" w:themeColor="accent1"/>
+        <w:top w:val="single" w:color="4F81BD" w:themeColor="accent1" w:sz="8" w:space="0"/>
+        <w:left w:val="single" w:color="4F81BD" w:themeColor="accent1" w:sz="8" w:space="0"/>
+        <w:bottom w:val="single" w:color="4F81BD" w:themeColor="accent1" w:sz="8" w:space="0"/>
+        <w:right w:val="single" w:color="4F81BD" w:themeColor="accent1" w:sz="8" w:space="0"/>
+        <w:insideH w:val="single" w:color="4F81BD" w:themeColor="accent1" w:sz="8" w:space="0"/>
+        <w:insideV w:val="single" w:color="4F81BD" w:themeColor="accent1" w:sz="8" w:space="0"/>
       </w:tblBorders>
     </w:tblPr>
     <w:tblStylePr w:type="firstRow">
@@ -7064,19 +7048,19 @@
         <w:spacing w:before="0" w:after="0" w:line="240" w:lineRule="auto"/>
       </w:pPr>
       <w:rPr>
-        <w:rFonts w:asciiTheme="majorHAnsi" w:eastAsiaTheme="majorEastAsia" w:hAnsiTheme="majorHAnsi" w:cstheme="majorBidi"/>
-        <w:b/>
-        <w:bCs/>
-      </w:rPr>
-      <w:tblPr/>
-      <w:tcPr>
-        <w:tcBorders>
-          <w:top w:val="single" w:sz="8" w:space="0" w:color="4F81BD" w:themeColor="accent1"/>
-          <w:left w:val="single" w:sz="8" w:space="0" w:color="4F81BD" w:themeColor="accent1"/>
-          <w:bottom w:val="single" w:sz="18" w:space="0" w:color="4F81BD" w:themeColor="accent1"/>
-          <w:right w:val="single" w:sz="8" w:space="0" w:color="4F81BD" w:themeColor="accent1"/>
-          <w:insideH w:val="nil"/>
-          <w:insideV w:val="single" w:sz="8" w:space="0" w:color="4F81BD" w:themeColor="accent1"/>
+        <w:rFonts w:asciiTheme="majorHAnsi" w:hAnsiTheme="majorHAnsi" w:eastAsiaTheme="majorEastAsia" w:cstheme="majorBidi"/>
+        <w:b/>
+        <w:bCs/>
+      </w:rPr>
+      <w:tblPr/>
+      <w:tcPr>
+        <w:tcBorders>
+          <w:top w:val="single" w:color="4F81BD" w:themeColor="accent1" w:sz="8" w:space="0"/>
+          <w:left w:val="single" w:color="4F81BD" w:themeColor="accent1" w:sz="8" w:space="0"/>
+          <w:bottom w:val="single" w:color="4F81BD" w:themeColor="accent1" w:sz="18" w:space="0"/>
+          <w:right w:val="single" w:color="4F81BD" w:themeColor="accent1" w:sz="8" w:space="0"/>
+          <w:insideH w:val="nil"/>
+          <w:insideV w:val="single" w:color="4F81BD" w:themeColor="accent1" w:sz="8" w:space="0"/>
         </w:tcBorders>
       </w:tcPr>
     </w:tblStylePr>
@@ -7085,42 +7069,42 @@
         <w:spacing w:before="0" w:after="0" w:line="240" w:lineRule="auto"/>
       </w:pPr>
       <w:rPr>
-        <w:rFonts w:asciiTheme="majorHAnsi" w:eastAsiaTheme="majorEastAsia" w:hAnsiTheme="majorHAnsi" w:cstheme="majorBidi"/>
-        <w:b/>
-        <w:bCs/>
-      </w:rPr>
-      <w:tblPr/>
-      <w:tcPr>
-        <w:tcBorders>
-          <w:top w:val="double" w:sz="6" w:space="0" w:color="4F81BD" w:themeColor="accent1"/>
-          <w:left w:val="single" w:sz="8" w:space="0" w:color="4F81BD" w:themeColor="accent1"/>
-          <w:bottom w:val="single" w:sz="8" w:space="0" w:color="4F81BD" w:themeColor="accent1"/>
-          <w:right w:val="single" w:sz="8" w:space="0" w:color="4F81BD" w:themeColor="accent1"/>
-          <w:insideH w:val="nil"/>
-          <w:insideV w:val="single" w:sz="8" w:space="0" w:color="4F81BD" w:themeColor="accent1"/>
+        <w:rFonts w:asciiTheme="majorHAnsi" w:hAnsiTheme="majorHAnsi" w:eastAsiaTheme="majorEastAsia" w:cstheme="majorBidi"/>
+        <w:b/>
+        <w:bCs/>
+      </w:rPr>
+      <w:tblPr/>
+      <w:tcPr>
+        <w:tcBorders>
+          <w:top w:val="double" w:color="4F81BD" w:themeColor="accent1" w:sz="6" w:space="0"/>
+          <w:left w:val="single" w:color="4F81BD" w:themeColor="accent1" w:sz="8" w:space="0"/>
+          <w:bottom w:val="single" w:color="4F81BD" w:themeColor="accent1" w:sz="8" w:space="0"/>
+          <w:right w:val="single" w:color="4F81BD" w:themeColor="accent1" w:sz="8" w:space="0"/>
+          <w:insideH w:val="nil"/>
+          <w:insideV w:val="single" w:color="4F81BD" w:themeColor="accent1" w:sz="8" w:space="0"/>
         </w:tcBorders>
       </w:tcPr>
     </w:tblStylePr>
     <w:tblStylePr w:type="firstCol">
       <w:rPr>
-        <w:rFonts w:asciiTheme="majorHAnsi" w:eastAsiaTheme="majorEastAsia" w:hAnsiTheme="majorHAnsi" w:cstheme="majorBidi"/>
+        <w:rFonts w:asciiTheme="majorHAnsi" w:hAnsiTheme="majorHAnsi" w:eastAsiaTheme="majorEastAsia" w:cstheme="majorBidi"/>
         <w:b/>
         <w:bCs/>
       </w:rPr>
     </w:tblStylePr>
     <w:tblStylePr w:type="lastCol">
       <w:rPr>
-        <w:rFonts w:asciiTheme="majorHAnsi" w:eastAsiaTheme="majorEastAsia" w:hAnsiTheme="majorHAnsi" w:cstheme="majorBidi"/>
-        <w:b/>
-        <w:bCs/>
-      </w:rPr>
-      <w:tblPr/>
-      <w:tcPr>
-        <w:tcBorders>
-          <w:top w:val="single" w:sz="8" w:space="0" w:color="4F81BD" w:themeColor="accent1"/>
-          <w:left w:val="single" w:sz="8" w:space="0" w:color="4F81BD" w:themeColor="accent1"/>
-          <w:bottom w:val="single" w:sz="8" w:space="0" w:color="4F81BD" w:themeColor="accent1"/>
-          <w:right w:val="single" w:sz="8" w:space="0" w:color="4F81BD" w:themeColor="accent1"/>
+        <w:rFonts w:asciiTheme="majorHAnsi" w:hAnsiTheme="majorHAnsi" w:eastAsiaTheme="majorEastAsia" w:cstheme="majorBidi"/>
+        <w:b/>
+        <w:bCs/>
+      </w:rPr>
+      <w:tblPr/>
+      <w:tcPr>
+        <w:tcBorders>
+          <w:top w:val="single" w:color="4F81BD" w:themeColor="accent1" w:sz="8" w:space="0"/>
+          <w:left w:val="single" w:color="4F81BD" w:themeColor="accent1" w:sz="8" w:space="0"/>
+          <w:bottom w:val="single" w:color="4F81BD" w:themeColor="accent1" w:sz="8" w:space="0"/>
+          <w:right w:val="single" w:color="4F81BD" w:themeColor="accent1" w:sz="8" w:space="0"/>
         </w:tcBorders>
       </w:tcPr>
     </w:tblStylePr>
@@ -7128,10 +7112,10 @@
       <w:tblPr/>
       <w:tcPr>
         <w:tcBorders>
-          <w:top w:val="single" w:sz="8" w:space="0" w:color="4F81BD" w:themeColor="accent1"/>
-          <w:left w:val="single" w:sz="8" w:space="0" w:color="4F81BD" w:themeColor="accent1"/>
-          <w:bottom w:val="single" w:sz="8" w:space="0" w:color="4F81BD" w:themeColor="accent1"/>
-          <w:right w:val="single" w:sz="8" w:space="0" w:color="4F81BD" w:themeColor="accent1"/>
+          <w:top w:val="single" w:color="4F81BD" w:themeColor="accent1" w:sz="8" w:space="0"/>
+          <w:left w:val="single" w:color="4F81BD" w:themeColor="accent1" w:sz="8" w:space="0"/>
+          <w:bottom w:val="single" w:color="4F81BD" w:themeColor="accent1" w:sz="8" w:space="0"/>
+          <w:right w:val="single" w:color="4F81BD" w:themeColor="accent1" w:sz="8" w:space="0"/>
         </w:tcBorders>
         <w:shd w:val="clear" w:color="auto" w:fill="D3DFEE" w:themeFill="accent1" w:themeFillTint="3F"/>
       </w:tcPr>
@@ -7140,11 +7124,11 @@
       <w:tblPr/>
       <w:tcPr>
         <w:tcBorders>
-          <w:top w:val="single" w:sz="8" w:space="0" w:color="4F81BD" w:themeColor="accent1"/>
-          <w:left w:val="single" w:sz="8" w:space="0" w:color="4F81BD" w:themeColor="accent1"/>
-          <w:bottom w:val="single" w:sz="8" w:space="0" w:color="4F81BD" w:themeColor="accent1"/>
-          <w:right w:val="single" w:sz="8" w:space="0" w:color="4F81BD" w:themeColor="accent1"/>
-          <w:insideV w:val="single" w:sz="8" w:space="0" w:color="4F81BD" w:themeColor="accent1"/>
+          <w:top w:val="single" w:color="4F81BD" w:themeColor="accent1" w:sz="8" w:space="0"/>
+          <w:left w:val="single" w:color="4F81BD" w:themeColor="accent1" w:sz="8" w:space="0"/>
+          <w:bottom w:val="single" w:color="4F81BD" w:themeColor="accent1" w:sz="8" w:space="0"/>
+          <w:right w:val="single" w:color="4F81BD" w:themeColor="accent1" w:sz="8" w:space="0"/>
+          <w:insideV w:val="single" w:color="4F81BD" w:themeColor="accent1" w:sz="8" w:space="0"/>
         </w:tcBorders>
         <w:shd w:val="clear" w:color="auto" w:fill="D3DFEE" w:themeFill="accent1" w:themeFillTint="3F"/>
       </w:tcPr>
@@ -7153,11 +7137,11 @@
       <w:tblPr/>
       <w:tcPr>
         <w:tcBorders>
-          <w:top w:val="single" w:sz="8" w:space="0" w:color="4F81BD" w:themeColor="accent1"/>
-          <w:left w:val="single" w:sz="8" w:space="0" w:color="4F81BD" w:themeColor="accent1"/>
-          <w:bottom w:val="single" w:sz="8" w:space="0" w:color="4F81BD" w:themeColor="accent1"/>
-          <w:right w:val="single" w:sz="8" w:space="0" w:color="4F81BD" w:themeColor="accent1"/>
-          <w:insideV w:val="single" w:sz="8" w:space="0" w:color="4F81BD" w:themeColor="accent1"/>
+          <w:top w:val="single" w:color="4F81BD" w:themeColor="accent1" w:sz="8" w:space="0"/>
+          <w:left w:val="single" w:color="4F81BD" w:themeColor="accent1" w:sz="8" w:space="0"/>
+          <w:bottom w:val="single" w:color="4F81BD" w:themeColor="accent1" w:sz="8" w:space="0"/>
+          <w:right w:val="single" w:color="4F81BD" w:themeColor="accent1" w:sz="8" w:space="0"/>
+          <w:insideV w:val="single" w:color="4F81BD" w:themeColor="accent1" w:sz="8" w:space="0"/>
         </w:tcBorders>
       </w:tcPr>
     </w:tblStylePr>
@@ -7174,12 +7158,12 @@
       <w:tblStyleRowBandSize w:val="1"/>
       <w:tblStyleColBandSize w:val="1"/>
       <w:tblBorders>
-        <w:top w:val="single" w:sz="8" w:space="0" w:color="C0504D" w:themeColor="accent2"/>
-        <w:left w:val="single" w:sz="8" w:space="0" w:color="C0504D" w:themeColor="accent2"/>
-        <w:bottom w:val="single" w:sz="8" w:space="0" w:color="C0504D" w:themeColor="accent2"/>
-        <w:right w:val="single" w:sz="8" w:space="0" w:color="C0504D" w:themeColor="accent2"/>
-        <w:insideH w:val="single" w:sz="8" w:space="0" w:color="C0504D" w:themeColor="accent2"/>
-        <w:insideV w:val="single" w:sz="8" w:space="0" w:color="C0504D" w:themeColor="accent2"/>
+        <w:top w:val="single" w:color="C0504D" w:themeColor="accent2" w:sz="8" w:space="0"/>
+        <w:left w:val="single" w:color="C0504D" w:themeColor="accent2" w:sz="8" w:space="0"/>
+        <w:bottom w:val="single" w:color="C0504D" w:themeColor="accent2" w:sz="8" w:space="0"/>
+        <w:right w:val="single" w:color="C0504D" w:themeColor="accent2" w:sz="8" w:space="0"/>
+        <w:insideH w:val="single" w:color="C0504D" w:themeColor="accent2" w:sz="8" w:space="0"/>
+        <w:insideV w:val="single" w:color="C0504D" w:themeColor="accent2" w:sz="8" w:space="0"/>
       </w:tblBorders>
     </w:tblPr>
     <w:tblStylePr w:type="firstRow">
@@ -7187,19 +7171,19 @@
         <w:spacing w:before="0" w:after="0" w:line="240" w:lineRule="auto"/>
       </w:pPr>
       <w:rPr>
-        <w:rFonts w:asciiTheme="majorHAnsi" w:eastAsiaTheme="majorEastAsia" w:hAnsiTheme="majorHAnsi" w:cstheme="majorBidi"/>
-        <w:b/>
-        <w:bCs/>
-      </w:rPr>
-      <w:tblPr/>
-      <w:tcPr>
-        <w:tcBorders>
-          <w:top w:val="single" w:sz="8" w:space="0" w:color="C0504D" w:themeColor="accent2"/>
-          <w:left w:val="single" w:sz="8" w:space="0" w:color="C0504D" w:themeColor="accent2"/>
-          <w:bottom w:val="single" w:sz="18" w:space="0" w:color="C0504D" w:themeColor="accent2"/>
-          <w:right w:val="single" w:sz="8" w:space="0" w:color="C0504D" w:themeColor="accent2"/>
-          <w:insideH w:val="nil"/>
-          <w:insideV w:val="single" w:sz="8" w:space="0" w:color="C0504D" w:themeColor="accent2"/>
+        <w:rFonts w:asciiTheme="majorHAnsi" w:hAnsiTheme="majorHAnsi" w:eastAsiaTheme="majorEastAsia" w:cstheme="majorBidi"/>
+        <w:b/>
+        <w:bCs/>
+      </w:rPr>
+      <w:tblPr/>
+      <w:tcPr>
+        <w:tcBorders>
+          <w:top w:val="single" w:color="C0504D" w:themeColor="accent2" w:sz="8" w:space="0"/>
+          <w:left w:val="single" w:color="C0504D" w:themeColor="accent2" w:sz="8" w:space="0"/>
+          <w:bottom w:val="single" w:color="C0504D" w:themeColor="accent2" w:sz="18" w:space="0"/>
+          <w:right w:val="single" w:color="C0504D" w:themeColor="accent2" w:sz="8" w:space="0"/>
+          <w:insideH w:val="nil"/>
+          <w:insideV w:val="single" w:color="C0504D" w:themeColor="accent2" w:sz="8" w:space="0"/>
         </w:tcBorders>
       </w:tcPr>
     </w:tblStylePr>
@@ -7208,42 +7192,42 @@
         <w:spacing w:before="0" w:after="0" w:line="240" w:lineRule="auto"/>
       </w:pPr>
       <w:rPr>
-        <w:rFonts w:asciiTheme="majorHAnsi" w:eastAsiaTheme="majorEastAsia" w:hAnsiTheme="majorHAnsi" w:cstheme="majorBidi"/>
-        <w:b/>
-        <w:bCs/>
-      </w:rPr>
-      <w:tblPr/>
-      <w:tcPr>
-        <w:tcBorders>
-          <w:top w:val="double" w:sz="6" w:space="0" w:color="C0504D" w:themeColor="accent2"/>
-          <w:left w:val="single" w:sz="8" w:space="0" w:color="C0504D" w:themeColor="accent2"/>
-          <w:bottom w:val="single" w:sz="8" w:space="0" w:color="C0504D" w:themeColor="accent2"/>
-          <w:right w:val="single" w:sz="8" w:space="0" w:color="C0504D" w:themeColor="accent2"/>
-          <w:insideH w:val="nil"/>
-          <w:insideV w:val="single" w:sz="8" w:space="0" w:color="C0504D" w:themeColor="accent2"/>
+        <w:rFonts w:asciiTheme="majorHAnsi" w:hAnsiTheme="majorHAnsi" w:eastAsiaTheme="majorEastAsia" w:cstheme="majorBidi"/>
+        <w:b/>
+        <w:bCs/>
+      </w:rPr>
+      <w:tblPr/>
+      <w:tcPr>
+        <w:tcBorders>
+          <w:top w:val="double" w:color="C0504D" w:themeColor="accent2" w:sz="6" w:space="0"/>
+          <w:left w:val="single" w:color="C0504D" w:themeColor="accent2" w:sz="8" w:space="0"/>
+          <w:bottom w:val="single" w:color="C0504D" w:themeColor="accent2" w:sz="8" w:space="0"/>
+          <w:right w:val="single" w:color="C0504D" w:themeColor="accent2" w:sz="8" w:space="0"/>
+          <w:insideH w:val="nil"/>
+          <w:insideV w:val="single" w:color="C0504D" w:themeColor="accent2" w:sz="8" w:space="0"/>
         </w:tcBorders>
       </w:tcPr>
     </w:tblStylePr>
     <w:tblStylePr w:type="firstCol">
       <w:rPr>
-        <w:rFonts w:asciiTheme="majorHAnsi" w:eastAsiaTheme="majorEastAsia" w:hAnsiTheme="majorHAnsi" w:cstheme="majorBidi"/>
+        <w:rFonts w:asciiTheme="majorHAnsi" w:hAnsiTheme="majorHAnsi" w:eastAsiaTheme="majorEastAsia" w:cstheme="majorBidi"/>
         <w:b/>
         <w:bCs/>
       </w:rPr>
     </w:tblStylePr>
     <w:tblStylePr w:type="lastCol">
       <w:rPr>
-        <w:rFonts w:asciiTheme="majorHAnsi" w:eastAsiaTheme="majorEastAsia" w:hAnsiTheme="majorHAnsi" w:cstheme="majorBidi"/>
-        <w:b/>
-        <w:bCs/>
-      </w:rPr>
-      <w:tblPr/>
-      <w:tcPr>
-        <w:tcBorders>
-          <w:top w:val="single" w:sz="8" w:space="0" w:color="C0504D" w:themeColor="accent2"/>
-          <w:left w:val="single" w:sz="8" w:space="0" w:color="C0504D" w:themeColor="accent2"/>
-          <w:bottom w:val="single" w:sz="8" w:space="0" w:color="C0504D" w:themeColor="accent2"/>
-          <w:right w:val="single" w:sz="8" w:space="0" w:color="C0504D" w:themeColor="accent2"/>
+        <w:rFonts w:asciiTheme="majorHAnsi" w:hAnsiTheme="majorHAnsi" w:eastAsiaTheme="majorEastAsia" w:cstheme="majorBidi"/>
+        <w:b/>
+        <w:bCs/>
+      </w:rPr>
+      <w:tblPr/>
+      <w:tcPr>
+        <w:tcBorders>
+          <w:top w:val="single" w:color="C0504D" w:themeColor="accent2" w:sz="8" w:space="0"/>
+          <w:left w:val="single" w:color="C0504D" w:themeColor="accent2" w:sz="8" w:space="0"/>
+          <w:bottom w:val="single" w:color="C0504D" w:themeColor="accent2" w:sz="8" w:space="0"/>
+          <w:right w:val="single" w:color="C0504D" w:themeColor="accent2" w:sz="8" w:space="0"/>
         </w:tcBorders>
       </w:tcPr>
     </w:tblStylePr>
@@ -7251,10 +7235,10 @@
       <w:tblPr/>
       <w:tcPr>
         <w:tcBorders>
-          <w:top w:val="single" w:sz="8" w:space="0" w:color="C0504D" w:themeColor="accent2"/>
-          <w:left w:val="single" w:sz="8" w:space="0" w:color="C0504D" w:themeColor="accent2"/>
-          <w:bottom w:val="single" w:sz="8" w:space="0" w:color="C0504D" w:themeColor="accent2"/>
-          <w:right w:val="single" w:sz="8" w:space="0" w:color="C0504D" w:themeColor="accent2"/>
+          <w:top w:val="single" w:color="C0504D" w:themeColor="accent2" w:sz="8" w:space="0"/>
+          <w:left w:val="single" w:color="C0504D" w:themeColor="accent2" w:sz="8" w:space="0"/>
+          <w:bottom w:val="single" w:color="C0504D" w:themeColor="accent2" w:sz="8" w:space="0"/>
+          <w:right w:val="single" w:color="C0504D" w:themeColor="accent2" w:sz="8" w:space="0"/>
         </w:tcBorders>
         <w:shd w:val="clear" w:color="auto" w:fill="EFD3D2" w:themeFill="accent2" w:themeFillTint="3F"/>
       </w:tcPr>
@@ -7263,11 +7247,11 @@
       <w:tblPr/>
       <w:tcPr>
         <w:tcBorders>
-          <w:top w:val="single" w:sz="8" w:space="0" w:color="C0504D" w:themeColor="accent2"/>
-          <w:left w:val="single" w:sz="8" w:space="0" w:color="C0504D" w:themeColor="accent2"/>
-          <w:bottom w:val="single" w:sz="8" w:space="0" w:color="C0504D" w:themeColor="accent2"/>
-          <w:right w:val="single" w:sz="8" w:space="0" w:color="C0504D" w:themeColor="accent2"/>
-          <w:insideV w:val="single" w:sz="8" w:space="0" w:color="C0504D" w:themeColor="accent2"/>
+          <w:top w:val="single" w:color="C0504D" w:themeColor="accent2" w:sz="8" w:space="0"/>
+          <w:left w:val="single" w:color="C0504D" w:themeColor="accent2" w:sz="8" w:space="0"/>
+          <w:bottom w:val="single" w:color="C0504D" w:themeColor="accent2" w:sz="8" w:space="0"/>
+          <w:right w:val="single" w:color="C0504D" w:themeColor="accent2" w:sz="8" w:space="0"/>
+          <w:insideV w:val="single" w:color="C0504D" w:themeColor="accent2" w:sz="8" w:space="0"/>
         </w:tcBorders>
         <w:shd w:val="clear" w:color="auto" w:fill="EFD3D2" w:themeFill="accent2" w:themeFillTint="3F"/>
       </w:tcPr>
@@ -7276,11 +7260,11 @@
       <w:tblPr/>
       <w:tcPr>
         <w:tcBorders>
-          <w:top w:val="single" w:sz="8" w:space="0" w:color="C0504D" w:themeColor="accent2"/>
-          <w:left w:val="single" w:sz="8" w:space="0" w:color="C0504D" w:themeColor="accent2"/>
-          <w:bottom w:val="single" w:sz="8" w:space="0" w:color="C0504D" w:themeColor="accent2"/>
-          <w:right w:val="single" w:sz="8" w:space="0" w:color="C0504D" w:themeColor="accent2"/>
-          <w:insideV w:val="single" w:sz="8" w:space="0" w:color="C0504D" w:themeColor="accent2"/>
+          <w:top w:val="single" w:color="C0504D" w:themeColor="accent2" w:sz="8" w:space="0"/>
+          <w:left w:val="single" w:color="C0504D" w:themeColor="accent2" w:sz="8" w:space="0"/>
+          <w:bottom w:val="single" w:color="C0504D" w:themeColor="accent2" w:sz="8" w:space="0"/>
+          <w:right w:val="single" w:color="C0504D" w:themeColor="accent2" w:sz="8" w:space="0"/>
+          <w:insideV w:val="single" w:color="C0504D" w:themeColor="accent2" w:sz="8" w:space="0"/>
         </w:tcBorders>
       </w:tcPr>
     </w:tblStylePr>
@@ -7297,12 +7281,12 @@
       <w:tblStyleRowBandSize w:val="1"/>
       <w:tblStyleColBandSize w:val="1"/>
       <w:tblBorders>
-        <w:top w:val="single" w:sz="8" w:space="0" w:color="9BBB59" w:themeColor="accent3"/>
-        <w:left w:val="single" w:sz="8" w:space="0" w:color="9BBB59" w:themeColor="accent3"/>
-        <w:bottom w:val="single" w:sz="8" w:space="0" w:color="9BBB59" w:themeColor="accent3"/>
-        <w:right w:val="single" w:sz="8" w:space="0" w:color="9BBB59" w:themeColor="accent3"/>
-        <w:insideH w:val="single" w:sz="8" w:space="0" w:color="9BBB59" w:themeColor="accent3"/>
-        <w:insideV w:val="single" w:sz="8" w:space="0" w:color="9BBB59" w:themeColor="accent3"/>
+        <w:top w:val="single" w:color="9BBB59" w:themeColor="accent3" w:sz="8" w:space="0"/>
+        <w:left w:val="single" w:color="9BBB59" w:themeColor="accent3" w:sz="8" w:space="0"/>
+        <w:bottom w:val="single" w:color="9BBB59" w:themeColor="accent3" w:sz="8" w:space="0"/>
+        <w:right w:val="single" w:color="9BBB59" w:themeColor="accent3" w:sz="8" w:space="0"/>
+        <w:insideH w:val="single" w:color="9BBB59" w:themeColor="accent3" w:sz="8" w:space="0"/>
+        <w:insideV w:val="single" w:color="9BBB59" w:themeColor="accent3" w:sz="8" w:space="0"/>
       </w:tblBorders>
     </w:tblPr>
     <w:tblStylePr w:type="firstRow">
@@ -7310,19 +7294,19 @@
         <w:spacing w:before="0" w:after="0" w:line="240" w:lineRule="auto"/>
       </w:pPr>
       <w:rPr>
-        <w:rFonts w:asciiTheme="majorHAnsi" w:eastAsiaTheme="majorEastAsia" w:hAnsiTheme="majorHAnsi" w:cstheme="majorBidi"/>
-        <w:b/>
-        <w:bCs/>
-      </w:rPr>
-      <w:tblPr/>
-      <w:tcPr>
-        <w:tcBorders>
-          <w:top w:val="single" w:sz="8" w:space="0" w:color="9BBB59" w:themeColor="accent3"/>
-          <w:left w:val="single" w:sz="8" w:space="0" w:color="9BBB59" w:themeColor="accent3"/>
-          <w:bottom w:val="single" w:sz="18" w:space="0" w:color="9BBB59" w:themeColor="accent3"/>
-          <w:right w:val="single" w:sz="8" w:space="0" w:color="9BBB59" w:themeColor="accent3"/>
-          <w:insideH w:val="nil"/>
-          <w:insideV w:val="single" w:sz="8" w:space="0" w:color="9BBB59" w:themeColor="accent3"/>
+        <w:rFonts w:asciiTheme="majorHAnsi" w:hAnsiTheme="majorHAnsi" w:eastAsiaTheme="majorEastAsia" w:cstheme="majorBidi"/>
+        <w:b/>
+        <w:bCs/>
+      </w:rPr>
+      <w:tblPr/>
+      <w:tcPr>
+        <w:tcBorders>
+          <w:top w:val="single" w:color="9BBB59" w:themeColor="accent3" w:sz="8" w:space="0"/>
+          <w:left w:val="single" w:color="9BBB59" w:themeColor="accent3" w:sz="8" w:space="0"/>
+          <w:bottom w:val="single" w:color="9BBB59" w:themeColor="accent3" w:sz="18" w:space="0"/>
+          <w:right w:val="single" w:color="9BBB59" w:themeColor="accent3" w:sz="8" w:space="0"/>
+          <w:insideH w:val="nil"/>
+          <w:insideV w:val="single" w:color="9BBB59" w:themeColor="accent3" w:sz="8" w:space="0"/>
         </w:tcBorders>
       </w:tcPr>
     </w:tblStylePr>
@@ -7331,42 +7315,42 @@
         <w:spacing w:before="0" w:after="0" w:line="240" w:lineRule="auto"/>
       </w:pPr>
       <w:rPr>
-        <w:rFonts w:asciiTheme="majorHAnsi" w:eastAsiaTheme="majorEastAsia" w:hAnsiTheme="majorHAnsi" w:cstheme="majorBidi"/>
-        <w:b/>
-        <w:bCs/>
-      </w:rPr>
-      <w:tblPr/>
-      <w:tcPr>
-        <w:tcBorders>
-          <w:top w:val="double" w:sz="6" w:space="0" w:color="9BBB59" w:themeColor="accent3"/>
-          <w:left w:val="single" w:sz="8" w:space="0" w:color="9BBB59" w:themeColor="accent3"/>
-          <w:bottom w:val="single" w:sz="8" w:space="0" w:color="9BBB59" w:themeColor="accent3"/>
-          <w:right w:val="single" w:sz="8" w:space="0" w:color="9BBB59" w:themeColor="accent3"/>
-          <w:insideH w:val="nil"/>
-          <w:insideV w:val="single" w:sz="8" w:space="0" w:color="9BBB59" w:themeColor="accent3"/>
+        <w:rFonts w:asciiTheme="majorHAnsi" w:hAnsiTheme="majorHAnsi" w:eastAsiaTheme="majorEastAsia" w:cstheme="majorBidi"/>
+        <w:b/>
+        <w:bCs/>
+      </w:rPr>
+      <w:tblPr/>
+      <w:tcPr>
+        <w:tcBorders>
+          <w:top w:val="double" w:color="9BBB59" w:themeColor="accent3" w:sz="6" w:space="0"/>
+          <w:left w:val="single" w:color="9BBB59" w:themeColor="accent3" w:sz="8" w:space="0"/>
+          <w:bottom w:val="single" w:color="9BBB59" w:themeColor="accent3" w:sz="8" w:space="0"/>
+          <w:right w:val="single" w:color="9BBB59" w:themeColor="accent3" w:sz="8" w:space="0"/>
+          <w:insideH w:val="nil"/>
+          <w:insideV w:val="single" w:color="9BBB59" w:themeColor="accent3" w:sz="8" w:space="0"/>
         </w:tcBorders>
       </w:tcPr>
     </w:tblStylePr>
     <w:tblStylePr w:type="firstCol">
       <w:rPr>
-        <w:rFonts w:asciiTheme="majorHAnsi" w:eastAsiaTheme="majorEastAsia" w:hAnsiTheme="majorHAnsi" w:cstheme="majorBidi"/>
+        <w:rFonts w:asciiTheme="majorHAnsi" w:hAnsiTheme="majorHAnsi" w:eastAsiaTheme="majorEastAsia" w:cstheme="majorBidi"/>
         <w:b/>
         <w:bCs/>
       </w:rPr>
     </w:tblStylePr>
     <w:tblStylePr w:type="lastCol">
       <w:rPr>
-        <w:rFonts w:asciiTheme="majorHAnsi" w:eastAsiaTheme="majorEastAsia" w:hAnsiTheme="majorHAnsi" w:cstheme="majorBidi"/>
-        <w:b/>
-        <w:bCs/>
-      </w:rPr>
-      <w:tblPr/>
-      <w:tcPr>
-        <w:tcBorders>
-          <w:top w:val="single" w:sz="8" w:space="0" w:color="9BBB59" w:themeColor="accent3"/>
-          <w:left w:val="single" w:sz="8" w:space="0" w:color="9BBB59" w:themeColor="accent3"/>
-          <w:bottom w:val="single" w:sz="8" w:space="0" w:color="9BBB59" w:themeColor="accent3"/>
-          <w:right w:val="single" w:sz="8" w:space="0" w:color="9BBB59" w:themeColor="accent3"/>
+        <w:rFonts w:asciiTheme="majorHAnsi" w:hAnsiTheme="majorHAnsi" w:eastAsiaTheme="majorEastAsia" w:cstheme="majorBidi"/>
+        <w:b/>
+        <w:bCs/>
+      </w:rPr>
+      <w:tblPr/>
+      <w:tcPr>
+        <w:tcBorders>
+          <w:top w:val="single" w:color="9BBB59" w:themeColor="accent3" w:sz="8" w:space="0"/>
+          <w:left w:val="single" w:color="9BBB59" w:themeColor="accent3" w:sz="8" w:space="0"/>
+          <w:bottom w:val="single" w:color="9BBB59" w:themeColor="accent3" w:sz="8" w:space="0"/>
+          <w:right w:val="single" w:color="9BBB59" w:themeColor="accent3" w:sz="8" w:space="0"/>
         </w:tcBorders>
       </w:tcPr>
     </w:tblStylePr>
@@ -7374,10 +7358,10 @@
       <w:tblPr/>
       <w:tcPr>
         <w:tcBorders>
-          <w:top w:val="single" w:sz="8" w:space="0" w:color="9BBB59" w:themeColor="accent3"/>
-          <w:left w:val="single" w:sz="8" w:space="0" w:color="9BBB59" w:themeColor="accent3"/>
-          <w:bottom w:val="single" w:sz="8" w:space="0" w:color="9BBB59" w:themeColor="accent3"/>
-          <w:right w:val="single" w:sz="8" w:space="0" w:color="9BBB59" w:themeColor="accent3"/>
+          <w:top w:val="single" w:color="9BBB59" w:themeColor="accent3" w:sz="8" w:space="0"/>
+          <w:left w:val="single" w:color="9BBB59" w:themeColor="accent3" w:sz="8" w:space="0"/>
+          <w:bottom w:val="single" w:color="9BBB59" w:themeColor="accent3" w:sz="8" w:space="0"/>
+          <w:right w:val="single" w:color="9BBB59" w:themeColor="accent3" w:sz="8" w:space="0"/>
         </w:tcBorders>
         <w:shd w:val="clear" w:color="auto" w:fill="E6EED5" w:themeFill="accent3" w:themeFillTint="3F"/>
       </w:tcPr>
@@ -7386,11 +7370,11 @@
       <w:tblPr/>
       <w:tcPr>
         <w:tcBorders>
-          <w:top w:val="single" w:sz="8" w:space="0" w:color="9BBB59" w:themeColor="accent3"/>
-          <w:left w:val="single" w:sz="8" w:space="0" w:color="9BBB59" w:themeColor="accent3"/>
-          <w:bottom w:val="single" w:sz="8" w:space="0" w:color="9BBB59" w:themeColor="accent3"/>
-          <w:right w:val="single" w:sz="8" w:space="0" w:color="9BBB59" w:themeColor="accent3"/>
-          <w:insideV w:val="single" w:sz="8" w:space="0" w:color="9BBB59" w:themeColor="accent3"/>
+          <w:top w:val="single" w:color="9BBB59" w:themeColor="accent3" w:sz="8" w:space="0"/>
+          <w:left w:val="single" w:color="9BBB59" w:themeColor="accent3" w:sz="8" w:space="0"/>
+          <w:bottom w:val="single" w:color="9BBB59" w:themeColor="accent3" w:sz="8" w:space="0"/>
+          <w:right w:val="single" w:color="9BBB59" w:themeColor="accent3" w:sz="8" w:space="0"/>
+          <w:insideV w:val="single" w:color="9BBB59" w:themeColor="accent3" w:sz="8" w:space="0"/>
         </w:tcBorders>
         <w:shd w:val="clear" w:color="auto" w:fill="E6EED5" w:themeFill="accent3" w:themeFillTint="3F"/>
       </w:tcPr>
@@ -7399,11 +7383,11 @@
       <w:tblPr/>
       <w:tcPr>
         <w:tcBorders>
-          <w:top w:val="single" w:sz="8" w:space="0" w:color="9BBB59" w:themeColor="accent3"/>
-          <w:left w:val="single" w:sz="8" w:space="0" w:color="9BBB59" w:themeColor="accent3"/>
-          <w:bottom w:val="single" w:sz="8" w:space="0" w:color="9BBB59" w:themeColor="accent3"/>
-          <w:right w:val="single" w:sz="8" w:space="0" w:color="9BBB59" w:themeColor="accent3"/>
-          <w:insideV w:val="single" w:sz="8" w:space="0" w:color="9BBB59" w:themeColor="accent3"/>
+          <w:top w:val="single" w:color="9BBB59" w:themeColor="accent3" w:sz="8" w:space="0"/>
+          <w:left w:val="single" w:color="9BBB59" w:themeColor="accent3" w:sz="8" w:space="0"/>
+          <w:bottom w:val="single" w:color="9BBB59" w:themeColor="accent3" w:sz="8" w:space="0"/>
+          <w:right w:val="single" w:color="9BBB59" w:themeColor="accent3" w:sz="8" w:space="0"/>
+          <w:insideV w:val="single" w:color="9BBB59" w:themeColor="accent3" w:sz="8" w:space="0"/>
         </w:tcBorders>
       </w:tcPr>
     </w:tblStylePr>
@@ -7420,12 +7404,12 @@
       <w:tblStyleRowBandSize w:val="1"/>
       <w:tblStyleColBandSize w:val="1"/>
       <w:tblBorders>
-        <w:top w:val="single" w:sz="8" w:space="0" w:color="8064A2" w:themeColor="accent4"/>
-        <w:left w:val="single" w:sz="8" w:space="0" w:color="8064A2" w:themeColor="accent4"/>
-        <w:bottom w:val="single" w:sz="8" w:space="0" w:color="8064A2" w:themeColor="accent4"/>
-        <w:right w:val="single" w:sz="8" w:space="0" w:color="8064A2" w:themeColor="accent4"/>
-        <w:insideH w:val="single" w:sz="8" w:space="0" w:color="8064A2" w:themeColor="accent4"/>
-        <w:insideV w:val="single" w:sz="8" w:space="0" w:color="8064A2" w:themeColor="accent4"/>
+        <w:top w:val="single" w:color="8064A2" w:themeColor="accent4" w:sz="8" w:space="0"/>
+        <w:left w:val="single" w:color="8064A2" w:themeColor="accent4" w:sz="8" w:space="0"/>
+        <w:bottom w:val="single" w:color="8064A2" w:themeColor="accent4" w:sz="8" w:space="0"/>
+        <w:right w:val="single" w:color="8064A2" w:themeColor="accent4" w:sz="8" w:space="0"/>
+        <w:insideH w:val="single" w:color="8064A2" w:themeColor="accent4" w:sz="8" w:space="0"/>
+        <w:insideV w:val="single" w:color="8064A2" w:themeColor="accent4" w:sz="8" w:space="0"/>
       </w:tblBorders>
     </w:tblPr>
     <w:tblStylePr w:type="firstRow">
@@ -7433,19 +7417,19 @@
         <w:spacing w:before="0" w:after="0" w:line="240" w:lineRule="auto"/>
       </w:pPr>
       <w:rPr>
-        <w:rFonts w:asciiTheme="majorHAnsi" w:eastAsiaTheme="majorEastAsia" w:hAnsiTheme="majorHAnsi" w:cstheme="majorBidi"/>
-        <w:b/>
-        <w:bCs/>
-      </w:rPr>
-      <w:tblPr/>
-      <w:tcPr>
-        <w:tcBorders>
-          <w:top w:val="single" w:sz="8" w:space="0" w:color="8064A2" w:themeColor="accent4"/>
-          <w:left w:val="single" w:sz="8" w:space="0" w:color="8064A2" w:themeColor="accent4"/>
-          <w:bottom w:val="single" w:sz="18" w:space="0" w:color="8064A2" w:themeColor="accent4"/>
-          <w:right w:val="single" w:sz="8" w:space="0" w:color="8064A2" w:themeColor="accent4"/>
-          <w:insideH w:val="nil"/>
-          <w:insideV w:val="single" w:sz="8" w:space="0" w:color="8064A2" w:themeColor="accent4"/>
+        <w:rFonts w:asciiTheme="majorHAnsi" w:hAnsiTheme="majorHAnsi" w:eastAsiaTheme="majorEastAsia" w:cstheme="majorBidi"/>
+        <w:b/>
+        <w:bCs/>
+      </w:rPr>
+      <w:tblPr/>
+      <w:tcPr>
+        <w:tcBorders>
+          <w:top w:val="single" w:color="8064A2" w:themeColor="accent4" w:sz="8" w:space="0"/>
+          <w:left w:val="single" w:color="8064A2" w:themeColor="accent4" w:sz="8" w:space="0"/>
+          <w:bottom w:val="single" w:color="8064A2" w:themeColor="accent4" w:sz="18" w:space="0"/>
+          <w:right w:val="single" w:color="8064A2" w:themeColor="accent4" w:sz="8" w:space="0"/>
+          <w:insideH w:val="nil"/>
+          <w:insideV w:val="single" w:color="8064A2" w:themeColor="accent4" w:sz="8" w:space="0"/>
         </w:tcBorders>
       </w:tcPr>
     </w:tblStylePr>
@@ -7454,42 +7438,42 @@
         <w:spacing w:before="0" w:after="0" w:line="240" w:lineRule="auto"/>
       </w:pPr>
       <w:rPr>
-        <w:rFonts w:asciiTheme="majorHAnsi" w:eastAsiaTheme="majorEastAsia" w:hAnsiTheme="majorHAnsi" w:cstheme="majorBidi"/>
-        <w:b/>
-        <w:bCs/>
-      </w:rPr>
-      <w:tblPr/>
-      <w:tcPr>
-        <w:tcBorders>
-          <w:top w:val="double" w:sz="6" w:space="0" w:color="8064A2" w:themeColor="accent4"/>
-          <w:left w:val="single" w:sz="8" w:space="0" w:color="8064A2" w:themeColor="accent4"/>
-          <w:bottom w:val="single" w:sz="8" w:space="0" w:color="8064A2" w:themeColor="accent4"/>
-          <w:right w:val="single" w:sz="8" w:space="0" w:color="8064A2" w:themeColor="accent4"/>
-          <w:insideH w:val="nil"/>
-          <w:insideV w:val="single" w:sz="8" w:space="0" w:color="8064A2" w:themeColor="accent4"/>
+        <w:rFonts w:asciiTheme="majorHAnsi" w:hAnsiTheme="majorHAnsi" w:eastAsiaTheme="majorEastAsia" w:cstheme="majorBidi"/>
+        <w:b/>
+        <w:bCs/>
+      </w:rPr>
+      <w:tblPr/>
+      <w:tcPr>
+        <w:tcBorders>
+          <w:top w:val="double" w:color="8064A2" w:themeColor="accent4" w:sz="6" w:space="0"/>
+          <w:left w:val="single" w:color="8064A2" w:themeColor="accent4" w:sz="8" w:space="0"/>
+          <w:bottom w:val="single" w:color="8064A2" w:themeColor="accent4" w:sz="8" w:space="0"/>
+          <w:right w:val="single" w:color="8064A2" w:themeColor="accent4" w:sz="8" w:space="0"/>
+          <w:insideH w:val="nil"/>
+          <w:insideV w:val="single" w:color="8064A2" w:themeColor="accent4" w:sz="8" w:space="0"/>
         </w:tcBorders>
       </w:tcPr>
     </w:tblStylePr>
     <w:tblStylePr w:type="firstCol">
       <w:rPr>
-        <w:rFonts w:asciiTheme="majorHAnsi" w:eastAsiaTheme="majorEastAsia" w:hAnsiTheme="majorHAnsi" w:cstheme="majorBidi"/>
+        <w:rFonts w:asciiTheme="majorHAnsi" w:hAnsiTheme="majorHAnsi" w:eastAsiaTheme="majorEastAsia" w:cstheme="majorBidi"/>
         <w:b/>
         <w:bCs/>
       </w:rPr>
     </w:tblStylePr>
     <w:tblStylePr w:type="lastCol">
       <w:rPr>
-        <w:rFonts w:asciiTheme="majorHAnsi" w:eastAsiaTheme="majorEastAsia" w:hAnsiTheme="majorHAnsi" w:cstheme="majorBidi"/>
-        <w:b/>
-        <w:bCs/>
-      </w:rPr>
-      <w:tblPr/>
-      <w:tcPr>
-        <w:tcBorders>
-          <w:top w:val="single" w:sz="8" w:space="0" w:color="8064A2" w:themeColor="accent4"/>
-          <w:left w:val="single" w:sz="8" w:space="0" w:color="8064A2" w:themeColor="accent4"/>
-          <w:bottom w:val="single" w:sz="8" w:space="0" w:color="8064A2" w:themeColor="accent4"/>
-          <w:right w:val="single" w:sz="8" w:space="0" w:color="8064A2" w:themeColor="accent4"/>
+        <w:rFonts w:asciiTheme="majorHAnsi" w:hAnsiTheme="majorHAnsi" w:eastAsiaTheme="majorEastAsia" w:cstheme="majorBidi"/>
+        <w:b/>
+        <w:bCs/>
+      </w:rPr>
+      <w:tblPr/>
+      <w:tcPr>
+        <w:tcBorders>
+          <w:top w:val="single" w:color="8064A2" w:themeColor="accent4" w:sz="8" w:space="0"/>
+          <w:left w:val="single" w:color="8064A2" w:themeColor="accent4" w:sz="8" w:space="0"/>
+          <w:bottom w:val="single" w:color="8064A2" w:themeColor="accent4" w:sz="8" w:space="0"/>
+          <w:right w:val="single" w:color="8064A2" w:themeColor="accent4" w:sz="8" w:space="0"/>
         </w:tcBorders>
       </w:tcPr>
     </w:tblStylePr>
@@ -7497,10 +7481,10 @@
       <w:tblPr/>
       <w:tcPr>
         <w:tcBorders>
-          <w:top w:val="single" w:sz="8" w:space="0" w:color="8064A2" w:themeColor="accent4"/>
-          <w:left w:val="single" w:sz="8" w:space="0" w:color="8064A2" w:themeColor="accent4"/>
-          <w:bottom w:val="single" w:sz="8" w:space="0" w:color="8064A2" w:themeColor="accent4"/>
-          <w:right w:val="single" w:sz="8" w:space="0" w:color="8064A2" w:themeColor="accent4"/>
+          <w:top w:val="single" w:color="8064A2" w:themeColor="accent4" w:sz="8" w:space="0"/>
+          <w:left w:val="single" w:color="8064A2" w:themeColor="accent4" w:sz="8" w:space="0"/>
+          <w:bottom w:val="single" w:color="8064A2" w:themeColor="accent4" w:sz="8" w:space="0"/>
+          <w:right w:val="single" w:color="8064A2" w:themeColor="accent4" w:sz="8" w:space="0"/>
         </w:tcBorders>
         <w:shd w:val="clear" w:color="auto" w:fill="DFD8E8" w:themeFill="accent4" w:themeFillTint="3F"/>
       </w:tcPr>
@@ -7509,11 +7493,11 @@
       <w:tblPr/>
       <w:tcPr>
         <w:tcBorders>
-          <w:top w:val="single" w:sz="8" w:space="0" w:color="8064A2" w:themeColor="accent4"/>
-          <w:left w:val="single" w:sz="8" w:space="0" w:color="8064A2" w:themeColor="accent4"/>
-          <w:bottom w:val="single" w:sz="8" w:space="0" w:color="8064A2" w:themeColor="accent4"/>
-          <w:right w:val="single" w:sz="8" w:space="0" w:color="8064A2" w:themeColor="accent4"/>
-          <w:insideV w:val="single" w:sz="8" w:space="0" w:color="8064A2" w:themeColor="accent4"/>
+          <w:top w:val="single" w:color="8064A2" w:themeColor="accent4" w:sz="8" w:space="0"/>
+          <w:left w:val="single" w:color="8064A2" w:themeColor="accent4" w:sz="8" w:space="0"/>
+          <w:bottom w:val="single" w:color="8064A2" w:themeColor="accent4" w:sz="8" w:space="0"/>
+          <w:right w:val="single" w:color="8064A2" w:themeColor="accent4" w:sz="8" w:space="0"/>
+          <w:insideV w:val="single" w:color="8064A2" w:themeColor="accent4" w:sz="8" w:space="0"/>
         </w:tcBorders>
         <w:shd w:val="clear" w:color="auto" w:fill="DFD8E8" w:themeFill="accent4" w:themeFillTint="3F"/>
       </w:tcPr>
@@ -7522,11 +7506,11 @@
       <w:tblPr/>
       <w:tcPr>
         <w:tcBorders>
-          <w:top w:val="single" w:sz="8" w:space="0" w:color="8064A2" w:themeColor="accent4"/>
-          <w:left w:val="single" w:sz="8" w:space="0" w:color="8064A2" w:themeColor="accent4"/>
-          <w:bottom w:val="single" w:sz="8" w:space="0" w:color="8064A2" w:themeColor="accent4"/>
-          <w:right w:val="single" w:sz="8" w:space="0" w:color="8064A2" w:themeColor="accent4"/>
-          <w:insideV w:val="single" w:sz="8" w:space="0" w:color="8064A2" w:themeColor="accent4"/>
+          <w:top w:val="single" w:color="8064A2" w:themeColor="accent4" w:sz="8" w:space="0"/>
+          <w:left w:val="single" w:color="8064A2" w:themeColor="accent4" w:sz="8" w:space="0"/>
+          <w:bottom w:val="single" w:color="8064A2" w:themeColor="accent4" w:sz="8" w:space="0"/>
+          <w:right w:val="single" w:color="8064A2" w:themeColor="accent4" w:sz="8" w:space="0"/>
+          <w:insideV w:val="single" w:color="8064A2" w:themeColor="accent4" w:sz="8" w:space="0"/>
         </w:tcBorders>
       </w:tcPr>
     </w:tblStylePr>
@@ -7543,12 +7527,12 @@
       <w:tblStyleRowBandSize w:val="1"/>
       <w:tblStyleColBandSize w:val="1"/>
       <w:tblBorders>
-        <w:top w:val="single" w:sz="8" w:space="0" w:color="4BACC6" w:themeColor="accent5"/>
-        <w:left w:val="single" w:sz="8" w:space="0" w:color="4BACC6" w:themeColor="accent5"/>
-        <w:bottom w:val="single" w:sz="8" w:space="0" w:color="4BACC6" w:themeColor="accent5"/>
-        <w:right w:val="single" w:sz="8" w:space="0" w:color="4BACC6" w:themeColor="accent5"/>
-        <w:insideH w:val="single" w:sz="8" w:space="0" w:color="4BACC6" w:themeColor="accent5"/>
-        <w:insideV w:val="single" w:sz="8" w:space="0" w:color="4BACC6" w:themeColor="accent5"/>
+        <w:top w:val="single" w:color="4BACC6" w:themeColor="accent5" w:sz="8" w:space="0"/>
+        <w:left w:val="single" w:color="4BACC6" w:themeColor="accent5" w:sz="8" w:space="0"/>
+        <w:bottom w:val="single" w:color="4BACC6" w:themeColor="accent5" w:sz="8" w:space="0"/>
+        <w:right w:val="single" w:color="4BACC6" w:themeColor="accent5" w:sz="8" w:space="0"/>
+        <w:insideH w:val="single" w:color="4BACC6" w:themeColor="accent5" w:sz="8" w:space="0"/>
+        <w:insideV w:val="single" w:color="4BACC6" w:themeColor="accent5" w:sz="8" w:space="0"/>
       </w:tblBorders>
     </w:tblPr>
     <w:tblStylePr w:type="firstRow">
@@ -7556,19 +7540,19 @@
         <w:spacing w:before="0" w:after="0" w:line="240" w:lineRule="auto"/>
       </w:pPr>
       <w:rPr>
-        <w:rFonts w:asciiTheme="majorHAnsi" w:eastAsiaTheme="majorEastAsia" w:hAnsiTheme="majorHAnsi" w:cstheme="majorBidi"/>
-        <w:b/>
-        <w:bCs/>
-      </w:rPr>
-      <w:tblPr/>
-      <w:tcPr>
-        <w:tcBorders>
-          <w:top w:val="single" w:sz="8" w:space="0" w:color="4BACC6" w:themeColor="accent5"/>
-          <w:left w:val="single" w:sz="8" w:space="0" w:color="4BACC6" w:themeColor="accent5"/>
-          <w:bottom w:val="single" w:sz="18" w:space="0" w:color="4BACC6" w:themeColor="accent5"/>
-          <w:right w:val="single" w:sz="8" w:space="0" w:color="4BACC6" w:themeColor="accent5"/>
-          <w:insideH w:val="nil"/>
-          <w:insideV w:val="single" w:sz="8" w:space="0" w:color="4BACC6" w:themeColor="accent5"/>
+        <w:rFonts w:asciiTheme="majorHAnsi" w:hAnsiTheme="majorHAnsi" w:eastAsiaTheme="majorEastAsia" w:cstheme="majorBidi"/>
+        <w:b/>
+        <w:bCs/>
+      </w:rPr>
+      <w:tblPr/>
+      <w:tcPr>
+        <w:tcBorders>
+          <w:top w:val="single" w:color="4BACC6" w:themeColor="accent5" w:sz="8" w:space="0"/>
+          <w:left w:val="single" w:color="4BACC6" w:themeColor="accent5" w:sz="8" w:space="0"/>
+          <w:bottom w:val="single" w:color="4BACC6" w:themeColor="accent5" w:sz="18" w:space="0"/>
+          <w:right w:val="single" w:color="4BACC6" w:themeColor="accent5" w:sz="8" w:space="0"/>
+          <w:insideH w:val="nil"/>
+          <w:insideV w:val="single" w:color="4BACC6" w:themeColor="accent5" w:sz="8" w:space="0"/>
         </w:tcBorders>
       </w:tcPr>
     </w:tblStylePr>
@@ -7577,42 +7561,42 @@
         <w:spacing w:before="0" w:after="0" w:line="240" w:lineRule="auto"/>
       </w:pPr>
       <w:rPr>
-        <w:rFonts w:asciiTheme="majorHAnsi" w:eastAsiaTheme="majorEastAsia" w:hAnsiTheme="majorHAnsi" w:cstheme="majorBidi"/>
-        <w:b/>
-        <w:bCs/>
-      </w:rPr>
-      <w:tblPr/>
-      <w:tcPr>
-        <w:tcBorders>
-          <w:top w:val="double" w:sz="6" w:space="0" w:color="4BACC6" w:themeColor="accent5"/>
-          <w:left w:val="single" w:sz="8" w:space="0" w:color="4BACC6" w:themeColor="accent5"/>
-          <w:bottom w:val="single" w:sz="8" w:space="0" w:color="4BACC6" w:themeColor="accent5"/>
-          <w:right w:val="single" w:sz="8" w:space="0" w:color="4BACC6" w:themeColor="accent5"/>
-          <w:insideH w:val="nil"/>
-          <w:insideV w:val="single" w:sz="8" w:space="0" w:color="4BACC6" w:themeColor="accent5"/>
+        <w:rFonts w:asciiTheme="majorHAnsi" w:hAnsiTheme="majorHAnsi" w:eastAsiaTheme="majorEastAsia" w:cstheme="majorBidi"/>
+        <w:b/>
+        <w:bCs/>
+      </w:rPr>
+      <w:tblPr/>
+      <w:tcPr>
+        <w:tcBorders>
+          <w:top w:val="double" w:color="4BACC6" w:themeColor="accent5" w:sz="6" w:space="0"/>
+          <w:left w:val="single" w:color="4BACC6" w:themeColor="accent5" w:sz="8" w:space="0"/>
+          <w:bottom w:val="single" w:color="4BACC6" w:themeColor="accent5" w:sz="8" w:space="0"/>
+          <w:right w:val="single" w:color="4BACC6" w:themeColor="accent5" w:sz="8" w:space="0"/>
+          <w:insideH w:val="nil"/>
+          <w:insideV w:val="single" w:color="4BACC6" w:themeColor="accent5" w:sz="8" w:space="0"/>
         </w:tcBorders>
       </w:tcPr>
     </w:tblStylePr>
     <w:tblStylePr w:type="firstCol">
       <w:rPr>
-        <w:rFonts w:asciiTheme="majorHAnsi" w:eastAsiaTheme="majorEastAsia" w:hAnsiTheme="majorHAnsi" w:cstheme="majorBidi"/>
+        <w:rFonts w:asciiTheme="majorHAnsi" w:hAnsiTheme="majorHAnsi" w:eastAsiaTheme="majorEastAsia" w:cstheme="majorBidi"/>
         <w:b/>
         <w:bCs/>
       </w:rPr>
     </w:tblStylePr>
     <w:tblStylePr w:type="lastCol">
       <w:rPr>
-        <w:rFonts w:asciiTheme="majorHAnsi" w:eastAsiaTheme="majorEastAsia" w:hAnsiTheme="majorHAnsi" w:cstheme="majorBidi"/>
-        <w:b/>
-        <w:bCs/>
-      </w:rPr>
-      <w:tblPr/>
-      <w:tcPr>
-        <w:tcBorders>
-          <w:top w:val="single" w:sz="8" w:space="0" w:color="4BACC6" w:themeColor="accent5"/>
-          <w:left w:val="single" w:sz="8" w:space="0" w:color="4BACC6" w:themeColor="accent5"/>
-          <w:bottom w:val="single" w:sz="8" w:space="0" w:color="4BACC6" w:themeColor="accent5"/>
-          <w:right w:val="single" w:sz="8" w:space="0" w:color="4BACC6" w:themeColor="accent5"/>
+        <w:rFonts w:asciiTheme="majorHAnsi" w:hAnsiTheme="majorHAnsi" w:eastAsiaTheme="majorEastAsia" w:cstheme="majorBidi"/>
+        <w:b/>
+        <w:bCs/>
+      </w:rPr>
+      <w:tblPr/>
+      <w:tcPr>
+        <w:tcBorders>
+          <w:top w:val="single" w:color="4BACC6" w:themeColor="accent5" w:sz="8" w:space="0"/>
+          <w:left w:val="single" w:color="4BACC6" w:themeColor="accent5" w:sz="8" w:space="0"/>
+          <w:bottom w:val="single" w:color="4BACC6" w:themeColor="accent5" w:sz="8" w:space="0"/>
+          <w:right w:val="single" w:color="4BACC6" w:themeColor="accent5" w:sz="8" w:space="0"/>
         </w:tcBorders>
       </w:tcPr>
     </w:tblStylePr>
@@ -7620,10 +7604,10 @@
       <w:tblPr/>
       <w:tcPr>
         <w:tcBorders>
-          <w:top w:val="single" w:sz="8" w:space="0" w:color="4BACC6" w:themeColor="accent5"/>
-          <w:left w:val="single" w:sz="8" w:space="0" w:color="4BACC6" w:themeColor="accent5"/>
-          <w:bottom w:val="single" w:sz="8" w:space="0" w:color="4BACC6" w:themeColor="accent5"/>
-          <w:right w:val="single" w:sz="8" w:space="0" w:color="4BACC6" w:themeColor="accent5"/>
+          <w:top w:val="single" w:color="4BACC6" w:themeColor="accent5" w:sz="8" w:space="0"/>
+          <w:left w:val="single" w:color="4BACC6" w:themeColor="accent5" w:sz="8" w:space="0"/>
+          <w:bottom w:val="single" w:color="4BACC6" w:themeColor="accent5" w:sz="8" w:space="0"/>
+          <w:right w:val="single" w:color="4BACC6" w:themeColor="accent5" w:sz="8" w:space="0"/>
         </w:tcBorders>
         <w:shd w:val="clear" w:color="auto" w:fill="D2EAF1" w:themeFill="accent5" w:themeFillTint="3F"/>
       </w:tcPr>
@@ -7632,11 +7616,11 @@
       <w:tblPr/>
       <w:tcPr>
         <w:tcBorders>
-          <w:top w:val="single" w:sz="8" w:space="0" w:color="4BACC6" w:themeColor="accent5"/>
-          <w:left w:val="single" w:sz="8" w:space="0" w:color="4BACC6" w:themeColor="accent5"/>
-          <w:bottom w:val="single" w:sz="8" w:space="0" w:color="4BACC6" w:themeColor="accent5"/>
-          <w:right w:val="single" w:sz="8" w:space="0" w:color="4BACC6" w:themeColor="accent5"/>
-          <w:insideV w:val="single" w:sz="8" w:space="0" w:color="4BACC6" w:themeColor="accent5"/>
+          <w:top w:val="single" w:color="4BACC6" w:themeColor="accent5" w:sz="8" w:space="0"/>
+          <w:left w:val="single" w:color="4BACC6" w:themeColor="accent5" w:sz="8" w:space="0"/>
+          <w:bottom w:val="single" w:color="4BACC6" w:themeColor="accent5" w:sz="8" w:space="0"/>
+          <w:right w:val="single" w:color="4BACC6" w:themeColor="accent5" w:sz="8" w:space="0"/>
+          <w:insideV w:val="single" w:color="4BACC6" w:themeColor="accent5" w:sz="8" w:space="0"/>
         </w:tcBorders>
         <w:shd w:val="clear" w:color="auto" w:fill="D2EAF1" w:themeFill="accent5" w:themeFillTint="3F"/>
       </w:tcPr>
@@ -7645,11 +7629,11 @@
       <w:tblPr/>
       <w:tcPr>
         <w:tcBorders>
-          <w:top w:val="single" w:sz="8" w:space="0" w:color="4BACC6" w:themeColor="accent5"/>
-          <w:left w:val="single" w:sz="8" w:space="0" w:color="4BACC6" w:themeColor="accent5"/>
-          <w:bottom w:val="single" w:sz="8" w:space="0" w:color="4BACC6" w:themeColor="accent5"/>
-          <w:right w:val="single" w:sz="8" w:space="0" w:color="4BACC6" w:themeColor="accent5"/>
-          <w:insideV w:val="single" w:sz="8" w:space="0" w:color="4BACC6" w:themeColor="accent5"/>
+          <w:top w:val="single" w:color="4BACC6" w:themeColor="accent5" w:sz="8" w:space="0"/>
+          <w:left w:val="single" w:color="4BACC6" w:themeColor="accent5" w:sz="8" w:space="0"/>
+          <w:bottom w:val="single" w:color="4BACC6" w:themeColor="accent5" w:sz="8" w:space="0"/>
+          <w:right w:val="single" w:color="4BACC6" w:themeColor="accent5" w:sz="8" w:space="0"/>
+          <w:insideV w:val="single" w:color="4BACC6" w:themeColor="accent5" w:sz="8" w:space="0"/>
         </w:tcBorders>
       </w:tcPr>
     </w:tblStylePr>
@@ -7666,12 +7650,12 @@
       <w:tblStyleRowBandSize w:val="1"/>
       <w:tblStyleColBandSize w:val="1"/>
       <w:tblBorders>
-        <w:top w:val="single" w:sz="8" w:space="0" w:color="F79646" w:themeColor="accent6"/>
-        <w:left w:val="single" w:sz="8" w:space="0" w:color="F79646" w:themeColor="accent6"/>
-        <w:bottom w:val="single" w:sz="8" w:space="0" w:color="F79646" w:themeColor="accent6"/>
-        <w:right w:val="single" w:sz="8" w:space="0" w:color="F79646" w:themeColor="accent6"/>
-        <w:insideH w:val="single" w:sz="8" w:space="0" w:color="F79646" w:themeColor="accent6"/>
-        <w:insideV w:val="single" w:sz="8" w:space="0" w:color="F79646" w:themeColor="accent6"/>
+        <w:top w:val="single" w:color="F79646" w:themeColor="accent6" w:sz="8" w:space="0"/>
+        <w:left w:val="single" w:color="F79646" w:themeColor="accent6" w:sz="8" w:space="0"/>
+        <w:bottom w:val="single" w:color="F79646" w:themeColor="accent6" w:sz="8" w:space="0"/>
+        <w:right w:val="single" w:color="F79646" w:themeColor="accent6" w:sz="8" w:space="0"/>
+        <w:insideH w:val="single" w:color="F79646" w:themeColor="accent6" w:sz="8" w:space="0"/>
+        <w:insideV w:val="single" w:color="F79646" w:themeColor="accent6" w:sz="8" w:space="0"/>
       </w:tblBorders>
     </w:tblPr>
     <w:tblStylePr w:type="firstRow">
@@ -7679,19 +7663,19 @@
         <w:spacing w:before="0" w:after="0" w:line="240" w:lineRule="auto"/>
       </w:pPr>
       <w:rPr>
-        <w:rFonts w:asciiTheme="majorHAnsi" w:eastAsiaTheme="majorEastAsia" w:hAnsiTheme="majorHAnsi" w:cstheme="majorBidi"/>
-        <w:b/>
-        <w:bCs/>
-      </w:rPr>
-      <w:tblPr/>
-      <w:tcPr>
-        <w:tcBorders>
-          <w:top w:val="single" w:sz="8" w:space="0" w:color="F79646" w:themeColor="accent6"/>
-          <w:left w:val="single" w:sz="8" w:space="0" w:color="F79646" w:themeColor="accent6"/>
-          <w:bottom w:val="single" w:sz="18" w:space="0" w:color="F79646" w:themeColor="accent6"/>
-          <w:right w:val="single" w:sz="8" w:space="0" w:color="F79646" w:themeColor="accent6"/>
-          <w:insideH w:val="nil"/>
-          <w:insideV w:val="single" w:sz="8" w:space="0" w:color="F79646" w:themeColor="accent6"/>
+        <w:rFonts w:asciiTheme="majorHAnsi" w:hAnsiTheme="majorHAnsi" w:eastAsiaTheme="majorEastAsia" w:cstheme="majorBidi"/>
+        <w:b/>
+        <w:bCs/>
+      </w:rPr>
+      <w:tblPr/>
+      <w:tcPr>
+        <w:tcBorders>
+          <w:top w:val="single" w:color="F79646" w:themeColor="accent6" w:sz="8" w:space="0"/>
+          <w:left w:val="single" w:color="F79646" w:themeColor="accent6" w:sz="8" w:space="0"/>
+          <w:bottom w:val="single" w:color="F79646" w:themeColor="accent6" w:sz="18" w:space="0"/>
+          <w:right w:val="single" w:color="F79646" w:themeColor="accent6" w:sz="8" w:space="0"/>
+          <w:insideH w:val="nil"/>
+          <w:insideV w:val="single" w:color="F79646" w:themeColor="accent6" w:sz="8" w:space="0"/>
         </w:tcBorders>
       </w:tcPr>
     </w:tblStylePr>
@@ -7700,42 +7684,42 @@
         <w:spacing w:before="0" w:after="0" w:line="240" w:lineRule="auto"/>
       </w:pPr>
       <w:rPr>
-        <w:rFonts w:asciiTheme="majorHAnsi" w:eastAsiaTheme="majorEastAsia" w:hAnsiTheme="majorHAnsi" w:cstheme="majorBidi"/>
-        <w:b/>
-        <w:bCs/>
-      </w:rPr>
-      <w:tblPr/>
-      <w:tcPr>
-        <w:tcBorders>
-          <w:top w:val="double" w:sz="6" w:space="0" w:color="F79646" w:themeColor="accent6"/>
-          <w:left w:val="single" w:sz="8" w:space="0" w:color="F79646" w:themeColor="accent6"/>
-          <w:bottom w:val="single" w:sz="8" w:space="0" w:color="F79646" w:themeColor="accent6"/>
-          <w:right w:val="single" w:sz="8" w:space="0" w:color="F79646" w:themeColor="accent6"/>
-          <w:insideH w:val="nil"/>
-          <w:insideV w:val="single" w:sz="8" w:space="0" w:color="F79646" w:themeColor="accent6"/>
+        <w:rFonts w:asciiTheme="majorHAnsi" w:hAnsiTheme="majorHAnsi" w:eastAsiaTheme="majorEastAsia" w:cstheme="majorBidi"/>
+        <w:b/>
+        <w:bCs/>
+      </w:rPr>
+      <w:tblPr/>
+      <w:tcPr>
+        <w:tcBorders>
+          <w:top w:val="double" w:color="F79646" w:themeColor="accent6" w:sz="6" w:space="0"/>
+          <w:left w:val="single" w:color="F79646" w:themeColor="accent6" w:sz="8" w:space="0"/>
+          <w:bottom w:val="single" w:color="F79646" w:themeColor="accent6" w:sz="8" w:space="0"/>
+          <w:right w:val="single" w:color="F79646" w:themeColor="accent6" w:sz="8" w:space="0"/>
+          <w:insideH w:val="nil"/>
+          <w:insideV w:val="single" w:color="F79646" w:themeColor="accent6" w:sz="8" w:space="0"/>
         </w:tcBorders>
       </w:tcPr>
     </w:tblStylePr>
     <w:tblStylePr w:type="firstCol">
       <w:rPr>
-        <w:rFonts w:asciiTheme="majorHAnsi" w:eastAsiaTheme="majorEastAsia" w:hAnsiTheme="majorHAnsi" w:cstheme="majorBidi"/>
+        <w:rFonts w:asciiTheme="majorHAnsi" w:hAnsiTheme="majorHAnsi" w:eastAsiaTheme="majorEastAsia" w:cstheme="majorBidi"/>
         <w:b/>
         <w:bCs/>
       </w:rPr>
     </w:tblStylePr>
     <w:tblStylePr w:type="lastCol">
       <w:rPr>
-        <w:rFonts w:asciiTheme="majorHAnsi" w:eastAsiaTheme="majorEastAsia" w:hAnsiTheme="majorHAnsi" w:cstheme="majorBidi"/>
-        <w:b/>
-        <w:bCs/>
-      </w:rPr>
-      <w:tblPr/>
-      <w:tcPr>
-        <w:tcBorders>
-          <w:top w:val="single" w:sz="8" w:space="0" w:color="F79646" w:themeColor="accent6"/>
-          <w:left w:val="single" w:sz="8" w:space="0" w:color="F79646" w:themeColor="accent6"/>
-          <w:bottom w:val="single" w:sz="8" w:space="0" w:color="F79646" w:themeColor="accent6"/>
-          <w:right w:val="single" w:sz="8" w:space="0" w:color="F79646" w:themeColor="accent6"/>
+        <w:rFonts w:asciiTheme="majorHAnsi" w:hAnsiTheme="majorHAnsi" w:eastAsiaTheme="majorEastAsia" w:cstheme="majorBidi"/>
+        <w:b/>
+        <w:bCs/>
+      </w:rPr>
+      <w:tblPr/>
+      <w:tcPr>
+        <w:tcBorders>
+          <w:top w:val="single" w:color="F79646" w:themeColor="accent6" w:sz="8" w:space="0"/>
+          <w:left w:val="single" w:color="F79646" w:themeColor="accent6" w:sz="8" w:space="0"/>
+          <w:bottom w:val="single" w:color="F79646" w:themeColor="accent6" w:sz="8" w:space="0"/>
+          <w:right w:val="single" w:color="F79646" w:themeColor="accent6" w:sz="8" w:space="0"/>
         </w:tcBorders>
       </w:tcPr>
     </w:tblStylePr>
@@ -7743,10 +7727,10 @@
       <w:tblPr/>
       <w:tcPr>
         <w:tcBorders>
-          <w:top w:val="single" w:sz="8" w:space="0" w:color="F79646" w:themeColor="accent6"/>
-          <w:left w:val="single" w:sz="8" w:space="0" w:color="F79646" w:themeColor="accent6"/>
-          <w:bottom w:val="single" w:sz="8" w:space="0" w:color="F79646" w:themeColor="accent6"/>
-          <w:right w:val="single" w:sz="8" w:space="0" w:color="F79646" w:themeColor="accent6"/>
+          <w:top w:val="single" w:color="F79646" w:themeColor="accent6" w:sz="8" w:space="0"/>
+          <w:left w:val="single" w:color="F79646" w:themeColor="accent6" w:sz="8" w:space="0"/>
+          <w:bottom w:val="single" w:color="F79646" w:themeColor="accent6" w:sz="8" w:space="0"/>
+          <w:right w:val="single" w:color="F79646" w:themeColor="accent6" w:sz="8" w:space="0"/>
         </w:tcBorders>
         <w:shd w:val="clear" w:color="auto" w:fill="FDE4D0" w:themeFill="accent6" w:themeFillTint="3F"/>
       </w:tcPr>
@@ -7755,11 +7739,11 @@
       <w:tblPr/>
       <w:tcPr>
         <w:tcBorders>
-          <w:top w:val="single" w:sz="8" w:space="0" w:color="F79646" w:themeColor="accent6"/>
-          <w:left w:val="single" w:sz="8" w:space="0" w:color="F79646" w:themeColor="accent6"/>
-          <w:bottom w:val="single" w:sz="8" w:space="0" w:color="F79646" w:themeColor="accent6"/>
-          <w:right w:val="single" w:sz="8" w:space="0" w:color="F79646" w:themeColor="accent6"/>
-          <w:insideV w:val="single" w:sz="8" w:space="0" w:color="F79646" w:themeColor="accent6"/>
+          <w:top w:val="single" w:color="F79646" w:themeColor="accent6" w:sz="8" w:space="0"/>
+          <w:left w:val="single" w:color="F79646" w:themeColor="accent6" w:sz="8" w:space="0"/>
+          <w:bottom w:val="single" w:color="F79646" w:themeColor="accent6" w:sz="8" w:space="0"/>
+          <w:right w:val="single" w:color="F79646" w:themeColor="accent6" w:sz="8" w:space="0"/>
+          <w:insideV w:val="single" w:color="F79646" w:themeColor="accent6" w:sz="8" w:space="0"/>
         </w:tcBorders>
         <w:shd w:val="clear" w:color="auto" w:fill="FDE4D0" w:themeFill="accent6" w:themeFillTint="3F"/>
       </w:tcPr>
@@ -7768,11 +7752,11 @@
       <w:tblPr/>
       <w:tcPr>
         <w:tcBorders>
-          <w:top w:val="single" w:sz="8" w:space="0" w:color="F79646" w:themeColor="accent6"/>
-          <w:left w:val="single" w:sz="8" w:space="0" w:color="F79646" w:themeColor="accent6"/>
-          <w:bottom w:val="single" w:sz="8" w:space="0" w:color="F79646" w:themeColor="accent6"/>
-          <w:right w:val="single" w:sz="8" w:space="0" w:color="F79646" w:themeColor="accent6"/>
-          <w:insideV w:val="single" w:sz="8" w:space="0" w:color="F79646" w:themeColor="accent6"/>
+          <w:top w:val="single" w:color="F79646" w:themeColor="accent6" w:sz="8" w:space="0"/>
+          <w:left w:val="single" w:color="F79646" w:themeColor="accent6" w:sz="8" w:space="0"/>
+          <w:bottom w:val="single" w:color="F79646" w:themeColor="accent6" w:sz="8" w:space="0"/>
+          <w:right w:val="single" w:color="F79646" w:themeColor="accent6" w:sz="8" w:space="0"/>
+          <w:insideV w:val="single" w:color="F79646" w:themeColor="accent6" w:sz="8" w:space="0"/>
         </w:tcBorders>
       </w:tcPr>
     </w:tblStylePr>
@@ -7789,11 +7773,11 @@
       <w:tblStyleRowBandSize w:val="1"/>
       <w:tblStyleColBandSize w:val="1"/>
       <w:tblBorders>
-        <w:top w:val="single" w:sz="8" w:space="0" w:color="404040" w:themeColor="text1" w:themeTint="BF"/>
-        <w:left w:val="single" w:sz="8" w:space="0" w:color="404040" w:themeColor="text1" w:themeTint="BF"/>
-        <w:bottom w:val="single" w:sz="8" w:space="0" w:color="404040" w:themeColor="text1" w:themeTint="BF"/>
-        <w:right w:val="single" w:sz="8" w:space="0" w:color="404040" w:themeColor="text1" w:themeTint="BF"/>
-        <w:insideH w:val="single" w:sz="8" w:space="0" w:color="404040" w:themeColor="text1" w:themeTint="BF"/>
+        <w:top w:val="single" w:color="404040" w:themeColor="text1" w:themeTint="BF" w:sz="8" w:space="0"/>
+        <w:left w:val="single" w:color="404040" w:themeColor="text1" w:themeTint="BF" w:sz="8" w:space="0"/>
+        <w:bottom w:val="single" w:color="404040" w:themeColor="text1" w:themeTint="BF" w:sz="8" w:space="0"/>
+        <w:right w:val="single" w:color="404040" w:themeColor="text1" w:themeTint="BF" w:sz="8" w:space="0"/>
+        <w:insideH w:val="single" w:color="404040" w:themeColor="text1" w:themeTint="BF" w:sz="8" w:space="0"/>
       </w:tblBorders>
     </w:tblPr>
     <w:tblStylePr w:type="firstRow">
@@ -7808,10 +7792,10 @@
       <w:tblPr/>
       <w:tcPr>
         <w:tcBorders>
-          <w:top w:val="single" w:sz="8" w:space="0" w:color="404040" w:themeColor="text1" w:themeTint="BF"/>
-          <w:left w:val="single" w:sz="8" w:space="0" w:color="404040" w:themeColor="text1" w:themeTint="BF"/>
-          <w:bottom w:val="single" w:sz="8" w:space="0" w:color="404040" w:themeColor="text1" w:themeTint="BF"/>
-          <w:right w:val="single" w:sz="8" w:space="0" w:color="404040" w:themeColor="text1" w:themeTint="BF"/>
+          <w:top w:val="single" w:color="404040" w:themeColor="text1" w:themeTint="BF" w:sz="8" w:space="0"/>
+          <w:left w:val="single" w:color="404040" w:themeColor="text1" w:themeTint="BF" w:sz="8" w:space="0"/>
+          <w:bottom w:val="single" w:color="404040" w:themeColor="text1" w:themeTint="BF" w:sz="8" w:space="0"/>
+          <w:right w:val="single" w:color="404040" w:themeColor="text1" w:themeTint="BF" w:sz="8" w:space="0"/>
           <w:insideH w:val="nil"/>
           <w:insideV w:val="nil"/>
         </w:tcBorders>
@@ -7829,10 +7813,10 @@
       <w:tblPr/>
       <w:tcPr>
         <w:tcBorders>
-          <w:top w:val="double" w:sz="6" w:space="0" w:color="404040" w:themeColor="text1" w:themeTint="BF"/>
-          <w:left w:val="single" w:sz="8" w:space="0" w:color="404040" w:themeColor="text1" w:themeTint="BF"/>
-          <w:bottom w:val="single" w:sz="8" w:space="0" w:color="404040" w:themeColor="text1" w:themeTint="BF"/>
-          <w:right w:val="single" w:sz="8" w:space="0" w:color="404040" w:themeColor="text1" w:themeTint="BF"/>
+          <w:top w:val="double" w:color="404040" w:themeColor="text1" w:themeTint="BF" w:sz="6" w:space="0"/>
+          <w:left w:val="single" w:color="404040" w:themeColor="text1" w:themeTint="BF" w:sz="8" w:space="0"/>
+          <w:bottom w:val="single" w:color="404040" w:themeColor="text1" w:themeTint="BF" w:sz="8" w:space="0"/>
+          <w:right w:val="single" w:color="404040" w:themeColor="text1" w:themeTint="BF" w:sz="8" w:space="0"/>
           <w:insideH w:val="nil"/>
           <w:insideV w:val="nil"/>
         </w:tcBorders>
@@ -7888,11 +7872,11 @@
       <w:tblStyleRowBandSize w:val="1"/>
       <w:tblStyleColBandSize w:val="1"/>
       <w:tblBorders>
-        <w:top w:val="single" w:sz="8" w:space="0" w:color="7BA0CD" w:themeColor="accent1" w:themeTint="BF"/>
-        <w:left w:val="single" w:sz="8" w:space="0" w:color="7BA0CD" w:themeColor="accent1" w:themeTint="BF"/>
-        <w:bottom w:val="single" w:sz="8" w:space="0" w:color="7BA0CD" w:themeColor="accent1" w:themeTint="BF"/>
-        <w:right w:val="single" w:sz="8" w:space="0" w:color="7BA0CD" w:themeColor="accent1" w:themeTint="BF"/>
-        <w:insideH w:val="single" w:sz="8" w:space="0" w:color="7BA0CD" w:themeColor="accent1" w:themeTint="BF"/>
+        <w:top w:val="single" w:color="7BA0CD" w:themeColor="accent1" w:themeTint="BF" w:sz="8" w:space="0"/>
+        <w:left w:val="single" w:color="7BA0CD" w:themeColor="accent1" w:themeTint="BF" w:sz="8" w:space="0"/>
+        <w:bottom w:val="single" w:color="7BA0CD" w:themeColor="accent1" w:themeTint="BF" w:sz="8" w:space="0"/>
+        <w:right w:val="single" w:color="7BA0CD" w:themeColor="accent1" w:themeTint="BF" w:sz="8" w:space="0"/>
+        <w:insideH w:val="single" w:color="7BA0CD" w:themeColor="accent1" w:themeTint="BF" w:sz="8" w:space="0"/>
       </w:tblBorders>
     </w:tblPr>
     <w:tblStylePr w:type="firstRow">
@@ -7907,10 +7891,10 @@
       <w:tblPr/>
       <w:tcPr>
         <w:tcBorders>
-          <w:top w:val="single" w:sz="8" w:space="0" w:color="7BA0CD" w:themeColor="accent1" w:themeTint="BF"/>
-          <w:left w:val="single" w:sz="8" w:space="0" w:color="7BA0CD" w:themeColor="accent1" w:themeTint="BF"/>
-          <w:bottom w:val="single" w:sz="8" w:space="0" w:color="7BA0CD" w:themeColor="accent1" w:themeTint="BF"/>
-          <w:right w:val="single" w:sz="8" w:space="0" w:color="7BA0CD" w:themeColor="accent1" w:themeTint="BF"/>
+          <w:top w:val="single" w:color="7BA0CD" w:themeColor="accent1" w:themeTint="BF" w:sz="8" w:space="0"/>
+          <w:left w:val="single" w:color="7BA0CD" w:themeColor="accent1" w:themeTint="BF" w:sz="8" w:space="0"/>
+          <w:bottom w:val="single" w:color="7BA0CD" w:themeColor="accent1" w:themeTint="BF" w:sz="8" w:space="0"/>
+          <w:right w:val="single" w:color="7BA0CD" w:themeColor="accent1" w:themeTint="BF" w:sz="8" w:space="0"/>
           <w:insideH w:val="nil"/>
           <w:insideV w:val="nil"/>
         </w:tcBorders>
@@ -7928,10 +7912,10 @@
       <w:tblPr/>
       <w:tcPr>
         <w:tcBorders>
-          <w:top w:val="double" w:sz="6" w:space="0" w:color="7BA0CD" w:themeColor="accent1" w:themeTint="BF"/>
-          <w:left w:val="single" w:sz="8" w:space="0" w:color="7BA0CD" w:themeColor="accent1" w:themeTint="BF"/>
-          <w:bottom w:val="single" w:sz="8" w:space="0" w:color="7BA0CD" w:themeColor="accent1" w:themeTint="BF"/>
-          <w:right w:val="single" w:sz="8" w:space="0" w:color="7BA0CD" w:themeColor="accent1" w:themeTint="BF"/>
+          <w:top w:val="double" w:color="7BA0CD" w:themeColor="accent1" w:themeTint="BF" w:sz="6" w:space="0"/>
+          <w:left w:val="single" w:color="7BA0CD" w:themeColor="accent1" w:themeTint="BF" w:sz="8" w:space="0"/>
+          <w:bottom w:val="single" w:color="7BA0CD" w:themeColor="accent1" w:themeTint="BF" w:sz="8" w:space="0"/>
+          <w:right w:val="single" w:color="7BA0CD" w:themeColor="accent1" w:themeTint="BF" w:sz="8" w:space="0"/>
           <w:insideH w:val="nil"/>
           <w:insideV w:val="nil"/>
         </w:tcBorders>
@@ -7987,11 +7971,11 @@
       <w:tblStyleRowBandSize w:val="1"/>
       <w:tblStyleColBandSize w:val="1"/>
       <w:tblBorders>
-        <w:top w:val="single" w:sz="8" w:space="0" w:color="CF7B79" w:themeColor="accent2" w:themeTint="BF"/>
-        <w:left w:val="single" w:sz="8" w:space="0" w:color="CF7B79" w:themeColor="accent2" w:themeTint="BF"/>
-        <w:bottom w:val="single" w:sz="8" w:space="0" w:color="CF7B79" w:themeColor="accent2" w:themeTint="BF"/>
-        <w:right w:val="single" w:sz="8" w:space="0" w:color="CF7B79" w:themeColor="accent2" w:themeTint="BF"/>
-        <w:insideH w:val="single" w:sz="8" w:space="0" w:color="CF7B79" w:themeColor="accent2" w:themeTint="BF"/>
+        <w:top w:val="single" w:color="CF7B79" w:themeColor="accent2" w:themeTint="BF" w:sz="8" w:space="0"/>
+        <w:left w:val="single" w:color="CF7B79" w:themeColor="accent2" w:themeTint="BF" w:sz="8" w:space="0"/>
+        <w:bottom w:val="single" w:color="CF7B79" w:themeColor="accent2" w:themeTint="BF" w:sz="8" w:space="0"/>
+        <w:right w:val="single" w:color="CF7B79" w:themeColor="accent2" w:themeTint="BF" w:sz="8" w:space="0"/>
+        <w:insideH w:val="single" w:color="CF7B79" w:themeColor="accent2" w:themeTint="BF" w:sz="8" w:space="0"/>
       </w:tblBorders>
     </w:tblPr>
     <w:tblStylePr w:type="firstRow">
@@ -8006,10 +7990,10 @@
       <w:tblPr/>
       <w:tcPr>
         <w:tcBorders>
-          <w:top w:val="single" w:sz="8" w:space="0" w:color="CF7B79" w:themeColor="accent2" w:themeTint="BF"/>
-          <w:left w:val="single" w:sz="8" w:space="0" w:color="CF7B79" w:themeColor="accent2" w:themeTint="BF"/>
-          <w:bottom w:val="single" w:sz="8" w:space="0" w:color="CF7B79" w:themeColor="accent2" w:themeTint="BF"/>
-          <w:right w:val="single" w:sz="8" w:space="0" w:color="CF7B79" w:themeColor="accent2" w:themeTint="BF"/>
+          <w:top w:val="single" w:color="CF7B79" w:themeColor="accent2" w:themeTint="BF" w:sz="8" w:space="0"/>
+          <w:left w:val="single" w:color="CF7B79" w:themeColor="accent2" w:themeTint="BF" w:sz="8" w:space="0"/>
+          <w:bottom w:val="single" w:color="CF7B79" w:themeColor="accent2" w:themeTint="BF" w:sz="8" w:space="0"/>
+          <w:right w:val="single" w:color="CF7B79" w:themeColor="accent2" w:themeTint="BF" w:sz="8" w:space="0"/>
           <w:insideH w:val="nil"/>
           <w:insideV w:val="nil"/>
         </w:tcBorders>
@@ -8027,10 +8011,10 @@
       <w:tblPr/>
       <w:tcPr>
         <w:tcBorders>
-          <w:top w:val="double" w:sz="6" w:space="0" w:color="CF7B79" w:themeColor="accent2" w:themeTint="BF"/>
-          <w:left w:val="single" w:sz="8" w:space="0" w:color="CF7B79" w:themeColor="accent2" w:themeTint="BF"/>
-          <w:bottom w:val="single" w:sz="8" w:space="0" w:color="CF7B79" w:themeColor="accent2" w:themeTint="BF"/>
-          <w:right w:val="single" w:sz="8" w:space="0" w:color="CF7B79" w:themeColor="accent2" w:themeTint="BF"/>
+          <w:top w:val="double" w:color="CF7B79" w:themeColor="accent2" w:themeTint="BF" w:sz="6" w:space="0"/>
+          <w:left w:val="single" w:color="CF7B79" w:themeColor="accent2" w:themeTint="BF" w:sz="8" w:space="0"/>
+          <w:bottom w:val="single" w:color="CF7B79" w:themeColor="accent2" w:themeTint="BF" w:sz="8" w:space="0"/>
+          <w:right w:val="single" w:color="CF7B79" w:themeColor="accent2" w:themeTint="BF" w:sz="8" w:space="0"/>
           <w:insideH w:val="nil"/>
           <w:insideV w:val="nil"/>
         </w:tcBorders>
@@ -8086,11 +8070,11 @@
       <w:tblStyleRowBandSize w:val="1"/>
       <w:tblStyleColBandSize w:val="1"/>
       <w:tblBorders>
-        <w:top w:val="single" w:sz="8" w:space="0" w:color="B3CC82" w:themeColor="accent3" w:themeTint="BF"/>
-        <w:left w:val="single" w:sz="8" w:space="0" w:color="B3CC82" w:themeColor="accent3" w:themeTint="BF"/>
-        <w:bottom w:val="single" w:sz="8" w:space="0" w:color="B3CC82" w:themeColor="accent3" w:themeTint="BF"/>
-        <w:right w:val="single" w:sz="8" w:space="0" w:color="B3CC82" w:themeColor="accent3" w:themeTint="BF"/>
-        <w:insideH w:val="single" w:sz="8" w:space="0" w:color="B3CC82" w:themeColor="accent3" w:themeTint="BF"/>
+        <w:top w:val="single" w:color="B3CC82" w:themeColor="accent3" w:themeTint="BF" w:sz="8" w:space="0"/>
+        <w:left w:val="single" w:color="B3CC82" w:themeColor="accent3" w:themeTint="BF" w:sz="8" w:space="0"/>
+        <w:bottom w:val="single" w:color="B3CC82" w:themeColor="accent3" w:themeTint="BF" w:sz="8" w:space="0"/>
+        <w:right w:val="single" w:color="B3CC82" w:themeColor="accent3" w:themeTint="BF" w:sz="8" w:space="0"/>
+        <w:insideH w:val="single" w:color="B3CC82" w:themeColor="accent3" w:themeTint="BF" w:sz="8" w:space="0"/>
       </w:tblBorders>
     </w:tblPr>
     <w:tblStylePr w:type="firstRow">
@@ -8105,10 +8089,10 @@
       <w:tblPr/>
       <w:tcPr>
         <w:tcBorders>
-          <w:top w:val="single" w:sz="8" w:space="0" w:color="B3CC82" w:themeColor="accent3" w:themeTint="BF"/>
-          <w:left w:val="single" w:sz="8" w:space="0" w:color="B3CC82" w:themeColor="accent3" w:themeTint="BF"/>
-          <w:bottom w:val="single" w:sz="8" w:space="0" w:color="B3CC82" w:themeColor="accent3" w:themeTint="BF"/>
-          <w:right w:val="single" w:sz="8" w:space="0" w:color="B3CC82" w:themeColor="accent3" w:themeTint="BF"/>
+          <w:top w:val="single" w:color="B3CC82" w:themeColor="accent3" w:themeTint="BF" w:sz="8" w:space="0"/>
+          <w:left w:val="single" w:color="B3CC82" w:themeColor="accent3" w:themeTint="BF" w:sz="8" w:space="0"/>
+          <w:bottom w:val="single" w:color="B3CC82" w:themeColor="accent3" w:themeTint="BF" w:sz="8" w:space="0"/>
+          <w:right w:val="single" w:color="B3CC82" w:themeColor="accent3" w:themeTint="BF" w:sz="8" w:space="0"/>
           <w:insideH w:val="nil"/>
           <w:insideV w:val="nil"/>
         </w:tcBorders>
@@ -8126,10 +8110,10 @@
       <w:tblPr/>
       <w:tcPr>
         <w:tcBorders>
-          <w:top w:val="double" w:sz="6" w:space="0" w:color="B3CC82" w:themeColor="accent3" w:themeTint="BF"/>
-          <w:left w:val="single" w:sz="8" w:space="0" w:color="B3CC82" w:themeColor="accent3" w:themeTint="BF"/>
-          <w:bottom w:val="single" w:sz="8" w:space="0" w:color="B3CC82" w:themeColor="accent3" w:themeTint="BF"/>
-          <w:right w:val="single" w:sz="8" w:space="0" w:color="B3CC82" w:themeColor="accent3" w:themeTint="BF"/>
+          <w:top w:val="double" w:color="B3CC82" w:themeColor="accent3" w:themeTint="BF" w:sz="6" w:space="0"/>
+          <w:left w:val="single" w:color="B3CC82" w:themeColor="accent3" w:themeTint="BF" w:sz="8" w:space="0"/>
+          <w:bottom w:val="single" w:color="B3CC82" w:themeColor="accent3" w:themeTint="BF" w:sz="8" w:space="0"/>
+          <w:right w:val="single" w:color="B3CC82" w:themeColor="accent3" w:themeTint="BF" w:sz="8" w:space="0"/>
           <w:insideH w:val="nil"/>
           <w:insideV w:val="nil"/>
         </w:tcBorders>
@@ -8185,11 +8169,11 @@
       <w:tblStyleRowBandSize w:val="1"/>
       <w:tblStyleColBandSize w:val="1"/>
       <w:tblBorders>
-        <w:top w:val="single" w:sz="8" w:space="0" w:color="9F8AB9" w:themeColor="accent4" w:themeTint="BF"/>
-        <w:left w:val="single" w:sz="8" w:space="0" w:color="9F8AB9" w:themeColor="accent4" w:themeTint="BF"/>
-        <w:bottom w:val="single" w:sz="8" w:space="0" w:color="9F8AB9" w:themeColor="accent4" w:themeTint="BF"/>
-        <w:right w:val="single" w:sz="8" w:space="0" w:color="9F8AB9" w:themeColor="accent4" w:themeTint="BF"/>
-        <w:insideH w:val="single" w:sz="8" w:space="0" w:color="9F8AB9" w:themeColor="accent4" w:themeTint="BF"/>
+        <w:top w:val="single" w:color="9F8AB9" w:themeColor="accent4" w:themeTint="BF" w:sz="8" w:space="0"/>
+        <w:left w:val="single" w:color="9F8AB9" w:themeColor="accent4" w:themeTint="BF" w:sz="8" w:space="0"/>
+        <w:bottom w:val="single" w:color="9F8AB9" w:themeColor="accent4" w:themeTint="BF" w:sz="8" w:space="0"/>
+        <w:right w:val="single" w:color="9F8AB9" w:themeColor="accent4" w:themeTint="BF" w:sz="8" w:space="0"/>
+        <w:insideH w:val="single" w:color="9F8AB9" w:themeColor="accent4" w:themeTint="BF" w:sz="8" w:space="0"/>
       </w:tblBorders>
     </w:tblPr>
     <w:tblStylePr w:type="firstRow">
@@ -8204,10 +8188,10 @@
       <w:tblPr/>
       <w:tcPr>
         <w:tcBorders>
-          <w:top w:val="single" w:sz="8" w:space="0" w:color="9F8AB9" w:themeColor="accent4" w:themeTint="BF"/>
-          <w:left w:val="single" w:sz="8" w:space="0" w:color="9F8AB9" w:themeColor="accent4" w:themeTint="BF"/>
-          <w:bottom w:val="single" w:sz="8" w:space="0" w:color="9F8AB9" w:themeColor="accent4" w:themeTint="BF"/>
-          <w:right w:val="single" w:sz="8" w:space="0" w:color="9F8AB9" w:themeColor="accent4" w:themeTint="BF"/>
+          <w:top w:val="single" w:color="9F8AB9" w:themeColor="accent4" w:themeTint="BF" w:sz="8" w:space="0"/>
+          <w:left w:val="single" w:color="9F8AB9" w:themeColor="accent4" w:themeTint="BF" w:sz="8" w:space="0"/>
+          <w:bottom w:val="single" w:color="9F8AB9" w:themeColor="accent4" w:themeTint="BF" w:sz="8" w:space="0"/>
+          <w:right w:val="single" w:color="9F8AB9" w:themeColor="accent4" w:themeTint="BF" w:sz="8" w:space="0"/>
           <w:insideH w:val="nil"/>
           <w:insideV w:val="nil"/>
         </w:tcBorders>
@@ -8225,10 +8209,10 @@
       <w:tblPr/>
       <w:tcPr>
         <w:tcBorders>
-          <w:top w:val="double" w:sz="6" w:space="0" w:color="9F8AB9" w:themeColor="accent4" w:themeTint="BF"/>
-          <w:left w:val="single" w:sz="8" w:space="0" w:color="9F8AB9" w:themeColor="accent4" w:themeTint="BF"/>
-          <w:bottom w:val="single" w:sz="8" w:space="0" w:color="9F8AB9" w:themeColor="accent4" w:themeTint="BF"/>
-          <w:right w:val="single" w:sz="8" w:space="0" w:color="9F8AB9" w:themeColor="accent4" w:themeTint="BF"/>
+          <w:top w:val="double" w:color="9F8AB9" w:themeColor="accent4" w:themeTint="BF" w:sz="6" w:space="0"/>
+          <w:left w:val="single" w:color="9F8AB9" w:themeColor="accent4" w:themeTint="BF" w:sz="8" w:space="0"/>
+          <w:bottom w:val="single" w:color="9F8AB9" w:themeColor="accent4" w:themeTint="BF" w:sz="8" w:space="0"/>
+          <w:right w:val="single" w:color="9F8AB9" w:themeColor="accent4" w:themeTint="BF" w:sz="8" w:space="0"/>
           <w:insideH w:val="nil"/>
           <w:insideV w:val="nil"/>
         </w:tcBorders>
@@ -8284,11 +8268,11 @@
       <w:tblStyleRowBandSize w:val="1"/>
       <w:tblStyleColBandSize w:val="1"/>
       <w:tblBorders>
-        <w:top w:val="single" w:sz="8" w:space="0" w:color="78C0D4" w:themeColor="accent5" w:themeTint="BF"/>
-        <w:left w:val="single" w:sz="8" w:space="0" w:color="78C0D4" w:themeColor="accent5" w:themeTint="BF"/>
-        <w:bottom w:val="single" w:sz="8" w:space="0" w:color="78C0D4" w:themeColor="accent5" w:themeTint="BF"/>
-        <w:right w:val="single" w:sz="8" w:space="0" w:color="78C0D4" w:themeColor="accent5" w:themeTint="BF"/>
-        <w:insideH w:val="single" w:sz="8" w:space="0" w:color="78C0D4" w:themeColor="accent5" w:themeTint="BF"/>
+        <w:top w:val="single" w:color="78C0D4" w:themeColor="accent5" w:themeTint="BF" w:sz="8" w:space="0"/>
+        <w:left w:val="single" w:color="78C0D4" w:themeColor="accent5" w:themeTint="BF" w:sz="8" w:space="0"/>
+        <w:bottom w:val="single" w:color="78C0D4" w:themeColor="accent5" w:themeTint="BF" w:sz="8" w:space="0"/>
+        <w:right w:val="single" w:color="78C0D4" w:themeColor="accent5" w:themeTint="BF" w:sz="8" w:space="0"/>
+        <w:insideH w:val="single" w:color="78C0D4" w:themeColor="accent5" w:themeTint="BF" w:sz="8" w:space="0"/>
       </w:tblBorders>
     </w:tblPr>
     <w:tblStylePr w:type="firstRow">
@@ -8303,10 +8287,10 @@
       <w:tblPr/>
       <w:tcPr>
         <w:tcBorders>
-          <w:top w:val="single" w:sz="8" w:space="0" w:color="78C0D4" w:themeColor="accent5" w:themeTint="BF"/>
-          <w:left w:val="single" w:sz="8" w:space="0" w:color="78C0D4" w:themeColor="accent5" w:themeTint="BF"/>
-          <w:bottom w:val="single" w:sz="8" w:space="0" w:color="78C0D4" w:themeColor="accent5" w:themeTint="BF"/>
-          <w:right w:val="single" w:sz="8" w:space="0" w:color="78C0D4" w:themeColor="accent5" w:themeTint="BF"/>
+          <w:top w:val="single" w:color="78C0D4" w:themeColor="accent5" w:themeTint="BF" w:sz="8" w:space="0"/>
+          <w:left w:val="single" w:color="78C0D4" w:themeColor="accent5" w:themeTint="BF" w:sz="8" w:space="0"/>
+          <w:bottom w:val="single" w:color="78C0D4" w:themeColor="accent5" w:themeTint="BF" w:sz="8" w:space="0"/>
+          <w:right w:val="single" w:color="78C0D4" w:themeColor="accent5" w:themeTint="BF" w:sz="8" w:space="0"/>
           <w:insideH w:val="nil"/>
           <w:insideV w:val="nil"/>
         </w:tcBorders>
@@ -8324,10 +8308,10 @@
       <w:tblPr/>
       <w:tcPr>
         <w:tcBorders>
-          <w:top w:val="double" w:sz="6" w:space="0" w:color="78C0D4" w:themeColor="accent5" w:themeTint="BF"/>
-          <w:left w:val="single" w:sz="8" w:space="0" w:color="78C0D4" w:themeColor="accent5" w:themeTint="BF"/>
-          <w:bottom w:val="single" w:sz="8" w:space="0" w:color="78C0D4" w:themeColor="accent5" w:themeTint="BF"/>
-          <w:right w:val="single" w:sz="8" w:space="0" w:color="78C0D4" w:themeColor="accent5" w:themeTint="BF"/>
+          <w:top w:val="double" w:color="78C0D4" w:themeColor="accent5" w:themeTint="BF" w:sz="6" w:space="0"/>
+          <w:left w:val="single" w:color="78C0D4" w:themeColor="accent5" w:themeTint="BF" w:sz="8" w:space="0"/>
+          <w:bottom w:val="single" w:color="78C0D4" w:themeColor="accent5" w:themeTint="BF" w:sz="8" w:space="0"/>
+          <w:right w:val="single" w:color="78C0D4" w:themeColor="accent5" w:themeTint="BF" w:sz="8" w:space="0"/>
           <w:insideH w:val="nil"/>
           <w:insideV w:val="nil"/>
         </w:tcBorders>
@@ -8383,11 +8367,11 @@
       <w:tblStyleRowBandSize w:val="1"/>
       <w:tblStyleColBandSize w:val="1"/>
       <w:tblBorders>
-        <w:top w:val="single" w:sz="8" w:space="0" w:color="F9B074" w:themeColor="accent6" w:themeTint="BF"/>
-        <w:left w:val="single" w:sz="8" w:space="0" w:color="F9B074" w:themeColor="accent6" w:themeTint="BF"/>
-        <w:bottom w:val="single" w:sz="8" w:space="0" w:color="F9B074" w:themeColor="accent6" w:themeTint="BF"/>
-        <w:right w:val="single" w:sz="8" w:space="0" w:color="F9B074" w:themeColor="accent6" w:themeTint="BF"/>
-        <w:insideH w:val="single" w:sz="8" w:space="0" w:color="F9B074" w:themeColor="accent6" w:themeTint="BF"/>
+        <w:top w:val="single" w:color="F9B074" w:themeColor="accent6" w:themeTint="BF" w:sz="8" w:space="0"/>
+        <w:left w:val="single" w:color="F9B074" w:themeColor="accent6" w:themeTint="BF" w:sz="8" w:space="0"/>
+        <w:bottom w:val="single" w:color="F9B074" w:themeColor="accent6" w:themeTint="BF" w:sz="8" w:space="0"/>
+        <w:right w:val="single" w:color="F9B074" w:themeColor="accent6" w:themeTint="BF" w:sz="8" w:space="0"/>
+        <w:insideH w:val="single" w:color="F9B074" w:themeColor="accent6" w:themeTint="BF" w:sz="8" w:space="0"/>
       </w:tblBorders>
     </w:tblPr>
     <w:tblStylePr w:type="firstRow">
@@ -8402,10 +8386,10 @@
       <w:tblPr/>
       <w:tcPr>
         <w:tcBorders>
-          <w:top w:val="single" w:sz="8" w:space="0" w:color="F9B074" w:themeColor="accent6" w:themeTint="BF"/>
-          <w:left w:val="single" w:sz="8" w:space="0" w:color="F9B074" w:themeColor="accent6" w:themeTint="BF"/>
-          <w:bottom w:val="single" w:sz="8" w:space="0" w:color="F9B074" w:themeColor="accent6" w:themeTint="BF"/>
-          <w:right w:val="single" w:sz="8" w:space="0" w:color="F9B074" w:themeColor="accent6" w:themeTint="BF"/>
+          <w:top w:val="single" w:color="F9B074" w:themeColor="accent6" w:themeTint="BF" w:sz="8" w:space="0"/>
+          <w:left w:val="single" w:color="F9B074" w:themeColor="accent6" w:themeTint="BF" w:sz="8" w:space="0"/>
+          <w:bottom w:val="single" w:color="F9B074" w:themeColor="accent6" w:themeTint="BF" w:sz="8" w:space="0"/>
+          <w:right w:val="single" w:color="F9B074" w:themeColor="accent6" w:themeTint="BF" w:sz="8" w:space="0"/>
           <w:insideH w:val="nil"/>
           <w:insideV w:val="nil"/>
         </w:tcBorders>
@@ -8423,10 +8407,10 @@
       <w:tblPr/>
       <w:tcPr>
         <w:tcBorders>
-          <w:top w:val="double" w:sz="6" w:space="0" w:color="F9B074" w:themeColor="accent6" w:themeTint="BF"/>
-          <w:left w:val="single" w:sz="8" w:space="0" w:color="F9B074" w:themeColor="accent6" w:themeTint="BF"/>
-          <w:bottom w:val="single" w:sz="8" w:space="0" w:color="F9B074" w:themeColor="accent6" w:themeTint="BF"/>
-          <w:right w:val="single" w:sz="8" w:space="0" w:color="F9B074" w:themeColor="accent6" w:themeTint="BF"/>
+          <w:top w:val="double" w:color="F9B074" w:themeColor="accent6" w:themeTint="BF" w:sz="6" w:space="0"/>
+          <w:left w:val="single" w:color="F9B074" w:themeColor="accent6" w:themeTint="BF" w:sz="8" w:space="0"/>
+          <w:bottom w:val="single" w:color="F9B074" w:themeColor="accent6" w:themeTint="BF" w:sz="8" w:space="0"/>
+          <w:right w:val="single" w:color="F9B074" w:themeColor="accent6" w:themeTint="BF" w:sz="8" w:space="0"/>
           <w:insideH w:val="nil"/>
           <w:insideV w:val="nil"/>
         </w:tcBorders>
@@ -8482,8 +8466,8 @@
       <w:tblStyleRowBandSize w:val="1"/>
       <w:tblStyleColBandSize w:val="1"/>
       <w:tblBorders>
-        <w:top w:val="single" w:sz="18" w:space="0" w:color="auto"/>
-        <w:bottom w:val="single" w:sz="18" w:space="0" w:color="auto"/>
+        <w:top w:val="single" w:color="auto" w:sz="18" w:space="0"/>
+        <w:bottom w:val="single" w:color="auto" w:sz="18" w:space="0"/>
       </w:tblBorders>
     </w:tblPr>
     <w:tblStylePr w:type="firstRow">
@@ -8498,9 +8482,9 @@
       <w:tblPr/>
       <w:tcPr>
         <w:tcBorders>
-          <w:top w:val="single" w:sz="18" w:space="0" w:color="auto"/>
-          <w:left w:val="nil"/>
-          <w:bottom w:val="single" w:sz="18" w:space="0" w:color="auto"/>
+          <w:top w:val="single" w:color="auto" w:sz="18" w:space="0"/>
+          <w:left w:val="nil"/>
+          <w:bottom w:val="single" w:color="auto" w:sz="18" w:space="0"/>
           <w:right w:val="nil"/>
           <w:insideH w:val="nil"/>
           <w:insideV w:val="nil"/>
@@ -8518,9 +8502,9 @@
       <w:tblPr/>
       <w:tcPr>
         <w:tcBorders>
-          <w:top w:val="double" w:sz="6" w:space="0" w:color="auto"/>
-          <w:left w:val="nil"/>
-          <w:bottom w:val="single" w:sz="18" w:space="0" w:color="auto"/>
+          <w:top w:val="double" w:color="auto" w:sz="6" w:space="0"/>
+          <w:left w:val="nil"/>
+          <w:bottom w:val="single" w:color="auto" w:sz="18" w:space="0"/>
           <w:right w:val="nil"/>
           <w:insideH w:val="nil"/>
           <w:insideV w:val="nil"/>
@@ -8539,7 +8523,7 @@
         <w:tcBorders>
           <w:top w:val="nil"/>
           <w:left w:val="nil"/>
-          <w:bottom w:val="single" w:sz="18" w:space="0" w:color="auto"/>
+          <w:bottom w:val="single" w:color="auto" w:sz="18" w:space="0"/>
           <w:right w:val="nil"/>
           <w:insideH w:val="nil"/>
           <w:insideV w:val="nil"/>
@@ -8586,9 +8570,9 @@
       <w:tblPr/>
       <w:tcPr>
         <w:tcBorders>
-          <w:top w:val="single" w:sz="18" w:space="0" w:color="auto"/>
-          <w:left w:val="nil"/>
-          <w:bottom w:val="single" w:sz="18" w:space="0" w:color="auto"/>
+          <w:top w:val="single" w:color="auto" w:sz="18" w:space="0"/>
+          <w:left w:val="nil"/>
+          <w:bottom w:val="single" w:color="auto" w:sz="18" w:space="0"/>
           <w:right w:val="nil"/>
           <w:insideH w:val="nil"/>
           <w:insideV w:val="nil"/>
@@ -8602,9 +8586,9 @@
       <w:tblPr/>
       <w:tcPr>
         <w:tcBorders>
-          <w:top w:val="single" w:sz="18" w:space="0" w:color="auto"/>
-          <w:left w:val="nil"/>
-          <w:bottom w:val="single" w:sz="18" w:space="0" w:color="auto"/>
+          <w:top w:val="single" w:color="auto" w:sz="18" w:space="0"/>
+          <w:left w:val="nil"/>
+          <w:bottom w:val="single" w:color="auto" w:sz="18" w:space="0"/>
           <w:right w:val="nil"/>
           <w:insideH w:val="nil"/>
           <w:insideV w:val="nil"/>
@@ -8624,8 +8608,8 @@
       <w:tblStyleRowBandSize w:val="1"/>
       <w:tblStyleColBandSize w:val="1"/>
       <w:tblBorders>
-        <w:top w:val="single" w:sz="18" w:space="0" w:color="auto"/>
-        <w:bottom w:val="single" w:sz="18" w:space="0" w:color="auto"/>
+        <w:top w:val="single" w:color="auto" w:sz="18" w:space="0"/>
+        <w:bottom w:val="single" w:color="auto" w:sz="18" w:space="0"/>
       </w:tblBorders>
     </w:tblPr>
     <w:tblStylePr w:type="firstRow">
@@ -8640,9 +8624,9 @@
       <w:tblPr/>
       <w:tcPr>
         <w:tcBorders>
-          <w:top w:val="single" w:sz="18" w:space="0" w:color="auto"/>
-          <w:left w:val="nil"/>
-          <w:bottom w:val="single" w:sz="18" w:space="0" w:color="auto"/>
+          <w:top w:val="single" w:color="auto" w:sz="18" w:space="0"/>
+          <w:left w:val="nil"/>
+          <w:bottom w:val="single" w:color="auto" w:sz="18" w:space="0"/>
           <w:right w:val="nil"/>
           <w:insideH w:val="nil"/>
           <w:insideV w:val="nil"/>
@@ -8660,9 +8644,9 @@
       <w:tblPr/>
       <w:tcPr>
         <w:tcBorders>
-          <w:top w:val="double" w:sz="6" w:space="0" w:color="auto"/>
-          <w:left w:val="nil"/>
-          <w:bottom w:val="single" w:sz="18" w:space="0" w:color="auto"/>
+          <w:top w:val="double" w:color="auto" w:sz="6" w:space="0"/>
+          <w:left w:val="nil"/>
+          <w:bottom w:val="single" w:color="auto" w:sz="18" w:space="0"/>
           <w:right w:val="nil"/>
           <w:insideH w:val="nil"/>
           <w:insideV w:val="nil"/>
@@ -8681,7 +8665,7 @@
         <w:tcBorders>
           <w:top w:val="nil"/>
           <w:left w:val="nil"/>
-          <w:bottom w:val="single" w:sz="18" w:space="0" w:color="auto"/>
+          <w:bottom w:val="single" w:color="auto" w:sz="18" w:space="0"/>
           <w:right w:val="nil"/>
           <w:insideH w:val="nil"/>
           <w:insideV w:val="nil"/>
@@ -8728,9 +8712,9 @@
       <w:tblPr/>
       <w:tcPr>
         <w:tcBorders>
-          <w:top w:val="single" w:sz="18" w:space="0" w:color="auto"/>
-          <w:left w:val="nil"/>
-          <w:bottom w:val="single" w:sz="18" w:space="0" w:color="auto"/>
+          <w:top w:val="single" w:color="auto" w:sz="18" w:space="0"/>
+          <w:left w:val="nil"/>
+          <w:bottom w:val="single" w:color="auto" w:sz="18" w:space="0"/>
           <w:right w:val="nil"/>
           <w:insideH w:val="nil"/>
           <w:insideV w:val="nil"/>
@@ -8744,9 +8728,9 @@
       <w:tblPr/>
       <w:tcPr>
         <w:tcBorders>
-          <w:top w:val="single" w:sz="18" w:space="0" w:color="auto"/>
-          <w:left w:val="nil"/>
-          <w:bottom w:val="single" w:sz="18" w:space="0" w:color="auto"/>
+          <w:top w:val="single" w:color="auto" w:sz="18" w:space="0"/>
+          <w:left w:val="nil"/>
+          <w:bottom w:val="single" w:color="auto" w:sz="18" w:space="0"/>
           <w:right w:val="nil"/>
           <w:insideH w:val="nil"/>
           <w:insideV w:val="nil"/>
@@ -8766,8 +8750,8 @@
       <w:tblStyleRowBandSize w:val="1"/>
       <w:tblStyleColBandSize w:val="1"/>
       <w:tblBorders>
-        <w:top w:val="single" w:sz="18" w:space="0" w:color="auto"/>
-        <w:bottom w:val="single" w:sz="18" w:space="0" w:color="auto"/>
+        <w:top w:val="single" w:color="auto" w:sz="18" w:space="0"/>
+        <w:bottom w:val="single" w:color="auto" w:sz="18" w:space="0"/>
       </w:tblBorders>
     </w:tblPr>
     <w:tblStylePr w:type="firstRow">
@@ -8782,9 +8766,9 @@
       <w:tblPr/>
       <w:tcPr>
         <w:tcBorders>
-          <w:top w:val="single" w:sz="18" w:space="0" w:color="auto"/>
-          <w:left w:val="nil"/>
-          <w:bottom w:val="single" w:sz="18" w:space="0" w:color="auto"/>
+          <w:top w:val="single" w:color="auto" w:sz="18" w:space="0"/>
+          <w:left w:val="nil"/>
+          <w:bottom w:val="single" w:color="auto" w:sz="18" w:space="0"/>
           <w:right w:val="nil"/>
           <w:insideH w:val="nil"/>
           <w:insideV w:val="nil"/>
@@ -8802,9 +8786,9 @@
       <w:tblPr/>
       <w:tcPr>
         <w:tcBorders>
-          <w:top w:val="double" w:sz="6" w:space="0" w:color="auto"/>
-          <w:left w:val="nil"/>
-          <w:bottom w:val="single" w:sz="18" w:space="0" w:color="auto"/>
+          <w:top w:val="double" w:color="auto" w:sz="6" w:space="0"/>
+          <w:left w:val="nil"/>
+          <w:bottom w:val="single" w:color="auto" w:sz="18" w:space="0"/>
           <w:right w:val="nil"/>
           <w:insideH w:val="nil"/>
           <w:insideV w:val="nil"/>
@@ -8823,7 +8807,7 @@
         <w:tcBorders>
           <w:top w:val="nil"/>
           <w:left w:val="nil"/>
-          <w:bottom w:val="single" w:sz="18" w:space="0" w:color="auto"/>
+          <w:bottom w:val="single" w:color="auto" w:sz="18" w:space="0"/>
           <w:right w:val="nil"/>
           <w:insideH w:val="nil"/>
           <w:insideV w:val="nil"/>
@@ -8870,9 +8854,9 @@
       <w:tblPr/>
       <w:tcPr>
         <w:tcBorders>
-          <w:top w:val="single" w:sz="18" w:space="0" w:color="auto"/>
-          <w:left w:val="nil"/>
-          <w:bottom w:val="single" w:sz="18" w:space="0" w:color="auto"/>
+          <w:top w:val="single" w:color="auto" w:sz="18" w:space="0"/>
+          <w:left w:val="nil"/>
+          <w:bottom w:val="single" w:color="auto" w:sz="18" w:space="0"/>
           <w:right w:val="nil"/>
           <w:insideH w:val="nil"/>
           <w:insideV w:val="nil"/>
@@ -8886,9 +8870,9 @@
       <w:tblPr/>
       <w:tcPr>
         <w:tcBorders>
-          <w:top w:val="single" w:sz="18" w:space="0" w:color="auto"/>
-          <w:left w:val="nil"/>
-          <w:bottom w:val="single" w:sz="18" w:space="0" w:color="auto"/>
+          <w:top w:val="single" w:color="auto" w:sz="18" w:space="0"/>
+          <w:left w:val="nil"/>
+          <w:bottom w:val="single" w:color="auto" w:sz="18" w:space="0"/>
           <w:right w:val="nil"/>
           <w:insideH w:val="nil"/>
           <w:insideV w:val="nil"/>
@@ -8908,8 +8892,8 @@
       <w:tblStyleRowBandSize w:val="1"/>
       <w:tblStyleColBandSize w:val="1"/>
       <w:tblBorders>
-        <w:top w:val="single" w:sz="18" w:space="0" w:color="auto"/>
-        <w:bottom w:val="single" w:sz="18" w:space="0" w:color="auto"/>
+        <w:top w:val="single" w:color="auto" w:sz="18" w:space="0"/>
+        <w:bottom w:val="single" w:color="auto" w:sz="18" w:space="0"/>
       </w:tblBorders>
     </w:tblPr>
     <w:tblStylePr w:type="firstRow">
@@ -8924,9 +8908,9 @@
       <w:tblPr/>
       <w:tcPr>
         <w:tcBorders>
-          <w:top w:val="single" w:sz="18" w:space="0" w:color="auto"/>
-          <w:left w:val="nil"/>
-          <w:bottom w:val="single" w:sz="18" w:space="0" w:color="auto"/>
+          <w:top w:val="single" w:color="auto" w:sz="18" w:space="0"/>
+          <w:left w:val="nil"/>
+          <w:bottom w:val="single" w:color="auto" w:sz="18" w:space="0"/>
           <w:right w:val="nil"/>
           <w:insideH w:val="nil"/>
           <w:insideV w:val="nil"/>
@@ -8944,9 +8928,9 @@
       <w:tblPr/>
       <w:tcPr>
         <w:tcBorders>
-          <w:top w:val="double" w:sz="6" w:space="0" w:color="auto"/>
-          <w:left w:val="nil"/>
-          <w:bottom w:val="single" w:sz="18" w:space="0" w:color="auto"/>
+          <w:top w:val="double" w:color="auto" w:sz="6" w:space="0"/>
+          <w:left w:val="nil"/>
+          <w:bottom w:val="single" w:color="auto" w:sz="18" w:space="0"/>
           <w:right w:val="nil"/>
           <w:insideH w:val="nil"/>
           <w:insideV w:val="nil"/>
@@ -8965,7 +8949,7 @@
         <w:tcBorders>
           <w:top w:val="nil"/>
           <w:left w:val="nil"/>
-          <w:bottom w:val="single" w:sz="18" w:space="0" w:color="auto"/>
+          <w:bottom w:val="single" w:color="auto" w:sz="18" w:space="0"/>
           <w:right w:val="nil"/>
           <w:insideH w:val="nil"/>
           <w:insideV w:val="nil"/>
@@ -9012,9 +8996,9 @@
       <w:tblPr/>
       <w:tcPr>
         <w:tcBorders>
-          <w:top w:val="single" w:sz="18" w:space="0" w:color="auto"/>
-          <w:left w:val="nil"/>
-          <w:bottom w:val="single" w:sz="18" w:space="0" w:color="auto"/>
+          <w:top w:val="single" w:color="auto" w:sz="18" w:space="0"/>
+          <w:left w:val="nil"/>
+          <w:bottom w:val="single" w:color="auto" w:sz="18" w:space="0"/>
           <w:right w:val="nil"/>
           <w:insideH w:val="nil"/>
           <w:insideV w:val="nil"/>
@@ -9028,9 +9012,9 @@
       <w:tblPr/>
       <w:tcPr>
         <w:tcBorders>
-          <w:top w:val="single" w:sz="18" w:space="0" w:color="auto"/>
-          <w:left w:val="nil"/>
-          <w:bottom w:val="single" w:sz="18" w:space="0" w:color="auto"/>
+          <w:top w:val="single" w:color="auto" w:sz="18" w:space="0"/>
+          <w:left w:val="nil"/>
+          <w:bottom w:val="single" w:color="auto" w:sz="18" w:space="0"/>
           <w:right w:val="nil"/>
           <w:insideH w:val="nil"/>
           <w:insideV w:val="nil"/>
@@ -9050,8 +9034,8 @@
       <w:tblStyleRowBandSize w:val="1"/>
       <w:tblStyleColBandSize w:val="1"/>
       <w:tblBorders>
-        <w:top w:val="single" w:sz="18" w:space="0" w:color="auto"/>
-        <w:bottom w:val="single" w:sz="18" w:space="0" w:color="auto"/>
+        <w:top w:val="single" w:color="auto" w:sz="18" w:space="0"/>
+        <w:bottom w:val="single" w:color="auto" w:sz="18" w:space="0"/>
       </w:tblBorders>
     </w:tblPr>
     <w:tblStylePr w:type="firstRow">
@@ -9066,9 +9050,9 @@
       <w:tblPr/>
       <w:tcPr>
         <w:tcBorders>
-          <w:top w:val="single" w:sz="18" w:space="0" w:color="auto"/>
-          <w:left w:val="nil"/>
-          <w:bottom w:val="single" w:sz="18" w:space="0" w:color="auto"/>
+          <w:top w:val="single" w:color="auto" w:sz="18" w:space="0"/>
+          <w:left w:val="nil"/>
+          <w:bottom w:val="single" w:color="auto" w:sz="18" w:space="0"/>
           <w:right w:val="nil"/>
           <w:insideH w:val="nil"/>
           <w:insideV w:val="nil"/>
@@ -9086,9 +9070,9 @@
       <w:tblPr/>
       <w:tcPr>
         <w:tcBorders>
-          <w:top w:val="double" w:sz="6" w:space="0" w:color="auto"/>
-          <w:left w:val="nil"/>
-          <w:bottom w:val="single" w:sz="18" w:space="0" w:color="auto"/>
+          <w:top w:val="double" w:color="auto" w:sz="6" w:space="0"/>
+          <w:left w:val="nil"/>
+          <w:bottom w:val="single" w:color="auto" w:sz="18" w:space="0"/>
           <w:right w:val="nil"/>
           <w:insideH w:val="nil"/>
           <w:insideV w:val="nil"/>
@@ -9107,7 +9091,7 @@
         <w:tcBorders>
           <w:top w:val="nil"/>
           <w:left w:val="nil"/>
-          <w:bottom w:val="single" w:sz="18" w:space="0" w:color="auto"/>
+          <w:bottom w:val="single" w:color="auto" w:sz="18" w:space="0"/>
           <w:right w:val="nil"/>
           <w:insideH w:val="nil"/>
           <w:insideV w:val="nil"/>
@@ -9154,9 +9138,9 @@
       <w:tblPr/>
       <w:tcPr>
         <w:tcBorders>
-          <w:top w:val="single" w:sz="18" w:space="0" w:color="auto"/>
-          <w:left w:val="nil"/>
-          <w:bottom w:val="single" w:sz="18" w:space="0" w:color="auto"/>
+          <w:top w:val="single" w:color="auto" w:sz="18" w:space="0"/>
+          <w:left w:val="nil"/>
+          <w:bottom w:val="single" w:color="auto" w:sz="18" w:space="0"/>
           <w:right w:val="nil"/>
           <w:insideH w:val="nil"/>
           <w:insideV w:val="nil"/>
@@ -9170,9 +9154,9 @@
       <w:tblPr/>
       <w:tcPr>
         <w:tcBorders>
-          <w:top w:val="single" w:sz="18" w:space="0" w:color="auto"/>
-          <w:left w:val="nil"/>
-          <w:bottom w:val="single" w:sz="18" w:space="0" w:color="auto"/>
+          <w:top w:val="single" w:color="auto" w:sz="18" w:space="0"/>
+          <w:left w:val="nil"/>
+          <w:bottom w:val="single" w:color="auto" w:sz="18" w:space="0"/>
           <w:right w:val="nil"/>
           <w:insideH w:val="nil"/>
           <w:insideV w:val="nil"/>
@@ -9192,8 +9176,8 @@
       <w:tblStyleRowBandSize w:val="1"/>
       <w:tblStyleColBandSize w:val="1"/>
       <w:tblBorders>
-        <w:top w:val="single" w:sz="18" w:space="0" w:color="auto"/>
-        <w:bottom w:val="single" w:sz="18" w:space="0" w:color="auto"/>
+        <w:top w:val="single" w:color="auto" w:sz="18" w:space="0"/>
+        <w:bottom w:val="single" w:color="auto" w:sz="18" w:space="0"/>
       </w:tblBorders>
     </w:tblPr>
     <w:tblStylePr w:type="firstRow">
@@ -9208,9 +9192,9 @@
       <w:tblPr/>
       <w:tcPr>
         <w:tcBorders>
-          <w:top w:val="single" w:sz="18" w:space="0" w:color="auto"/>
-          <w:left w:val="nil"/>
-          <w:bottom w:val="single" w:sz="18" w:space="0" w:color="auto"/>
+          <w:top w:val="single" w:color="auto" w:sz="18" w:space="0"/>
+          <w:left w:val="nil"/>
+          <w:bottom w:val="single" w:color="auto" w:sz="18" w:space="0"/>
           <w:right w:val="nil"/>
           <w:insideH w:val="nil"/>
           <w:insideV w:val="nil"/>
@@ -9228,9 +9212,9 @@
       <w:tblPr/>
       <w:tcPr>
         <w:tcBorders>
-          <w:top w:val="double" w:sz="6" w:space="0" w:color="auto"/>
-          <w:left w:val="nil"/>
-          <w:bottom w:val="single" w:sz="18" w:space="0" w:color="auto"/>
+          <w:top w:val="double" w:color="auto" w:sz="6" w:space="0"/>
+          <w:left w:val="nil"/>
+          <w:bottom w:val="single" w:color="auto" w:sz="18" w:space="0"/>
           <w:right w:val="nil"/>
           <w:insideH w:val="nil"/>
           <w:insideV w:val="nil"/>
@@ -9249,7 +9233,7 @@
         <w:tcBorders>
           <w:top w:val="nil"/>
           <w:left w:val="nil"/>
-          <w:bottom w:val="single" w:sz="18" w:space="0" w:color="auto"/>
+          <w:bottom w:val="single" w:color="auto" w:sz="18" w:space="0"/>
           <w:right w:val="nil"/>
           <w:insideH w:val="nil"/>
           <w:insideV w:val="nil"/>
@@ -9296,9 +9280,9 @@
       <w:tblPr/>
       <w:tcPr>
         <w:tcBorders>
-          <w:top w:val="single" w:sz="18" w:space="0" w:color="auto"/>
-          <w:left w:val="nil"/>
-          <w:bottom w:val="single" w:sz="18" w:space="0" w:color="auto"/>
+          <w:top w:val="single" w:color="auto" w:sz="18" w:space="0"/>
+          <w:left w:val="nil"/>
+          <w:bottom w:val="single" w:color="auto" w:sz="18" w:space="0"/>
           <w:right w:val="nil"/>
           <w:insideH w:val="nil"/>
           <w:insideV w:val="nil"/>
@@ -9312,9 +9296,9 @@
       <w:tblPr/>
       <w:tcPr>
         <w:tcBorders>
-          <w:top w:val="single" w:sz="18" w:space="0" w:color="auto"/>
-          <w:left w:val="nil"/>
-          <w:bottom w:val="single" w:sz="18" w:space="0" w:color="auto"/>
+          <w:top w:val="single" w:color="auto" w:sz="18" w:space="0"/>
+          <w:left w:val="nil"/>
+          <w:bottom w:val="single" w:color="auto" w:sz="18" w:space="0"/>
           <w:right w:val="nil"/>
           <w:insideH w:val="nil"/>
           <w:insideV w:val="nil"/>
@@ -9334,8 +9318,8 @@
       <w:tblStyleRowBandSize w:val="1"/>
       <w:tblStyleColBandSize w:val="1"/>
       <w:tblBorders>
-        <w:top w:val="single" w:sz="18" w:space="0" w:color="auto"/>
-        <w:bottom w:val="single" w:sz="18" w:space="0" w:color="auto"/>
+        <w:top w:val="single" w:color="auto" w:sz="18" w:space="0"/>
+        <w:bottom w:val="single" w:color="auto" w:sz="18" w:space="0"/>
       </w:tblBorders>
     </w:tblPr>
     <w:tblStylePr w:type="firstRow">
@@ -9350,9 +9334,9 @@
       <w:tblPr/>
       <w:tcPr>
         <w:tcBorders>
-          <w:top w:val="single" w:sz="18" w:space="0" w:color="auto"/>
-          <w:left w:val="nil"/>
-          <w:bottom w:val="single" w:sz="18" w:space="0" w:color="auto"/>
+          <w:top w:val="single" w:color="auto" w:sz="18" w:space="0"/>
+          <w:left w:val="nil"/>
+          <w:bottom w:val="single" w:color="auto" w:sz="18" w:space="0"/>
           <w:right w:val="nil"/>
           <w:insideH w:val="nil"/>
           <w:insideV w:val="nil"/>
@@ -9370,9 +9354,9 @@
       <w:tblPr/>
       <w:tcPr>
         <w:tcBorders>
-          <w:top w:val="double" w:sz="6" w:space="0" w:color="auto"/>
-          <w:left w:val="nil"/>
-          <w:bottom w:val="single" w:sz="18" w:space="0" w:color="auto"/>
+          <w:top w:val="double" w:color="auto" w:sz="6" w:space="0"/>
+          <w:left w:val="nil"/>
+          <w:bottom w:val="single" w:color="auto" w:sz="18" w:space="0"/>
           <w:right w:val="nil"/>
           <w:insideH w:val="nil"/>
           <w:insideV w:val="nil"/>
@@ -9391,7 +9375,7 @@
         <w:tcBorders>
           <w:top w:val="nil"/>
           <w:left w:val="nil"/>
-          <w:bottom w:val="single" w:sz="18" w:space="0" w:color="auto"/>
+          <w:bottom w:val="single" w:color="auto" w:sz="18" w:space="0"/>
           <w:right w:val="nil"/>
           <w:insideH w:val="nil"/>
           <w:insideV w:val="nil"/>
@@ -9438,9 +9422,9 @@
       <w:tblPr/>
       <w:tcPr>
         <w:tcBorders>
-          <w:top w:val="single" w:sz="18" w:space="0" w:color="auto"/>
-          <w:left w:val="nil"/>
-          <w:bottom w:val="single" w:sz="18" w:space="0" w:color="auto"/>
+          <w:top w:val="single" w:color="auto" w:sz="18" w:space="0"/>
+          <w:left w:val="nil"/>
+          <w:bottom w:val="single" w:color="auto" w:sz="18" w:space="0"/>
           <w:right w:val="nil"/>
           <w:insideH w:val="nil"/>
           <w:insideV w:val="nil"/>
@@ -9454,9 +9438,9 @@
       <w:tblPr/>
       <w:tcPr>
         <w:tcBorders>
-          <w:top w:val="single" w:sz="18" w:space="0" w:color="auto"/>
-          <w:left w:val="nil"/>
-          <w:bottom w:val="single" w:sz="18" w:space="0" w:color="auto"/>
+          <w:top w:val="single" w:color="auto" w:sz="18" w:space="0"/>
+          <w:left w:val="nil"/>
+          <w:bottom w:val="single" w:color="auto" w:sz="18" w:space="0"/>
           <w:right w:val="nil"/>
           <w:insideH w:val="nil"/>
           <w:insideV w:val="nil"/>
@@ -9479,19 +9463,19 @@
       <w:tblStyleRowBandSize w:val="1"/>
       <w:tblStyleColBandSize w:val="1"/>
       <w:tblBorders>
-        <w:top w:val="single" w:sz="8" w:space="0" w:color="000000" w:themeColor="text1"/>
-        <w:bottom w:val="single" w:sz="8" w:space="0" w:color="000000" w:themeColor="text1"/>
+        <w:top w:val="single" w:color="000000" w:themeColor="text1" w:sz="8" w:space="0"/>
+        <w:bottom w:val="single" w:color="000000" w:themeColor="text1" w:sz="8" w:space="0"/>
       </w:tblBorders>
     </w:tblPr>
     <w:tblStylePr w:type="firstRow">
       <w:rPr>
-        <w:rFonts w:asciiTheme="majorHAnsi" w:eastAsiaTheme="majorEastAsia" w:hAnsiTheme="majorHAnsi" w:cstheme="majorBidi"/>
+        <w:rFonts w:asciiTheme="majorHAnsi" w:hAnsiTheme="majorHAnsi" w:eastAsiaTheme="majorEastAsia" w:cstheme="majorBidi"/>
       </w:rPr>
       <w:tblPr/>
       <w:tcPr>
         <w:tcBorders>
           <w:top w:val="nil"/>
-          <w:bottom w:val="single" w:sz="8" w:space="0" w:color="000000" w:themeColor="text1"/>
+          <w:bottom w:val="single" w:color="000000" w:themeColor="text1" w:sz="8" w:space="0"/>
         </w:tcBorders>
       </w:tcPr>
     </w:tblStylePr>
@@ -9504,8 +9488,8 @@
       <w:tblPr/>
       <w:tcPr>
         <w:tcBorders>
-          <w:top w:val="single" w:sz="8" w:space="0" w:color="000000" w:themeColor="text1"/>
-          <w:bottom w:val="single" w:sz="8" w:space="0" w:color="000000" w:themeColor="text1"/>
+          <w:top w:val="single" w:color="000000" w:themeColor="text1" w:sz="8" w:space="0"/>
+          <w:bottom w:val="single" w:color="000000" w:themeColor="text1" w:sz="8" w:space="0"/>
         </w:tcBorders>
       </w:tcPr>
     </w:tblStylePr>
@@ -9523,8 +9507,8 @@
       <w:tblPr/>
       <w:tcPr>
         <w:tcBorders>
-          <w:top w:val="single" w:sz="8" w:space="0" w:color="000000" w:themeColor="text1"/>
-          <w:bottom w:val="single" w:sz="8" w:space="0" w:color="000000" w:themeColor="text1"/>
+          <w:top w:val="single" w:color="000000" w:themeColor="text1" w:sz="8" w:space="0"/>
+          <w:bottom w:val="single" w:color="000000" w:themeColor="text1" w:sz="8" w:space="0"/>
         </w:tcBorders>
       </w:tcPr>
     </w:tblStylePr>
@@ -9556,19 +9540,19 @@
       <w:tblStyleRowBandSize w:val="1"/>
       <w:tblStyleColBandSize w:val="1"/>
       <w:tblBorders>
-        <w:top w:val="single" w:sz="8" w:space="0" w:color="4F81BD" w:themeColor="accent1"/>
-        <w:bottom w:val="single" w:sz="8" w:space="0" w:color="4F81BD" w:themeColor="accent1"/>
+        <w:top w:val="single" w:color="4F81BD" w:themeColor="accent1" w:sz="8" w:space="0"/>
+        <w:bottom w:val="single" w:color="4F81BD" w:themeColor="accent1" w:sz="8" w:space="0"/>
       </w:tblBorders>
     </w:tblPr>
     <w:tblStylePr w:type="firstRow">
       <w:rPr>
-        <w:rFonts w:asciiTheme="majorHAnsi" w:eastAsiaTheme="majorEastAsia" w:hAnsiTheme="majorHAnsi" w:cstheme="majorBidi"/>
+        <w:rFonts w:asciiTheme="majorHAnsi" w:hAnsiTheme="majorHAnsi" w:eastAsiaTheme="majorEastAsia" w:cstheme="majorBidi"/>
       </w:rPr>
       <w:tblPr/>
       <w:tcPr>
         <w:tcBorders>
           <w:top w:val="nil"/>
-          <w:bottom w:val="single" w:sz="8" w:space="0" w:color="4F81BD" w:themeColor="accent1"/>
+          <w:bottom w:val="single" w:color="4F81BD" w:themeColor="accent1" w:sz="8" w:space="0"/>
         </w:tcBorders>
       </w:tcPr>
     </w:tblStylePr>
@@ -9581,8 +9565,8 @@
       <w:tblPr/>
       <w:tcPr>
         <w:tcBorders>
-          <w:top w:val="single" w:sz="8" w:space="0" w:color="4F81BD" w:themeColor="accent1"/>
-          <w:bottom w:val="single" w:sz="8" w:space="0" w:color="4F81BD" w:themeColor="accent1"/>
+          <w:top w:val="single" w:color="4F81BD" w:themeColor="accent1" w:sz="8" w:space="0"/>
+          <w:bottom w:val="single" w:color="4F81BD" w:themeColor="accent1" w:sz="8" w:space="0"/>
         </w:tcBorders>
       </w:tcPr>
     </w:tblStylePr>
@@ -9600,8 +9584,8 @@
       <w:tblPr/>
       <w:tcPr>
         <w:tcBorders>
-          <w:top w:val="single" w:sz="8" w:space="0" w:color="4F81BD" w:themeColor="accent1"/>
-          <w:bottom w:val="single" w:sz="8" w:space="0" w:color="4F81BD" w:themeColor="accent1"/>
+          <w:top w:val="single" w:color="4F81BD" w:themeColor="accent1" w:sz="8" w:space="0"/>
+          <w:bottom w:val="single" w:color="4F81BD" w:themeColor="accent1" w:sz="8" w:space="0"/>
         </w:tcBorders>
       </w:tcPr>
     </w:tblStylePr>
@@ -9633,19 +9617,19 @@
       <w:tblStyleRowBandSize w:val="1"/>
       <w:tblStyleColBandSize w:val="1"/>
       <w:tblBorders>
-        <w:top w:val="single" w:sz="8" w:space="0" w:color="C0504D" w:themeColor="accent2"/>
-        <w:bottom w:val="single" w:sz="8" w:space="0" w:color="C0504D" w:themeColor="accent2"/>
+        <w:top w:val="single" w:color="C0504D" w:themeColor="accent2" w:sz="8" w:space="0"/>
+        <w:bottom w:val="single" w:color="C0504D" w:themeColor="accent2" w:sz="8" w:space="0"/>
       </w:tblBorders>
     </w:tblPr>
     <w:tblStylePr w:type="firstRow">
       <w:rPr>
-        <w:rFonts w:asciiTheme="majorHAnsi" w:eastAsiaTheme="majorEastAsia" w:hAnsiTheme="majorHAnsi" w:cstheme="majorBidi"/>
+        <w:rFonts w:asciiTheme="majorHAnsi" w:hAnsiTheme="majorHAnsi" w:eastAsiaTheme="majorEastAsia" w:cstheme="majorBidi"/>
       </w:rPr>
       <w:tblPr/>
       <w:tcPr>
         <w:tcBorders>
           <w:top w:val="nil"/>
-          <w:bottom w:val="single" w:sz="8" w:space="0" w:color="C0504D" w:themeColor="accent2"/>
+          <w:bottom w:val="single" w:color="C0504D" w:themeColor="accent2" w:sz="8" w:space="0"/>
         </w:tcBorders>
       </w:tcPr>
     </w:tblStylePr>
@@ -9658,8 +9642,8 @@
       <w:tblPr/>
       <w:tcPr>
         <w:tcBorders>
-          <w:top w:val="single" w:sz="8" w:space="0" w:color="C0504D" w:themeColor="accent2"/>
-          <w:bottom w:val="single" w:sz="8" w:space="0" w:color="C0504D" w:themeColor="accent2"/>
+          <w:top w:val="single" w:color="C0504D" w:themeColor="accent2" w:sz="8" w:space="0"/>
+          <w:bottom w:val="single" w:color="C0504D" w:themeColor="accent2" w:sz="8" w:space="0"/>
         </w:tcBorders>
       </w:tcPr>
     </w:tblStylePr>
@@ -9677,8 +9661,8 @@
       <w:tblPr/>
       <w:tcPr>
         <w:tcBorders>
-          <w:top w:val="single" w:sz="8" w:space="0" w:color="C0504D" w:themeColor="accent2"/>
-          <w:bottom w:val="single" w:sz="8" w:space="0" w:color="C0504D" w:themeColor="accent2"/>
+          <w:top w:val="single" w:color="C0504D" w:themeColor="accent2" w:sz="8" w:space="0"/>
+          <w:bottom w:val="single" w:color="C0504D" w:themeColor="accent2" w:sz="8" w:space="0"/>
         </w:tcBorders>
       </w:tcPr>
     </w:tblStylePr>
@@ -9710,19 +9694,19 @@
       <w:tblStyleRowBandSize w:val="1"/>
       <w:tblStyleColBandSize w:val="1"/>
       <w:tblBorders>
-        <w:top w:val="single" w:sz="8" w:space="0" w:color="9BBB59" w:themeColor="accent3"/>
-        <w:bottom w:val="single" w:sz="8" w:space="0" w:color="9BBB59" w:themeColor="accent3"/>
+        <w:top w:val="single" w:color="9BBB59" w:themeColor="accent3" w:sz="8" w:space="0"/>
+        <w:bottom w:val="single" w:color="9BBB59" w:themeColor="accent3" w:sz="8" w:space="0"/>
       </w:tblBorders>
     </w:tblPr>
     <w:tblStylePr w:type="firstRow">
       <w:rPr>
-        <w:rFonts w:asciiTheme="majorHAnsi" w:eastAsiaTheme="majorEastAsia" w:hAnsiTheme="majorHAnsi" w:cstheme="majorBidi"/>
+        <w:rFonts w:asciiTheme="majorHAnsi" w:hAnsiTheme="majorHAnsi" w:eastAsiaTheme="majorEastAsia" w:cstheme="majorBidi"/>
       </w:rPr>
       <w:tblPr/>
       <w:tcPr>
         <w:tcBorders>
           <w:top w:val="nil"/>
-          <w:bottom w:val="single" w:sz="8" w:space="0" w:color="9BBB59" w:themeColor="accent3"/>
+          <w:bottom w:val="single" w:color="9BBB59" w:themeColor="accent3" w:sz="8" w:space="0"/>
         </w:tcBorders>
       </w:tcPr>
     </w:tblStylePr>
@@ -9735,8 +9719,8 @@
       <w:tblPr/>
       <w:tcPr>
         <w:tcBorders>
-          <w:top w:val="single" w:sz="8" w:space="0" w:color="9BBB59" w:themeColor="accent3"/>
-          <w:bottom w:val="single" w:sz="8" w:space="0" w:color="9BBB59" w:themeColor="accent3"/>
+          <w:top w:val="single" w:color="9BBB59" w:themeColor="accent3" w:sz="8" w:space="0"/>
+          <w:bottom w:val="single" w:color="9BBB59" w:themeColor="accent3" w:sz="8" w:space="0"/>
         </w:tcBorders>
       </w:tcPr>
     </w:tblStylePr>
@@ -9754,8 +9738,8 @@
       <w:tblPr/>
       <w:tcPr>
         <w:tcBorders>
-          <w:top w:val="single" w:sz="8" w:space="0" w:color="9BBB59" w:themeColor="accent3"/>
-          <w:bottom w:val="single" w:sz="8" w:space="0" w:color="9BBB59" w:themeColor="accent3"/>
+          <w:top w:val="single" w:color="9BBB59" w:themeColor="accent3" w:sz="8" w:space="0"/>
+          <w:bottom w:val="single" w:color="9BBB59" w:themeColor="accent3" w:sz="8" w:space="0"/>
         </w:tcBorders>
       </w:tcPr>
     </w:tblStylePr>
@@ -9787,19 +9771,19 @@
       <w:tblStyleRowBandSize w:val="1"/>
       <w:tblStyleColBandSize w:val="1"/>
       <w:tblBorders>
-        <w:top w:val="single" w:sz="8" w:space="0" w:color="8064A2" w:themeColor="accent4"/>
-        <w:bottom w:val="single" w:sz="8" w:space="0" w:color="8064A2" w:themeColor="accent4"/>
+        <w:top w:val="single" w:color="8064A2" w:themeColor="accent4" w:sz="8" w:space="0"/>
+        <w:bottom w:val="single" w:color="8064A2" w:themeColor="accent4" w:sz="8" w:space="0"/>
       </w:tblBorders>
     </w:tblPr>
     <w:tblStylePr w:type="firstRow">
       <w:rPr>
-        <w:rFonts w:asciiTheme="majorHAnsi" w:eastAsiaTheme="majorEastAsia" w:hAnsiTheme="majorHAnsi" w:cstheme="majorBidi"/>
+        <w:rFonts w:asciiTheme="majorHAnsi" w:hAnsiTheme="majorHAnsi" w:eastAsiaTheme="majorEastAsia" w:cstheme="majorBidi"/>
       </w:rPr>
       <w:tblPr/>
       <w:tcPr>
         <w:tcBorders>
           <w:top w:val="nil"/>
-          <w:bottom w:val="single" w:sz="8" w:space="0" w:color="8064A2" w:themeColor="accent4"/>
+          <w:bottom w:val="single" w:color="8064A2" w:themeColor="accent4" w:sz="8" w:space="0"/>
         </w:tcBorders>
       </w:tcPr>
     </w:tblStylePr>
@@ -9812,8 +9796,8 @@
       <w:tblPr/>
       <w:tcPr>
         <w:tcBorders>
-          <w:top w:val="single" w:sz="8" w:space="0" w:color="8064A2" w:themeColor="accent4"/>
-          <w:bottom w:val="single" w:sz="8" w:space="0" w:color="8064A2" w:themeColor="accent4"/>
+          <w:top w:val="single" w:color="8064A2" w:themeColor="accent4" w:sz="8" w:space="0"/>
+          <w:bottom w:val="single" w:color="8064A2" w:themeColor="accent4" w:sz="8" w:space="0"/>
         </w:tcBorders>
       </w:tcPr>
     </w:tblStylePr>
@@ -9831,8 +9815,8 @@
       <w:tblPr/>
       <w:tcPr>
         <w:tcBorders>
-          <w:top w:val="single" w:sz="8" w:space="0" w:color="8064A2" w:themeColor="accent4"/>
-          <w:bottom w:val="single" w:sz="8" w:space="0" w:color="8064A2" w:themeColor="accent4"/>
+          <w:top w:val="single" w:color="8064A2" w:themeColor="accent4" w:sz="8" w:space="0"/>
+          <w:bottom w:val="single" w:color="8064A2" w:themeColor="accent4" w:sz="8" w:space="0"/>
         </w:tcBorders>
       </w:tcPr>
     </w:tblStylePr>
@@ -9864,19 +9848,19 @@
       <w:tblStyleRowBandSize w:val="1"/>
       <w:tblStyleColBandSize w:val="1"/>
       <w:tblBorders>
-        <w:top w:val="single" w:sz="8" w:space="0" w:color="4BACC6" w:themeColor="accent5"/>
-        <w:bottom w:val="single" w:sz="8" w:space="0" w:color="4BACC6" w:themeColor="accent5"/>
+        <w:top w:val="single" w:color="4BACC6" w:themeColor="accent5" w:sz="8" w:space="0"/>
+        <w:bottom w:val="single" w:color="4BACC6" w:themeColor="accent5" w:sz="8" w:space="0"/>
       </w:tblBorders>
     </w:tblPr>
     <w:tblStylePr w:type="firstRow">
       <w:rPr>
-        <w:rFonts w:asciiTheme="majorHAnsi" w:eastAsiaTheme="majorEastAsia" w:hAnsiTheme="majorHAnsi" w:cstheme="majorBidi"/>
+        <w:rFonts w:asciiTheme="majorHAnsi" w:hAnsiTheme="majorHAnsi" w:eastAsiaTheme="majorEastAsia" w:cstheme="majorBidi"/>
       </w:rPr>
       <w:tblPr/>
       <w:tcPr>
         <w:tcBorders>
           <w:top w:val="nil"/>
-          <w:bottom w:val="single" w:sz="8" w:space="0" w:color="4BACC6" w:themeColor="accent5"/>
+          <w:bottom w:val="single" w:color="4BACC6" w:themeColor="accent5" w:sz="8" w:space="0"/>
         </w:tcBorders>
       </w:tcPr>
     </w:tblStylePr>
@@ -9889,8 +9873,8 @@
       <w:tblPr/>
       <w:tcPr>
         <w:tcBorders>
-          <w:top w:val="single" w:sz="8" w:space="0" w:color="4BACC6" w:themeColor="accent5"/>
-          <w:bottom w:val="single" w:sz="8" w:space="0" w:color="4BACC6" w:themeColor="accent5"/>
+          <w:top w:val="single" w:color="4BACC6" w:themeColor="accent5" w:sz="8" w:space="0"/>
+          <w:bottom w:val="single" w:color="4BACC6" w:themeColor="accent5" w:sz="8" w:space="0"/>
         </w:tcBorders>
       </w:tcPr>
     </w:tblStylePr>
@@ -9908,8 +9892,8 @@
       <w:tblPr/>
       <w:tcPr>
         <w:tcBorders>
-          <w:top w:val="single" w:sz="8" w:space="0" w:color="4BACC6" w:themeColor="accent5"/>
-          <w:bottom w:val="single" w:sz="8" w:space="0" w:color="4BACC6" w:themeColor="accent5"/>
+          <w:top w:val="single" w:color="4BACC6" w:themeColor="accent5" w:sz="8" w:space="0"/>
+          <w:bottom w:val="single" w:color="4BACC6" w:themeColor="accent5" w:sz="8" w:space="0"/>
         </w:tcBorders>
       </w:tcPr>
     </w:tblStylePr>
@@ -9941,19 +9925,19 @@
       <w:tblStyleRowBandSize w:val="1"/>
       <w:tblStyleColBandSize w:val="1"/>
       <w:tblBorders>
-        <w:top w:val="single" w:sz="8" w:space="0" w:color="F79646" w:themeColor="accent6"/>
-        <w:bottom w:val="single" w:sz="8" w:space="0" w:color="F79646" w:themeColor="accent6"/>
+        <w:top w:val="single" w:color="F79646" w:themeColor="accent6" w:sz="8" w:space="0"/>
+        <w:bottom w:val="single" w:color="F79646" w:themeColor="accent6" w:sz="8" w:space="0"/>
       </w:tblBorders>
     </w:tblPr>
     <w:tblStylePr w:type="firstRow">
       <w:rPr>
-        <w:rFonts w:asciiTheme="majorHAnsi" w:eastAsiaTheme="majorEastAsia" w:hAnsiTheme="majorHAnsi" w:cstheme="majorBidi"/>
+        <w:rFonts w:asciiTheme="majorHAnsi" w:hAnsiTheme="majorHAnsi" w:eastAsiaTheme="majorEastAsia" w:cstheme="majorBidi"/>
       </w:rPr>
       <w:tblPr/>
       <w:tcPr>
         <w:tcBorders>
           <w:top w:val="nil"/>
-          <w:bottom w:val="single" w:sz="8" w:space="0" w:color="F79646" w:themeColor="accent6"/>
+          <w:bottom w:val="single" w:color="F79646" w:themeColor="accent6" w:sz="8" w:space="0"/>
         </w:tcBorders>
       </w:tcPr>
     </w:tblStylePr>
@@ -9966,8 +9950,8 @@
       <w:tblPr/>
       <w:tcPr>
         <w:tcBorders>
-          <w:top w:val="single" w:sz="8" w:space="0" w:color="F79646" w:themeColor="accent6"/>
-          <w:bottom w:val="single" w:sz="8" w:space="0" w:color="F79646" w:themeColor="accent6"/>
+          <w:top w:val="single" w:color="F79646" w:themeColor="accent6" w:sz="8" w:space="0"/>
+          <w:bottom w:val="single" w:color="F79646" w:themeColor="accent6" w:sz="8" w:space="0"/>
         </w:tcBorders>
       </w:tcPr>
     </w:tblStylePr>
@@ -9985,8 +9969,8 @@
       <w:tblPr/>
       <w:tcPr>
         <w:tcBorders>
-          <w:top w:val="single" w:sz="8" w:space="0" w:color="F79646" w:themeColor="accent6"/>
-          <w:bottom w:val="single" w:sz="8" w:space="0" w:color="F79646" w:themeColor="accent6"/>
+          <w:top w:val="single" w:color="F79646" w:themeColor="accent6" w:sz="8" w:space="0"/>
+          <w:bottom w:val="single" w:color="F79646" w:themeColor="accent6" w:sz="8" w:space="0"/>
         </w:tcBorders>
       </w:tcPr>
     </w:tblStylePr>
@@ -10012,17 +9996,17 @@
       <w:spacing w:after="0" w:line="240" w:lineRule="auto"/>
     </w:pPr>
     <w:rPr>
-      <w:rFonts w:asciiTheme="majorHAnsi" w:eastAsiaTheme="majorEastAsia" w:hAnsiTheme="majorHAnsi" w:cstheme="majorBidi"/>
+      <w:rFonts w:asciiTheme="majorHAnsi" w:hAnsiTheme="majorHAnsi" w:eastAsiaTheme="majorEastAsia" w:cstheme="majorBidi"/>
       <w:color w:val="000000" w:themeColor="text1"/>
     </w:rPr>
     <w:tblPr>
       <w:tblStyleRowBandSize w:val="1"/>
       <w:tblStyleColBandSize w:val="1"/>
       <w:tblBorders>
-        <w:top w:val="single" w:sz="8" w:space="0" w:color="000000" w:themeColor="text1"/>
-        <w:left w:val="single" w:sz="8" w:space="0" w:color="000000" w:themeColor="text1"/>
-        <w:bottom w:val="single" w:sz="8" w:space="0" w:color="000000" w:themeColor="text1"/>
-        <w:right w:val="single" w:sz="8" w:space="0" w:color="000000" w:themeColor="text1"/>
+        <w:top w:val="single" w:color="000000" w:themeColor="text1" w:sz="8" w:space="0"/>
+        <w:left w:val="single" w:color="000000" w:themeColor="text1" w:sz="8" w:space="0"/>
+        <w:bottom w:val="single" w:color="000000" w:themeColor="text1" w:sz="8" w:space="0"/>
+        <w:right w:val="single" w:color="000000" w:themeColor="text1" w:sz="8" w:space="0"/>
       </w:tblBorders>
     </w:tblPr>
     <w:tblStylePr w:type="firstRow">
@@ -10035,7 +10019,7 @@
         <w:tcBorders>
           <w:top w:val="nil"/>
           <w:left w:val="nil"/>
-          <w:bottom w:val="single" w:sz="24" w:space="0" w:color="000000" w:themeColor="text1"/>
+          <w:bottom w:val="single" w:color="000000" w:themeColor="text1" w:sz="24" w:space="0"/>
           <w:right w:val="nil"/>
           <w:insideH w:val="nil"/>
           <w:insideV w:val="nil"/>
@@ -10047,7 +10031,7 @@
       <w:tblPr/>
       <w:tcPr>
         <w:tcBorders>
-          <w:top w:val="single" w:sz="8" w:space="0" w:color="000000" w:themeColor="text1"/>
+          <w:top w:val="single" w:color="000000" w:themeColor="text1" w:sz="8" w:space="0"/>
           <w:left w:val="nil"/>
           <w:bottom w:val="nil"/>
           <w:right w:val="nil"/>
@@ -10064,7 +10048,7 @@
           <w:top w:val="nil"/>
           <w:left w:val="nil"/>
           <w:bottom w:val="nil"/>
-          <w:right w:val="single" w:sz="8" w:space="0" w:color="000000" w:themeColor="text1"/>
+          <w:right w:val="single" w:color="000000" w:themeColor="text1" w:sz="8" w:space="0"/>
           <w:insideH w:val="nil"/>
           <w:insideV w:val="nil"/>
         </w:tcBorders>
@@ -10076,7 +10060,7 @@
       <w:tcPr>
         <w:tcBorders>
           <w:top w:val="nil"/>
-          <w:left w:val="single" w:sz="8" w:space="0" w:color="000000" w:themeColor="text1"/>
+          <w:left w:val="single" w:color="000000" w:themeColor="text1" w:sz="8" w:space="0"/>
           <w:bottom w:val="nil"/>
           <w:right w:val="nil"/>
           <w:insideH w:val="nil"/>
@@ -10133,17 +10117,17 @@
       <w:spacing w:after="0" w:line="240" w:lineRule="auto"/>
     </w:pPr>
     <w:rPr>
-      <w:rFonts w:asciiTheme="majorHAnsi" w:eastAsiaTheme="majorEastAsia" w:hAnsiTheme="majorHAnsi" w:cstheme="majorBidi"/>
+      <w:rFonts w:asciiTheme="majorHAnsi" w:hAnsiTheme="majorHAnsi" w:eastAsiaTheme="majorEastAsia" w:cstheme="majorBidi"/>
       <w:color w:val="000000" w:themeColor="text1"/>
     </w:rPr>
     <w:tblPr>
       <w:tblStyleRowBandSize w:val="1"/>
       <w:tblStyleColBandSize w:val="1"/>
       <w:tblBorders>
-        <w:top w:val="single" w:sz="8" w:space="0" w:color="4F81BD" w:themeColor="accent1"/>
-        <w:left w:val="single" w:sz="8" w:space="0" w:color="4F81BD" w:themeColor="accent1"/>
-        <w:bottom w:val="single" w:sz="8" w:space="0" w:color="4F81BD" w:themeColor="accent1"/>
-        <w:right w:val="single" w:sz="8" w:space="0" w:color="4F81BD" w:themeColor="accent1"/>
+        <w:top w:val="single" w:color="4F81BD" w:themeColor="accent1" w:sz="8" w:space="0"/>
+        <w:left w:val="single" w:color="4F81BD" w:themeColor="accent1" w:sz="8" w:space="0"/>
+        <w:bottom w:val="single" w:color="4F81BD" w:themeColor="accent1" w:sz="8" w:space="0"/>
+        <w:right w:val="single" w:color="4F81BD" w:themeColor="accent1" w:sz="8" w:space="0"/>
       </w:tblBorders>
     </w:tblPr>
     <w:tblStylePr w:type="firstRow">
@@ -10156,7 +10140,7 @@
         <w:tcBorders>
           <w:top w:val="nil"/>
           <w:left w:val="nil"/>
-          <w:bottom w:val="single" w:sz="24" w:space="0" w:color="4F81BD" w:themeColor="accent1"/>
+          <w:bottom w:val="single" w:color="4F81BD" w:themeColor="accent1" w:sz="24" w:space="0"/>
           <w:right w:val="nil"/>
           <w:insideH w:val="nil"/>
           <w:insideV w:val="nil"/>
@@ -10168,7 +10152,7 @@
       <w:tblPr/>
       <w:tcPr>
         <w:tcBorders>
-          <w:top w:val="single" w:sz="8" w:space="0" w:color="4F81BD" w:themeColor="accent1"/>
+          <w:top w:val="single" w:color="4F81BD" w:themeColor="accent1" w:sz="8" w:space="0"/>
           <w:left w:val="nil"/>
           <w:bottom w:val="nil"/>
           <w:right w:val="nil"/>
@@ -10185,7 +10169,7 @@
           <w:top w:val="nil"/>
           <w:left w:val="nil"/>
           <w:bottom w:val="nil"/>
-          <w:right w:val="single" w:sz="8" w:space="0" w:color="4F81BD" w:themeColor="accent1"/>
+          <w:right w:val="single" w:color="4F81BD" w:themeColor="accent1" w:sz="8" w:space="0"/>
           <w:insideH w:val="nil"/>
           <w:insideV w:val="nil"/>
         </w:tcBorders>
@@ -10197,7 +10181,7 @@
       <w:tcPr>
         <w:tcBorders>
           <w:top w:val="nil"/>
-          <w:left w:val="single" w:sz="8" w:space="0" w:color="4F81BD" w:themeColor="accent1"/>
+          <w:left w:val="single" w:color="4F81BD" w:themeColor="accent1" w:sz="8" w:space="0"/>
           <w:bottom w:val="nil"/>
           <w:right w:val="nil"/>
           <w:insideH w:val="nil"/>
@@ -10254,17 +10238,17 @@
       <w:spacing w:after="0" w:line="240" w:lineRule="auto"/>
     </w:pPr>
     <w:rPr>
-      <w:rFonts w:asciiTheme="majorHAnsi" w:eastAsiaTheme="majorEastAsia" w:hAnsiTheme="majorHAnsi" w:cstheme="majorBidi"/>
+      <w:rFonts w:asciiTheme="majorHAnsi" w:hAnsiTheme="majorHAnsi" w:eastAsiaTheme="majorEastAsia" w:cstheme="majorBidi"/>
       <w:color w:val="000000" w:themeColor="text1"/>
     </w:rPr>
     <w:tblPr>
       <w:tblStyleRowBandSize w:val="1"/>
       <w:tblStyleColBandSize w:val="1"/>
       <w:tblBorders>
-        <w:top w:val="single" w:sz="8" w:space="0" w:color="C0504D" w:themeColor="accent2"/>
-        <w:left w:val="single" w:sz="8" w:space="0" w:color="C0504D" w:themeColor="accent2"/>
-        <w:bottom w:val="single" w:sz="8" w:space="0" w:color="C0504D" w:themeColor="accent2"/>
-        <w:right w:val="single" w:sz="8" w:space="0" w:color="C0504D" w:themeColor="accent2"/>
+        <w:top w:val="single" w:color="C0504D" w:themeColor="accent2" w:sz="8" w:space="0"/>
+        <w:left w:val="single" w:color="C0504D" w:themeColor="accent2" w:sz="8" w:space="0"/>
+        <w:bottom w:val="single" w:color="C0504D" w:themeColor="accent2" w:sz="8" w:space="0"/>
+        <w:right w:val="single" w:color="C0504D" w:themeColor="accent2" w:sz="8" w:space="0"/>
       </w:tblBorders>
     </w:tblPr>
     <w:tblStylePr w:type="firstRow">
@@ -10277,7 +10261,7 @@
         <w:tcBorders>
           <w:top w:val="nil"/>
           <w:left w:val="nil"/>
-          <w:bottom w:val="single" w:sz="24" w:space="0" w:color="C0504D" w:themeColor="accent2"/>
+          <w:bottom w:val="single" w:color="C0504D" w:themeColor="accent2" w:sz="24" w:space="0"/>
           <w:right w:val="nil"/>
           <w:insideH w:val="nil"/>
           <w:insideV w:val="nil"/>
@@ -10289,7 +10273,7 @@
       <w:tblPr/>
       <w:tcPr>
         <w:tcBorders>
-          <w:top w:val="single" w:sz="8" w:space="0" w:color="C0504D" w:themeColor="accent2"/>
+          <w:top w:val="single" w:color="C0504D" w:themeColor="accent2" w:sz="8" w:space="0"/>
           <w:left w:val="nil"/>
           <w:bottom w:val="nil"/>
           <w:right w:val="nil"/>
@@ -10306,7 +10290,7 @@
           <w:top w:val="nil"/>
           <w:left w:val="nil"/>
           <w:bottom w:val="nil"/>
-          <w:right w:val="single" w:sz="8" w:space="0" w:color="C0504D" w:themeColor="accent2"/>
+          <w:right w:val="single" w:color="C0504D" w:themeColor="accent2" w:sz="8" w:space="0"/>
           <w:insideH w:val="nil"/>
           <w:insideV w:val="nil"/>
         </w:tcBorders>
@@ -10318,7 +10302,7 @@
       <w:tcPr>
         <w:tcBorders>
           <w:top w:val="nil"/>
-          <w:left w:val="single" w:sz="8" w:space="0" w:color="C0504D" w:themeColor="accent2"/>
+          <w:left w:val="single" w:color="C0504D" w:themeColor="accent2" w:sz="8" w:space="0"/>
           <w:bottom w:val="nil"/>
           <w:right w:val="nil"/>
           <w:insideH w:val="nil"/>
@@ -10375,17 +10359,17 @@
       <w:spacing w:after="0" w:line="240" w:lineRule="auto"/>
     </w:pPr>
     <w:rPr>
-      <w:rFonts w:asciiTheme="majorHAnsi" w:eastAsiaTheme="majorEastAsia" w:hAnsiTheme="majorHAnsi" w:cstheme="majorBidi"/>
+      <w:rFonts w:asciiTheme="majorHAnsi" w:hAnsiTheme="majorHAnsi" w:eastAsiaTheme="majorEastAsia" w:cstheme="majorBidi"/>
       <w:color w:val="000000" w:themeColor="text1"/>
     </w:rPr>
     <w:tblPr>
       <w:tblStyleRowBandSize w:val="1"/>
       <w:tblStyleColBandSize w:val="1"/>
       <w:tblBorders>
-        <w:top w:val="single" w:sz="8" w:space="0" w:color="9BBB59" w:themeColor="accent3"/>
-        <w:left w:val="single" w:sz="8" w:space="0" w:color="9BBB59" w:themeColor="accent3"/>
-        <w:bottom w:val="single" w:sz="8" w:space="0" w:color="9BBB59" w:themeColor="accent3"/>
-        <w:right w:val="single" w:sz="8" w:space="0" w:color="9BBB59" w:themeColor="accent3"/>
+        <w:top w:val="single" w:color="9BBB59" w:themeColor="accent3" w:sz="8" w:space="0"/>
+        <w:left w:val="single" w:color="9BBB59" w:themeColor="accent3" w:sz="8" w:space="0"/>
+        <w:bottom w:val="single" w:color="9BBB59" w:themeColor="accent3" w:sz="8" w:space="0"/>
+        <w:right w:val="single" w:color="9BBB59" w:themeColor="accent3" w:sz="8" w:space="0"/>
       </w:tblBorders>
     </w:tblPr>
     <w:tblStylePr w:type="firstRow">
@@ -10398,7 +10382,7 @@
         <w:tcBorders>
           <w:top w:val="nil"/>
           <w:left w:val="nil"/>
-          <w:bottom w:val="single" w:sz="24" w:space="0" w:color="9BBB59" w:themeColor="accent3"/>
+          <w:bottom w:val="single" w:color="9BBB59" w:themeColor="accent3" w:sz="24" w:space="0"/>
           <w:right w:val="nil"/>
           <w:insideH w:val="nil"/>
           <w:insideV w:val="nil"/>
@@ -10410,7 +10394,7 @@
       <w:tblPr/>
       <w:tcPr>
         <w:tcBorders>
-          <w:top w:val="single" w:sz="8" w:space="0" w:color="9BBB59" w:themeColor="accent3"/>
+          <w:top w:val="single" w:color="9BBB59" w:themeColor="accent3" w:sz="8" w:space="0"/>
           <w:left w:val="nil"/>
           <w:bottom w:val="nil"/>
           <w:right w:val="nil"/>
@@ -10427,7 +10411,7 @@
           <w:top w:val="nil"/>
           <w:left w:val="nil"/>
           <w:bottom w:val="nil"/>
-          <w:right w:val="single" w:sz="8" w:space="0" w:color="9BBB59" w:themeColor="accent3"/>
+          <w:right w:val="single" w:color="9BBB59" w:themeColor="accent3" w:sz="8" w:space="0"/>
           <w:insideH w:val="nil"/>
           <w:insideV w:val="nil"/>
         </w:tcBorders>
@@ -10439,7 +10423,7 @@
       <w:tcPr>
         <w:tcBorders>
           <w:top w:val="nil"/>
-          <w:left w:val="single" w:sz="8" w:space="0" w:color="9BBB59" w:themeColor="accent3"/>
+          <w:left w:val="single" w:color="9BBB59" w:themeColor="accent3" w:sz="8" w:space="0"/>
           <w:bottom w:val="nil"/>
           <w:right w:val="nil"/>
           <w:insideH w:val="nil"/>
@@ -10496,17 +10480,17 @@
       <w:spacing w:after="0" w:line="240" w:lineRule="auto"/>
     </w:pPr>
     <w:rPr>
-      <w:rFonts w:asciiTheme="majorHAnsi" w:eastAsiaTheme="majorEastAsia" w:hAnsiTheme="majorHAnsi" w:cstheme="majorBidi"/>
+      <w:rFonts w:asciiTheme="majorHAnsi" w:hAnsiTheme="majorHAnsi" w:eastAsiaTheme="majorEastAsia" w:cstheme="majorBidi"/>
       <w:color w:val="000000" w:themeColor="text1"/>
     </w:rPr>
     <w:tblPr>
       <w:tblStyleRowBandSize w:val="1"/>
       <w:tblStyleColBandSize w:val="1"/>
       <w:tblBorders>
-        <w:top w:val="single" w:sz="8" w:space="0" w:color="8064A2" w:themeColor="accent4"/>
-        <w:left w:val="single" w:sz="8" w:space="0" w:color="8064A2" w:themeColor="accent4"/>
-        <w:bottom w:val="single" w:sz="8" w:space="0" w:color="8064A2" w:themeColor="accent4"/>
-        <w:right w:val="single" w:sz="8" w:space="0" w:color="8064A2" w:themeColor="accent4"/>
+        <w:top w:val="single" w:color="8064A2" w:themeColor="accent4" w:sz="8" w:space="0"/>
+        <w:left w:val="single" w:color="8064A2" w:themeColor="accent4" w:sz="8" w:space="0"/>
+        <w:bottom w:val="single" w:color="8064A2" w:themeColor="accent4" w:sz="8" w:space="0"/>
+        <w:right w:val="single" w:color="8064A2" w:themeColor="accent4" w:sz="8" w:space="0"/>
       </w:tblBorders>
     </w:tblPr>
     <w:tblStylePr w:type="firstRow">
@@ -10519,7 +10503,7 @@
         <w:tcBorders>
           <w:top w:val="nil"/>
           <w:left w:val="nil"/>
-          <w:bottom w:val="single" w:sz="24" w:space="0" w:color="8064A2" w:themeColor="accent4"/>
+          <w:bottom w:val="single" w:color="8064A2" w:themeColor="accent4" w:sz="24" w:space="0"/>
           <w:right w:val="nil"/>
           <w:insideH w:val="nil"/>
           <w:insideV w:val="nil"/>
@@ -10531,7 +10515,7 @@
       <w:tblPr/>
       <w:tcPr>
         <w:tcBorders>
-          <w:top w:val="single" w:sz="8" w:space="0" w:color="8064A2" w:themeColor="accent4"/>
+          <w:top w:val="single" w:color="8064A2" w:themeColor="accent4" w:sz="8" w:space="0"/>
           <w:left w:val="nil"/>
           <w:bottom w:val="nil"/>
           <w:right w:val="nil"/>
@@ -10548,7 +10532,7 @@
           <w:top w:val="nil"/>
           <w:left w:val="nil"/>
           <w:bottom w:val="nil"/>
-          <w:right w:val="single" w:sz="8" w:space="0" w:color="8064A2" w:themeColor="accent4"/>
+          <w:right w:val="single" w:color="8064A2" w:themeColor="accent4" w:sz="8" w:space="0"/>
           <w:insideH w:val="nil"/>
           <w:insideV w:val="nil"/>
         </w:tcBorders>
@@ -10560,7 +10544,7 @@
       <w:tcPr>
         <w:tcBorders>
           <w:top w:val="nil"/>
-          <w:left w:val="single" w:sz="8" w:space="0" w:color="8064A2" w:themeColor="accent4"/>
+          <w:left w:val="single" w:color="8064A2" w:themeColor="accent4" w:sz="8" w:space="0"/>
           <w:bottom w:val="nil"/>
           <w:right w:val="nil"/>
           <w:insideH w:val="nil"/>
@@ -10617,17 +10601,17 @@
       <w:spacing w:after="0" w:line="240" w:lineRule="auto"/>
     </w:pPr>
     <w:rPr>
-      <w:rFonts w:asciiTheme="majorHAnsi" w:eastAsiaTheme="majorEastAsia" w:hAnsiTheme="majorHAnsi" w:cstheme="majorBidi"/>
+      <w:rFonts w:asciiTheme="majorHAnsi" w:hAnsiTheme="majorHAnsi" w:eastAsiaTheme="majorEastAsia" w:cstheme="majorBidi"/>
       <w:color w:val="000000" w:themeColor="text1"/>
     </w:rPr>
     <w:tblPr>
       <w:tblStyleRowBandSize w:val="1"/>
       <w:tblStyleColBandSize w:val="1"/>
       <w:tblBorders>
-        <w:top w:val="single" w:sz="8" w:space="0" w:color="4BACC6" w:themeColor="accent5"/>
-        <w:left w:val="single" w:sz="8" w:space="0" w:color="4BACC6" w:themeColor="accent5"/>
-        <w:bottom w:val="single" w:sz="8" w:space="0" w:color="4BACC6" w:themeColor="accent5"/>
-        <w:right w:val="single" w:sz="8" w:space="0" w:color="4BACC6" w:themeColor="accent5"/>
+        <w:top w:val="single" w:color="4BACC6" w:themeColor="accent5" w:sz="8" w:space="0"/>
+        <w:left w:val="single" w:color="4BACC6" w:themeColor="accent5" w:sz="8" w:space="0"/>
+        <w:bottom w:val="single" w:color="4BACC6" w:themeColor="accent5" w:sz="8" w:space="0"/>
+        <w:right w:val="single" w:color="4BACC6" w:themeColor="accent5" w:sz="8" w:space="0"/>
       </w:tblBorders>
     </w:tblPr>
     <w:tblStylePr w:type="firstRow">
@@ -10640,7 +10624,7 @@
         <w:tcBorders>
           <w:top w:val="nil"/>
           <w:left w:val="nil"/>
-          <w:bottom w:val="single" w:sz="24" w:space="0" w:color="4BACC6" w:themeColor="accent5"/>
+          <w:bottom w:val="single" w:color="4BACC6" w:themeColor="accent5" w:sz="24" w:space="0"/>
           <w:right w:val="nil"/>
           <w:insideH w:val="nil"/>
           <w:insideV w:val="nil"/>
@@ -10652,7 +10636,7 @@
       <w:tblPr/>
       <w:tcPr>
         <w:tcBorders>
-          <w:top w:val="single" w:sz="8" w:space="0" w:color="4BACC6" w:themeColor="accent5"/>
+          <w:top w:val="single" w:color="4BACC6" w:themeColor="accent5" w:sz="8" w:space="0"/>
           <w:left w:val="nil"/>
           <w:bottom w:val="nil"/>
           <w:right w:val="nil"/>
@@ -10669,7 +10653,7 @@
           <w:top w:val="nil"/>
           <w:left w:val="nil"/>
           <w:bottom w:val="nil"/>
-          <w:right w:val="single" w:sz="8" w:space="0" w:color="4BACC6" w:themeColor="accent5"/>
+          <w:right w:val="single" w:color="4BACC6" w:themeColor="accent5" w:sz="8" w:space="0"/>
           <w:insideH w:val="nil"/>
           <w:insideV w:val="nil"/>
         </w:tcBorders>
@@ -10681,7 +10665,7 @@
       <w:tcPr>
         <w:tcBorders>
           <w:top w:val="nil"/>
-          <w:left w:val="single" w:sz="8" w:space="0" w:color="4BACC6" w:themeColor="accent5"/>
+          <w:left w:val="single" w:color="4BACC6" w:themeColor="accent5" w:sz="8" w:space="0"/>
           <w:bottom w:val="nil"/>
           <w:right w:val="nil"/>
           <w:insideH w:val="nil"/>
@@ -10738,17 +10722,17 @@
       <w:spacing w:after="0" w:line="240" w:lineRule="auto"/>
     </w:pPr>
     <w:rPr>
-      <w:rFonts w:asciiTheme="majorHAnsi" w:eastAsiaTheme="majorEastAsia" w:hAnsiTheme="majorHAnsi" w:cstheme="majorBidi"/>
+      <w:rFonts w:asciiTheme="majorHAnsi" w:hAnsiTheme="majorHAnsi" w:eastAsiaTheme="majorEastAsia" w:cstheme="majorBidi"/>
       <w:color w:val="000000" w:themeColor="text1"/>
     </w:rPr>
     <w:tblPr>
       <w:tblStyleRowBandSize w:val="1"/>
       <w:tblStyleColBandSize w:val="1"/>
       <w:tblBorders>
-        <w:top w:val="single" w:sz="8" w:space="0" w:color="F79646" w:themeColor="accent6"/>
-        <w:left w:val="single" w:sz="8" w:space="0" w:color="F79646" w:themeColor="accent6"/>
-        <w:bottom w:val="single" w:sz="8" w:space="0" w:color="F79646" w:themeColor="accent6"/>
-        <w:right w:val="single" w:sz="8" w:space="0" w:color="F79646" w:themeColor="accent6"/>
+        <w:top w:val="single" w:color="F79646" w:themeColor="accent6" w:sz="8" w:space="0"/>
+        <w:left w:val="single" w:color="F79646" w:themeColor="accent6" w:sz="8" w:space="0"/>
+        <w:bottom w:val="single" w:color="F79646" w:themeColor="accent6" w:sz="8" w:space="0"/>
+        <w:right w:val="single" w:color="F79646" w:themeColor="accent6" w:sz="8" w:space="0"/>
       </w:tblBorders>
     </w:tblPr>
     <w:tblStylePr w:type="firstRow">
@@ -10761,7 +10745,7 @@
         <w:tcBorders>
           <w:top w:val="nil"/>
           <w:left w:val="nil"/>
-          <w:bottom w:val="single" w:sz="24" w:space="0" w:color="F79646" w:themeColor="accent6"/>
+          <w:bottom w:val="single" w:color="F79646" w:themeColor="accent6" w:sz="24" w:space="0"/>
           <w:right w:val="nil"/>
           <w:insideH w:val="nil"/>
           <w:insideV w:val="nil"/>
@@ -10773,7 +10757,7 @@
       <w:tblPr/>
       <w:tcPr>
         <w:tcBorders>
-          <w:top w:val="single" w:sz="8" w:space="0" w:color="F79646" w:themeColor="accent6"/>
+          <w:top w:val="single" w:color="F79646" w:themeColor="accent6" w:sz="8" w:space="0"/>
           <w:left w:val="nil"/>
           <w:bottom w:val="nil"/>
           <w:right w:val="nil"/>
@@ -10790,7 +10774,7 @@
           <w:top w:val="nil"/>
           <w:left w:val="nil"/>
           <w:bottom w:val="nil"/>
-          <w:right w:val="single" w:sz="8" w:space="0" w:color="F79646" w:themeColor="accent6"/>
+          <w:right w:val="single" w:color="F79646" w:themeColor="accent6" w:sz="8" w:space="0"/>
           <w:insideH w:val="nil"/>
           <w:insideV w:val="nil"/>
         </w:tcBorders>
@@ -10802,7 +10786,7 @@
       <w:tcPr>
         <w:tcBorders>
           <w:top w:val="nil"/>
-          <w:left w:val="single" w:sz="8" w:space="0" w:color="F79646" w:themeColor="accent6"/>
+          <w:left w:val="single" w:color="F79646" w:themeColor="accent6" w:sz="8" w:space="0"/>
           <w:bottom w:val="nil"/>
           <w:right w:val="nil"/>
           <w:insideH w:val="nil"/>
@@ -10862,12 +10846,12 @@
       <w:tblStyleRowBandSize w:val="1"/>
       <w:tblStyleColBandSize w:val="1"/>
       <w:tblBorders>
-        <w:top w:val="single" w:sz="8" w:space="0" w:color="404040" w:themeColor="text1" w:themeTint="BF"/>
-        <w:left w:val="single" w:sz="8" w:space="0" w:color="404040" w:themeColor="text1" w:themeTint="BF"/>
-        <w:bottom w:val="single" w:sz="8" w:space="0" w:color="404040" w:themeColor="text1" w:themeTint="BF"/>
-        <w:right w:val="single" w:sz="8" w:space="0" w:color="404040" w:themeColor="text1" w:themeTint="BF"/>
-        <w:insideH w:val="single" w:sz="8" w:space="0" w:color="404040" w:themeColor="text1" w:themeTint="BF"/>
-        <w:insideV w:val="single" w:sz="8" w:space="0" w:color="404040" w:themeColor="text1" w:themeTint="BF"/>
+        <w:top w:val="single" w:color="404040" w:themeColor="text1" w:themeTint="BF" w:sz="8" w:space="0"/>
+        <w:left w:val="single" w:color="404040" w:themeColor="text1" w:themeTint="BF" w:sz="8" w:space="0"/>
+        <w:bottom w:val="single" w:color="404040" w:themeColor="text1" w:themeTint="BF" w:sz="8" w:space="0"/>
+        <w:right w:val="single" w:color="404040" w:themeColor="text1" w:themeTint="BF" w:sz="8" w:space="0"/>
+        <w:insideH w:val="single" w:color="404040" w:themeColor="text1" w:themeTint="BF" w:sz="8" w:space="0"/>
+        <w:insideV w:val="single" w:color="404040" w:themeColor="text1" w:themeTint="BF" w:sz="8" w:space="0"/>
       </w:tblBorders>
     </w:tblPr>
     <w:tcPr>
@@ -10887,7 +10871,7 @@
       <w:tblPr/>
       <w:tcPr>
         <w:tcBorders>
-          <w:top w:val="single" w:sz="18" w:space="0" w:color="404040" w:themeColor="text1" w:themeTint="BF"/>
+          <w:top w:val="single" w:color="404040" w:themeColor="text1" w:themeTint="BF" w:sz="18" w:space="0"/>
         </w:tcBorders>
       </w:tcPr>
     </w:tblStylePr>
@@ -10928,12 +10912,12 @@
       <w:tblStyleRowBandSize w:val="1"/>
       <w:tblStyleColBandSize w:val="1"/>
       <w:tblBorders>
-        <w:top w:val="single" w:sz="8" w:space="0" w:color="7BA0CD" w:themeColor="accent1" w:themeTint="BF"/>
-        <w:left w:val="single" w:sz="8" w:space="0" w:color="7BA0CD" w:themeColor="accent1" w:themeTint="BF"/>
-        <w:bottom w:val="single" w:sz="8" w:space="0" w:color="7BA0CD" w:themeColor="accent1" w:themeTint="BF"/>
-        <w:right w:val="single" w:sz="8" w:space="0" w:color="7BA0CD" w:themeColor="accent1" w:themeTint="BF"/>
-        <w:insideH w:val="single" w:sz="8" w:space="0" w:color="7BA0CD" w:themeColor="accent1" w:themeTint="BF"/>
-        <w:insideV w:val="single" w:sz="8" w:space="0" w:color="7BA0CD" w:themeColor="accent1" w:themeTint="BF"/>
+        <w:top w:val="single" w:color="7BA0CD" w:themeColor="accent1" w:themeTint="BF" w:sz="8" w:space="0"/>
+        <w:left w:val="single" w:color="7BA0CD" w:themeColor="accent1" w:themeTint="BF" w:sz="8" w:space="0"/>
+        <w:bottom w:val="single" w:color="7BA0CD" w:themeColor="accent1" w:themeTint="BF" w:sz="8" w:space="0"/>
+        <w:right w:val="single" w:color="7BA0CD" w:themeColor="accent1" w:themeTint="BF" w:sz="8" w:space="0"/>
+        <w:insideH w:val="single" w:color="7BA0CD" w:themeColor="accent1" w:themeTint="BF" w:sz="8" w:space="0"/>
+        <w:insideV w:val="single" w:color="7BA0CD" w:themeColor="accent1" w:themeTint="BF" w:sz="8" w:space="0"/>
       </w:tblBorders>
     </w:tblPr>
     <w:tcPr>
@@ -10953,7 +10937,7 @@
       <w:tblPr/>
       <w:tcPr>
         <w:tcBorders>
-          <w:top w:val="single" w:sz="18" w:space="0" w:color="7BA0CD" w:themeColor="accent1" w:themeTint="BF"/>
+          <w:top w:val="single" w:color="7BA0CD" w:themeColor="accent1" w:themeTint="BF" w:sz="18" w:space="0"/>
         </w:tcBorders>
       </w:tcPr>
     </w:tblStylePr>
@@ -10994,12 +10978,12 @@
       <w:tblStyleRowBandSize w:val="1"/>
       <w:tblStyleColBandSize w:val="1"/>
       <w:tblBorders>
-        <w:top w:val="single" w:sz="8" w:space="0" w:color="CF7B79" w:themeColor="accent2" w:themeTint="BF"/>
-        <w:left w:val="single" w:sz="8" w:space="0" w:color="CF7B79" w:themeColor="accent2" w:themeTint="BF"/>
-        <w:bottom w:val="single" w:sz="8" w:space="0" w:color="CF7B79" w:themeColor="accent2" w:themeTint="BF"/>
-        <w:right w:val="single" w:sz="8" w:space="0" w:color="CF7B79" w:themeColor="accent2" w:themeTint="BF"/>
-        <w:insideH w:val="single" w:sz="8" w:space="0" w:color="CF7B79" w:themeColor="accent2" w:themeTint="BF"/>
-        <w:insideV w:val="single" w:sz="8" w:space="0" w:color="CF7B79" w:themeColor="accent2" w:themeTint="BF"/>
+        <w:top w:val="single" w:color="CF7B79" w:themeColor="accent2" w:themeTint="BF" w:sz="8" w:space="0"/>
+        <w:left w:val="single" w:color="CF7B79" w:themeColor="accent2" w:themeTint="BF" w:sz="8" w:space="0"/>
+        <w:bottom w:val="single" w:color="CF7B79" w:themeColor="accent2" w:themeTint="BF" w:sz="8" w:space="0"/>
+        <w:right w:val="single" w:color="CF7B79" w:themeColor="accent2" w:themeTint="BF" w:sz="8" w:space="0"/>
+        <w:insideH w:val="single" w:color="CF7B79" w:themeColor="accent2" w:themeTint="BF" w:sz="8" w:space="0"/>
+        <w:insideV w:val="single" w:color="CF7B79" w:themeColor="accent2" w:themeTint="BF" w:sz="8" w:space="0"/>
       </w:tblBorders>
     </w:tblPr>
     <w:tcPr>
@@ -11019,7 +11003,7 @@
       <w:tblPr/>
       <w:tcPr>
         <w:tcBorders>
-          <w:top w:val="single" w:sz="18" w:space="0" w:color="CF7B79" w:themeColor="accent2" w:themeTint="BF"/>
+          <w:top w:val="single" w:color="CF7B79" w:themeColor="accent2" w:themeTint="BF" w:sz="18" w:space="0"/>
         </w:tcBorders>
       </w:tcPr>
     </w:tblStylePr>
@@ -11060,12 +11044,12 @@
       <w:tblStyleRowBandSize w:val="1"/>
       <w:tblStyleColBandSize w:val="1"/>
       <w:tblBorders>
-        <w:top w:val="single" w:sz="8" w:space="0" w:color="B3CC82" w:themeColor="accent3" w:themeTint="BF"/>
-        <w:left w:val="single" w:sz="8" w:space="0" w:color="B3CC82" w:themeColor="accent3" w:themeTint="BF"/>
-        <w:bottom w:val="single" w:sz="8" w:space="0" w:color="B3CC82" w:themeColor="accent3" w:themeTint="BF"/>
-        <w:right w:val="single" w:sz="8" w:space="0" w:color="B3CC82" w:themeColor="accent3" w:themeTint="BF"/>
-        <w:insideH w:val="single" w:sz="8" w:space="0" w:color="B3CC82" w:themeColor="accent3" w:themeTint="BF"/>
-        <w:insideV w:val="single" w:sz="8" w:space="0" w:color="B3CC82" w:themeColor="accent3" w:themeTint="BF"/>
+        <w:top w:val="single" w:color="B3CC82" w:themeColor="accent3" w:themeTint="BF" w:sz="8" w:space="0"/>
+        <w:left w:val="single" w:color="B3CC82" w:themeColor="accent3" w:themeTint="BF" w:sz="8" w:space="0"/>
+        <w:bottom w:val="single" w:color="B3CC82" w:themeColor="accent3" w:themeTint="BF" w:sz="8" w:space="0"/>
+        <w:right w:val="single" w:color="B3CC82" w:themeColor="accent3" w:themeTint="BF" w:sz="8" w:space="0"/>
+        <w:insideH w:val="single" w:color="B3CC82" w:themeColor="accent3" w:themeTint="BF" w:sz="8" w:space="0"/>
+        <w:insideV w:val="single" w:color="B3CC82" w:themeColor="accent3" w:themeTint="BF" w:sz="8" w:space="0"/>
       </w:tblBorders>
     </w:tblPr>
     <w:tcPr>
@@ -11085,7 +11069,7 @@
       <w:tblPr/>
       <w:tcPr>
         <w:tcBorders>
-          <w:top w:val="single" w:sz="18" w:space="0" w:color="B3CC82" w:themeColor="accent3" w:themeTint="BF"/>
+          <w:top w:val="single" w:color="B3CC82" w:themeColor="accent3" w:themeTint="BF" w:sz="18" w:space="0"/>
         </w:tcBorders>
       </w:tcPr>
     </w:tblStylePr>
@@ -11126,12 +11110,12 @@
       <w:tblStyleRowBandSize w:val="1"/>
       <w:tblStyleColBandSize w:val="1"/>
       <w:tblBorders>
-        <w:top w:val="single" w:sz="8" w:space="0" w:color="9F8AB9" w:themeColor="accent4" w:themeTint="BF"/>
-        <w:left w:val="single" w:sz="8" w:space="0" w:color="9F8AB9" w:themeColor="accent4" w:themeTint="BF"/>
-        <w:bottom w:val="single" w:sz="8" w:space="0" w:color="9F8AB9" w:themeColor="accent4" w:themeTint="BF"/>
-        <w:right w:val="single" w:sz="8" w:space="0" w:color="9F8AB9" w:themeColor="accent4" w:themeTint="BF"/>
-        <w:insideH w:val="single" w:sz="8" w:space="0" w:color="9F8AB9" w:themeColor="accent4" w:themeTint="BF"/>
-        <w:insideV w:val="single" w:sz="8" w:space="0" w:color="9F8AB9" w:themeColor="accent4" w:themeTint="BF"/>
+        <w:top w:val="single" w:color="9F8AB9" w:themeColor="accent4" w:themeTint="BF" w:sz="8" w:space="0"/>
+        <w:left w:val="single" w:color="9F8AB9" w:themeColor="accent4" w:themeTint="BF" w:sz="8" w:space="0"/>
+        <w:bottom w:val="single" w:color="9F8AB9" w:themeColor="accent4" w:themeTint="BF" w:sz="8" w:space="0"/>
+        <w:right w:val="single" w:color="9F8AB9" w:themeColor="accent4" w:themeTint="BF" w:sz="8" w:space="0"/>
+        <w:insideH w:val="single" w:color="9F8AB9" w:themeColor="accent4" w:themeTint="BF" w:sz="8" w:space="0"/>
+        <w:insideV w:val="single" w:color="9F8AB9" w:themeColor="accent4" w:themeTint="BF" w:sz="8" w:space="0"/>
       </w:tblBorders>
     </w:tblPr>
     <w:tcPr>
@@ -11151,7 +11135,7 @@
       <w:tblPr/>
       <w:tcPr>
         <w:tcBorders>
-          <w:top w:val="single" w:sz="18" w:space="0" w:color="9F8AB9" w:themeColor="accent4" w:themeTint="BF"/>
+          <w:top w:val="single" w:color="9F8AB9" w:themeColor="accent4" w:themeTint="BF" w:sz="18" w:space="0"/>
         </w:tcBorders>
       </w:tcPr>
     </w:tblStylePr>
@@ -11192,12 +11176,12 @@
       <w:tblStyleRowBandSize w:val="1"/>
       <w:tblStyleColBandSize w:val="1"/>
       <w:tblBorders>
-        <w:top w:val="single" w:sz="8" w:space="0" w:color="78C0D4" w:themeColor="accent5" w:themeTint="BF"/>
-        <w:left w:val="single" w:sz="8" w:space="0" w:color="78C0D4" w:themeColor="accent5" w:themeTint="BF"/>
-        <w:bottom w:val="single" w:sz="8" w:space="0" w:color="78C0D4" w:themeColor="accent5" w:themeTint="BF"/>
-        <w:right w:val="single" w:sz="8" w:space="0" w:color="78C0D4" w:themeColor="accent5" w:themeTint="BF"/>
-        <w:insideH w:val="single" w:sz="8" w:space="0" w:color="78C0D4" w:themeColor="accent5" w:themeTint="BF"/>
-        <w:insideV w:val="single" w:sz="8" w:space="0" w:color="78C0D4" w:themeColor="accent5" w:themeTint="BF"/>
+        <w:top w:val="single" w:color="78C0D4" w:themeColor="accent5" w:themeTint="BF" w:sz="8" w:space="0"/>
+        <w:left w:val="single" w:color="78C0D4" w:themeColor="accent5" w:themeTint="BF" w:sz="8" w:space="0"/>
+        <w:bottom w:val="single" w:color="78C0D4" w:themeColor="accent5" w:themeTint="BF" w:sz="8" w:space="0"/>
+        <w:right w:val="single" w:color="78C0D4" w:themeColor="accent5" w:themeTint="BF" w:sz="8" w:space="0"/>
+        <w:insideH w:val="single" w:color="78C0D4" w:themeColor="accent5" w:themeTint="BF" w:sz="8" w:space="0"/>
+        <w:insideV w:val="single" w:color="78C0D4" w:themeColor="accent5" w:themeTint="BF" w:sz="8" w:space="0"/>
       </w:tblBorders>
     </w:tblPr>
     <w:tcPr>
@@ -11217,7 +11201,7 @@
       <w:tblPr/>
       <w:tcPr>
         <w:tcBorders>
-          <w:top w:val="single" w:sz="18" w:space="0" w:color="78C0D4" w:themeColor="accent5" w:themeTint="BF"/>
+          <w:top w:val="single" w:color="78C0D4" w:themeColor="accent5" w:themeTint="BF" w:sz="18" w:space="0"/>
         </w:tcBorders>
       </w:tcPr>
     </w:tblStylePr>
@@ -11258,12 +11242,12 @@
       <w:tblStyleRowBandSize w:val="1"/>
       <w:tblStyleColBandSize w:val="1"/>
       <w:tblBorders>
-        <w:top w:val="single" w:sz="8" w:space="0" w:color="F9B074" w:themeColor="accent6" w:themeTint="BF"/>
-        <w:left w:val="single" w:sz="8" w:space="0" w:color="F9B074" w:themeColor="accent6" w:themeTint="BF"/>
-        <w:bottom w:val="single" w:sz="8" w:space="0" w:color="F9B074" w:themeColor="accent6" w:themeTint="BF"/>
-        <w:right w:val="single" w:sz="8" w:space="0" w:color="F9B074" w:themeColor="accent6" w:themeTint="BF"/>
-        <w:insideH w:val="single" w:sz="8" w:space="0" w:color="F9B074" w:themeColor="accent6" w:themeTint="BF"/>
-        <w:insideV w:val="single" w:sz="8" w:space="0" w:color="F9B074" w:themeColor="accent6" w:themeTint="BF"/>
+        <w:top w:val="single" w:color="F9B074" w:themeColor="accent6" w:themeTint="BF" w:sz="8" w:space="0"/>
+        <w:left w:val="single" w:color="F9B074" w:themeColor="accent6" w:themeTint="BF" w:sz="8" w:space="0"/>
+        <w:bottom w:val="single" w:color="F9B074" w:themeColor="accent6" w:themeTint="BF" w:sz="8" w:space="0"/>
+        <w:right w:val="single" w:color="F9B074" w:themeColor="accent6" w:themeTint="BF" w:sz="8" w:space="0"/>
+        <w:insideH w:val="single" w:color="F9B074" w:themeColor="accent6" w:themeTint="BF" w:sz="8" w:space="0"/>
+        <w:insideV w:val="single" w:color="F9B074" w:themeColor="accent6" w:themeTint="BF" w:sz="8" w:space="0"/>
       </w:tblBorders>
     </w:tblPr>
     <w:tcPr>
@@ -11283,7 +11267,7 @@
       <w:tblPr/>
       <w:tcPr>
         <w:tcBorders>
-          <w:top w:val="single" w:sz="18" w:space="0" w:color="F9B074" w:themeColor="accent6" w:themeTint="BF"/>
+          <w:top w:val="single" w:color="F9B074" w:themeColor="accent6" w:themeTint="BF" w:sz="18" w:space="0"/>
         </w:tcBorders>
       </w:tcPr>
     </w:tblStylePr>
@@ -11321,19 +11305,19 @@
       <w:spacing w:after="0" w:line="240" w:lineRule="auto"/>
     </w:pPr>
     <w:rPr>
-      <w:rFonts w:asciiTheme="majorHAnsi" w:eastAsiaTheme="majorEastAsia" w:hAnsiTheme="majorHAnsi" w:cstheme="majorBidi"/>
+      <w:rFonts w:asciiTheme="majorHAnsi" w:hAnsiTheme="majorHAnsi" w:eastAsiaTheme="majorEastAsia" w:cstheme="majorBidi"/>
       <w:color w:val="000000" w:themeColor="text1"/>
     </w:rPr>
     <w:tblPr>
       <w:tblStyleRowBandSize w:val="1"/>
       <w:tblStyleColBandSize w:val="1"/>
       <w:tblBorders>
-        <w:top w:val="single" w:sz="8" w:space="0" w:color="000000" w:themeColor="text1"/>
-        <w:left w:val="single" w:sz="8" w:space="0" w:color="000000" w:themeColor="text1"/>
-        <w:bottom w:val="single" w:sz="8" w:space="0" w:color="000000" w:themeColor="text1"/>
-        <w:right w:val="single" w:sz="8" w:space="0" w:color="000000" w:themeColor="text1"/>
-        <w:insideH w:val="single" w:sz="8" w:space="0" w:color="000000" w:themeColor="text1"/>
-        <w:insideV w:val="single" w:sz="8" w:space="0" w:color="000000" w:themeColor="text1"/>
+        <w:top w:val="single" w:color="000000" w:themeColor="text1" w:sz="8" w:space="0"/>
+        <w:left w:val="single" w:color="000000" w:themeColor="text1" w:sz="8" w:space="0"/>
+        <w:bottom w:val="single" w:color="000000" w:themeColor="text1" w:sz="8" w:space="0"/>
+        <w:right w:val="single" w:color="000000" w:themeColor="text1" w:sz="8" w:space="0"/>
+        <w:insideH w:val="single" w:color="000000" w:themeColor="text1" w:sz="8" w:space="0"/>
+        <w:insideV w:val="single" w:color="000000" w:themeColor="text1" w:sz="8" w:space="0"/>
       </w:tblBorders>
     </w:tblPr>
     <w:tcPr>
@@ -11359,7 +11343,7 @@
       <w:tblPr/>
       <w:tcPr>
         <w:tcBorders>
-          <w:top w:val="single" w:sz="12" w:space="0" w:color="000000" w:themeColor="text1"/>
+          <w:top w:val="single" w:color="000000" w:themeColor="text1" w:sz="12" w:space="0"/>
           <w:left w:val="nil"/>
           <w:bottom w:val="nil"/>
           <w:right w:val="nil"/>
@@ -11417,8 +11401,8 @@
       <w:tblPr/>
       <w:tcPr>
         <w:tcBorders>
-          <w:insideH w:val="single" w:sz="6" w:space="0" w:color="000000" w:themeColor="text1"/>
-          <w:insideV w:val="single" w:sz="6" w:space="0" w:color="000000" w:themeColor="text1"/>
+          <w:insideH w:val="single" w:color="000000" w:themeColor="text1" w:sz="6" w:space="0"/>
+          <w:insideV w:val="single" w:color="000000" w:themeColor="text1" w:sz="6" w:space="0"/>
         </w:tcBorders>
         <w:shd w:val="clear" w:color="auto" w:fill="808080" w:themeFill="text1" w:themeFillTint="7F"/>
       </w:tcPr>
@@ -11439,19 +11423,19 @@
       <w:spacing w:after="0" w:line="240" w:lineRule="auto"/>
     </w:pPr>
     <w:rPr>
-      <w:rFonts w:asciiTheme="majorHAnsi" w:eastAsiaTheme="majorEastAsia" w:hAnsiTheme="majorHAnsi" w:cstheme="majorBidi"/>
+      <w:rFonts w:asciiTheme="majorHAnsi" w:hAnsiTheme="majorHAnsi" w:eastAsiaTheme="majorEastAsia" w:cstheme="majorBidi"/>
       <w:color w:val="000000" w:themeColor="text1"/>
     </w:rPr>
     <w:tblPr>
       <w:tblStyleRowBandSize w:val="1"/>
       <w:tblStyleColBandSize w:val="1"/>
       <w:tblBorders>
-        <w:top w:val="single" w:sz="8" w:space="0" w:color="4F81BD" w:themeColor="accent1"/>
-        <w:left w:val="single" w:sz="8" w:space="0" w:color="4F81BD" w:themeColor="accent1"/>
-        <w:bottom w:val="single" w:sz="8" w:space="0" w:color="4F81BD" w:themeColor="accent1"/>
-        <w:right w:val="single" w:sz="8" w:space="0" w:color="4F81BD" w:themeColor="accent1"/>
-        <w:insideH w:val="single" w:sz="8" w:space="0" w:color="4F81BD" w:themeColor="accent1"/>
-        <w:insideV w:val="single" w:sz="8" w:space="0" w:color="4F81BD" w:themeColor="accent1"/>
+        <w:top w:val="single" w:color="4F81BD" w:themeColor="accent1" w:sz="8" w:space="0"/>
+        <w:left w:val="single" w:color="4F81BD" w:themeColor="accent1" w:sz="8" w:space="0"/>
+        <w:bottom w:val="single" w:color="4F81BD" w:themeColor="accent1" w:sz="8" w:space="0"/>
+        <w:right w:val="single" w:color="4F81BD" w:themeColor="accent1" w:sz="8" w:space="0"/>
+        <w:insideH w:val="single" w:color="4F81BD" w:themeColor="accent1" w:sz="8" w:space="0"/>
+        <w:insideV w:val="single" w:color="4F81BD" w:themeColor="accent1" w:sz="8" w:space="0"/>
       </w:tblBorders>
     </w:tblPr>
     <w:tcPr>
@@ -11477,7 +11461,7 @@
       <w:tblPr/>
       <w:tcPr>
         <w:tcBorders>
-          <w:top w:val="single" w:sz="12" w:space="0" w:color="000000" w:themeColor="text1"/>
+          <w:top w:val="single" w:color="000000" w:themeColor="text1" w:sz="12" w:space="0"/>
           <w:left w:val="nil"/>
           <w:bottom w:val="nil"/>
           <w:right w:val="nil"/>
@@ -11535,8 +11519,8 @@
       <w:tblPr/>
       <w:tcPr>
         <w:tcBorders>
-          <w:insideH w:val="single" w:sz="6" w:space="0" w:color="4F81BD" w:themeColor="accent1"/>
-          <w:insideV w:val="single" w:sz="6" w:space="0" w:color="4F81BD" w:themeColor="accent1"/>
+          <w:insideH w:val="single" w:color="4F81BD" w:themeColor="accent1" w:sz="6" w:space="0"/>
+          <w:insideV w:val="single" w:color="4F81BD" w:themeColor="accent1" w:sz="6" w:space="0"/>
         </w:tcBorders>
         <w:shd w:val="clear" w:color="auto" w:fill="A7BFDE" w:themeFill="accent1" w:themeFillTint="7F"/>
       </w:tcPr>
@@ -11557,19 +11541,19 @@
       <w:spacing w:after="0" w:line="240" w:lineRule="auto"/>
     </w:pPr>
     <w:rPr>
-      <w:rFonts w:asciiTheme="majorHAnsi" w:eastAsiaTheme="majorEastAsia" w:hAnsiTheme="majorHAnsi" w:cstheme="majorBidi"/>
+      <w:rFonts w:asciiTheme="majorHAnsi" w:hAnsiTheme="majorHAnsi" w:eastAsiaTheme="majorEastAsia" w:cstheme="majorBidi"/>
       <w:color w:val="000000" w:themeColor="text1"/>
     </w:rPr>
     <w:tblPr>
       <w:tblStyleRowBandSize w:val="1"/>
       <w:tblStyleColBandSize w:val="1"/>
       <w:tblBorders>
-        <w:top w:val="single" w:sz="8" w:space="0" w:color="C0504D" w:themeColor="accent2"/>
-        <w:left w:val="single" w:sz="8" w:space="0" w:color="C0504D" w:themeColor="accent2"/>
-        <w:bottom w:val="single" w:sz="8" w:space="0" w:color="C0504D" w:themeColor="accent2"/>
-        <w:right w:val="single" w:sz="8" w:space="0" w:color="C0504D" w:themeColor="accent2"/>
-        <w:insideH w:val="single" w:sz="8" w:space="0" w:color="C0504D" w:themeColor="accent2"/>
-        <w:insideV w:val="single" w:sz="8" w:space="0" w:color="C0504D" w:themeColor="accent2"/>
+        <w:top w:val="single" w:color="C0504D" w:themeColor="accent2" w:sz="8" w:space="0"/>
+        <w:left w:val="single" w:color="C0504D" w:themeColor="accent2" w:sz="8" w:space="0"/>
+        <w:bottom w:val="single" w:color="C0504D" w:themeColor="accent2" w:sz="8" w:space="0"/>
+        <w:right w:val="single" w:color="C0504D" w:themeColor="accent2" w:sz="8" w:space="0"/>
+        <w:insideH w:val="single" w:color="C0504D" w:themeColor="accent2" w:sz="8" w:space="0"/>
+        <w:insideV w:val="single" w:color="C0504D" w:themeColor="accent2" w:sz="8" w:space="0"/>
       </w:tblBorders>
     </w:tblPr>
     <w:tcPr>
@@ -11595,7 +11579,7 @@
       <w:tblPr/>
       <w:tcPr>
         <w:tcBorders>
-          <w:top w:val="single" w:sz="12" w:space="0" w:color="000000" w:themeColor="text1"/>
+          <w:top w:val="single" w:color="000000" w:themeColor="text1" w:sz="12" w:space="0"/>
           <w:left w:val="nil"/>
           <w:bottom w:val="nil"/>
           <w:right w:val="nil"/>
@@ -11653,8 +11637,8 @@
       <w:tblPr/>
       <w:tcPr>
         <w:tcBorders>
-          <w:insideH w:val="single" w:sz="6" w:space="0" w:color="C0504D" w:themeColor="accent2"/>
-          <w:insideV w:val="single" w:sz="6" w:space="0" w:color="C0504D" w:themeColor="accent2"/>
+          <w:insideH w:val="single" w:color="C0504D" w:themeColor="accent2" w:sz="6" w:space="0"/>
+          <w:insideV w:val="single" w:color="C0504D" w:themeColor="accent2" w:sz="6" w:space="0"/>
         </w:tcBorders>
         <w:shd w:val="clear" w:color="auto" w:fill="DFA7A6" w:themeFill="accent2" w:themeFillTint="7F"/>
       </w:tcPr>
@@ -11675,19 +11659,19 @@
       <w:spacing w:after="0" w:line="240" w:lineRule="auto"/>
     </w:pPr>
     <w:rPr>
-      <w:rFonts w:asciiTheme="majorHAnsi" w:eastAsiaTheme="majorEastAsia" w:hAnsiTheme="majorHAnsi" w:cstheme="majorBidi"/>
+      <w:rFonts w:asciiTheme="majorHAnsi" w:hAnsiTheme="majorHAnsi" w:eastAsiaTheme="majorEastAsia" w:cstheme="majorBidi"/>
       <w:color w:val="000000" w:themeColor="text1"/>
     </w:rPr>
     <w:tblPr>
       <w:tblStyleRowBandSize w:val="1"/>
       <w:tblStyleColBandSize w:val="1"/>
       <w:tblBorders>
-        <w:top w:val="single" w:sz="8" w:space="0" w:color="9BBB59" w:themeColor="accent3"/>
-        <w:left w:val="single" w:sz="8" w:space="0" w:color="9BBB59" w:themeColor="accent3"/>
-        <w:bottom w:val="single" w:sz="8" w:space="0" w:color="9BBB59" w:themeColor="accent3"/>
-        <w:right w:val="single" w:sz="8" w:space="0" w:color="9BBB59" w:themeColor="accent3"/>
-        <w:insideH w:val="single" w:sz="8" w:space="0" w:color="9BBB59" w:themeColor="accent3"/>
-        <w:insideV w:val="single" w:sz="8" w:space="0" w:color="9BBB59" w:themeColor="accent3"/>
+        <w:top w:val="single" w:color="9BBB59" w:themeColor="accent3" w:sz="8" w:space="0"/>
+        <w:left w:val="single" w:color="9BBB59" w:themeColor="accent3" w:sz="8" w:space="0"/>
+        <w:bottom w:val="single" w:color="9BBB59" w:themeColor="accent3" w:sz="8" w:space="0"/>
+        <w:right w:val="single" w:color="9BBB59" w:themeColor="accent3" w:sz="8" w:space="0"/>
+        <w:insideH w:val="single" w:color="9BBB59" w:themeColor="accent3" w:sz="8" w:space="0"/>
+        <w:insideV w:val="single" w:color="9BBB59" w:themeColor="accent3" w:sz="8" w:space="0"/>
       </w:tblBorders>
     </w:tblPr>
     <w:tcPr>
@@ -11713,7 +11697,7 @@
       <w:tblPr/>
       <w:tcPr>
         <w:tcBorders>
-          <w:top w:val="single" w:sz="12" w:space="0" w:color="000000" w:themeColor="text1"/>
+          <w:top w:val="single" w:color="000000" w:themeColor="text1" w:sz="12" w:space="0"/>
           <w:left w:val="nil"/>
           <w:bottom w:val="nil"/>
           <w:right w:val="nil"/>
@@ -11771,8 +11755,8 @@
       <w:tblPr/>
       <w:tcPr>
         <w:tcBorders>
-          <w:insideH w:val="single" w:sz="6" w:space="0" w:color="9BBB59" w:themeColor="accent3"/>
-          <w:insideV w:val="single" w:sz="6" w:space="0" w:color="9BBB59" w:themeColor="accent3"/>
+          <w:insideH w:val="single" w:color="9BBB59" w:themeColor="accent3" w:sz="6" w:space="0"/>
+          <w:insideV w:val="single" w:color="9BBB59" w:themeColor="accent3" w:sz="6" w:space="0"/>
         </w:tcBorders>
         <w:shd w:val="clear" w:color="auto" w:fill="CDDDAC" w:themeFill="accent3" w:themeFillTint="7F"/>
       </w:tcPr>
@@ -11793,19 +11777,19 @@
       <w:spacing w:after="0" w:line="240" w:lineRule="auto"/>
     </w:pPr>
     <w:rPr>
-      <w:rFonts w:asciiTheme="majorHAnsi" w:eastAsiaTheme="majorEastAsia" w:hAnsiTheme="majorHAnsi" w:cstheme="majorBidi"/>
+      <w:rFonts w:asciiTheme="majorHAnsi" w:hAnsiTheme="majorHAnsi" w:eastAsiaTheme="majorEastAsia" w:cstheme="majorBidi"/>
       <w:color w:val="000000" w:themeColor="text1"/>
     </w:rPr>
     <w:tblPr>
       <w:tblStyleRowBandSize w:val="1"/>
       <w:tblStyleColBandSize w:val="1"/>
       <w:tblBorders>
-        <w:top w:val="single" w:sz="8" w:space="0" w:color="8064A2" w:themeColor="accent4"/>
-        <w:left w:val="single" w:sz="8" w:space="0" w:color="8064A2" w:themeColor="accent4"/>
-        <w:bottom w:val="single" w:sz="8" w:space="0" w:color="8064A2" w:themeColor="accent4"/>
-        <w:right w:val="single" w:sz="8" w:space="0" w:color="8064A2" w:themeColor="accent4"/>
-        <w:insideH w:val="single" w:sz="8" w:space="0" w:color="8064A2" w:themeColor="accent4"/>
-        <w:insideV w:val="single" w:sz="8" w:space="0" w:color="8064A2" w:themeColor="accent4"/>
+        <w:top w:val="single" w:color="8064A2" w:themeColor="accent4" w:sz="8" w:space="0"/>
+        <w:left w:val="single" w:color="8064A2" w:themeColor="accent4" w:sz="8" w:space="0"/>
+        <w:bottom w:val="single" w:color="8064A2" w:themeColor="accent4" w:sz="8" w:space="0"/>
+        <w:right w:val="single" w:color="8064A2" w:themeColor="accent4" w:sz="8" w:space="0"/>
+        <w:insideH w:val="single" w:color="8064A2" w:themeColor="accent4" w:sz="8" w:space="0"/>
+        <w:insideV w:val="single" w:color="8064A2" w:themeColor="accent4" w:sz="8" w:space="0"/>
       </w:tblBorders>
     </w:tblPr>
     <w:tcPr>
@@ -11831,7 +11815,7 @@
       <w:tblPr/>
       <w:tcPr>
         <w:tcBorders>
-          <w:top w:val="single" w:sz="12" w:space="0" w:color="000000" w:themeColor="text1"/>
+          <w:top w:val="single" w:color="000000" w:themeColor="text1" w:sz="12" w:space="0"/>
           <w:left w:val="nil"/>
           <w:bottom w:val="nil"/>
           <w:right w:val="nil"/>
@@ -11889,8 +11873,8 @@
       <w:tblPr/>
       <w:tcPr>
         <w:tcBorders>
-          <w:insideH w:val="single" w:sz="6" w:space="0" w:color="8064A2" w:themeColor="accent4"/>
-          <w:insideV w:val="single" w:sz="6" w:space="0" w:color="8064A2" w:themeColor="accent4"/>
+          <w:insideH w:val="single" w:color="8064A2" w:themeColor="accent4" w:sz="6" w:space="0"/>
+          <w:insideV w:val="single" w:color="8064A2" w:themeColor="accent4" w:sz="6" w:space="0"/>
         </w:tcBorders>
         <w:shd w:val="clear" w:color="auto" w:fill="BFB1D0" w:themeFill="accent4" w:themeFillTint="7F"/>
       </w:tcPr>
@@ -11911,19 +11895,19 @@
       <w:spacing w:after="0" w:line="240" w:lineRule="auto"/>
     </w:pPr>
     <w:rPr>
-      <w:rFonts w:asciiTheme="majorHAnsi" w:eastAsiaTheme="majorEastAsia" w:hAnsiTheme="majorHAnsi" w:cstheme="majorBidi"/>
+      <w:rFonts w:asciiTheme="majorHAnsi" w:hAnsiTheme="majorHAnsi" w:eastAsiaTheme="majorEastAsia" w:cstheme="majorBidi"/>
       <w:color w:val="000000" w:themeColor="text1"/>
     </w:rPr>
     <w:tblPr>
       <w:tblStyleRowBandSize w:val="1"/>
       <w:tblStyleColBandSize w:val="1"/>
       <w:tblBorders>
-        <w:top w:val="single" w:sz="8" w:space="0" w:color="4BACC6" w:themeColor="accent5"/>
-        <w:left w:val="single" w:sz="8" w:space="0" w:color="4BACC6" w:themeColor="accent5"/>
-        <w:bottom w:val="single" w:sz="8" w:space="0" w:color="4BACC6" w:themeColor="accent5"/>
-        <w:right w:val="single" w:sz="8" w:space="0" w:color="4BACC6" w:themeColor="accent5"/>
-        <w:insideH w:val="single" w:sz="8" w:space="0" w:color="4BACC6" w:themeColor="accent5"/>
-        <w:insideV w:val="single" w:sz="8" w:space="0" w:color="4BACC6" w:themeColor="accent5"/>
+        <w:top w:val="single" w:color="4BACC6" w:themeColor="accent5" w:sz="8" w:space="0"/>
+        <w:left w:val="single" w:color="4BACC6" w:themeColor="accent5" w:sz="8" w:space="0"/>
+        <w:bottom w:val="single" w:color="4BACC6" w:themeColor="accent5" w:sz="8" w:space="0"/>
+        <w:right w:val="single" w:color="4BACC6" w:themeColor="accent5" w:sz="8" w:space="0"/>
+        <w:insideH w:val="single" w:color="4BACC6" w:themeColor="accent5" w:sz="8" w:space="0"/>
+        <w:insideV w:val="single" w:color="4BACC6" w:themeColor="accent5" w:sz="8" w:space="0"/>
       </w:tblBorders>
     </w:tblPr>
     <w:tcPr>
@@ -11949,7 +11933,7 @@
       <w:tblPr/>
       <w:tcPr>
         <w:tcBorders>
-          <w:top w:val="single" w:sz="12" w:space="0" w:color="000000" w:themeColor="text1"/>
+          <w:top w:val="single" w:color="000000" w:themeColor="text1" w:sz="12" w:space="0"/>
           <w:left w:val="nil"/>
           <w:bottom w:val="nil"/>
           <w:right w:val="nil"/>
@@ -12007,8 +11991,8 @@
       <w:tblPr/>
       <w:tcPr>
         <w:tcBorders>
-          <w:insideH w:val="single" w:sz="6" w:space="0" w:color="4BACC6" w:themeColor="accent5"/>
-          <w:insideV w:val="single" w:sz="6" w:space="0" w:color="4BACC6" w:themeColor="accent5"/>
+          <w:insideH w:val="single" w:color="4BACC6" w:themeColor="accent5" w:sz="6" w:space="0"/>
+          <w:insideV w:val="single" w:color="4BACC6" w:themeColor="accent5" w:sz="6" w:space="0"/>
         </w:tcBorders>
         <w:shd w:val="clear" w:color="auto" w:fill="A5D5E2" w:themeFill="accent5" w:themeFillTint="7F"/>
       </w:tcPr>
@@ -12029,19 +12013,19 @@
       <w:spacing w:after="0" w:line="240" w:lineRule="auto"/>
     </w:pPr>
     <w:rPr>
-      <w:rFonts w:asciiTheme="majorHAnsi" w:eastAsiaTheme="majorEastAsia" w:hAnsiTheme="majorHAnsi" w:cstheme="majorBidi"/>
+      <w:rFonts w:asciiTheme="majorHAnsi" w:hAnsiTheme="majorHAnsi" w:eastAsiaTheme="majorEastAsia" w:cstheme="majorBidi"/>
       <w:color w:val="000000" w:themeColor="text1"/>
     </w:rPr>
     <w:tblPr>
       <w:tblStyleRowBandSize w:val="1"/>
       <w:tblStyleColBandSize w:val="1"/>
       <w:tblBorders>
-        <w:top w:val="single" w:sz="8" w:space="0" w:color="F79646" w:themeColor="accent6"/>
-        <w:left w:val="single" w:sz="8" w:space="0" w:color="F79646" w:themeColor="accent6"/>
-        <w:bottom w:val="single" w:sz="8" w:space="0" w:color="F79646" w:themeColor="accent6"/>
-        <w:right w:val="single" w:sz="8" w:space="0" w:color="F79646" w:themeColor="accent6"/>
-        <w:insideH w:val="single" w:sz="8" w:space="0" w:color="F79646" w:themeColor="accent6"/>
-        <w:insideV w:val="single" w:sz="8" w:space="0" w:color="F79646" w:themeColor="accent6"/>
+        <w:top w:val="single" w:color="F79646" w:themeColor="accent6" w:sz="8" w:space="0"/>
+        <w:left w:val="single" w:color="F79646" w:themeColor="accent6" w:sz="8" w:space="0"/>
+        <w:bottom w:val="single" w:color="F79646" w:themeColor="accent6" w:sz="8" w:space="0"/>
+        <w:right w:val="single" w:color="F79646" w:themeColor="accent6" w:sz="8" w:space="0"/>
+        <w:insideH w:val="single" w:color="F79646" w:themeColor="accent6" w:sz="8" w:space="0"/>
+        <w:insideV w:val="single" w:color="F79646" w:themeColor="accent6" w:sz="8" w:space="0"/>
       </w:tblBorders>
     </w:tblPr>
     <w:tcPr>
@@ -12067,7 +12051,7 @@
       <w:tblPr/>
       <w:tcPr>
         <w:tcBorders>
-          <w:top w:val="single" w:sz="12" w:space="0" w:color="000000" w:themeColor="text1"/>
+          <w:top w:val="single" w:color="000000" w:themeColor="text1" w:sz="12" w:space="0"/>
           <w:left w:val="nil"/>
           <w:bottom w:val="nil"/>
           <w:right w:val="nil"/>
@@ -12125,8 +12109,8 @@
       <w:tblPr/>
       <w:tcPr>
         <w:tcBorders>
-          <w:insideH w:val="single" w:sz="6" w:space="0" w:color="F79646" w:themeColor="accent6"/>
-          <w:insideV w:val="single" w:sz="6" w:space="0" w:color="F79646" w:themeColor="accent6"/>
+          <w:insideH w:val="single" w:color="F79646" w:themeColor="accent6" w:sz="6" w:space="0"/>
+          <w:insideV w:val="single" w:color="F79646" w:themeColor="accent6" w:sz="6" w:space="0"/>
         </w:tcBorders>
         <w:shd w:val="clear" w:color="auto" w:fill="FBCAA2" w:themeFill="accent6" w:themeFillTint="7F"/>
       </w:tcPr>
@@ -12150,12 +12134,12 @@
       <w:tblStyleRowBandSize w:val="1"/>
       <w:tblStyleColBandSize w:val="1"/>
       <w:tblBorders>
-        <w:top w:val="single" w:sz="8" w:space="0" w:color="FFFFFF" w:themeColor="background1"/>
-        <w:left w:val="single" w:sz="8" w:space="0" w:color="FFFFFF" w:themeColor="background1"/>
-        <w:bottom w:val="single" w:sz="8" w:space="0" w:color="FFFFFF" w:themeColor="background1"/>
-        <w:right w:val="single" w:sz="8" w:space="0" w:color="FFFFFF" w:themeColor="background1"/>
-        <w:insideH w:val="single" w:sz="6" w:space="0" w:color="FFFFFF" w:themeColor="background1"/>
-        <w:insideV w:val="single" w:sz="6" w:space="0" w:color="FFFFFF" w:themeColor="background1"/>
+        <w:top w:val="single" w:color="FFFFFF" w:themeColor="background1" w:sz="8" w:space="0"/>
+        <w:left w:val="single" w:color="FFFFFF" w:themeColor="background1" w:sz="8" w:space="0"/>
+        <w:bottom w:val="single" w:color="FFFFFF" w:themeColor="background1" w:sz="8" w:space="0"/>
+        <w:right w:val="single" w:color="FFFFFF" w:themeColor="background1" w:sz="8" w:space="0"/>
+        <w:insideH w:val="single" w:color="FFFFFF" w:themeColor="background1" w:sz="6" w:space="0"/>
+        <w:insideV w:val="single" w:color="FFFFFF" w:themeColor="background1" w:sz="6" w:space="0"/>
       </w:tblBorders>
     </w:tblPr>
     <w:tcPr>
@@ -12172,12 +12156,12 @@
       <w:tblPr/>
       <w:tcPr>
         <w:tcBorders>
-          <w:top w:val="single" w:sz="8" w:space="0" w:color="FFFFFF" w:themeColor="background1"/>
-          <w:left w:val="single" w:sz="8" w:space="0" w:color="FFFFFF" w:themeColor="background1"/>
-          <w:bottom w:val="single" w:sz="24" w:space="0" w:color="FFFFFF" w:themeColor="background1"/>
-          <w:right w:val="single" w:sz="8" w:space="0" w:color="FFFFFF" w:themeColor="background1"/>
-          <w:insideH w:val="nil"/>
-          <w:insideV w:val="single" w:sz="8" w:space="0" w:color="FFFFFF" w:themeColor="background1"/>
+          <w:top w:val="single" w:color="FFFFFF" w:themeColor="background1" w:sz="8" w:space="0"/>
+          <w:left w:val="single" w:color="FFFFFF" w:themeColor="background1" w:sz="8" w:space="0"/>
+          <w:bottom w:val="single" w:color="FFFFFF" w:themeColor="background1" w:sz="24" w:space="0"/>
+          <w:right w:val="single" w:color="FFFFFF" w:themeColor="background1" w:sz="8" w:space="0"/>
+          <w:insideH w:val="nil"/>
+          <w:insideV w:val="single" w:color="FFFFFF" w:themeColor="background1" w:sz="8" w:space="0"/>
         </w:tcBorders>
         <w:shd w:val="clear" w:color="auto" w:fill="000000" w:themeFill="text1"/>
       </w:tcPr>
@@ -12193,12 +12177,12 @@
       <w:tblPr/>
       <w:tcPr>
         <w:tcBorders>
-          <w:top w:val="single" w:sz="24" w:space="0" w:color="FFFFFF" w:themeColor="background1"/>
-          <w:left w:val="single" w:sz="8" w:space="0" w:color="FFFFFF" w:themeColor="background1"/>
-          <w:bottom w:val="single" w:sz="8" w:space="0" w:color="FFFFFF" w:themeColor="background1"/>
-          <w:right w:val="single" w:sz="8" w:space="0" w:color="FFFFFF" w:themeColor="background1"/>
-          <w:insideH w:val="nil"/>
-          <w:insideV w:val="single" w:sz="8" w:space="0" w:color="FFFFFF" w:themeColor="background1"/>
+          <w:top w:val="single" w:color="FFFFFF" w:themeColor="background1" w:sz="24" w:space="0"/>
+          <w:left w:val="single" w:color="FFFFFF" w:themeColor="background1" w:sz="8" w:space="0"/>
+          <w:bottom w:val="single" w:color="FFFFFF" w:themeColor="background1" w:sz="8" w:space="0"/>
+          <w:right w:val="single" w:color="FFFFFF" w:themeColor="background1" w:sz="8" w:space="0"/>
+          <w:insideH w:val="nil"/>
+          <w:insideV w:val="single" w:color="FFFFFF" w:themeColor="background1" w:sz="8" w:space="0"/>
         </w:tcBorders>
         <w:shd w:val="clear" w:color="auto" w:fill="000000" w:themeFill="text1"/>
       </w:tcPr>
@@ -12214,8 +12198,8 @@
       <w:tblPr/>
       <w:tcPr>
         <w:tcBorders>
-          <w:left w:val="single" w:sz="8" w:space="0" w:color="FFFFFF" w:themeColor="background1"/>
-          <w:right w:val="single" w:sz="24" w:space="0" w:color="FFFFFF" w:themeColor="background1"/>
+          <w:left w:val="single" w:color="FFFFFF" w:themeColor="background1" w:sz="8" w:space="0"/>
+          <w:right w:val="single" w:color="FFFFFF" w:themeColor="background1" w:sz="24" w:space="0"/>
           <w:insideH w:val="nil"/>
           <w:insideV w:val="nil"/>
         </w:tcBorders>
@@ -12234,7 +12218,7 @@
       <w:tcPr>
         <w:tcBorders>
           <w:top w:val="nil"/>
-          <w:left w:val="single" w:sz="24" w:space="0" w:color="FFFFFF" w:themeColor="background1"/>
+          <w:left w:val="single" w:color="FFFFFF" w:themeColor="background1" w:sz="24" w:space="0"/>
           <w:bottom w:val="nil"/>
           <w:right w:val="nil"/>
           <w:insideH w:val="nil"/>
@@ -12247,10 +12231,10 @@
       <w:tblPr/>
       <w:tcPr>
         <w:tcBorders>
-          <w:top w:val="single" w:sz="8" w:space="0" w:color="FFFFFF" w:themeColor="background1"/>
-          <w:left w:val="single" w:sz="8" w:space="0" w:color="FFFFFF" w:themeColor="background1"/>
-          <w:bottom w:val="single" w:sz="8" w:space="0" w:color="FFFFFF" w:themeColor="background1"/>
-          <w:right w:val="single" w:sz="8" w:space="0" w:color="FFFFFF" w:themeColor="background1"/>
+          <w:top w:val="single" w:color="FFFFFF" w:themeColor="background1" w:sz="8" w:space="0"/>
+          <w:left w:val="single" w:color="FFFFFF" w:themeColor="background1" w:sz="8" w:space="0"/>
+          <w:bottom w:val="single" w:color="FFFFFF" w:themeColor="background1" w:sz="8" w:space="0"/>
+          <w:right w:val="single" w:color="FFFFFF" w:themeColor="background1" w:sz="8" w:space="0"/>
           <w:insideH w:val="nil"/>
           <w:insideV w:val="nil"/>
         </w:tcBorders>
@@ -12261,12 +12245,12 @@
       <w:tblPr/>
       <w:tcPr>
         <w:tcBorders>
-          <w:top w:val="single" w:sz="8" w:space="0" w:color="FFFFFF" w:themeColor="background1"/>
-          <w:left w:val="single" w:sz="8" w:space="0" w:color="FFFFFF" w:themeColor="background1"/>
-          <w:bottom w:val="single" w:sz="8" w:space="0" w:color="FFFFFF" w:themeColor="background1"/>
-          <w:right w:val="single" w:sz="8" w:space="0" w:color="FFFFFF" w:themeColor="background1"/>
-          <w:insideH w:val="single" w:sz="8" w:space="0" w:color="FFFFFF" w:themeColor="background1"/>
-          <w:insideV w:val="single" w:sz="8" w:space="0" w:color="FFFFFF" w:themeColor="background1"/>
+          <w:top w:val="single" w:color="FFFFFF" w:themeColor="background1" w:sz="8" w:space="0"/>
+          <w:left w:val="single" w:color="FFFFFF" w:themeColor="background1" w:sz="8" w:space="0"/>
+          <w:bottom w:val="single" w:color="FFFFFF" w:themeColor="background1" w:sz="8" w:space="0"/>
+          <w:right w:val="single" w:color="FFFFFF" w:themeColor="background1" w:sz="8" w:space="0"/>
+          <w:insideH w:val="single" w:color="FFFFFF" w:themeColor="background1" w:sz="8" w:space="0"/>
+          <w:insideV w:val="single" w:color="FFFFFF" w:themeColor="background1" w:sz="8" w:space="0"/>
         </w:tcBorders>
         <w:shd w:val="clear" w:color="auto" w:fill="808080" w:themeFill="text1" w:themeFillTint="7F"/>
       </w:tcPr>
@@ -12284,12 +12268,12 @@
       <w:tblStyleRowBandSize w:val="1"/>
       <w:tblStyleColBandSize w:val="1"/>
       <w:tblBorders>
-        <w:top w:val="single" w:sz="8" w:space="0" w:color="FFFFFF" w:themeColor="background1"/>
-        <w:left w:val="single" w:sz="8" w:space="0" w:color="FFFFFF" w:themeColor="background1"/>
-        <w:bottom w:val="single" w:sz="8" w:space="0" w:color="FFFFFF" w:themeColor="background1"/>
-        <w:right w:val="single" w:sz="8" w:space="0" w:color="FFFFFF" w:themeColor="background1"/>
-        <w:insideH w:val="single" w:sz="6" w:space="0" w:color="FFFFFF" w:themeColor="background1"/>
-        <w:insideV w:val="single" w:sz="6" w:space="0" w:color="FFFFFF" w:themeColor="background1"/>
+        <w:top w:val="single" w:color="FFFFFF" w:themeColor="background1" w:sz="8" w:space="0"/>
+        <w:left w:val="single" w:color="FFFFFF" w:themeColor="background1" w:sz="8" w:space="0"/>
+        <w:bottom w:val="single" w:color="FFFFFF" w:themeColor="background1" w:sz="8" w:space="0"/>
+        <w:right w:val="single" w:color="FFFFFF" w:themeColor="background1" w:sz="8" w:space="0"/>
+        <w:insideH w:val="single" w:color="FFFFFF" w:themeColor="background1" w:sz="6" w:space="0"/>
+        <w:insideV w:val="single" w:color="FFFFFF" w:themeColor="background1" w:sz="6" w:space="0"/>
       </w:tblBorders>
     </w:tblPr>
     <w:tcPr>
@@ -12306,12 +12290,12 @@
       <w:tblPr/>
       <w:tcPr>
         <w:tcBorders>
-          <w:top w:val="single" w:sz="8" w:space="0" w:color="FFFFFF" w:themeColor="background1"/>
-          <w:left w:val="single" w:sz="8" w:space="0" w:color="FFFFFF" w:themeColor="background1"/>
-          <w:bottom w:val="single" w:sz="24" w:space="0" w:color="FFFFFF" w:themeColor="background1"/>
-          <w:right w:val="single" w:sz="8" w:space="0" w:color="FFFFFF" w:themeColor="background1"/>
-          <w:insideH w:val="nil"/>
-          <w:insideV w:val="single" w:sz="8" w:space="0" w:color="FFFFFF" w:themeColor="background1"/>
+          <w:top w:val="single" w:color="FFFFFF" w:themeColor="background1" w:sz="8" w:space="0"/>
+          <w:left w:val="single" w:color="FFFFFF" w:themeColor="background1" w:sz="8" w:space="0"/>
+          <w:bottom w:val="single" w:color="FFFFFF" w:themeColor="background1" w:sz="24" w:space="0"/>
+          <w:right w:val="single" w:color="FFFFFF" w:themeColor="background1" w:sz="8" w:space="0"/>
+          <w:insideH w:val="nil"/>
+          <w:insideV w:val="single" w:color="FFFFFF" w:themeColor="background1" w:sz="8" w:space="0"/>
         </w:tcBorders>
         <w:shd w:val="clear" w:color="auto" w:fill="4F81BD" w:themeFill="accent1"/>
       </w:tcPr>
@@ -12327,12 +12311,12 @@
       <w:tblPr/>
       <w:tcPr>
         <w:tcBorders>
-          <w:top w:val="single" w:sz="24" w:space="0" w:color="FFFFFF" w:themeColor="background1"/>
-          <w:left w:val="single" w:sz="8" w:space="0" w:color="FFFFFF" w:themeColor="background1"/>
-          <w:bottom w:val="single" w:sz="8" w:space="0" w:color="FFFFFF" w:themeColor="background1"/>
-          <w:right w:val="single" w:sz="8" w:space="0" w:color="FFFFFF" w:themeColor="background1"/>
-          <w:insideH w:val="nil"/>
-          <w:insideV w:val="single" w:sz="8" w:space="0" w:color="FFFFFF" w:themeColor="background1"/>
+          <w:top w:val="single" w:color="FFFFFF" w:themeColor="background1" w:sz="24" w:space="0"/>
+          <w:left w:val="single" w:color="FFFFFF" w:themeColor="background1" w:sz="8" w:space="0"/>
+          <w:bottom w:val="single" w:color="FFFFFF" w:themeColor="background1" w:sz="8" w:space="0"/>
+          <w:right w:val="single" w:color="FFFFFF" w:themeColor="background1" w:sz="8" w:space="0"/>
+          <w:insideH w:val="nil"/>
+          <w:insideV w:val="single" w:color="FFFFFF" w:themeColor="background1" w:sz="8" w:space="0"/>
         </w:tcBorders>
         <w:shd w:val="clear" w:color="auto" w:fill="4F81BD" w:themeFill="accent1"/>
       </w:tcPr>
@@ -12348,8 +12332,8 @@
       <w:tblPr/>
       <w:tcPr>
         <w:tcBorders>
-          <w:left w:val="single" w:sz="8" w:space="0" w:color="FFFFFF" w:themeColor="background1"/>
-          <w:right w:val="single" w:sz="24" w:space="0" w:color="FFFFFF" w:themeColor="background1"/>
+          <w:left w:val="single" w:color="FFFFFF" w:themeColor="background1" w:sz="8" w:space="0"/>
+          <w:right w:val="single" w:color="FFFFFF" w:themeColor="background1" w:sz="24" w:space="0"/>
           <w:insideH w:val="nil"/>
           <w:insideV w:val="nil"/>
         </w:tcBorders>
@@ -12368,7 +12352,7 @@
       <w:tcPr>
         <w:tcBorders>
           <w:top w:val="nil"/>
-          <w:left w:val="single" w:sz="24" w:space="0" w:color="FFFFFF" w:themeColor="background1"/>
+          <w:left w:val="single" w:color="FFFFFF" w:themeColor="background1" w:sz="24" w:space="0"/>
           <w:bottom w:val="nil"/>
           <w:right w:val="nil"/>
           <w:insideH w:val="nil"/>
@@ -12381,10 +12365,10 @@
       <w:tblPr/>
       <w:tcPr>
         <w:tcBorders>
-          <w:top w:val="single" w:sz="8" w:space="0" w:color="FFFFFF" w:themeColor="background1"/>
-          <w:left w:val="single" w:sz="8" w:space="0" w:color="FFFFFF" w:themeColor="background1"/>
-          <w:bottom w:val="single" w:sz="8" w:space="0" w:color="FFFFFF" w:themeColor="background1"/>
-          <w:right w:val="single" w:sz="8" w:space="0" w:color="FFFFFF" w:themeColor="background1"/>
+          <w:top w:val="single" w:color="FFFFFF" w:themeColor="background1" w:sz="8" w:space="0"/>
+          <w:left w:val="single" w:color="FFFFFF" w:themeColor="background1" w:sz="8" w:space="0"/>
+          <w:bottom w:val="single" w:color="FFFFFF" w:themeColor="background1" w:sz="8" w:space="0"/>
+          <w:right w:val="single" w:color="FFFFFF" w:themeColor="background1" w:sz="8" w:space="0"/>
           <w:insideH w:val="nil"/>
           <w:insideV w:val="nil"/>
         </w:tcBorders>
@@ -12395,12 +12379,12 @@
       <w:tblPr/>
       <w:tcPr>
         <w:tcBorders>
-          <w:top w:val="single" w:sz="8" w:space="0" w:color="FFFFFF" w:themeColor="background1"/>
-          <w:left w:val="single" w:sz="8" w:space="0" w:color="FFFFFF" w:themeColor="background1"/>
-          <w:bottom w:val="single" w:sz="8" w:space="0" w:color="FFFFFF" w:themeColor="background1"/>
-          <w:right w:val="single" w:sz="8" w:space="0" w:color="FFFFFF" w:themeColor="background1"/>
-          <w:insideH w:val="single" w:sz="8" w:space="0" w:color="FFFFFF" w:themeColor="background1"/>
-          <w:insideV w:val="single" w:sz="8" w:space="0" w:color="FFFFFF" w:themeColor="background1"/>
+          <w:top w:val="single" w:color="FFFFFF" w:themeColor="background1" w:sz="8" w:space="0"/>
+          <w:left w:val="single" w:color="FFFFFF" w:themeColor="background1" w:sz="8" w:space="0"/>
+          <w:bottom w:val="single" w:color="FFFFFF" w:themeColor="background1" w:sz="8" w:space="0"/>
+          <w:right w:val="single" w:color="FFFFFF" w:themeColor="background1" w:sz="8" w:space="0"/>
+          <w:insideH w:val="single" w:color="FFFFFF" w:themeColor="background1" w:sz="8" w:space="0"/>
+          <w:insideV w:val="single" w:color="FFFFFF" w:themeColor="background1" w:sz="8" w:space="0"/>
         </w:tcBorders>
         <w:shd w:val="clear" w:color="auto" w:fill="A7BFDE" w:themeFill="accent1" w:themeFillTint="7F"/>
       </w:tcPr>
@@ -12418,12 +12402,12 @@
       <w:tblStyleRowBandSize w:val="1"/>
       <w:tblStyleColBandSize w:val="1"/>
       <w:tblBorders>
-        <w:top w:val="single" w:sz="8" w:space="0" w:color="FFFFFF" w:themeColor="background1"/>
-        <w:left w:val="single" w:sz="8" w:space="0" w:color="FFFFFF" w:themeColor="background1"/>
-        <w:bottom w:val="single" w:sz="8" w:space="0" w:color="FFFFFF" w:themeColor="background1"/>
-        <w:right w:val="single" w:sz="8" w:space="0" w:color="FFFFFF" w:themeColor="background1"/>
-        <w:insideH w:val="single" w:sz="6" w:space="0" w:color="FFFFFF" w:themeColor="background1"/>
-        <w:insideV w:val="single" w:sz="6" w:space="0" w:color="FFFFFF" w:themeColor="background1"/>
+        <w:top w:val="single" w:color="FFFFFF" w:themeColor="background1" w:sz="8" w:space="0"/>
+        <w:left w:val="single" w:color="FFFFFF" w:themeColor="background1" w:sz="8" w:space="0"/>
+        <w:bottom w:val="single" w:color="FFFFFF" w:themeColor="background1" w:sz="8" w:space="0"/>
+        <w:right w:val="single" w:color="FFFFFF" w:themeColor="background1" w:sz="8" w:space="0"/>
+        <w:insideH w:val="single" w:color="FFFFFF" w:themeColor="background1" w:sz="6" w:space="0"/>
+        <w:insideV w:val="single" w:color="FFFFFF" w:themeColor="background1" w:sz="6" w:space="0"/>
       </w:tblBorders>
     </w:tblPr>
     <w:tcPr>
@@ -12440,12 +12424,12 @@
       <w:tblPr/>
       <w:tcPr>
         <w:tcBorders>
-          <w:top w:val="single" w:sz="8" w:space="0" w:color="FFFFFF" w:themeColor="background1"/>
-          <w:left w:val="single" w:sz="8" w:space="0" w:color="FFFFFF" w:themeColor="background1"/>
-          <w:bottom w:val="single" w:sz="24" w:space="0" w:color="FFFFFF" w:themeColor="background1"/>
-          <w:right w:val="single" w:sz="8" w:space="0" w:color="FFFFFF" w:themeColor="background1"/>
-          <w:insideH w:val="nil"/>
-          <w:insideV w:val="single" w:sz="8" w:space="0" w:color="FFFFFF" w:themeColor="background1"/>
+          <w:top w:val="single" w:color="FFFFFF" w:themeColor="background1" w:sz="8" w:space="0"/>
+          <w:left w:val="single" w:color="FFFFFF" w:themeColor="background1" w:sz="8" w:space="0"/>
+          <w:bottom w:val="single" w:color="FFFFFF" w:themeColor="background1" w:sz="24" w:space="0"/>
+          <w:right w:val="single" w:color="FFFFFF" w:themeColor="background1" w:sz="8" w:space="0"/>
+          <w:insideH w:val="nil"/>
+          <w:insideV w:val="single" w:color="FFFFFF" w:themeColor="background1" w:sz="8" w:space="0"/>
         </w:tcBorders>
         <w:shd w:val="clear" w:color="auto" w:fill="C0504D" w:themeFill="accent2"/>
       </w:tcPr>
@@ -12461,12 +12445,12 @@
       <w:tblPr/>
       <w:tcPr>
         <w:tcBorders>
-          <w:top w:val="single" w:sz="24" w:space="0" w:color="FFFFFF" w:themeColor="background1"/>
-          <w:left w:val="single" w:sz="8" w:space="0" w:color="FFFFFF" w:themeColor="background1"/>
-          <w:bottom w:val="single" w:sz="8" w:space="0" w:color="FFFFFF" w:themeColor="background1"/>
-          <w:right w:val="single" w:sz="8" w:space="0" w:color="FFFFFF" w:themeColor="background1"/>
-          <w:insideH w:val="nil"/>
-          <w:insideV w:val="single" w:sz="8" w:space="0" w:color="FFFFFF" w:themeColor="background1"/>
+          <w:top w:val="single" w:color="FFFFFF" w:themeColor="background1" w:sz="24" w:space="0"/>
+          <w:left w:val="single" w:color="FFFFFF" w:themeColor="background1" w:sz="8" w:space="0"/>
+          <w:bottom w:val="single" w:color="FFFFFF" w:themeColor="background1" w:sz="8" w:space="0"/>
+          <w:right w:val="single" w:color="FFFFFF" w:themeColor="background1" w:sz="8" w:space="0"/>
+          <w:insideH w:val="nil"/>
+          <w:insideV w:val="single" w:color="FFFFFF" w:themeColor="background1" w:sz="8" w:space="0"/>
         </w:tcBorders>
         <w:shd w:val="clear" w:color="auto" w:fill="C0504D" w:themeFill="accent2"/>
       </w:tcPr>
@@ -12482,8 +12466,8 @@
       <w:tblPr/>
       <w:tcPr>
         <w:tcBorders>
-          <w:left w:val="single" w:sz="8" w:space="0" w:color="FFFFFF" w:themeColor="background1"/>
-          <w:right w:val="single" w:sz="24" w:space="0" w:color="FFFFFF" w:themeColor="background1"/>
+          <w:left w:val="single" w:color="FFFFFF" w:themeColor="background1" w:sz="8" w:space="0"/>
+          <w:right w:val="single" w:color="FFFFFF" w:themeColor="background1" w:sz="24" w:space="0"/>
           <w:insideH w:val="nil"/>
           <w:insideV w:val="nil"/>
         </w:tcBorders>
@@ -12502,7 +12486,7 @@
       <w:tcPr>
         <w:tcBorders>
           <w:top w:val="nil"/>
-          <w:left w:val="single" w:sz="24" w:space="0" w:color="FFFFFF" w:themeColor="background1"/>
+          <w:left w:val="single" w:color="FFFFFF" w:themeColor="background1" w:sz="24" w:space="0"/>
           <w:bottom w:val="nil"/>
           <w:right w:val="nil"/>
           <w:insideH w:val="nil"/>
@@ -12515,10 +12499,10 @@
       <w:tblPr/>
       <w:tcPr>
         <w:tcBorders>
-          <w:top w:val="single" w:sz="8" w:space="0" w:color="FFFFFF" w:themeColor="background1"/>
-          <w:left w:val="single" w:sz="8" w:space="0" w:color="FFFFFF" w:themeColor="background1"/>
-          <w:bottom w:val="single" w:sz="8" w:space="0" w:color="FFFFFF" w:themeColor="background1"/>
-          <w:right w:val="single" w:sz="8" w:space="0" w:color="FFFFFF" w:themeColor="background1"/>
+          <w:top w:val="single" w:color="FFFFFF" w:themeColor="background1" w:sz="8" w:space="0"/>
+          <w:left w:val="single" w:color="FFFFFF" w:themeColor="background1" w:sz="8" w:space="0"/>
+          <w:bottom w:val="single" w:color="FFFFFF" w:themeColor="background1" w:sz="8" w:space="0"/>
+          <w:right w:val="single" w:color="FFFFFF" w:themeColor="background1" w:sz="8" w:space="0"/>
           <w:insideH w:val="nil"/>
           <w:insideV w:val="nil"/>
         </w:tcBorders>
@@ -12529,12 +12513,12 @@
       <w:tblPr/>
       <w:tcPr>
         <w:tcBorders>
-          <w:top w:val="single" w:sz="8" w:space="0" w:color="FFFFFF" w:themeColor="background1"/>
-          <w:left w:val="single" w:sz="8" w:space="0" w:color="FFFFFF" w:themeColor="background1"/>
-          <w:bottom w:val="single" w:sz="8" w:space="0" w:color="FFFFFF" w:themeColor="background1"/>
-          <w:right w:val="single" w:sz="8" w:space="0" w:color="FFFFFF" w:themeColor="background1"/>
-          <w:insideH w:val="single" w:sz="8" w:space="0" w:color="FFFFFF" w:themeColor="background1"/>
-          <w:insideV w:val="single" w:sz="8" w:space="0" w:color="FFFFFF" w:themeColor="background1"/>
+          <w:top w:val="single" w:color="FFFFFF" w:themeColor="background1" w:sz="8" w:space="0"/>
+          <w:left w:val="single" w:color="FFFFFF" w:themeColor="background1" w:sz="8" w:space="0"/>
+          <w:bottom w:val="single" w:color="FFFFFF" w:themeColor="background1" w:sz="8" w:space="0"/>
+          <w:right w:val="single" w:color="FFFFFF" w:themeColor="background1" w:sz="8" w:space="0"/>
+          <w:insideH w:val="single" w:color="FFFFFF" w:themeColor="background1" w:sz="8" w:space="0"/>
+          <w:insideV w:val="single" w:color="FFFFFF" w:themeColor="background1" w:sz="8" w:space="0"/>
         </w:tcBorders>
         <w:shd w:val="clear" w:color="auto" w:fill="DFA7A6" w:themeFill="accent2" w:themeFillTint="7F"/>
       </w:tcPr>
@@ -12552,12 +12536,12 @@
       <w:tblStyleRowBandSize w:val="1"/>
       <w:tblStyleColBandSize w:val="1"/>
       <w:tblBorders>
-        <w:top w:val="single" w:sz="8" w:space="0" w:color="FFFFFF" w:themeColor="background1"/>
-        <w:left w:val="single" w:sz="8" w:space="0" w:color="FFFFFF" w:themeColor="background1"/>
-        <w:bottom w:val="single" w:sz="8" w:space="0" w:color="FFFFFF" w:themeColor="background1"/>
-        <w:right w:val="single" w:sz="8" w:space="0" w:color="FFFFFF" w:themeColor="background1"/>
-        <w:insideH w:val="single" w:sz="6" w:space="0" w:color="FFFFFF" w:themeColor="background1"/>
-        <w:insideV w:val="single" w:sz="6" w:space="0" w:color="FFFFFF" w:themeColor="background1"/>
+        <w:top w:val="single" w:color="FFFFFF" w:themeColor="background1" w:sz="8" w:space="0"/>
+        <w:left w:val="single" w:color="FFFFFF" w:themeColor="background1" w:sz="8" w:space="0"/>
+        <w:bottom w:val="single" w:color="FFFFFF" w:themeColor="background1" w:sz="8" w:space="0"/>
+        <w:right w:val="single" w:color="FFFFFF" w:themeColor="background1" w:sz="8" w:space="0"/>
+        <w:insideH w:val="single" w:color="FFFFFF" w:themeColor="background1" w:sz="6" w:space="0"/>
+        <w:insideV w:val="single" w:color="FFFFFF" w:themeColor="background1" w:sz="6" w:space="0"/>
       </w:tblBorders>
     </w:tblPr>
     <w:tcPr>
@@ -12574,12 +12558,12 @@
       <w:tblPr/>
       <w:tcPr>
         <w:tcBorders>
-          <w:top w:val="single" w:sz="8" w:space="0" w:color="FFFFFF" w:themeColor="background1"/>
-          <w:left w:val="single" w:sz="8" w:space="0" w:color="FFFFFF" w:themeColor="background1"/>
-          <w:bottom w:val="single" w:sz="24" w:space="0" w:color="FFFFFF" w:themeColor="background1"/>
-          <w:right w:val="single" w:sz="8" w:space="0" w:color="FFFFFF" w:themeColor="background1"/>
-          <w:insideH w:val="nil"/>
-          <w:insideV w:val="single" w:sz="8" w:space="0" w:color="FFFFFF" w:themeColor="background1"/>
+          <w:top w:val="single" w:color="FFFFFF" w:themeColor="background1" w:sz="8" w:space="0"/>
+          <w:left w:val="single" w:color="FFFFFF" w:themeColor="background1" w:sz="8" w:space="0"/>
+          <w:bottom w:val="single" w:color="FFFFFF" w:themeColor="background1" w:sz="24" w:space="0"/>
+          <w:right w:val="single" w:color="FFFFFF" w:themeColor="background1" w:sz="8" w:space="0"/>
+          <w:insideH w:val="nil"/>
+          <w:insideV w:val="single" w:color="FFFFFF" w:themeColor="background1" w:sz="8" w:space="0"/>
         </w:tcBorders>
         <w:shd w:val="clear" w:color="auto" w:fill="9BBB59" w:themeFill="accent3"/>
       </w:tcPr>
@@ -12595,12 +12579,12 @@
       <w:tblPr/>
       <w:tcPr>
         <w:tcBorders>
-          <w:top w:val="single" w:sz="24" w:space="0" w:color="FFFFFF" w:themeColor="background1"/>
-          <w:left w:val="single" w:sz="8" w:space="0" w:color="FFFFFF" w:themeColor="background1"/>
-          <w:bottom w:val="single" w:sz="8" w:space="0" w:color="FFFFFF" w:themeColor="background1"/>
-          <w:right w:val="single" w:sz="8" w:space="0" w:color="FFFFFF" w:themeColor="background1"/>
-          <w:insideH w:val="nil"/>
-          <w:insideV w:val="single" w:sz="8" w:space="0" w:color="FFFFFF" w:themeColor="background1"/>
+          <w:top w:val="single" w:color="FFFFFF" w:themeColor="background1" w:sz="24" w:space="0"/>
+          <w:left w:val="single" w:color="FFFFFF" w:themeColor="background1" w:sz="8" w:space="0"/>
+          <w:bottom w:val="single" w:color="FFFFFF" w:themeColor="background1" w:sz="8" w:space="0"/>
+          <w:right w:val="single" w:color="FFFFFF" w:themeColor="background1" w:sz="8" w:space="0"/>
+          <w:insideH w:val="nil"/>
+          <w:insideV w:val="single" w:color="FFFFFF" w:themeColor="background1" w:sz="8" w:space="0"/>
         </w:tcBorders>
         <w:shd w:val="clear" w:color="auto" w:fill="9BBB59" w:themeFill="accent3"/>
       </w:tcPr>
@@ -12616,8 +12600,8 @@
       <w:tblPr/>
       <w:tcPr>
         <w:tcBorders>
-          <w:left w:val="single" w:sz="8" w:space="0" w:color="FFFFFF" w:themeColor="background1"/>
-          <w:right w:val="single" w:sz="24" w:space="0" w:color="FFFFFF" w:themeColor="background1"/>
+          <w:left w:val="single" w:color="FFFFFF" w:themeColor="background1" w:sz="8" w:space="0"/>
+          <w:right w:val="single" w:color="FFFFFF" w:themeColor="background1" w:sz="24" w:space="0"/>
           <w:insideH w:val="nil"/>
           <w:insideV w:val="nil"/>
         </w:tcBorders>
@@ -12636,7 +12620,7 @@
       <w:tcPr>
         <w:tcBorders>
           <w:top w:val="nil"/>
-          <w:left w:val="single" w:sz="24" w:space="0" w:color="FFFFFF" w:themeColor="background1"/>
+          <w:left w:val="single" w:color="FFFFFF" w:themeColor="background1" w:sz="24" w:space="0"/>
           <w:bottom w:val="nil"/>
           <w:right w:val="nil"/>
           <w:insideH w:val="nil"/>
@@ -12649,10 +12633,10 @@
       <w:tblPr/>
       <w:tcPr>
         <w:tcBorders>
-          <w:top w:val="single" w:sz="8" w:space="0" w:color="FFFFFF" w:themeColor="background1"/>
-          <w:left w:val="single" w:sz="8" w:space="0" w:color="FFFFFF" w:themeColor="background1"/>
-          <w:bottom w:val="single" w:sz="8" w:space="0" w:color="FFFFFF" w:themeColor="background1"/>
-          <w:right w:val="single" w:sz="8" w:space="0" w:color="FFFFFF" w:themeColor="background1"/>
+          <w:top w:val="single" w:color="FFFFFF" w:themeColor="background1" w:sz="8" w:space="0"/>
+          <w:left w:val="single" w:color="FFFFFF" w:themeColor="background1" w:sz="8" w:space="0"/>
+          <w:bottom w:val="single" w:color="FFFFFF" w:themeColor="background1" w:sz="8" w:space="0"/>
+          <w:right w:val="single" w:color="FFFFFF" w:themeColor="background1" w:sz="8" w:space="0"/>
           <w:insideH w:val="nil"/>
           <w:insideV w:val="nil"/>
         </w:tcBorders>
@@ -12663,12 +12647,12 @@
       <w:tblPr/>
       <w:tcPr>
         <w:tcBorders>
-          <w:top w:val="single" w:sz="8" w:space="0" w:color="FFFFFF" w:themeColor="background1"/>
-          <w:left w:val="single" w:sz="8" w:space="0" w:color="FFFFFF" w:themeColor="background1"/>
-          <w:bottom w:val="single" w:sz="8" w:space="0" w:color="FFFFFF" w:themeColor="background1"/>
-          <w:right w:val="single" w:sz="8" w:space="0" w:color="FFFFFF" w:themeColor="background1"/>
-          <w:insideH w:val="single" w:sz="8" w:space="0" w:color="FFFFFF" w:themeColor="background1"/>
-          <w:insideV w:val="single" w:sz="8" w:space="0" w:color="FFFFFF" w:themeColor="background1"/>
+          <w:top w:val="single" w:color="FFFFFF" w:themeColor="background1" w:sz="8" w:space="0"/>
+          <w:left w:val="single" w:color="FFFFFF" w:themeColor="background1" w:sz="8" w:space="0"/>
+          <w:bottom w:val="single" w:color="FFFFFF" w:themeColor="background1" w:sz="8" w:space="0"/>
+          <w:right w:val="single" w:color="FFFFFF" w:themeColor="background1" w:sz="8" w:space="0"/>
+          <w:insideH w:val="single" w:color="FFFFFF" w:themeColor="background1" w:sz="8" w:space="0"/>
+          <w:insideV w:val="single" w:color="FFFFFF" w:themeColor="background1" w:sz="8" w:space="0"/>
         </w:tcBorders>
         <w:shd w:val="clear" w:color="auto" w:fill="CDDDAC" w:themeFill="accent3" w:themeFillTint="7F"/>
       </w:tcPr>
@@ -12686,12 +12670,12 @@
       <w:tblStyleRowBandSize w:val="1"/>
       <w:tblStyleColBandSize w:val="1"/>
       <w:tblBorders>
-        <w:top w:val="single" w:sz="8" w:space="0" w:color="FFFFFF" w:themeColor="background1"/>
-        <w:left w:val="single" w:sz="8" w:space="0" w:color="FFFFFF" w:themeColor="background1"/>
-        <w:bottom w:val="single" w:sz="8" w:space="0" w:color="FFFFFF" w:themeColor="background1"/>
-        <w:right w:val="single" w:sz="8" w:space="0" w:color="FFFFFF" w:themeColor="background1"/>
-        <w:insideH w:val="single" w:sz="6" w:space="0" w:color="FFFFFF" w:themeColor="background1"/>
-        <w:insideV w:val="single" w:sz="6" w:space="0" w:color="FFFFFF" w:themeColor="background1"/>
+        <w:top w:val="single" w:color="FFFFFF" w:themeColor="background1" w:sz="8" w:space="0"/>
+        <w:left w:val="single" w:color="FFFFFF" w:themeColor="background1" w:sz="8" w:space="0"/>
+        <w:bottom w:val="single" w:color="FFFFFF" w:themeColor="background1" w:sz="8" w:space="0"/>
+        <w:right w:val="single" w:color="FFFFFF" w:themeColor="background1" w:sz="8" w:space="0"/>
+        <w:insideH w:val="single" w:color="FFFFFF" w:themeColor="background1" w:sz="6" w:space="0"/>
+        <w:insideV w:val="single" w:color="FFFFFF" w:themeColor="background1" w:sz="6" w:space="0"/>
       </w:tblBorders>
     </w:tblPr>
     <w:tcPr>
@@ -12708,12 +12692,12 @@
       <w:tblPr/>
       <w:tcPr>
         <w:tcBorders>
-          <w:top w:val="single" w:sz="8" w:space="0" w:color="FFFFFF" w:themeColor="background1"/>
-          <w:left w:val="single" w:sz="8" w:space="0" w:color="FFFFFF" w:themeColor="background1"/>
-          <w:bottom w:val="single" w:sz="24" w:space="0" w:color="FFFFFF" w:themeColor="background1"/>
-          <w:right w:val="single" w:sz="8" w:space="0" w:color="FFFFFF" w:themeColor="background1"/>
-          <w:insideH w:val="nil"/>
-          <w:insideV w:val="single" w:sz="8" w:space="0" w:color="FFFFFF" w:themeColor="background1"/>
+          <w:top w:val="single" w:color="FFFFFF" w:themeColor="background1" w:sz="8" w:space="0"/>
+          <w:left w:val="single" w:color="FFFFFF" w:themeColor="background1" w:sz="8" w:space="0"/>
+          <w:bottom w:val="single" w:color="FFFFFF" w:themeColor="background1" w:sz="24" w:space="0"/>
+          <w:right w:val="single" w:color="FFFFFF" w:themeColor="background1" w:sz="8" w:space="0"/>
+          <w:insideH w:val="nil"/>
+          <w:insideV w:val="single" w:color="FFFFFF" w:themeColor="background1" w:sz="8" w:space="0"/>
         </w:tcBorders>
         <w:shd w:val="clear" w:color="auto" w:fill="8064A2" w:themeFill="accent4"/>
       </w:tcPr>
@@ -12729,12 +12713,12 @@
       <w:tblPr/>
       <w:tcPr>
         <w:tcBorders>
-          <w:top w:val="single" w:sz="24" w:space="0" w:color="FFFFFF" w:themeColor="background1"/>
-          <w:left w:val="single" w:sz="8" w:space="0" w:color="FFFFFF" w:themeColor="background1"/>
-          <w:bottom w:val="single" w:sz="8" w:space="0" w:color="FFFFFF" w:themeColor="background1"/>
-          <w:right w:val="single" w:sz="8" w:space="0" w:color="FFFFFF" w:themeColor="background1"/>
-          <w:insideH w:val="nil"/>
-          <w:insideV w:val="single" w:sz="8" w:space="0" w:color="FFFFFF" w:themeColor="background1"/>
+          <w:top w:val="single" w:color="FFFFFF" w:themeColor="background1" w:sz="24" w:space="0"/>
+          <w:left w:val="single" w:color="FFFFFF" w:themeColor="background1" w:sz="8" w:space="0"/>
+          <w:bottom w:val="single" w:color="FFFFFF" w:themeColor="background1" w:sz="8" w:space="0"/>
+          <w:right w:val="single" w:color="FFFFFF" w:themeColor="background1" w:sz="8" w:space="0"/>
+          <w:insideH w:val="nil"/>
+          <w:insideV w:val="single" w:color="FFFFFF" w:themeColor="background1" w:sz="8" w:space="0"/>
         </w:tcBorders>
         <w:shd w:val="clear" w:color="auto" w:fill="8064A2" w:themeFill="accent4"/>
       </w:tcPr>
@@ -12750,8 +12734,8 @@
       <w:tblPr/>
       <w:tcPr>
         <w:tcBorders>
-          <w:left w:val="single" w:sz="8" w:space="0" w:color="FFFFFF" w:themeColor="background1"/>
-          <w:right w:val="single" w:sz="24" w:space="0" w:color="FFFFFF" w:themeColor="background1"/>
+          <w:left w:val="single" w:color="FFFFFF" w:themeColor="background1" w:sz="8" w:space="0"/>
+          <w:right w:val="single" w:color="FFFFFF" w:themeColor="background1" w:sz="24" w:space="0"/>
           <w:insideH w:val="nil"/>
           <w:insideV w:val="nil"/>
         </w:tcBorders>
@@ -12770,7 +12754,7 @@
       <w:tcPr>
         <w:tcBorders>
           <w:top w:val="nil"/>
-          <w:left w:val="single" w:sz="24" w:space="0" w:color="FFFFFF" w:themeColor="background1"/>
+          <w:left w:val="single" w:color="FFFFFF" w:themeColor="background1" w:sz="24" w:space="0"/>
           <w:bottom w:val="nil"/>
           <w:right w:val="nil"/>
           <w:insideH w:val="nil"/>
@@ -12783,10 +12767,10 @@
       <w:tblPr/>
       <w:tcPr>
         <w:tcBorders>
-          <w:top w:val="single" w:sz="8" w:space="0" w:color="FFFFFF" w:themeColor="background1"/>
-          <w:left w:val="single" w:sz="8" w:space="0" w:color="FFFFFF" w:themeColor="background1"/>
-          <w:bottom w:val="single" w:sz="8" w:space="0" w:color="FFFFFF" w:themeColor="background1"/>
-          <w:right w:val="single" w:sz="8" w:space="0" w:color="FFFFFF" w:themeColor="background1"/>
+          <w:top w:val="single" w:color="FFFFFF" w:themeColor="background1" w:sz="8" w:space="0"/>
+          <w:left w:val="single" w:color="FFFFFF" w:themeColor="background1" w:sz="8" w:space="0"/>
+          <w:bottom w:val="single" w:color="FFFFFF" w:themeColor="background1" w:sz="8" w:space="0"/>
+          <w:right w:val="single" w:color="FFFFFF" w:themeColor="background1" w:sz="8" w:space="0"/>
           <w:insideH w:val="nil"/>
           <w:insideV w:val="nil"/>
         </w:tcBorders>
@@ -12797,12 +12781,12 @@
       <w:tblPr/>
       <w:tcPr>
         <w:tcBorders>
-          <w:top w:val="single" w:sz="8" w:space="0" w:color="FFFFFF" w:themeColor="background1"/>
-          <w:left w:val="single" w:sz="8" w:space="0" w:color="FFFFFF" w:themeColor="background1"/>
-          <w:bottom w:val="single" w:sz="8" w:space="0" w:color="FFFFFF" w:themeColor="background1"/>
-          <w:right w:val="single" w:sz="8" w:space="0" w:color="FFFFFF" w:themeColor="background1"/>
-          <w:insideH w:val="single" w:sz="8" w:space="0" w:color="FFFFFF" w:themeColor="background1"/>
-          <w:insideV w:val="single" w:sz="8" w:space="0" w:color="FFFFFF" w:themeColor="background1"/>
+          <w:top w:val="single" w:color="FFFFFF" w:themeColor="background1" w:sz="8" w:space="0"/>
+          <w:left w:val="single" w:color="FFFFFF" w:themeColor="background1" w:sz="8" w:space="0"/>
+          <w:bottom w:val="single" w:color="FFFFFF" w:themeColor="background1" w:sz="8" w:space="0"/>
+          <w:right w:val="single" w:color="FFFFFF" w:themeColor="background1" w:sz="8" w:space="0"/>
+          <w:insideH w:val="single" w:color="FFFFFF" w:themeColor="background1" w:sz="8" w:space="0"/>
+          <w:insideV w:val="single" w:color="FFFFFF" w:themeColor="background1" w:sz="8" w:space="0"/>
         </w:tcBorders>
         <w:shd w:val="clear" w:color="auto" w:fill="BFB1D0" w:themeFill="accent4" w:themeFillTint="7F"/>
       </w:tcPr>
@@ -12820,12 +12804,12 @@
       <w:tblStyleRowBandSize w:val="1"/>
       <w:tblStyleColBandSize w:val="1"/>
       <w:tblBorders>
-        <w:top w:val="single" w:sz="8" w:space="0" w:color="FFFFFF" w:themeColor="background1"/>
-        <w:left w:val="single" w:sz="8" w:space="0" w:color="FFFFFF" w:themeColor="background1"/>
-        <w:bottom w:val="single" w:sz="8" w:space="0" w:color="FFFFFF" w:themeColor="background1"/>
-        <w:right w:val="single" w:sz="8" w:space="0" w:color="FFFFFF" w:themeColor="background1"/>
-        <w:insideH w:val="single" w:sz="6" w:space="0" w:color="FFFFFF" w:themeColor="background1"/>
-        <w:insideV w:val="single" w:sz="6" w:space="0" w:color="FFFFFF" w:themeColor="background1"/>
+        <w:top w:val="single" w:color="FFFFFF" w:themeColor="background1" w:sz="8" w:space="0"/>
+        <w:left w:val="single" w:color="FFFFFF" w:themeColor="background1" w:sz="8" w:space="0"/>
+        <w:bottom w:val="single" w:color="FFFFFF" w:themeColor="background1" w:sz="8" w:space="0"/>
+        <w:right w:val="single" w:color="FFFFFF" w:themeColor="background1" w:sz="8" w:space="0"/>
+        <w:insideH w:val="single" w:color="FFFFFF" w:themeColor="background1" w:sz="6" w:space="0"/>
+        <w:insideV w:val="single" w:color="FFFFFF" w:themeColor="background1" w:sz="6" w:space="0"/>
       </w:tblBorders>
     </w:tblPr>
     <w:tcPr>
@@ -12842,12 +12826,12 @@
       <w:tblPr/>
       <w:tcPr>
         <w:tcBorders>
-          <w:top w:val="single" w:sz="8" w:space="0" w:color="FFFFFF" w:themeColor="background1"/>
-          <w:left w:val="single" w:sz="8" w:space="0" w:color="FFFFFF" w:themeColor="background1"/>
-          <w:bottom w:val="single" w:sz="24" w:space="0" w:color="FFFFFF" w:themeColor="background1"/>
-          <w:right w:val="single" w:sz="8" w:space="0" w:color="FFFFFF" w:themeColor="background1"/>
-          <w:insideH w:val="nil"/>
-          <w:insideV w:val="single" w:sz="8" w:space="0" w:color="FFFFFF" w:themeColor="background1"/>
+          <w:top w:val="single" w:color="FFFFFF" w:themeColor="background1" w:sz="8" w:space="0"/>
+          <w:left w:val="single" w:color="FFFFFF" w:themeColor="background1" w:sz="8" w:space="0"/>
+          <w:bottom w:val="single" w:color="FFFFFF" w:themeColor="background1" w:sz="24" w:space="0"/>
+          <w:right w:val="single" w:color="FFFFFF" w:themeColor="background1" w:sz="8" w:space="0"/>
+          <w:insideH w:val="nil"/>
+          <w:insideV w:val="single" w:color="FFFFFF" w:themeColor="background1" w:sz="8" w:space="0"/>
         </w:tcBorders>
         <w:shd w:val="clear" w:color="auto" w:fill="4BACC6" w:themeFill="accent5"/>
       </w:tcPr>
@@ -12863,12 +12847,12 @@
       <w:tblPr/>
       <w:tcPr>
         <w:tcBorders>
-          <w:top w:val="single" w:sz="24" w:space="0" w:color="FFFFFF" w:themeColor="background1"/>
-          <w:left w:val="single" w:sz="8" w:space="0" w:color="FFFFFF" w:themeColor="background1"/>
-          <w:bottom w:val="single" w:sz="8" w:space="0" w:color="FFFFFF" w:themeColor="background1"/>
-          <w:right w:val="single" w:sz="8" w:space="0" w:color="FFFFFF" w:themeColor="background1"/>
-          <w:insideH w:val="nil"/>
-          <w:insideV w:val="single" w:sz="8" w:space="0" w:color="FFFFFF" w:themeColor="background1"/>
+          <w:top w:val="single" w:color="FFFFFF" w:themeColor="background1" w:sz="24" w:space="0"/>
+          <w:left w:val="single" w:color="FFFFFF" w:themeColor="background1" w:sz="8" w:space="0"/>
+          <w:bottom w:val="single" w:color="FFFFFF" w:themeColor="background1" w:sz="8" w:space="0"/>
+          <w:right w:val="single" w:color="FFFFFF" w:themeColor="background1" w:sz="8" w:space="0"/>
+          <w:insideH w:val="nil"/>
+          <w:insideV w:val="single" w:color="FFFFFF" w:themeColor="background1" w:sz="8" w:space="0"/>
         </w:tcBorders>
         <w:shd w:val="clear" w:color="auto" w:fill="4BACC6" w:themeFill="accent5"/>
       </w:tcPr>
@@ -12884,8 +12868,8 @@
       <w:tblPr/>
       <w:tcPr>
         <w:tcBorders>
-          <w:left w:val="single" w:sz="8" w:space="0" w:color="FFFFFF" w:themeColor="background1"/>
-          <w:right w:val="single" w:sz="24" w:space="0" w:color="FFFFFF" w:themeColor="background1"/>
+          <w:left w:val="single" w:color="FFFFFF" w:themeColor="background1" w:sz="8" w:space="0"/>
+          <w:right w:val="single" w:color="FFFFFF" w:themeColor="background1" w:sz="24" w:space="0"/>
           <w:insideH w:val="nil"/>
           <w:insideV w:val="nil"/>
         </w:tcBorders>
@@ -12904,7 +12888,7 @@
       <w:tcPr>
         <w:tcBorders>
           <w:top w:val="nil"/>
-          <w:left w:val="single" w:sz="24" w:space="0" w:color="FFFFFF" w:themeColor="background1"/>
+          <w:left w:val="single" w:color="FFFFFF" w:themeColor="background1" w:sz="24" w:space="0"/>
           <w:bottom w:val="nil"/>
           <w:right w:val="nil"/>
           <w:insideH w:val="nil"/>
@@ -12917,10 +12901,10 @@
       <w:tblPr/>
       <w:tcPr>
         <w:tcBorders>
-          <w:top w:val="single" w:sz="8" w:space="0" w:color="FFFFFF" w:themeColor="background1"/>
-          <w:left w:val="single" w:sz="8" w:space="0" w:color="FFFFFF" w:themeColor="background1"/>
-          <w:bottom w:val="single" w:sz="8" w:space="0" w:color="FFFFFF" w:themeColor="background1"/>
-          <w:right w:val="single" w:sz="8" w:space="0" w:color="FFFFFF" w:themeColor="background1"/>
+          <w:top w:val="single" w:color="FFFFFF" w:themeColor="background1" w:sz="8" w:space="0"/>
+          <w:left w:val="single" w:color="FFFFFF" w:themeColor="background1" w:sz="8" w:space="0"/>
+          <w:bottom w:val="single" w:color="FFFFFF" w:themeColor="background1" w:sz="8" w:space="0"/>
+          <w:right w:val="single" w:color="FFFFFF" w:themeColor="background1" w:sz="8" w:space="0"/>
           <w:insideH w:val="nil"/>
           <w:insideV w:val="nil"/>
         </w:tcBorders>
@@ -12931,12 +12915,12 @@
       <w:tblPr/>
       <w:tcPr>
         <w:tcBorders>
-          <w:top w:val="single" w:sz="8" w:space="0" w:color="FFFFFF" w:themeColor="background1"/>
-          <w:left w:val="single" w:sz="8" w:space="0" w:color="FFFFFF" w:themeColor="background1"/>
-          <w:bottom w:val="single" w:sz="8" w:space="0" w:color="FFFFFF" w:themeColor="background1"/>
-          <w:right w:val="single" w:sz="8" w:space="0" w:color="FFFFFF" w:themeColor="background1"/>
-          <w:insideH w:val="single" w:sz="8" w:space="0" w:color="FFFFFF" w:themeColor="background1"/>
-          <w:insideV w:val="single" w:sz="8" w:space="0" w:color="FFFFFF" w:themeColor="background1"/>
+          <w:top w:val="single" w:color="FFFFFF" w:themeColor="background1" w:sz="8" w:space="0"/>
+          <w:left w:val="single" w:color="FFFFFF" w:themeColor="background1" w:sz="8" w:space="0"/>
+          <w:bottom w:val="single" w:color="FFFFFF" w:themeColor="background1" w:sz="8" w:space="0"/>
+          <w:right w:val="single" w:color="FFFFFF" w:themeColor="background1" w:sz="8" w:space="0"/>
+          <w:insideH w:val="single" w:color="FFFFFF" w:themeColor="background1" w:sz="8" w:space="0"/>
+          <w:insideV w:val="single" w:color="FFFFFF" w:themeColor="background1" w:sz="8" w:space="0"/>
         </w:tcBorders>
         <w:shd w:val="clear" w:color="auto" w:fill="A5D5E2" w:themeFill="accent5" w:themeFillTint="7F"/>
       </w:tcPr>
@@ -12954,12 +12938,12 @@
       <w:tblStyleRowBandSize w:val="1"/>
       <w:tblStyleColBandSize w:val="1"/>
       <w:tblBorders>
-        <w:top w:val="single" w:sz="8" w:space="0" w:color="FFFFFF" w:themeColor="background1"/>
-        <w:left w:val="single" w:sz="8" w:space="0" w:color="FFFFFF" w:themeColor="background1"/>
-        <w:bottom w:val="single" w:sz="8" w:space="0" w:color="FFFFFF" w:themeColor="background1"/>
-        <w:right w:val="single" w:sz="8" w:space="0" w:color="FFFFFF" w:themeColor="background1"/>
-        <w:insideH w:val="single" w:sz="6" w:space="0" w:color="FFFFFF" w:themeColor="background1"/>
-        <w:insideV w:val="single" w:sz="6" w:space="0" w:color="FFFFFF" w:themeColor="background1"/>
+        <w:top w:val="single" w:color="FFFFFF" w:themeColor="background1" w:sz="8" w:space="0"/>
+        <w:left w:val="single" w:color="FFFFFF" w:themeColor="background1" w:sz="8" w:space="0"/>
+        <w:bottom w:val="single" w:color="FFFFFF" w:themeColor="background1" w:sz="8" w:space="0"/>
+        <w:right w:val="single" w:color="FFFFFF" w:themeColor="background1" w:sz="8" w:space="0"/>
+        <w:insideH w:val="single" w:color="FFFFFF" w:themeColor="background1" w:sz="6" w:space="0"/>
+        <w:insideV w:val="single" w:color="FFFFFF" w:themeColor="background1" w:sz="6" w:space="0"/>
       </w:tblBorders>
     </w:tblPr>
     <w:tcPr>
@@ -12976,12 +12960,12 @@
       <w:tblPr/>
       <w:tcPr>
         <w:tcBorders>
-          <w:top w:val="single" w:sz="8" w:space="0" w:color="FFFFFF" w:themeColor="background1"/>
-          <w:left w:val="single" w:sz="8" w:space="0" w:color="FFFFFF" w:themeColor="background1"/>
-          <w:bottom w:val="single" w:sz="24" w:space="0" w:color="FFFFFF" w:themeColor="background1"/>
-          <w:right w:val="single" w:sz="8" w:space="0" w:color="FFFFFF" w:themeColor="background1"/>
-          <w:insideH w:val="nil"/>
-          <w:insideV w:val="single" w:sz="8" w:space="0" w:color="FFFFFF" w:themeColor="background1"/>
+          <w:top w:val="single" w:color="FFFFFF" w:themeColor="background1" w:sz="8" w:space="0"/>
+          <w:left w:val="single" w:color="FFFFFF" w:themeColor="background1" w:sz="8" w:space="0"/>
+          <w:bottom w:val="single" w:color="FFFFFF" w:themeColor="background1" w:sz="24" w:space="0"/>
+          <w:right w:val="single" w:color="FFFFFF" w:themeColor="background1" w:sz="8" w:space="0"/>
+          <w:insideH w:val="nil"/>
+          <w:insideV w:val="single" w:color="FFFFFF" w:themeColor="background1" w:sz="8" w:space="0"/>
         </w:tcBorders>
         <w:shd w:val="clear" w:color="auto" w:fill="F79646" w:themeFill="accent6"/>
       </w:tcPr>
@@ -12997,12 +12981,12 @@
       <w:tblPr/>
       <w:tcPr>
         <w:tcBorders>
-          <w:top w:val="single" w:sz="24" w:space="0" w:color="FFFFFF" w:themeColor="background1"/>
-          <w:left w:val="single" w:sz="8" w:space="0" w:color="FFFFFF" w:themeColor="background1"/>
-          <w:bottom w:val="single" w:sz="8" w:space="0" w:color="FFFFFF" w:themeColor="background1"/>
-          <w:right w:val="single" w:sz="8" w:space="0" w:color="FFFFFF" w:themeColor="background1"/>
-          <w:insideH w:val="nil"/>
-          <w:insideV w:val="single" w:sz="8" w:space="0" w:color="FFFFFF" w:themeColor="background1"/>
+          <w:top w:val="single" w:color="FFFFFF" w:themeColor="background1" w:sz="24" w:space="0"/>
+          <w:left w:val="single" w:color="FFFFFF" w:themeColor="background1" w:sz="8" w:space="0"/>
+          <w:bottom w:val="single" w:color="FFFFFF" w:themeColor="background1" w:sz="8" w:space="0"/>
+          <w:right w:val="single" w:color="FFFFFF" w:themeColor="background1" w:sz="8" w:space="0"/>
+          <w:insideH w:val="nil"/>
+          <w:insideV w:val="single" w:color="FFFFFF" w:themeColor="background1" w:sz="8" w:space="0"/>
         </w:tcBorders>
         <w:shd w:val="clear" w:color="auto" w:fill="F79646" w:themeFill="accent6"/>
       </w:tcPr>
@@ -13018,8 +13002,8 @@
       <w:tblPr/>
       <w:tcPr>
         <w:tcBorders>
-          <w:left w:val="single" w:sz="8" w:space="0" w:color="FFFFFF" w:themeColor="background1"/>
-          <w:right w:val="single" w:sz="24" w:space="0" w:color="FFFFFF" w:themeColor="background1"/>
+          <w:left w:val="single" w:color="FFFFFF" w:themeColor="background1" w:sz="8" w:space="0"/>
+          <w:right w:val="single" w:color="FFFFFF" w:themeColor="background1" w:sz="24" w:space="0"/>
           <w:insideH w:val="nil"/>
           <w:insideV w:val="nil"/>
         </w:tcBorders>
@@ -13038,7 +13022,7 @@
       <w:tcPr>
         <w:tcBorders>
           <w:top w:val="nil"/>
-          <w:left w:val="single" w:sz="24" w:space="0" w:color="FFFFFF" w:themeColor="background1"/>
+          <w:left w:val="single" w:color="FFFFFF" w:themeColor="background1" w:sz="24" w:space="0"/>
           <w:bottom w:val="nil"/>
           <w:right w:val="nil"/>
           <w:insideH w:val="nil"/>
@@ -13051,10 +13035,10 @@
       <w:tblPr/>
       <w:tcPr>
         <w:tcBorders>
-          <w:top w:val="single" w:sz="8" w:space="0" w:color="FFFFFF" w:themeColor="background1"/>
-          <w:left w:val="single" w:sz="8" w:space="0" w:color="FFFFFF" w:themeColor="background1"/>
-          <w:bottom w:val="single" w:sz="8" w:space="0" w:color="FFFFFF" w:themeColor="background1"/>
-          <w:right w:val="single" w:sz="8" w:space="0" w:color="FFFFFF" w:themeColor="background1"/>
+          <w:top w:val="single" w:color="FFFFFF" w:themeColor="background1" w:sz="8" w:space="0"/>
+          <w:left w:val="single" w:color="FFFFFF" w:themeColor="background1" w:sz="8" w:space="0"/>
+          <w:bottom w:val="single" w:color="FFFFFF" w:themeColor="background1" w:sz="8" w:space="0"/>
+          <w:right w:val="single" w:color="FFFFFF" w:themeColor="background1" w:sz="8" w:space="0"/>
           <w:insideH w:val="nil"/>
           <w:insideV w:val="nil"/>
         </w:tcBorders>
@@ -13065,12 +13049,12 @@
       <w:tblPr/>
       <w:tcPr>
         <w:tcBorders>
-          <w:top w:val="single" w:sz="8" w:space="0" w:color="FFFFFF" w:themeColor="background1"/>
-          <w:left w:val="single" w:sz="8" w:space="0" w:color="FFFFFF" w:themeColor="background1"/>
-          <w:bottom w:val="single" w:sz="8" w:space="0" w:color="FFFFFF" w:themeColor="background1"/>
-          <w:right w:val="single" w:sz="8" w:space="0" w:color="FFFFFF" w:themeColor="background1"/>
-          <w:insideH w:val="single" w:sz="8" w:space="0" w:color="FFFFFF" w:themeColor="background1"/>
-          <w:insideV w:val="single" w:sz="8" w:space="0" w:color="FFFFFF" w:themeColor="background1"/>
+          <w:top w:val="single" w:color="FFFFFF" w:themeColor="background1" w:sz="8" w:space="0"/>
+          <w:left w:val="single" w:color="FFFFFF" w:themeColor="background1" w:sz="8" w:space="0"/>
+          <w:bottom w:val="single" w:color="FFFFFF" w:themeColor="background1" w:sz="8" w:space="0"/>
+          <w:right w:val="single" w:color="FFFFFF" w:themeColor="background1" w:sz="8" w:space="0"/>
+          <w:insideH w:val="single" w:color="FFFFFF" w:themeColor="background1" w:sz="8" w:space="0"/>
+          <w:insideV w:val="single" w:color="FFFFFF" w:themeColor="background1" w:sz="8" w:space="0"/>
         </w:tcBorders>
         <w:shd w:val="clear" w:color="auto" w:fill="FBCAA2" w:themeFill="accent6" w:themeFillTint="7F"/>
       </w:tcPr>
@@ -13104,7 +13088,7 @@
         <w:tcBorders>
           <w:top w:val="nil"/>
           <w:left w:val="nil"/>
-          <w:bottom w:val="single" w:sz="18" w:space="0" w:color="FFFFFF" w:themeColor="background1"/>
+          <w:bottom w:val="single" w:color="FFFFFF" w:themeColor="background1" w:sz="18" w:space="0"/>
           <w:right w:val="nil"/>
           <w:insideH w:val="nil"/>
           <w:insideV w:val="nil"/>
@@ -13116,7 +13100,7 @@
       <w:tblPr/>
       <w:tcPr>
         <w:tcBorders>
-          <w:top w:val="single" w:sz="18" w:space="0" w:color="FFFFFF" w:themeColor="background1"/>
+          <w:top w:val="single" w:color="FFFFFF" w:themeColor="background1" w:sz="18" w:space="0"/>
           <w:left w:val="nil"/>
           <w:bottom w:val="nil"/>
           <w:right w:val="nil"/>
@@ -13133,7 +13117,7 @@
           <w:top w:val="nil"/>
           <w:left w:val="nil"/>
           <w:bottom w:val="nil"/>
-          <w:right w:val="single" w:sz="18" w:space="0" w:color="FFFFFF" w:themeColor="background1"/>
+          <w:right w:val="single" w:color="FFFFFF" w:themeColor="background1" w:sz="18" w:space="0"/>
           <w:insideH w:val="nil"/>
           <w:insideV w:val="nil"/>
         </w:tcBorders>
@@ -13145,7 +13129,7 @@
       <w:tcPr>
         <w:tcBorders>
           <w:top w:val="nil"/>
-          <w:left w:val="single" w:sz="18" w:space="0" w:color="FFFFFF" w:themeColor="background1"/>
+          <w:left w:val="single" w:color="FFFFFF" w:themeColor="background1" w:sz="18" w:space="0"/>
           <w:bottom w:val="nil"/>
           <w:right w:val="nil"/>
           <w:insideH w:val="nil"/>
@@ -13211,7 +13195,7 @@
         <w:tcBorders>
           <w:top w:val="nil"/>
           <w:left w:val="nil"/>
-          <w:bottom w:val="single" w:sz="18" w:space="0" w:color="FFFFFF" w:themeColor="background1"/>
+          <w:bottom w:val="single" w:color="FFFFFF" w:themeColor="background1" w:sz="18" w:space="0"/>
           <w:right w:val="nil"/>
           <w:insideH w:val="nil"/>
           <w:insideV w:val="nil"/>
@@ -13223,7 +13207,7 @@
       <w:tblPr/>
       <w:tcPr>
         <w:tcBorders>
-          <w:top w:val="single" w:sz="18" w:space="0" w:color="FFFFFF" w:themeColor="background1"/>
+          <w:top w:val="single" w:color="FFFFFF" w:themeColor="background1" w:sz="18" w:space="0"/>
           <w:left w:val="nil"/>
           <w:bottom w:val="nil"/>
           <w:right w:val="nil"/>
@@ -13240,7 +13224,7 @@
           <w:top w:val="nil"/>
           <w:left w:val="nil"/>
           <w:bottom w:val="nil"/>
-          <w:right w:val="single" w:sz="18" w:space="0" w:color="FFFFFF" w:themeColor="background1"/>
+          <w:right w:val="single" w:color="FFFFFF" w:themeColor="background1" w:sz="18" w:space="0"/>
           <w:insideH w:val="nil"/>
           <w:insideV w:val="nil"/>
         </w:tcBorders>
@@ -13252,7 +13236,7 @@
       <w:tcPr>
         <w:tcBorders>
           <w:top w:val="nil"/>
-          <w:left w:val="single" w:sz="18" w:space="0" w:color="FFFFFF" w:themeColor="background1"/>
+          <w:left w:val="single" w:color="FFFFFF" w:themeColor="background1" w:sz="18" w:space="0"/>
           <w:bottom w:val="nil"/>
           <w:right w:val="nil"/>
           <w:insideH w:val="nil"/>
@@ -13318,7 +13302,7 @@
         <w:tcBorders>
           <w:top w:val="nil"/>
           <w:left w:val="nil"/>
-          <w:bottom w:val="single" w:sz="18" w:space="0" w:color="FFFFFF" w:themeColor="background1"/>
+          <w:bottom w:val="single" w:color="FFFFFF" w:themeColor="background1" w:sz="18" w:space="0"/>
           <w:right w:val="nil"/>
           <w:insideH w:val="nil"/>
           <w:insideV w:val="nil"/>
@@ -13330,7 +13314,7 @@
       <w:tblPr/>
       <w:tcPr>
         <w:tcBorders>
-          <w:top w:val="single" w:sz="18" w:space="0" w:color="FFFFFF" w:themeColor="background1"/>
+          <w:top w:val="single" w:color="FFFFFF" w:themeColor="background1" w:sz="18" w:space="0"/>
           <w:left w:val="nil"/>
           <w:bottom w:val="nil"/>
           <w:right w:val="nil"/>
@@ -13347,7 +13331,7 @@
           <w:top w:val="nil"/>
           <w:left w:val="nil"/>
           <w:bottom w:val="nil"/>
-          <w:right w:val="single" w:sz="18" w:space="0" w:color="FFFFFF" w:themeColor="background1"/>
+          <w:right w:val="single" w:color="FFFFFF" w:themeColor="background1" w:sz="18" w:space="0"/>
           <w:insideH w:val="nil"/>
           <w:insideV w:val="nil"/>
         </w:tcBorders>
@@ -13359,7 +13343,7 @@
       <w:tcPr>
         <w:tcBorders>
           <w:top w:val="nil"/>
-          <w:left w:val="single" w:sz="18" w:space="0" w:color="FFFFFF" w:themeColor="background1"/>
+          <w:left w:val="single" w:color="FFFFFF" w:themeColor="background1" w:sz="18" w:space="0"/>
           <w:bottom w:val="nil"/>
           <w:right w:val="nil"/>
           <w:insideH w:val="nil"/>
@@ -13425,7 +13409,7 @@
         <w:tcBorders>
           <w:top w:val="nil"/>
           <w:left w:val="nil"/>
-          <w:bottom w:val="single" w:sz="18" w:space="0" w:color="FFFFFF" w:themeColor="background1"/>
+          <w:bottom w:val="single" w:color="FFFFFF" w:themeColor="background1" w:sz="18" w:space="0"/>
           <w:right w:val="nil"/>
           <w:insideH w:val="nil"/>
           <w:insideV w:val="nil"/>
@@ -13437,7 +13421,7 @@
       <w:tblPr/>
       <w:tcPr>
         <w:tcBorders>
-          <w:top w:val="single" w:sz="18" w:space="0" w:color="FFFFFF" w:themeColor="background1"/>
+          <w:top w:val="single" w:color="FFFFFF" w:themeColor="background1" w:sz="18" w:space="0"/>
           <w:left w:val="nil"/>
           <w:bottom w:val="nil"/>
           <w:right w:val="nil"/>
@@ -13454,7 +13438,7 @@
           <w:top w:val="nil"/>
           <w:left w:val="nil"/>
           <w:bottom w:val="nil"/>
-          <w:right w:val="single" w:sz="18" w:space="0" w:color="FFFFFF" w:themeColor="background1"/>
+          <w:right w:val="single" w:color="FFFFFF" w:themeColor="background1" w:sz="18" w:space="0"/>
           <w:insideH w:val="nil"/>
           <w:insideV w:val="nil"/>
         </w:tcBorders>
@@ -13466,7 +13450,7 @@
       <w:tcPr>
         <w:tcBorders>
           <w:top w:val="nil"/>
-          <w:left w:val="single" w:sz="18" w:space="0" w:color="FFFFFF" w:themeColor="background1"/>
+          <w:left w:val="single" w:color="FFFFFF" w:themeColor="background1" w:sz="18" w:space="0"/>
           <w:bottom w:val="nil"/>
           <w:right w:val="nil"/>
           <w:insideH w:val="nil"/>
@@ -13532,7 +13516,7 @@
         <w:tcBorders>
           <w:top w:val="nil"/>
           <w:left w:val="nil"/>
-          <w:bottom w:val="single" w:sz="18" w:space="0" w:color="FFFFFF" w:themeColor="background1"/>
+          <w:bottom w:val="single" w:color="FFFFFF" w:themeColor="background1" w:sz="18" w:space="0"/>
           <w:right w:val="nil"/>
           <w:insideH w:val="nil"/>
           <w:insideV w:val="nil"/>
@@ -13544,7 +13528,7 @@
       <w:tblPr/>
       <w:tcPr>
         <w:tcBorders>
-          <w:top w:val="single" w:sz="18" w:space="0" w:color="FFFFFF" w:themeColor="background1"/>
+          <w:top w:val="single" w:color="FFFFFF" w:themeColor="background1" w:sz="18" w:space="0"/>
           <w:left w:val="nil"/>
           <w:bottom w:val="nil"/>
           <w:right w:val="nil"/>
@@ -13561,7 +13545,7 @@
           <w:top w:val="nil"/>
           <w:left w:val="nil"/>
           <w:bottom w:val="nil"/>
-          <w:right w:val="single" w:sz="18" w:space="0" w:color="FFFFFF" w:themeColor="background1"/>
+          <w:right w:val="single" w:color="FFFFFF" w:themeColor="background1" w:sz="18" w:space="0"/>
           <w:insideH w:val="nil"/>
           <w:insideV w:val="nil"/>
         </w:tcBorders>
@@ -13573,7 +13557,7 @@
       <w:tcPr>
         <w:tcBorders>
           <w:top w:val="nil"/>
-          <w:left w:val="single" w:sz="18" w:space="0" w:color="FFFFFF" w:themeColor="background1"/>
+          <w:left w:val="single" w:color="FFFFFF" w:themeColor="background1" w:sz="18" w:space="0"/>
           <w:bottom w:val="nil"/>
           <w:right w:val="nil"/>
           <w:insideH w:val="nil"/>
@@ -13639,7 +13623,7 @@
         <w:tcBorders>
           <w:top w:val="nil"/>
           <w:left w:val="nil"/>
-          <w:bottom w:val="single" w:sz="18" w:space="0" w:color="FFFFFF" w:themeColor="background1"/>
+          <w:bottom w:val="single" w:color="FFFFFF" w:themeColor="background1" w:sz="18" w:space="0"/>
           <w:right w:val="nil"/>
           <w:insideH w:val="nil"/>
           <w:insideV w:val="nil"/>
@@ -13651,7 +13635,7 @@
       <w:tblPr/>
       <w:tcPr>
         <w:tcBorders>
-          <w:top w:val="single" w:sz="18" w:space="0" w:color="FFFFFF" w:themeColor="background1"/>
+          <w:top w:val="single" w:color="FFFFFF" w:themeColor="background1" w:sz="18" w:space="0"/>
           <w:left w:val="nil"/>
           <w:bottom w:val="nil"/>
           <w:right w:val="nil"/>
@@ -13668,7 +13652,7 @@
           <w:top w:val="nil"/>
           <w:left w:val="nil"/>
           <w:bottom w:val="nil"/>
-          <w:right w:val="single" w:sz="18" w:space="0" w:color="FFFFFF" w:themeColor="background1"/>
+          <w:right w:val="single" w:color="FFFFFF" w:themeColor="background1" w:sz="18" w:space="0"/>
           <w:insideH w:val="nil"/>
           <w:insideV w:val="nil"/>
         </w:tcBorders>
@@ -13680,7 +13664,7 @@
       <w:tcPr>
         <w:tcBorders>
           <w:top w:val="nil"/>
-          <w:left w:val="single" w:sz="18" w:space="0" w:color="FFFFFF" w:themeColor="background1"/>
+          <w:left w:val="single" w:color="FFFFFF" w:themeColor="background1" w:sz="18" w:space="0"/>
           <w:bottom w:val="nil"/>
           <w:right w:val="nil"/>
           <w:insideH w:val="nil"/>
@@ -13746,7 +13730,7 @@
         <w:tcBorders>
           <w:top w:val="nil"/>
           <w:left w:val="nil"/>
-          <w:bottom w:val="single" w:sz="18" w:space="0" w:color="FFFFFF" w:themeColor="background1"/>
+          <w:bottom w:val="single" w:color="FFFFFF" w:themeColor="background1" w:sz="18" w:space="0"/>
           <w:right w:val="nil"/>
           <w:insideH w:val="nil"/>
           <w:insideV w:val="nil"/>
@@ -13758,7 +13742,7 @@
       <w:tblPr/>
       <w:tcPr>
         <w:tcBorders>
-          <w:top w:val="single" w:sz="18" w:space="0" w:color="FFFFFF" w:themeColor="background1"/>
+          <w:top w:val="single" w:color="FFFFFF" w:themeColor="background1" w:sz="18" w:space="0"/>
           <w:left w:val="nil"/>
           <w:bottom w:val="nil"/>
           <w:right w:val="nil"/>
@@ -13775,7 +13759,7 @@
           <w:top w:val="nil"/>
           <w:left w:val="nil"/>
           <w:bottom w:val="nil"/>
-          <w:right w:val="single" w:sz="18" w:space="0" w:color="FFFFFF" w:themeColor="background1"/>
+          <w:right w:val="single" w:color="FFFFFF" w:themeColor="background1" w:sz="18" w:space="0"/>
           <w:insideH w:val="nil"/>
           <w:insideV w:val="nil"/>
         </w:tcBorders>
@@ -13787,7 +13771,7 @@
       <w:tcPr>
         <w:tcBorders>
           <w:top w:val="nil"/>
-          <w:left w:val="single" w:sz="18" w:space="0" w:color="FFFFFF" w:themeColor="background1"/>
+          <w:left w:val="single" w:color="FFFFFF" w:themeColor="background1" w:sz="18" w:space="0"/>
           <w:bottom w:val="nil"/>
           <w:right w:val="nil"/>
           <w:insideH w:val="nil"/>
@@ -13840,12 +13824,12 @@
       <w:tblStyleRowBandSize w:val="1"/>
       <w:tblStyleColBandSize w:val="1"/>
       <w:tblBorders>
-        <w:top w:val="single" w:sz="24" w:space="0" w:color="C0504D" w:themeColor="accent2"/>
-        <w:left w:val="single" w:sz="4" w:space="0" w:color="000000" w:themeColor="text1"/>
-        <w:bottom w:val="single" w:sz="4" w:space="0" w:color="000000" w:themeColor="text1"/>
-        <w:right w:val="single" w:sz="4" w:space="0" w:color="000000" w:themeColor="text1"/>
-        <w:insideH w:val="single" w:sz="4" w:space="0" w:color="FFFFFF" w:themeColor="background1"/>
-        <w:insideV w:val="single" w:sz="4" w:space="0" w:color="FFFFFF" w:themeColor="background1"/>
+        <w:top w:val="single" w:color="C0504D" w:themeColor="accent2" w:sz="24" w:space="0"/>
+        <w:left w:val="single" w:color="000000" w:themeColor="text1" w:sz="4" w:space="0"/>
+        <w:bottom w:val="single" w:color="000000" w:themeColor="text1" w:sz="4" w:space="0"/>
+        <w:right w:val="single" w:color="000000" w:themeColor="text1" w:sz="4" w:space="0"/>
+        <w:insideH w:val="single" w:color="FFFFFF" w:themeColor="background1" w:sz="4" w:space="0"/>
+        <w:insideV w:val="single" w:color="FFFFFF" w:themeColor="background1" w:sz="4" w:space="0"/>
       </w:tblBorders>
     </w:tblPr>
     <w:tcPr>
@@ -13861,7 +13845,7 @@
         <w:tcBorders>
           <w:top w:val="nil"/>
           <w:left w:val="nil"/>
-          <w:bottom w:val="single" w:sz="24" w:space="0" w:color="C0504D" w:themeColor="accent2"/>
+          <w:bottom w:val="single" w:color="C0504D" w:themeColor="accent2" w:sz="24" w:space="0"/>
           <w:right w:val="nil"/>
           <w:insideH w:val="nil"/>
           <w:insideV w:val="nil"/>
@@ -13878,7 +13862,7 @@
       <w:tblPr/>
       <w:tcPr>
         <w:tcBorders>
-          <w:top w:val="single" w:sz="6" w:space="0" w:color="FFFFFF" w:themeColor="background1"/>
+          <w:top w:val="single" w:color="FFFFFF" w:themeColor="background1" w:sz="6" w:space="0"/>
         </w:tcBorders>
         <w:shd w:val="clear" w:color="auto" w:fill="000000" w:themeFill="text1" w:themeFillShade="99"/>
       </w:tcPr>
@@ -13894,7 +13878,7 @@
           <w:left w:val="nil"/>
           <w:bottom w:val="nil"/>
           <w:right w:val="nil"/>
-          <w:insideH w:val="single" w:sz="4" w:space="0" w:color="000000" w:themeColor="text1" w:themeShade="99"/>
+          <w:insideH w:val="single" w:color="000000" w:themeColor="text1" w:themeShade="99" w:sz="4" w:space="0"/>
           <w:insideV w:val="nil"/>
         </w:tcBorders>
         <w:shd w:val="clear" w:color="auto" w:fill="000000" w:themeFill="text1" w:themeFillShade="99"/>
@@ -13955,12 +13939,12 @@
       <w:tblStyleRowBandSize w:val="1"/>
       <w:tblStyleColBandSize w:val="1"/>
       <w:tblBorders>
-        <w:top w:val="single" w:sz="24" w:space="0" w:color="C0504D" w:themeColor="accent2"/>
-        <w:left w:val="single" w:sz="4" w:space="0" w:color="4F81BD" w:themeColor="accent1"/>
-        <w:bottom w:val="single" w:sz="4" w:space="0" w:color="4F81BD" w:themeColor="accent1"/>
-        <w:right w:val="single" w:sz="4" w:space="0" w:color="4F81BD" w:themeColor="accent1"/>
-        <w:insideH w:val="single" w:sz="4" w:space="0" w:color="FFFFFF" w:themeColor="background1"/>
-        <w:insideV w:val="single" w:sz="4" w:space="0" w:color="FFFFFF" w:themeColor="background1"/>
+        <w:top w:val="single" w:color="C0504D" w:themeColor="accent2" w:sz="24" w:space="0"/>
+        <w:left w:val="single" w:color="4F81BD" w:themeColor="accent1" w:sz="4" w:space="0"/>
+        <w:bottom w:val="single" w:color="4F81BD" w:themeColor="accent1" w:sz="4" w:space="0"/>
+        <w:right w:val="single" w:color="4F81BD" w:themeColor="accent1" w:sz="4" w:space="0"/>
+        <w:insideH w:val="single" w:color="FFFFFF" w:themeColor="background1" w:sz="4" w:space="0"/>
+        <w:insideV w:val="single" w:color="FFFFFF" w:themeColor="background1" w:sz="4" w:space="0"/>
       </w:tblBorders>
     </w:tblPr>
     <w:tcPr>
@@ -13976,7 +13960,7 @@
         <w:tcBorders>
           <w:top w:val="nil"/>
           <w:left w:val="nil"/>
-          <w:bottom w:val="single" w:sz="24" w:space="0" w:color="C0504D" w:themeColor="accent2"/>
+          <w:bottom w:val="single" w:color="C0504D" w:themeColor="accent2" w:sz="24" w:space="0"/>
           <w:right w:val="nil"/>
           <w:insideH w:val="nil"/>
           <w:insideV w:val="nil"/>
@@ -13993,7 +13977,7 @@
       <w:tblPr/>
       <w:tcPr>
         <w:tcBorders>
-          <w:top w:val="single" w:sz="6" w:space="0" w:color="FFFFFF" w:themeColor="background1"/>
+          <w:top w:val="single" w:color="FFFFFF" w:themeColor="background1" w:sz="6" w:space="0"/>
         </w:tcBorders>
         <w:shd w:val="clear" w:color="auto" w:fill="2C4C74" w:themeFill="accent1" w:themeFillShade="99"/>
       </w:tcPr>
@@ -14009,7 +13993,7 @@
           <w:left w:val="nil"/>
           <w:bottom w:val="nil"/>
           <w:right w:val="nil"/>
-          <w:insideH w:val="single" w:sz="4" w:space="0" w:color="2C4C74" w:themeColor="accent1" w:themeShade="99"/>
+          <w:insideH w:val="single" w:color="2C4C74" w:themeColor="accent1" w:themeShade="99" w:sz="4" w:space="0"/>
           <w:insideV w:val="nil"/>
         </w:tcBorders>
         <w:shd w:val="clear" w:color="auto" w:fill="2C4C74" w:themeFill="accent1" w:themeFillShade="99"/>
@@ -14070,12 +14054,12 @@
       <w:tblStyleRowBandSize w:val="1"/>
       <w:tblStyleColBandSize w:val="1"/>
       <w:tblBorders>
-        <w:top w:val="single" w:sz="24" w:space="0" w:color="C0504D" w:themeColor="accent2"/>
-        <w:left w:val="single" w:sz="4" w:space="0" w:color="C0504D" w:themeColor="accent2"/>
-        <w:bottom w:val="single" w:sz="4" w:space="0" w:color="C0504D" w:themeColor="accent2"/>
-        <w:right w:val="single" w:sz="4" w:space="0" w:color="C0504D" w:themeColor="accent2"/>
-        <w:insideH w:val="single" w:sz="4" w:space="0" w:color="FFFFFF" w:themeColor="background1"/>
-        <w:insideV w:val="single" w:sz="4" w:space="0" w:color="FFFFFF" w:themeColor="background1"/>
+        <w:top w:val="single" w:color="C0504D" w:themeColor="accent2" w:sz="24" w:space="0"/>
+        <w:left w:val="single" w:color="C0504D" w:themeColor="accent2" w:sz="4" w:space="0"/>
+        <w:bottom w:val="single" w:color="C0504D" w:themeColor="accent2" w:sz="4" w:space="0"/>
+        <w:right w:val="single" w:color="C0504D" w:themeColor="accent2" w:sz="4" w:space="0"/>
+        <w:insideH w:val="single" w:color="FFFFFF" w:themeColor="background1" w:sz="4" w:space="0"/>
+        <w:insideV w:val="single" w:color="FFFFFF" w:themeColor="background1" w:sz="4" w:space="0"/>
       </w:tblBorders>
     </w:tblPr>
     <w:tcPr>
@@ -14091,7 +14075,7 @@
         <w:tcBorders>
           <w:top w:val="nil"/>
           <w:left w:val="nil"/>
-          <w:bottom w:val="single" w:sz="24" w:space="0" w:color="C0504D" w:themeColor="accent2"/>
+          <w:bottom w:val="single" w:color="C0504D" w:themeColor="accent2" w:sz="24" w:space="0"/>
           <w:right w:val="nil"/>
           <w:insideH w:val="nil"/>
           <w:insideV w:val="nil"/>
@@ -14108,7 +14092,7 @@
       <w:tblPr/>
       <w:tcPr>
         <w:tcBorders>
-          <w:top w:val="single" w:sz="6" w:space="0" w:color="FFFFFF" w:themeColor="background1"/>
+          <w:top w:val="single" w:color="FFFFFF" w:themeColor="background1" w:sz="6" w:space="0"/>
         </w:tcBorders>
         <w:shd w:val="clear" w:color="auto" w:fill="772C2A" w:themeFill="accent2" w:themeFillShade="99"/>
       </w:tcPr>
@@ -14124,7 +14108,7 @@
           <w:left w:val="nil"/>
           <w:bottom w:val="nil"/>
           <w:right w:val="nil"/>
-          <w:insideH w:val="single" w:sz="4" w:space="0" w:color="772C2A" w:themeColor="accent2" w:themeShade="99"/>
+          <w:insideH w:val="single" w:color="772C2A" w:themeColor="accent2" w:themeShade="99" w:sz="4" w:space="0"/>
           <w:insideV w:val="nil"/>
         </w:tcBorders>
         <w:shd w:val="clear" w:color="auto" w:fill="772C2A" w:themeFill="accent2" w:themeFillShade="99"/>
@@ -14185,12 +14169,12 @@
       <w:tblStyleRowBandSize w:val="1"/>
       <w:tblStyleColBandSize w:val="1"/>
       <w:tblBorders>
-        <w:top w:val="single" w:sz="24" w:space="0" w:color="8064A2" w:themeColor="accent4"/>
-        <w:left w:val="single" w:sz="4" w:space="0" w:color="9BBB59" w:themeColor="accent3"/>
-        <w:bottom w:val="single" w:sz="4" w:space="0" w:color="9BBB59" w:themeColor="accent3"/>
-        <w:right w:val="single" w:sz="4" w:space="0" w:color="9BBB59" w:themeColor="accent3"/>
-        <w:insideH w:val="single" w:sz="4" w:space="0" w:color="FFFFFF" w:themeColor="background1"/>
-        <w:insideV w:val="single" w:sz="4" w:space="0" w:color="FFFFFF" w:themeColor="background1"/>
+        <w:top w:val="single" w:color="8064A2" w:themeColor="accent4" w:sz="24" w:space="0"/>
+        <w:left w:val="single" w:color="9BBB59" w:themeColor="accent3" w:sz="4" w:space="0"/>
+        <w:bottom w:val="single" w:color="9BBB59" w:themeColor="accent3" w:sz="4" w:space="0"/>
+        <w:right w:val="single" w:color="9BBB59" w:themeColor="accent3" w:sz="4" w:space="0"/>
+        <w:insideH w:val="single" w:color="FFFFFF" w:themeColor="background1" w:sz="4" w:space="0"/>
+        <w:insideV w:val="single" w:color="FFFFFF" w:themeColor="background1" w:sz="4" w:space="0"/>
       </w:tblBorders>
     </w:tblPr>
     <w:tcPr>
@@ -14206,7 +14190,7 @@
         <w:tcBorders>
           <w:top w:val="nil"/>
           <w:left w:val="nil"/>
-          <w:bottom w:val="single" w:sz="24" w:space="0" w:color="8064A2" w:themeColor="accent4"/>
+          <w:bottom w:val="single" w:color="8064A2" w:themeColor="accent4" w:sz="24" w:space="0"/>
           <w:right w:val="nil"/>
           <w:insideH w:val="nil"/>
           <w:insideV w:val="nil"/>
@@ -14223,7 +14207,7 @@
       <w:tblPr/>
       <w:tcPr>
         <w:tcBorders>
-          <w:top w:val="single" w:sz="6" w:space="0" w:color="FFFFFF" w:themeColor="background1"/>
+          <w:top w:val="single" w:color="FFFFFF" w:themeColor="background1" w:sz="6" w:space="0"/>
         </w:tcBorders>
         <w:shd w:val="clear" w:color="auto" w:fill="5E7530" w:themeFill="accent3" w:themeFillShade="99"/>
       </w:tcPr>
@@ -14239,7 +14223,7 @@
           <w:left w:val="nil"/>
           <w:bottom w:val="nil"/>
           <w:right w:val="nil"/>
-          <w:insideH w:val="single" w:sz="4" w:space="0" w:color="5E7530" w:themeColor="accent3" w:themeShade="99"/>
+          <w:insideH w:val="single" w:color="5E7530" w:themeColor="accent3" w:themeShade="99" w:sz="4" w:space="0"/>
           <w:insideV w:val="nil"/>
         </w:tcBorders>
         <w:shd w:val="clear" w:color="auto" w:fill="5E7530" w:themeFill="accent3" w:themeFillShade="99"/>
@@ -14290,12 +14274,12 @@
       <w:tblStyleRowBandSize w:val="1"/>
       <w:tblStyleColBandSize w:val="1"/>
       <w:tblBorders>
-        <w:top w:val="single" w:sz="24" w:space="0" w:color="9BBB59" w:themeColor="accent3"/>
-        <w:left w:val="single" w:sz="4" w:space="0" w:color="8064A2" w:themeColor="accent4"/>
-        <w:bottom w:val="single" w:sz="4" w:space="0" w:color="8064A2" w:themeColor="accent4"/>
-        <w:right w:val="single" w:sz="4" w:space="0" w:color="8064A2" w:themeColor="accent4"/>
-        <w:insideH w:val="single" w:sz="4" w:space="0" w:color="FFFFFF" w:themeColor="background1"/>
-        <w:insideV w:val="single" w:sz="4" w:space="0" w:color="FFFFFF" w:themeColor="background1"/>
+        <w:top w:val="single" w:color="9BBB59" w:themeColor="accent3" w:sz="24" w:space="0"/>
+        <w:left w:val="single" w:color="8064A2" w:themeColor="accent4" w:sz="4" w:space="0"/>
+        <w:bottom w:val="single" w:color="8064A2" w:themeColor="accent4" w:sz="4" w:space="0"/>
+        <w:right w:val="single" w:color="8064A2" w:themeColor="accent4" w:sz="4" w:space="0"/>
+        <w:insideH w:val="single" w:color="FFFFFF" w:themeColor="background1" w:sz="4" w:space="0"/>
+        <w:insideV w:val="single" w:color="FFFFFF" w:themeColor="background1" w:sz="4" w:space="0"/>
       </w:tblBorders>
     </w:tblPr>
     <w:tcPr>
@@ -14311,7 +14295,7 @@
         <w:tcBorders>
           <w:top w:val="nil"/>
           <w:left w:val="nil"/>
-          <w:bottom w:val="single" w:sz="24" w:space="0" w:color="9BBB59" w:themeColor="accent3"/>
+          <w:bottom w:val="single" w:color="9BBB59" w:themeColor="accent3" w:sz="24" w:space="0"/>
           <w:right w:val="nil"/>
           <w:insideH w:val="nil"/>
           <w:insideV w:val="nil"/>
@@ -14328,7 +14312,7 @@
       <w:tblPr/>
       <w:tcPr>
         <w:tcBorders>
-          <w:top w:val="single" w:sz="6" w:space="0" w:color="FFFFFF" w:themeColor="background1"/>
+          <w:top w:val="single" w:color="FFFFFF" w:themeColor="background1" w:sz="6" w:space="0"/>
         </w:tcBorders>
         <w:shd w:val="clear" w:color="auto" w:fill="4C3B62" w:themeFill="accent4" w:themeFillShade="99"/>
       </w:tcPr>
@@ -14344,7 +14328,7 @@
           <w:left w:val="nil"/>
           <w:bottom w:val="nil"/>
           <w:right w:val="nil"/>
-          <w:insideH w:val="single" w:sz="4" w:space="0" w:color="4C3B62" w:themeColor="accent4" w:themeShade="99"/>
+          <w:insideH w:val="single" w:color="4C3B62" w:themeColor="accent4" w:themeShade="99" w:sz="4" w:space="0"/>
           <w:insideV w:val="nil"/>
         </w:tcBorders>
         <w:shd w:val="clear" w:color="auto" w:fill="4C3B62" w:themeFill="accent4" w:themeFillShade="99"/>
@@ -14405,12 +14389,12 @@
       <w:tblStyleRowBandSize w:val="1"/>
       <w:tblStyleColBandSize w:val="1"/>
       <w:tblBorders>
-        <w:top w:val="single" w:sz="24" w:space="0" w:color="F79646" w:themeColor="accent6"/>
-        <w:left w:val="single" w:sz="4" w:space="0" w:color="4BACC6" w:themeColor="accent5"/>
-        <w:bottom w:val="single" w:sz="4" w:space="0" w:color="4BACC6" w:themeColor="accent5"/>
-        <w:right w:val="single" w:sz="4" w:space="0" w:color="4BACC6" w:themeColor="accent5"/>
-        <w:insideH w:val="single" w:sz="4" w:space="0" w:color="FFFFFF" w:themeColor="background1"/>
-        <w:insideV w:val="single" w:sz="4" w:space="0" w:color="FFFFFF" w:themeColor="background1"/>
+        <w:top w:val="single" w:color="F79646" w:themeColor="accent6" w:sz="24" w:space="0"/>
+        <w:left w:val="single" w:color="4BACC6" w:themeColor="accent5" w:sz="4" w:space="0"/>
+        <w:bottom w:val="single" w:color="4BACC6" w:themeColor="accent5" w:sz="4" w:space="0"/>
+        <w:right w:val="single" w:color="4BACC6" w:themeColor="accent5" w:sz="4" w:space="0"/>
+        <w:insideH w:val="single" w:color="FFFFFF" w:themeColor="background1" w:sz="4" w:space="0"/>
+        <w:insideV w:val="single" w:color="FFFFFF" w:themeColor="background1" w:sz="4" w:space="0"/>
       </w:tblBorders>
     </w:tblPr>
     <w:tcPr>
@@ -14426,7 +14410,7 @@
         <w:tcBorders>
           <w:top w:val="nil"/>
           <w:left w:val="nil"/>
-          <w:bottom w:val="single" w:sz="24" w:space="0" w:color="F79646" w:themeColor="accent6"/>
+          <w:bottom w:val="single" w:color="F79646" w:themeColor="accent6" w:sz="24" w:space="0"/>
           <w:right w:val="nil"/>
           <w:insideH w:val="nil"/>
           <w:insideV w:val="nil"/>
@@ -14443,7 +14427,7 @@
       <w:tblPr/>
       <w:tcPr>
         <w:tcBorders>
-          <w:top w:val="single" w:sz="6" w:space="0" w:color="FFFFFF" w:themeColor="background1"/>
+          <w:top w:val="single" w:color="FFFFFF" w:themeColor="background1" w:sz="6" w:space="0"/>
         </w:tcBorders>
         <w:shd w:val="clear" w:color="auto" w:fill="276A7C" w:themeFill="accent5" w:themeFillShade="99"/>
       </w:tcPr>
@@ -14459,7 +14443,7 @@
           <w:left w:val="nil"/>
           <w:bottom w:val="nil"/>
           <w:right w:val="nil"/>
-          <w:insideH w:val="single" w:sz="4" w:space="0" w:color="276A7C" w:themeColor="accent5" w:themeShade="99"/>
+          <w:insideH w:val="single" w:color="276A7C" w:themeColor="accent5" w:themeShade="99" w:sz="4" w:space="0"/>
           <w:insideV w:val="nil"/>
         </w:tcBorders>
         <w:shd w:val="clear" w:color="auto" w:fill="276A7C" w:themeFill="accent5" w:themeFillShade="99"/>
@@ -14520,12 +14504,12 @@
       <w:tblStyleRowBandSize w:val="1"/>
       <w:tblStyleColBandSize w:val="1"/>
       <w:tblBorders>
-        <w:top w:val="single" w:sz="24" w:space="0" w:color="4BACC6" w:themeColor="accent5"/>
-        <w:left w:val="single" w:sz="4" w:space="0" w:color="F79646" w:themeColor="accent6"/>
-        <w:bottom w:val="single" w:sz="4" w:space="0" w:color="F79646" w:themeColor="accent6"/>
-        <w:right w:val="single" w:sz="4" w:space="0" w:color="F79646" w:themeColor="accent6"/>
-        <w:insideH w:val="single" w:sz="4" w:space="0" w:color="FFFFFF" w:themeColor="background1"/>
-        <w:insideV w:val="single" w:sz="4" w:space="0" w:color="FFFFFF" w:themeColor="background1"/>
+        <w:top w:val="single" w:color="4BACC6" w:themeColor="accent5" w:sz="24" w:space="0"/>
+        <w:left w:val="single" w:color="F79646" w:themeColor="accent6" w:sz="4" w:space="0"/>
+        <w:bottom w:val="single" w:color="F79646" w:themeColor="accent6" w:sz="4" w:space="0"/>
+        <w:right w:val="single" w:color="F79646" w:themeColor="accent6" w:sz="4" w:space="0"/>
+        <w:insideH w:val="single" w:color="FFFFFF" w:themeColor="background1" w:sz="4" w:space="0"/>
+        <w:insideV w:val="single" w:color="FFFFFF" w:themeColor="background1" w:sz="4" w:space="0"/>
       </w:tblBorders>
     </w:tblPr>
     <w:tcPr>
@@ -14541,7 +14525,7 @@
         <w:tcBorders>
           <w:top w:val="nil"/>
           <w:left w:val="nil"/>
-          <w:bottom w:val="single" w:sz="24" w:space="0" w:color="4BACC6" w:themeColor="accent5"/>
+          <w:bottom w:val="single" w:color="4BACC6" w:themeColor="accent5" w:sz="24" w:space="0"/>
           <w:right w:val="nil"/>
           <w:insideH w:val="nil"/>
           <w:insideV w:val="nil"/>
@@ -14558,7 +14542,7 @@
       <w:tblPr/>
       <w:tcPr>
         <w:tcBorders>
-          <w:top w:val="single" w:sz="6" w:space="0" w:color="FFFFFF" w:themeColor="background1"/>
+          <w:top w:val="single" w:color="FFFFFF" w:themeColor="background1" w:sz="6" w:space="0"/>
         </w:tcBorders>
         <w:shd w:val="clear" w:color="auto" w:fill="B65608" w:themeFill="accent6" w:themeFillShade="99"/>
       </w:tcPr>
@@ -14574,7 +14558,7 @@
           <w:left w:val="nil"/>
           <w:bottom w:val="nil"/>
           <w:right w:val="nil"/>
-          <w:insideH w:val="single" w:sz="4" w:space="0" w:color="B65608" w:themeColor="accent6" w:themeShade="99"/>
+          <w:insideH w:val="single" w:color="B65608" w:themeColor="accent6" w:themeShade="99" w:sz="4" w:space="0"/>
           <w:insideV w:val="nil"/>
         </w:tcBorders>
         <w:shd w:val="clear" w:color="auto" w:fill="B65608" w:themeFill="accent6" w:themeFillShade="99"/>
@@ -14647,7 +14631,7 @@
       <w:tblPr/>
       <w:tcPr>
         <w:tcBorders>
-          <w:bottom w:val="single" w:sz="12" w:space="0" w:color="FFFFFF" w:themeColor="background1"/>
+          <w:bottom w:val="single" w:color="FFFFFF" w:themeColor="background1" w:sz="12" w:space="0"/>
         </w:tcBorders>
         <w:shd w:val="clear" w:color="auto" w:fill="9E3A38" w:themeFill="accent2" w:themeFillShade="CC"/>
       </w:tcPr>
@@ -14661,7 +14645,7 @@
       <w:tblPr/>
       <w:tcPr>
         <w:tcBorders>
-          <w:top w:val="single" w:sz="12" w:space="0" w:color="000000" w:themeColor="text1"/>
+          <w:top w:val="single" w:color="000000" w:themeColor="text1" w:sz="12" w:space="0"/>
         </w:tcBorders>
         <w:shd w:val="clear" w:color="auto" w:fill="FFFFFF" w:themeFill="background1"/>
       </w:tcPr>
@@ -14726,7 +14710,7 @@
       <w:tblPr/>
       <w:tcPr>
         <w:tcBorders>
-          <w:bottom w:val="single" w:sz="12" w:space="0" w:color="FFFFFF" w:themeColor="background1"/>
+          <w:bottom w:val="single" w:color="FFFFFF" w:themeColor="background1" w:sz="12" w:space="0"/>
         </w:tcBorders>
         <w:shd w:val="clear" w:color="auto" w:fill="9E3A38" w:themeFill="accent2" w:themeFillShade="CC"/>
       </w:tcPr>
@@ -14740,7 +14724,7 @@
       <w:tblPr/>
       <w:tcPr>
         <w:tcBorders>
-          <w:top w:val="single" w:sz="12" w:space="0" w:color="000000" w:themeColor="text1"/>
+          <w:top w:val="single" w:color="000000" w:themeColor="text1" w:sz="12" w:space="0"/>
         </w:tcBorders>
         <w:shd w:val="clear" w:color="auto" w:fill="FFFFFF" w:themeFill="background1"/>
       </w:tcPr>
@@ -14805,7 +14789,7 @@
       <w:tblPr/>
       <w:tcPr>
         <w:tcBorders>
-          <w:bottom w:val="single" w:sz="12" w:space="0" w:color="FFFFFF" w:themeColor="background1"/>
+          <w:bottom w:val="single" w:color="FFFFFF" w:themeColor="background1" w:sz="12" w:space="0"/>
         </w:tcBorders>
         <w:shd w:val="clear" w:color="auto" w:fill="9E3A38" w:themeFill="accent2" w:themeFillShade="CC"/>
       </w:tcPr>
@@ -14819,7 +14803,7 @@
       <w:tblPr/>
       <w:tcPr>
         <w:tcBorders>
-          <w:top w:val="single" w:sz="12" w:space="0" w:color="000000" w:themeColor="text1"/>
+          <w:top w:val="single" w:color="000000" w:themeColor="text1" w:sz="12" w:space="0"/>
         </w:tcBorders>
         <w:shd w:val="clear" w:color="auto" w:fill="FFFFFF" w:themeFill="background1"/>
       </w:tcPr>
@@ -14884,7 +14868,7 @@
       <w:tblPr/>
       <w:tcPr>
         <w:tcBorders>
-          <w:bottom w:val="single" w:sz="12" w:space="0" w:color="FFFFFF" w:themeColor="background1"/>
+          <w:bottom w:val="single" w:color="FFFFFF" w:themeColor="background1" w:sz="12" w:space="0"/>
         </w:tcBorders>
         <w:shd w:val="clear" w:color="auto" w:fill="664E82" w:themeFill="accent4" w:themeFillShade="CC"/>
       </w:tcPr>
@@ -14898,7 +14882,7 @@
       <w:tblPr/>
       <w:tcPr>
         <w:tcBorders>
-          <w:top w:val="single" w:sz="12" w:space="0" w:color="000000" w:themeColor="text1"/>
+          <w:top w:val="single" w:color="000000" w:themeColor="text1" w:sz="12" w:space="0"/>
         </w:tcBorders>
         <w:shd w:val="clear" w:color="auto" w:fill="FFFFFF" w:themeFill="background1"/>
       </w:tcPr>
@@ -14963,7 +14947,7 @@
       <w:tblPr/>
       <w:tcPr>
         <w:tcBorders>
-          <w:bottom w:val="single" w:sz="12" w:space="0" w:color="FFFFFF" w:themeColor="background1"/>
+          <w:bottom w:val="single" w:color="FFFFFF" w:themeColor="background1" w:sz="12" w:space="0"/>
         </w:tcBorders>
         <w:shd w:val="clear" w:color="auto" w:fill="7E9C40" w:themeFill="accent3" w:themeFillShade="CC"/>
       </w:tcPr>
@@ -14977,7 +14961,7 @@
       <w:tblPr/>
       <w:tcPr>
         <w:tcBorders>
-          <w:top w:val="single" w:sz="12" w:space="0" w:color="000000" w:themeColor="text1"/>
+          <w:top w:val="single" w:color="000000" w:themeColor="text1" w:sz="12" w:space="0"/>
         </w:tcBorders>
         <w:shd w:val="clear" w:color="auto" w:fill="FFFFFF" w:themeFill="background1"/>
       </w:tcPr>
@@ -15042,7 +15026,7 @@
       <w:tblPr/>
       <w:tcPr>
         <w:tcBorders>
-          <w:bottom w:val="single" w:sz="12" w:space="0" w:color="FFFFFF" w:themeColor="background1"/>
+          <w:bottom w:val="single" w:color="FFFFFF" w:themeColor="background1" w:sz="12" w:space="0"/>
         </w:tcBorders>
         <w:shd w:val="clear" w:color="auto" w:fill="F2730A" w:themeFill="accent6" w:themeFillShade="CC"/>
       </w:tcPr>
@@ -15056,7 +15040,7 @@
       <w:tblPr/>
       <w:tcPr>
         <w:tcBorders>
-          <w:top w:val="single" w:sz="12" w:space="0" w:color="000000" w:themeColor="text1"/>
+          <w:top w:val="single" w:color="000000" w:themeColor="text1" w:sz="12" w:space="0"/>
         </w:tcBorders>
         <w:shd w:val="clear" w:color="auto" w:fill="FFFFFF" w:themeFill="background1"/>
       </w:tcPr>
@@ -15121,7 +15105,7 @@
       <w:tblPr/>
       <w:tcPr>
         <w:tcBorders>
-          <w:bottom w:val="single" w:sz="12" w:space="0" w:color="FFFFFF" w:themeColor="background1"/>
+          <w:bottom w:val="single" w:color="FFFFFF" w:themeColor="background1" w:sz="12" w:space="0"/>
         </w:tcBorders>
         <w:shd w:val="clear" w:color="auto" w:fill="348DA5" w:themeFill="accent5" w:themeFillShade="CC"/>
       </w:tcPr>
@@ -15135,7 +15119,7 @@
       <w:tblPr/>
       <w:tcPr>
         <w:tcBorders>
-          <w:top w:val="single" w:sz="12" w:space="0" w:color="000000" w:themeColor="text1"/>
+          <w:top w:val="single" w:color="000000" w:themeColor="text1" w:sz="12" w:space="0"/>
         </w:tcBorders>
         <w:shd w:val="clear" w:color="auto" w:fill="FFFFFF" w:themeFill="background1"/>
       </w:tcPr>
@@ -15188,7 +15172,7 @@
       <w:tblStyleRowBandSize w:val="1"/>
       <w:tblStyleColBandSize w:val="1"/>
       <w:tblBorders>
-        <w:insideH w:val="single" w:sz="4" w:space="0" w:color="FFFFFF" w:themeColor="background1"/>
+        <w:insideH w:val="single" w:color="FFFFFF" w:themeColor="background1" w:sz="4" w:space="0"/>
       </w:tblBorders>
     </w:tblPr>
     <w:tcPr>
@@ -15261,7 +15245,7 @@
       <w:tblStyleRowBandSize w:val="1"/>
       <w:tblStyleColBandSize w:val="1"/>
       <w:tblBorders>
-        <w:insideH w:val="single" w:sz="4" w:space="0" w:color="FFFFFF" w:themeColor="background1"/>
+        <w:insideH w:val="single" w:color="FFFFFF" w:themeColor="background1" w:sz="4" w:space="0"/>
       </w:tblBorders>
     </w:tblPr>
     <w:tcPr>
@@ -15334,7 +15318,7 @@
       <w:tblStyleRowBandSize w:val="1"/>
       <w:tblStyleColBandSize w:val="1"/>
       <w:tblBorders>
-        <w:insideH w:val="single" w:sz="4" w:space="0" w:color="FFFFFF" w:themeColor="background1"/>
+        <w:insideH w:val="single" w:color="FFFFFF" w:themeColor="background1" w:sz="4" w:space="0"/>
       </w:tblBorders>
     </w:tblPr>
     <w:tcPr>
@@ -15407,7 +15391,7 @@
       <w:tblStyleRowBandSize w:val="1"/>
       <w:tblStyleColBandSize w:val="1"/>
       <w:tblBorders>
-        <w:insideH w:val="single" w:sz="4" w:space="0" w:color="FFFFFF" w:themeColor="background1"/>
+        <w:insideH w:val="single" w:color="FFFFFF" w:themeColor="background1" w:sz="4" w:space="0"/>
       </w:tblBorders>
     </w:tblPr>
     <w:tcPr>
@@ -15480,7 +15464,7 @@
       <w:tblStyleRowBandSize w:val="1"/>
       <w:tblStyleColBandSize w:val="1"/>
       <w:tblBorders>
-        <w:insideH w:val="single" w:sz="4" w:space="0" w:color="FFFFFF" w:themeColor="background1"/>
+        <w:insideH w:val="single" w:color="FFFFFF" w:themeColor="background1" w:sz="4" w:space="0"/>
       </w:tblBorders>
     </w:tblPr>
     <w:tcPr>
@@ -15553,7 +15537,7 @@
       <w:tblStyleRowBandSize w:val="1"/>
       <w:tblStyleColBandSize w:val="1"/>
       <w:tblBorders>
-        <w:insideH w:val="single" w:sz="4" w:space="0" w:color="FFFFFF" w:themeColor="background1"/>
+        <w:insideH w:val="single" w:color="FFFFFF" w:themeColor="background1" w:sz="4" w:space="0"/>
       </w:tblBorders>
     </w:tblPr>
     <w:tcPr>
@@ -15626,7 +15610,7 @@
       <w:tblStyleRowBandSize w:val="1"/>
       <w:tblStyleColBandSize w:val="1"/>
       <w:tblBorders>
-        <w:insideH w:val="single" w:sz="4" w:space="0" w:color="FFFFFF" w:themeColor="background1"/>
+        <w:insideH w:val="single" w:color="FFFFFF" w:themeColor="background1" w:sz="4" w:space="0"/>
       </w:tblBorders>
     </w:tblPr>
     <w:tcPr>
@@ -15684,14 +15668,14 @@
       </w:tcPr>
     </w:tblStylePr>
   </w:style>
-  <w:style w:type="paragraph" w:customStyle="1" w:styleId="chapterstyle">
+  <w:style w:type="paragraph" w:styleId="chapterstyle" w:customStyle="1">
     <w:name w:val="chapter_style"/>
     <w:basedOn w:val="Heading1"/>
     <w:pPr>
       <w:ind w:right="0"/>
     </w:pPr>
   </w:style>
-  <w:style w:type="paragraph" w:customStyle="1" w:styleId="idstyle">
+  <w:style w:type="paragraph" w:styleId="idstyle" w:customStyle="1">
     <w:name w:val="id_style"/>
     <w:pPr>
       <w:shd w:val="clear" w:color="auto" w:fill="FFFFFF"/>
@@ -15704,7 +15688,7 @@
       <w:sz w:val="18"/>
     </w:rPr>
   </w:style>
-  <w:style w:type="character" w:customStyle="1" w:styleId="idstylecharacter">
+  <w:style w:type="character" w:styleId="idstylecharacter" w:customStyle="1">
     <w:name w:val="id_style_character"/>
     <w:rPr>
       <w:rFonts w:ascii="Corbel" w:hAnsi="Corbel"/>
@@ -15715,7 +15699,7 @@
       <w:u w:val="none"/>
     </w:rPr>
   </w:style>
-  <w:style w:type="paragraph" w:customStyle="1" w:styleId="tagstyle">
+  <w:style w:type="paragraph" w:styleId="tagstyle" w:customStyle="1">
     <w:name w:val="tag_style"/>
     <w:pPr>
       <w:shd w:val="clear" w:color="auto" w:fill="FFFFFF"/>
@@ -15728,7 +15712,7 @@
       <w:sz w:val="18"/>
     </w:rPr>
   </w:style>
-  <w:style w:type="paragraph" w:customStyle="1" w:styleId="paragraphetitlestyle">
+  <w:style w:type="paragraph" w:styleId="paragraphetitlestyle" w:customStyle="1">
     <w:name w:val="paragraphe_title_style"/>
     <w:pPr>
       <w:shd w:val="clear" w:color="auto" w:fill="FFFFFF"/>
@@ -15741,7 +15725,7 @@
       <w:color w:val="000000"/>
     </w:rPr>
   </w:style>
-  <w:style w:type="paragraph" w:customStyle="1" w:styleId="paragraphestyle">
+  <w:style w:type="paragraph" w:styleId="paragraphestyle" w:customStyle="1">
     <w:name w:val="paragraphe_style"/>
     <w:pPr>
       <w:shd w:val="clear" w:color="auto" w:fill="FFFFFF"/>
@@ -15754,7 +15738,7 @@
       <w:color w:val="000000"/>
     </w:rPr>
   </w:style>
-  <w:style w:type="character" w:customStyle="1" w:styleId="paragraphelinkstyle">
+  <w:style w:type="character" w:styleId="paragraphelinkstyle" w:customStyle="1">
     <w:name w:val="paragraphe_link_style"/>
     <w:rPr>
       <w:rFonts w:ascii="Calibri (Body)" w:hAnsi="Calibri (Body)"/>
@@ -15765,7 +15749,7 @@
       <w:u w:val="single"/>
     </w:rPr>
   </w:style>
-  <w:style w:type="paragraph" w:customStyle="1" w:styleId="codestyle">
+  <w:style w:type="paragraph" w:styleId="codestyle" w:customStyle="1">
     <w:name w:val="code_style"/>
     <w:pPr>
       <w:shd w:val="clear" w:color="auto" w:fill="D6E3F2"/>
@@ -15778,7 +15762,7 @@
       <w:sz w:val="18"/>
     </w:rPr>
   </w:style>
-  <w:style w:type="paragraph" w:customStyle="1" w:styleId="liststyle">
+  <w:style w:type="paragraph" w:styleId="liststyle" w:customStyle="1">
     <w:name w:val="list_style"/>
     <w:pPr>
       <w:shd w:val="clear" w:color="auto" w:fill="FFFFFF"/>
@@ -15791,7 +15775,7 @@
       <w:color w:val="000000"/>
     </w:rPr>
   </w:style>
-  <w:style w:type="paragraph" w:customStyle="1" w:styleId="footerstyle">
+  <w:style w:type="paragraph" w:styleId="footerstyle" w:customStyle="1">
     <w:name w:val="footer_style"/>
     <w:pPr>
       <w:shd w:val="clear" w:color="auto" w:fill="FFFFFF"/>
@@ -15804,7 +15788,7 @@
       <w:sz w:val="16"/>
     </w:rPr>
   </w:style>
-  <w:style w:type="table" w:customStyle="1" w:styleId="tablestyle">
+  <w:style w:type="table" w:styleId="tablestyle" w:customStyle="1">
     <w:name w:val="table_style"/>
     <w:rPr>
       <w:rFonts w:ascii="Calibri (Body)" w:hAnsi="Calibri (Body)"/>
@@ -15833,7 +15817,7 @@
       <w:jc w:val="left"/>
     </w:pPr>
     <w:rPr>
-      <w:rFonts w:ascii="Times New Roman" w:eastAsia="Times New Roman" w:hAnsi="Times New Roman" w:cs="Times New Roman"/>
+      <w:rFonts w:ascii="Times New Roman" w:hAnsi="Times New Roman" w:eastAsia="Times New Roman" w:cs="Times New Roman"/>
       <w:color w:val="auto"/>
       <w:sz w:val="24"/>
       <w:szCs w:val="24"/>
@@ -15873,13 +15857,13 @@
       <w:jc w:val="left"/>
     </w:pPr>
     <w:rPr>
-      <w:rFonts w:ascii="Courier New" w:eastAsia="Times New Roman" w:hAnsi="Courier New" w:cs="Courier New"/>
+      <w:rFonts w:ascii="Courier New" w:hAnsi="Courier New" w:eastAsia="Times New Roman" w:cs="Courier New"/>
       <w:color w:val="auto"/>
       <w:szCs w:val="20"/>
       <w:lang w:eastAsia="fr-FR"/>
     </w:rPr>
   </w:style>
-  <w:style w:type="character" w:customStyle="1" w:styleId="HTMLPreformattedChar">
+  <w:style w:type="character" w:styleId="HTMLPreformattedChar" w:customStyle="1">
     <w:name w:val="HTML Preformatted Char"/>
     <w:basedOn w:val="DefaultParagraphFont"/>
     <w:link w:val="HTMLPreformatted"/>
@@ -15887,7 +15871,7 @@
     <w:semiHidden/>
     <w:rsid w:val="0033507C"/>
     <w:rPr>
-      <w:rFonts w:ascii="Courier New" w:eastAsia="Times New Roman" w:hAnsi="Courier New" w:cs="Courier New"/>
+      <w:rFonts w:ascii="Courier New" w:hAnsi="Courier New" w:eastAsia="Times New Roman" w:cs="Courier New"/>
       <w:sz w:val="20"/>
       <w:szCs w:val="20"/>
       <w:lang w:val="fr-FR" w:eastAsia="fr-FR"/>
@@ -15901,7 +15885,7 @@
     <w:unhideWhenUsed/>
     <w:rsid w:val="0033507C"/>
     <w:rPr>
-      <w:rFonts w:ascii="Courier New" w:eastAsia="Times New Roman" w:hAnsi="Courier New" w:cs="Courier New"/>
+      <w:rFonts w:ascii="Courier New" w:hAnsi="Courier New" w:eastAsia="Times New Roman" w:cs="Courier New"/>
       <w:sz w:val="20"/>
       <w:szCs w:val="20"/>
     </w:rPr>
@@ -15925,7 +15909,7 @@
       <w:szCs w:val="21"/>
     </w:rPr>
   </w:style>
-  <w:style w:type="character" w:customStyle="1" w:styleId="PlainTextChar">
+  <w:style w:type="character" w:styleId="PlainTextChar" w:customStyle="1">
     <w:name w:val="Plain Text Char"/>
     <w:basedOn w:val="DefaultParagraphFont"/>
     <w:link w:val="PlainText"/>
@@ -15965,17 +15949,17 @@
       <w:shd w:val="clear" w:color="auto" w:fill="E1DFDD"/>
     </w:rPr>
   </w:style>
-  <w:style w:type="character" w:customStyle="1" w:styleId="hljs-keyword">
+  <w:style w:type="character" w:styleId="hljs-keyword" w:customStyle="1">
     <w:name w:val="hljs-keyword"/>
     <w:basedOn w:val="DefaultParagraphFont"/>
     <w:rsid w:val="003E3629"/>
   </w:style>
-  <w:style w:type="character" w:customStyle="1" w:styleId="hljs-operator">
+  <w:style w:type="character" w:styleId="hljs-operator" w:customStyle="1">
     <w:name w:val="hljs-operator"/>
     <w:basedOn w:val="DefaultParagraphFont"/>
     <w:rsid w:val="003E3629"/>
   </w:style>
-  <w:style w:type="character" w:customStyle="1" w:styleId="hljs-literal">
+  <w:style w:type="character" w:styleId="hljs-literal" w:customStyle="1">
     <w:name w:val="hljs-literal"/>
     <w:basedOn w:val="DefaultParagraphFont"/>
     <w:rsid w:val="003E3629"/>
@@ -16307,10 +16291,297 @@
 <b:Sources xmlns:b="http://schemas.openxmlformats.org/officeDocument/2006/bibliography" xmlns="http://schemas.openxmlformats.org/officeDocument/2006/bibliography" SelectedStyle="/APA.XSL" StyleName="APA"/>
 </file>
 
+<file path=customXml/item2.xml><?xml version="1.0" encoding="utf-8"?>
+<ct:contentTypeSchema xmlns:ct="http://schemas.microsoft.com/office/2006/metadata/contentType" xmlns:ma="http://schemas.microsoft.com/office/2006/metadata/properties/metaAttributes" ct:_="" ma:_="" ma:contentTypeName="Document" ma:contentTypeID="0x0101006835731677C2744FBC37E39F22D465ED" ma:contentTypeVersion="18" ma:contentTypeDescription="Create a new document." ma:contentTypeScope="" ma:versionID="bc9477cd1c718eff4fa773d6f8b9c5f9">
+  <xsd:schema xmlns:xsd="http://www.w3.org/2001/XMLSchema" xmlns:xs="http://www.w3.org/2001/XMLSchema" xmlns:p="http://schemas.microsoft.com/office/2006/metadata/properties" xmlns:ns2="09ca5b79-98d9-4fa1-8d44-775cd561f9e1" xmlns:ns3="05da1c1f-a3bb-4dc4-bfad-aacc6b1893a2" targetNamespace="http://schemas.microsoft.com/office/2006/metadata/properties" ma:root="true" ma:fieldsID="9ea019c1cb4d9f57239ed7ccffd8c168" ns2:_="" ns3:_="">
+    <xsd:import namespace="09ca5b79-98d9-4fa1-8d44-775cd561f9e1"/>
+    <xsd:import namespace="05da1c1f-a3bb-4dc4-bfad-aacc6b1893a2"/>
+    <xsd:element name="properties">
+      <xsd:complexType>
+        <xsd:sequence>
+          <xsd:element name="documentManagement">
+            <xsd:complexType>
+              <xsd:all>
+                <xsd:element ref="ns2:MediaServiceMetadata" minOccurs="0"/>
+                <xsd:element ref="ns2:MediaServiceFastMetadata" minOccurs="0"/>
+                <xsd:element ref="ns3:SharedWithUsers" minOccurs="0"/>
+                <xsd:element ref="ns3:SharedWithDetails" minOccurs="0"/>
+                <xsd:element ref="ns2:MediaServiceAutoTags" minOccurs="0"/>
+                <xsd:element ref="ns2:MediaServiceOCR" minOccurs="0"/>
+                <xsd:element ref="ns2:MediaServiceDateTaken" minOccurs="0"/>
+                <xsd:element ref="ns2:MediaServiceGenerationTime" minOccurs="0"/>
+                <xsd:element ref="ns2:MediaServiceEventHashCode" minOccurs="0"/>
+                <xsd:element ref="ns2:MediaServiceAutoKeyPoints" minOccurs="0"/>
+                <xsd:element ref="ns2:MediaServiceKeyPoints" minOccurs="0"/>
+                <xsd:element ref="ns2:MediaLengthInSeconds" minOccurs="0"/>
+                <xsd:element ref="ns2:lcf76f155ced4ddcb4097134ff3c332f" minOccurs="0"/>
+                <xsd:element ref="ns3:TaxCatchAll" minOccurs="0"/>
+                <xsd:element ref="ns2:MediaServiceSearchProperties" minOccurs="0"/>
+                <xsd:element ref="ns2:MediaServiceLocation" minOccurs="0"/>
+                <xsd:element ref="ns2:MediaServiceObjectDetectorVersions" minOccurs="0"/>
+              </xsd:all>
+            </xsd:complexType>
+          </xsd:element>
+        </xsd:sequence>
+      </xsd:complexType>
+    </xsd:element>
+  </xsd:schema>
+  <xsd:schema xmlns:xsd="http://www.w3.org/2001/XMLSchema" xmlns:xs="http://www.w3.org/2001/XMLSchema" xmlns:dms="http://schemas.microsoft.com/office/2006/documentManagement/types" xmlns:pc="http://schemas.microsoft.com/office/infopath/2007/PartnerControls" targetNamespace="09ca5b79-98d9-4fa1-8d44-775cd561f9e1" elementFormDefault="qualified">
+    <xsd:import namespace="http://schemas.microsoft.com/office/2006/documentManagement/types"/>
+    <xsd:import namespace="http://schemas.microsoft.com/office/infopath/2007/PartnerControls"/>
+    <xsd:element name="MediaServiceMetadata" ma:index="8" nillable="true" ma:displayName="MediaServiceMetadata" ma:hidden="true" ma:internalName="MediaServiceMetadata" ma:readOnly="true">
+      <xsd:simpleType>
+        <xsd:restriction base="dms:Note"/>
+      </xsd:simpleType>
+    </xsd:element>
+    <xsd:element name="MediaServiceFastMetadata" ma:index="9" nillable="true" ma:displayName="MediaServiceFastMetadata" ma:hidden="true" ma:internalName="MediaServiceFastMetadata" ma:readOnly="true">
+      <xsd:simpleType>
+        <xsd:restriction base="dms:Note"/>
+      </xsd:simpleType>
+    </xsd:element>
+    <xsd:element name="MediaServiceAutoTags" ma:index="12" nillable="true" ma:displayName="MediaServiceAutoTags" ma:internalName="MediaServiceAutoTags" ma:readOnly="true">
+      <xsd:simpleType>
+        <xsd:restriction base="dms:Text"/>
+      </xsd:simpleType>
+    </xsd:element>
+    <xsd:element name="MediaServiceOCR" ma:index="13" nillable="true" ma:displayName="MediaServiceOCR" ma:internalName="MediaServiceOCR" ma:readOnly="true">
+      <xsd:simpleType>
+        <xsd:restriction base="dms:Note">
+          <xsd:maxLength value="255"/>
+        </xsd:restriction>
+      </xsd:simpleType>
+    </xsd:element>
+    <xsd:element name="MediaServiceDateTaken" ma:index="14" nillable="true" ma:displayName="MediaServiceDateTaken" ma:hidden="true" ma:internalName="MediaServiceDateTaken" ma:readOnly="true">
+      <xsd:simpleType>
+        <xsd:restriction base="dms:Text"/>
+      </xsd:simpleType>
+    </xsd:element>
+    <xsd:element name="MediaServiceGenerationTime" ma:index="15" nillable="true" ma:displayName="MediaServiceGenerationTime" ma:hidden="true" ma:internalName="MediaServiceGenerationTime" ma:readOnly="true">
+      <xsd:simpleType>
+        <xsd:restriction base="dms:Text"/>
+      </xsd:simpleType>
+    </xsd:element>
+    <xsd:element name="MediaServiceEventHashCode" ma:index="16" nillable="true" ma:displayName="MediaServiceEventHashCode" ma:hidden="true" ma:internalName="MediaServiceEventHashCode" ma:readOnly="true">
+      <xsd:simpleType>
+        <xsd:restriction base="dms:Text"/>
+      </xsd:simpleType>
+    </xsd:element>
+    <xsd:element name="MediaServiceAutoKeyPoints" ma:index="17" nillable="true" ma:displayName="MediaServiceAutoKeyPoints" ma:hidden="true" ma:internalName="MediaServiceAutoKeyPoints" ma:readOnly="true">
+      <xsd:simpleType>
+        <xsd:restriction base="dms:Note"/>
+      </xsd:simpleType>
+    </xsd:element>
+    <xsd:element name="MediaServiceKeyPoints" ma:index="18" nillable="true" ma:displayName="KeyPoints" ma:internalName="MediaServiceKeyPoints" ma:readOnly="true">
+      <xsd:simpleType>
+        <xsd:restriction base="dms:Note">
+          <xsd:maxLength value="255"/>
+        </xsd:restriction>
+      </xsd:simpleType>
+    </xsd:element>
+    <xsd:element name="MediaLengthInSeconds" ma:index="19" nillable="true" ma:displayName="Length (seconds)" ma:internalName="MediaLengthInSeconds" ma:readOnly="true">
+      <xsd:simpleType>
+        <xsd:restriction base="dms:Unknown"/>
+      </xsd:simpleType>
+    </xsd:element>
+    <xsd:element name="lcf76f155ced4ddcb4097134ff3c332f" ma:index="21" nillable="true" ma:taxonomy="true" ma:internalName="lcf76f155ced4ddcb4097134ff3c332f" ma:taxonomyFieldName="MediaServiceImageTags" ma:displayName="Image Tags" ma:readOnly="false" ma:fieldId="{5cf76f15-5ced-4ddc-b409-7134ff3c332f}" ma:taxonomyMulti="true" ma:sspId="597700bb-9808-40fb-92c6-6bb175fa3daa" ma:termSetId="09814cd3-568e-fe90-9814-8d621ff8fb84" ma:anchorId="fba54fb3-c3e1-fe81-a776-ca4b69148c4d" ma:open="true" ma:isKeyword="false">
+      <xsd:complexType>
+        <xsd:sequence>
+          <xsd:element ref="pc:Terms" minOccurs="0" maxOccurs="1"/>
+        </xsd:sequence>
+      </xsd:complexType>
+    </xsd:element>
+    <xsd:element name="MediaServiceSearchProperties" ma:index="23" nillable="true" ma:displayName="MediaServiceSearchProperties" ma:hidden="true" ma:internalName="MediaServiceSearchProperties" ma:readOnly="true">
+      <xsd:simpleType>
+        <xsd:restriction base="dms:Note"/>
+      </xsd:simpleType>
+    </xsd:element>
+    <xsd:element name="MediaServiceLocation" ma:index="24" nillable="true" ma:displayName="Location" ma:indexed="true" ma:internalName="MediaServiceLocation" ma:readOnly="true">
+      <xsd:simpleType>
+        <xsd:restriction base="dms:Text"/>
+      </xsd:simpleType>
+    </xsd:element>
+    <xsd:element name="MediaServiceObjectDetectorVersions" ma:index="25" nillable="true" ma:displayName="MediaServiceObjectDetectorVersions" ma:hidden="true" ma:indexed="true" ma:internalName="MediaServiceObjectDetectorVersions" ma:readOnly="true">
+      <xsd:simpleType>
+        <xsd:restriction base="dms:Text"/>
+      </xsd:simpleType>
+    </xsd:element>
+  </xsd:schema>
+  <xsd:schema xmlns:xsd="http://www.w3.org/2001/XMLSchema" xmlns:xs="http://www.w3.org/2001/XMLSchema" xmlns:dms="http://schemas.microsoft.com/office/2006/documentManagement/types" xmlns:pc="http://schemas.microsoft.com/office/infopath/2007/PartnerControls" targetNamespace="05da1c1f-a3bb-4dc4-bfad-aacc6b1893a2" elementFormDefault="qualified">
+    <xsd:import namespace="http://schemas.microsoft.com/office/2006/documentManagement/types"/>
+    <xsd:import namespace="http://schemas.microsoft.com/office/infopath/2007/PartnerControls"/>
+    <xsd:element name="SharedWithUsers" ma:index="10" nillable="true" ma:displayName="Shared With" ma:internalName="SharedWithUsers" ma:readOnly="true">
+      <xsd:complexType>
+        <xsd:complexContent>
+          <xsd:extension base="dms:UserMulti">
+            <xsd:sequence>
+              <xsd:element name="UserInfo" minOccurs="0" maxOccurs="unbounded">
+                <xsd:complexType>
+                  <xsd:sequence>
+                    <xsd:element name="DisplayName" type="xsd:string" minOccurs="0"/>
+                    <xsd:element name="AccountId" type="dms:UserId" minOccurs="0" nillable="true"/>
+                    <xsd:element name="AccountType" type="xsd:string" minOccurs="0"/>
+                  </xsd:sequence>
+                </xsd:complexType>
+              </xsd:element>
+            </xsd:sequence>
+          </xsd:extension>
+        </xsd:complexContent>
+      </xsd:complexType>
+    </xsd:element>
+    <xsd:element name="SharedWithDetails" ma:index="11" nillable="true" ma:displayName="Shared With Details" ma:internalName="SharedWithDetails" ma:readOnly="true">
+      <xsd:simpleType>
+        <xsd:restriction base="dms:Note">
+          <xsd:maxLength value="255"/>
+        </xsd:restriction>
+      </xsd:simpleType>
+    </xsd:element>
+    <xsd:element name="TaxCatchAll" ma:index="22" nillable="true" ma:displayName="Taxonomy Catch All Column" ma:hidden="true" ma:list="{dfa9de5e-f96d-4ce2-a126-75a77e121a12}" ma:internalName="TaxCatchAll" ma:showField="CatchAllData" ma:web="05da1c1f-a3bb-4dc4-bfad-aacc6b1893a2">
+      <xsd:complexType>
+        <xsd:complexContent>
+          <xsd:extension base="dms:MultiChoiceLookup">
+            <xsd:sequence>
+              <xsd:element name="Value" type="dms:Lookup" maxOccurs="unbounded" minOccurs="0" nillable="true"/>
+            </xsd:sequence>
+          </xsd:extension>
+        </xsd:complexContent>
+      </xsd:complexType>
+    </xsd:element>
+  </xsd:schema>
+  <xsd:schema xmlns="http://schemas.openxmlformats.org/package/2006/metadata/core-properties" xmlns:xsd="http://www.w3.org/2001/XMLSchema" xmlns:xsi="http://www.w3.org/2001/XMLSchema-instance" xmlns:dc="http://purl.org/dc/elements/1.1/" xmlns:dcterms="http://purl.org/dc/terms/" xmlns:odoc="http://schemas.microsoft.com/internal/obd" targetNamespace="http://schemas.openxmlformats.org/package/2006/metadata/core-properties" elementFormDefault="qualified" attributeFormDefault="unqualified" blockDefault="#all">
+    <xsd:import namespace="http://purl.org/dc/elements/1.1/" schemaLocation="http://dublincore.org/schemas/xmls/qdc/2003/04/02/dc.xsd"/>
+    <xsd:import namespace="http://purl.org/dc/terms/" schemaLocation="http://dublincore.org/schemas/xmls/qdc/2003/04/02/dcterms.xsd"/>
+    <xsd:element name="coreProperties" type="CT_coreProperties"/>
+    <xsd:complexType name="CT_coreProperties">
+      <xsd:all>
+        <xsd:element ref="dc:creator" minOccurs="0" maxOccurs="1"/>
+        <xsd:element ref="dcterms:created" minOccurs="0" maxOccurs="1"/>
+        <xsd:element ref="dc:identifier" minOccurs="0" maxOccurs="1"/>
+        <xsd:element name="contentType" minOccurs="0" maxOccurs="1" type="xsd:string" ma:index="0" ma:displayName="Content Type"/>
+        <xsd:element ref="dc:title" minOccurs="0" maxOccurs="1" ma:index="4" ma:displayName="Title"/>
+        <xsd:element ref="dc:subject" minOccurs="0" maxOccurs="1"/>
+        <xsd:element ref="dc:description" minOccurs="0" maxOccurs="1"/>
+        <xsd:element name="keywords" minOccurs="0" maxOccurs="1" type="xsd:string"/>
+        <xsd:element ref="dc:language" minOccurs="0" maxOccurs="1"/>
+        <xsd:element name="category" minOccurs="0" maxOccurs="1" type="xsd:string"/>
+        <xsd:element name="version" minOccurs="0" maxOccurs="1" type="xsd:string"/>
+        <xsd:element name="revision" minOccurs="0" maxOccurs="1" type="xsd:string">
+          <xsd:annotation>
+            <xsd:documentation>
+                        This value indicates the number of saves or revisions. The application is responsible for updating this value after each revision.
+                    </xsd:documentation>
+          </xsd:annotation>
+        </xsd:element>
+        <xsd:element name="lastModifiedBy" minOccurs="0" maxOccurs="1" type="xsd:string"/>
+        <xsd:element ref="dcterms:modified" minOccurs="0" maxOccurs="1"/>
+        <xsd:element name="contentStatus" minOccurs="0" maxOccurs="1" type="xsd:string"/>
+      </xsd:all>
+    </xsd:complexType>
+  </xsd:schema>
+  <xs:schema xmlns:pc="http://schemas.microsoft.com/office/infopath/2007/PartnerControls" xmlns:xs="http://www.w3.org/2001/XMLSchema" targetNamespace="http://schemas.microsoft.com/office/infopath/2007/PartnerControls" elementFormDefault="qualified" attributeFormDefault="unqualified">
+    <xs:element name="Person">
+      <xs:complexType>
+        <xs:sequence>
+          <xs:element ref="pc:DisplayName" minOccurs="0"/>
+          <xs:element ref="pc:AccountId" minOccurs="0"/>
+          <xs:element ref="pc:AccountType" minOccurs="0"/>
+        </xs:sequence>
+      </xs:complexType>
+    </xs:element>
+    <xs:element name="DisplayName" type="xs:string"/>
+    <xs:element name="AccountId" type="xs:string"/>
+    <xs:element name="AccountType" type="xs:string"/>
+    <xs:element name="BDCAssociatedEntity">
+      <xs:complexType>
+        <xs:sequence>
+          <xs:element ref="pc:BDCEntity" minOccurs="0" maxOccurs="unbounded"/>
+        </xs:sequence>
+        <xs:attribute ref="pc:EntityNamespace"/>
+        <xs:attribute ref="pc:EntityName"/>
+        <xs:attribute ref="pc:SystemInstanceName"/>
+        <xs:attribute ref="pc:AssociationName"/>
+      </xs:complexType>
+    </xs:element>
+    <xs:attribute name="EntityNamespace" type="xs:string"/>
+    <xs:attribute name="EntityName" type="xs:string"/>
+    <xs:attribute name="SystemInstanceName" type="xs:string"/>
+    <xs:attribute name="AssociationName" type="xs:string"/>
+    <xs:element name="BDCEntity">
+      <xs:complexType>
+        <xs:sequence>
+          <xs:element ref="pc:EntityDisplayName" minOccurs="0"/>
+          <xs:element ref="pc:EntityInstanceReference" minOccurs="0"/>
+          <xs:element ref="pc:EntityId1" minOccurs="0"/>
+          <xs:element ref="pc:EntityId2" minOccurs="0"/>
+          <xs:element ref="pc:EntityId3" minOccurs="0"/>
+          <xs:element ref="pc:EntityId4" minOccurs="0"/>
+          <xs:element ref="pc:EntityId5" minOccurs="0"/>
+        </xs:sequence>
+      </xs:complexType>
+    </xs:element>
+    <xs:element name="EntityDisplayName" type="xs:string"/>
+    <xs:element name="EntityInstanceReference" type="xs:string"/>
+    <xs:element name="EntityId1" type="xs:string"/>
+    <xs:element name="EntityId2" type="xs:string"/>
+    <xs:element name="EntityId3" type="xs:string"/>
+    <xs:element name="EntityId4" type="xs:string"/>
+    <xs:element name="EntityId5" type="xs:string"/>
+    <xs:element name="Terms">
+      <xs:complexType>
+        <xs:sequence>
+          <xs:element ref="pc:TermInfo" minOccurs="0" maxOccurs="unbounded"/>
+        </xs:sequence>
+      </xs:complexType>
+    </xs:element>
+    <xs:element name="TermInfo">
+      <xs:complexType>
+        <xs:sequence>
+          <xs:element ref="pc:TermName" minOccurs="0"/>
+          <xs:element ref="pc:TermId" minOccurs="0"/>
+        </xs:sequence>
+      </xs:complexType>
+    </xs:element>
+    <xs:element name="TermName" type="xs:string"/>
+    <xs:element name="TermId" type="xs:string"/>
+  </xs:schema>
+</ct:contentTypeSchema>
+</file>
+
+<file path=customXml/item3.xml><?xml version="1.0" encoding="utf-8"?>
+<?mso-contentType ?>
+<FormTemplates xmlns="http://schemas.microsoft.com/sharepoint/v3/contenttype/forms">
+  <Display>DocumentLibraryForm</Display>
+  <Edit>DocumentLibraryForm</Edit>
+  <New>DocumentLibraryForm</New>
+</FormTemplates>
+</file>
+
+<file path=customXml/item4.xml><?xml version="1.0" encoding="utf-8"?>
+<p:properties xmlns:p="http://schemas.microsoft.com/office/2006/metadata/properties" xmlns:xsi="http://www.w3.org/2001/XMLSchema-instance" xmlns:pc="http://schemas.microsoft.com/office/infopath/2007/PartnerControls">
+  <documentManagement>
+    <lcf76f155ced4ddcb4097134ff3c332f xmlns="09ca5b79-98d9-4fa1-8d44-775cd561f9e1">
+      <Terms xmlns="http://schemas.microsoft.com/office/infopath/2007/PartnerControls"/>
+    </lcf76f155ced4ddcb4097134ff3c332f>
+    <TaxCatchAll xmlns="05da1c1f-a3bb-4dc4-bfad-aacc6b1893a2" xsi:nil="true"/>
+  </documentManagement>
+</p:properties>
+</file>
+
 <file path=customXml/itemProps1.xml><?xml version="1.0" encoding="utf-8"?>
 <ds:datastoreItem xmlns:ds="http://schemas.openxmlformats.org/officeDocument/2006/customXml" ds:itemID="{EF278816-EC6F-A645-907D-7F25AECB1D4A}">
   <ds:schemaRefs>
     <ds:schemaRef ds:uri="http://schemas.openxmlformats.org/officeDocument/2006/bibliography"/>
   </ds:schemaRefs>
 </ds:datastoreItem>
+</file>
+
+<file path=customXml/itemProps2.xml><?xml version="1.0" encoding="utf-8"?>
+<ds:datastoreItem xmlns:ds="http://schemas.openxmlformats.org/officeDocument/2006/customXml" ds:itemID="{77492BF7-900B-4C83-953D-D4CF25774178}"/>
+</file>
+
+<file path=customXml/itemProps3.xml><?xml version="1.0" encoding="utf-8"?>
+<ds:datastoreItem xmlns:ds="http://schemas.openxmlformats.org/officeDocument/2006/customXml" ds:itemID="{A6D07219-1A25-457F-B9D2-A7D1D647C273}"/>
+</file>
+
+<file path=customXml/itemProps4.xml><?xml version="1.0" encoding="utf-8"?>
+<ds:datastoreItem xmlns:ds="http://schemas.openxmlformats.org/officeDocument/2006/customXml" ds:itemID="{F7E1CAA1-1B94-4830-ADE1-D1E76426947E}"/>
 </file>